--- a/КАЛЕНДАРЬ.docx
+++ b/КАЛЕНДАРЬ.docx
@@ -5,36 +5,23 @@
     <w:tbl>
       <w:tblPr>
         <w:tblStyle w:val="a3"/>
-        <w:tblW w:w="9493" w:type="dxa"/>
+        <w:tblW w:w="9072" w:type="dxa"/>
+        <w:jc w:val="center"/>
         <w:tblLook w:val="04A0" w:firstRow="1" w:lastRow="0" w:firstColumn="1" w:lastColumn="0" w:noHBand="0" w:noVBand="1"/>
       </w:tblPr>
       <w:tblGrid>
-        <w:gridCol w:w="1762"/>
-        <w:gridCol w:w="1257"/>
-        <w:gridCol w:w="11"/>
-        <w:gridCol w:w="1190"/>
-        <w:gridCol w:w="1246"/>
-        <w:gridCol w:w="1238"/>
-        <w:gridCol w:w="1229"/>
-        <w:gridCol w:w="1560"/>
+        <w:gridCol w:w="1475"/>
+        <w:gridCol w:w="13"/>
+        <w:gridCol w:w="1396"/>
+        <w:gridCol w:w="1462"/>
+        <w:gridCol w:w="1453"/>
+        <w:gridCol w:w="1442"/>
+        <w:gridCol w:w="1831"/>
       </w:tblGrid>
       <w:tr>
-        <w:tc>
-          <w:tcPr>
-            <w:tcW w:w="1762" w:type="dxa"/>
-          </w:tcPr>
-          <w:p>
-            <w:pPr>
-              <w:rPr>
-                <w:rFonts w:ascii="Arial" w:hAnsi="Arial" w:cs="Arial"/>
-                <w:color w:val="FF0000"/>
-                <w:sz w:val="44"/>
-                <w:szCs w:val="44"/>
-                <w:lang w:val="en-US"/>
-              </w:rPr>
-            </w:pPr>
-          </w:p>
-        </w:tc>
+        <w:trPr>
+          <w:jc w:val="center"/>
+        </w:trPr>
         <w:tc>
           <w:tcPr>
             <w:tcW w:w="2458" w:type="dxa"/>
@@ -112,30 +99,9 @@
         </w:tc>
       </w:tr>
       <w:tr>
-        <w:tc>
-          <w:tcPr>
-            <w:tcW w:w="1762" w:type="dxa"/>
-          </w:tcPr>
-          <w:p>
-            <w:pPr>
-              <w:rPr>
-                <w:rFonts w:ascii="Arial" w:hAnsi="Arial" w:cs="Arial"/>
-                <w:color w:val="FF0000"/>
-                <w:sz w:val="44"/>
-                <w:szCs w:val="44"/>
-              </w:rPr>
-            </w:pPr>
-            <w:r>
-              <w:rPr>
-                <w:rFonts w:ascii="Arial" w:hAnsi="Arial" w:cs="Arial"/>
-                <w:color w:val="FF0000"/>
-                <w:sz w:val="44"/>
-                <w:szCs w:val="44"/>
-              </w:rPr>
-              <w:t>10</w:t>
-            </w:r>
-          </w:p>
-        </w:tc>
+        <w:trPr>
+          <w:jc w:val="center"/>
+        </w:trPr>
         <w:tc>
           <w:tcPr>
             <w:tcW w:w="2458" w:type="dxa"/>
@@ -217,30 +183,9 @@
         </w:tc>
       </w:tr>
       <w:tr>
-        <w:tc>
-          <w:tcPr>
-            <w:tcW w:w="1762" w:type="dxa"/>
-          </w:tcPr>
-          <w:p>
-            <w:pPr>
-              <w:rPr>
-                <w:rFonts w:ascii="Arial" w:hAnsi="Arial" w:cs="Arial"/>
-                <w:color w:val="FF0000"/>
-                <w:sz w:val="44"/>
-                <w:szCs w:val="44"/>
-              </w:rPr>
-            </w:pPr>
-            <w:r>
-              <w:rPr>
-                <w:rFonts w:ascii="Arial" w:hAnsi="Arial" w:cs="Arial"/>
-                <w:color w:val="FF0000"/>
-                <w:sz w:val="44"/>
-                <w:szCs w:val="44"/>
-              </w:rPr>
-              <w:t>11</w:t>
-            </w:r>
-          </w:p>
-        </w:tc>
+        <w:trPr>
+          <w:jc w:val="center"/>
+        </w:trPr>
         <w:tc>
           <w:tcPr>
             <w:tcW w:w="2458" w:type="dxa"/>
@@ -322,30 +267,9 @@
         </w:tc>
       </w:tr>
       <w:tr>
-        <w:tc>
-          <w:tcPr>
-            <w:tcW w:w="1762" w:type="dxa"/>
-          </w:tcPr>
-          <w:p>
-            <w:pPr>
-              <w:rPr>
-                <w:rFonts w:ascii="Arial" w:hAnsi="Arial" w:cs="Arial"/>
-                <w:color w:val="FF0000"/>
-                <w:sz w:val="44"/>
-                <w:szCs w:val="44"/>
-              </w:rPr>
-            </w:pPr>
-            <w:r>
-              <w:rPr>
-                <w:rFonts w:ascii="Arial" w:hAnsi="Arial" w:cs="Arial"/>
-                <w:color w:val="FF0000"/>
-                <w:sz w:val="44"/>
-                <w:szCs w:val="44"/>
-              </w:rPr>
-              <w:t>12</w:t>
-            </w:r>
-          </w:p>
-        </w:tc>
+        <w:trPr>
+          <w:jc w:val="center"/>
+        </w:trPr>
         <w:tc>
           <w:tcPr>
             <w:tcW w:w="2458" w:type="dxa"/>
@@ -427,30 +351,9 @@
         </w:tc>
       </w:tr>
       <w:tr>
-        <w:tc>
-          <w:tcPr>
-            <w:tcW w:w="1762" w:type="dxa"/>
-          </w:tcPr>
-          <w:p>
-            <w:pPr>
-              <w:rPr>
-                <w:rFonts w:ascii="Arial" w:hAnsi="Arial" w:cs="Arial"/>
-                <w:color w:val="FF0000"/>
-                <w:sz w:val="44"/>
-                <w:szCs w:val="44"/>
-              </w:rPr>
-            </w:pPr>
-            <w:r>
-              <w:rPr>
-                <w:rFonts w:ascii="Arial" w:hAnsi="Arial" w:cs="Arial"/>
-                <w:color w:val="FF0000"/>
-                <w:sz w:val="44"/>
-                <w:szCs w:val="44"/>
-              </w:rPr>
-              <w:t>13</w:t>
-            </w:r>
-          </w:p>
-        </w:tc>
+        <w:trPr>
+          <w:jc w:val="center"/>
+        </w:trPr>
         <w:tc>
           <w:tcPr>
             <w:tcW w:w="2458" w:type="dxa"/>
@@ -534,30 +437,9 @@
         </w:tc>
       </w:tr>
       <w:tr>
-        <w:tc>
-          <w:tcPr>
-            <w:tcW w:w="1762" w:type="dxa"/>
-          </w:tcPr>
-          <w:p>
-            <w:pPr>
-              <w:rPr>
-                <w:rFonts w:ascii="Arial" w:hAnsi="Arial" w:cs="Arial"/>
-                <w:color w:val="FF0000"/>
-                <w:sz w:val="44"/>
-                <w:szCs w:val="44"/>
-              </w:rPr>
-            </w:pPr>
-            <w:r>
-              <w:rPr>
-                <w:rFonts w:ascii="Arial" w:hAnsi="Arial" w:cs="Arial"/>
-                <w:color w:val="FF0000"/>
-                <w:sz w:val="44"/>
-                <w:szCs w:val="44"/>
-              </w:rPr>
-              <w:t>14</w:t>
-            </w:r>
-          </w:p>
-        </w:tc>
+        <w:trPr>
+          <w:jc w:val="center"/>
+        </w:trPr>
         <w:tc>
           <w:tcPr>
             <w:tcW w:w="2458" w:type="dxa"/>
@@ -641,30 +523,9 @@
         </w:tc>
       </w:tr>
       <w:tr>
-        <w:tc>
-          <w:tcPr>
-            <w:tcW w:w="1762" w:type="dxa"/>
-          </w:tcPr>
-          <w:p>
-            <w:pPr>
-              <w:rPr>
-                <w:rFonts w:ascii="Arial" w:hAnsi="Arial" w:cs="Arial"/>
-                <w:color w:val="FF0000"/>
-                <w:sz w:val="44"/>
-                <w:szCs w:val="44"/>
-              </w:rPr>
-            </w:pPr>
-            <w:r>
-              <w:rPr>
-                <w:rFonts w:ascii="Arial" w:hAnsi="Arial" w:cs="Arial"/>
-                <w:color w:val="FF0000"/>
-                <w:sz w:val="44"/>
-                <w:szCs w:val="44"/>
-              </w:rPr>
-              <w:t>15</w:t>
-            </w:r>
-          </w:p>
-        </w:tc>
+        <w:trPr>
+          <w:jc w:val="center"/>
+        </w:trPr>
         <w:tc>
           <w:tcPr>
             <w:tcW w:w="2458" w:type="dxa"/>
@@ -737,30 +598,9 @@
         </w:tc>
       </w:tr>
       <w:tr>
-        <w:tc>
-          <w:tcPr>
-            <w:tcW w:w="1762" w:type="dxa"/>
-          </w:tcPr>
-          <w:p>
-            <w:pPr>
-              <w:rPr>
-                <w:rFonts w:ascii="Arial" w:hAnsi="Arial" w:cs="Arial"/>
-                <w:color w:val="FF0000"/>
-                <w:sz w:val="44"/>
-                <w:szCs w:val="44"/>
-              </w:rPr>
-            </w:pPr>
-            <w:r>
-              <w:rPr>
-                <w:rFonts w:ascii="Arial" w:hAnsi="Arial" w:cs="Arial"/>
-                <w:color w:val="FF0000"/>
-                <w:sz w:val="44"/>
-                <w:szCs w:val="44"/>
-              </w:rPr>
-              <w:t>16</w:t>
-            </w:r>
-          </w:p>
-        </w:tc>
+        <w:trPr>
+          <w:jc w:val="center"/>
+        </w:trPr>
         <w:tc>
           <w:tcPr>
             <w:tcW w:w="2458" w:type="dxa"/>
@@ -831,31 +671,9 @@
         </w:tc>
       </w:tr>
       <w:tr>
-        <w:tc>
-          <w:tcPr>
-            <w:tcW w:w="1762" w:type="dxa"/>
-          </w:tcPr>
-          <w:p>
-            <w:pPr>
-              <w:rPr>
-                <w:rFonts w:ascii="Arial" w:hAnsi="Arial" w:cs="Arial"/>
-                <w:color w:val="FF0000"/>
-                <w:sz w:val="44"/>
-                <w:szCs w:val="44"/>
-                <w:lang w:val="en-US"/>
-              </w:rPr>
-            </w:pPr>
-            <w:r>
-              <w:rPr>
-                <w:rFonts w:ascii="Arial" w:hAnsi="Arial" w:cs="Arial"/>
-                <w:color w:val="FF0000"/>
-                <w:sz w:val="44"/>
-                <w:szCs w:val="44"/>
-              </w:rPr>
-              <w:t>17</w:t>
-            </w:r>
-          </w:p>
-        </w:tc>
+        <w:trPr>
+          <w:jc w:val="center"/>
+        </w:trPr>
         <w:tc>
           <w:tcPr>
             <w:tcW w:w="2458" w:type="dxa"/>
@@ -935,30 +753,9 @@
         </w:tc>
       </w:tr>
       <w:tr>
-        <w:tc>
-          <w:tcPr>
-            <w:tcW w:w="1762" w:type="dxa"/>
-          </w:tcPr>
-          <w:p>
-            <w:pPr>
-              <w:rPr>
-                <w:rFonts w:ascii="Arial" w:hAnsi="Arial" w:cs="Arial"/>
-                <w:color w:val="FF0000"/>
-                <w:sz w:val="44"/>
-                <w:szCs w:val="44"/>
-              </w:rPr>
-            </w:pPr>
-            <w:r>
-              <w:rPr>
-                <w:rFonts w:ascii="Arial" w:hAnsi="Arial" w:cs="Arial"/>
-                <w:color w:val="FF0000"/>
-                <w:sz w:val="44"/>
-                <w:szCs w:val="44"/>
-              </w:rPr>
-              <w:t>18</w:t>
-            </w:r>
-          </w:p>
-        </w:tc>
+        <w:trPr>
+          <w:jc w:val="center"/>
+        </w:trPr>
         <w:tc>
           <w:tcPr>
             <w:tcW w:w="2458" w:type="dxa"/>
@@ -1036,30 +833,9 @@
         </w:tc>
       </w:tr>
       <w:tr>
-        <w:tc>
-          <w:tcPr>
-            <w:tcW w:w="1762" w:type="dxa"/>
-          </w:tcPr>
-          <w:p>
-            <w:pPr>
-              <w:rPr>
-                <w:rFonts w:ascii="Arial" w:hAnsi="Arial" w:cs="Arial"/>
-                <w:color w:val="FF0000"/>
-                <w:sz w:val="44"/>
-                <w:szCs w:val="44"/>
-              </w:rPr>
-            </w:pPr>
-            <w:r>
-              <w:rPr>
-                <w:rFonts w:ascii="Arial" w:hAnsi="Arial" w:cs="Arial"/>
-                <w:color w:val="FF0000"/>
-                <w:sz w:val="44"/>
-                <w:szCs w:val="44"/>
-              </w:rPr>
-              <w:t>19</w:t>
-            </w:r>
-          </w:p>
-        </w:tc>
+        <w:trPr>
+          <w:jc w:val="center"/>
+        </w:trPr>
         <w:tc>
           <w:tcPr>
             <w:tcW w:w="2458" w:type="dxa"/>
@@ -1160,30 +936,9 @@
         </w:tc>
       </w:tr>
       <w:tr>
-        <w:tc>
-          <w:tcPr>
-            <w:tcW w:w="1762" w:type="dxa"/>
-          </w:tcPr>
-          <w:p>
-            <w:pPr>
-              <w:rPr>
-                <w:rFonts w:ascii="Arial" w:hAnsi="Arial" w:cs="Arial"/>
-                <w:color w:val="FF0000"/>
-                <w:sz w:val="44"/>
-                <w:szCs w:val="44"/>
-              </w:rPr>
-            </w:pPr>
-            <w:r>
-              <w:rPr>
-                <w:rFonts w:ascii="Arial" w:hAnsi="Arial" w:cs="Arial"/>
-                <w:color w:val="FF0000"/>
-                <w:sz w:val="44"/>
-                <w:szCs w:val="44"/>
-              </w:rPr>
-              <w:t>20</w:t>
-            </w:r>
-          </w:p>
-        </w:tc>
+        <w:trPr>
+          <w:jc w:val="center"/>
+        </w:trPr>
         <w:tc>
           <w:tcPr>
             <w:tcW w:w="2458" w:type="dxa"/>
@@ -1263,33 +1018,9 @@
         </w:tc>
       </w:tr>
       <w:tr>
-        <w:tc>
-          <w:tcPr>
-            <w:tcW w:w="1762" w:type="dxa"/>
-            <w:tcBorders>
-              <w:right w:val="single" w:sz="12" w:space="0" w:color="auto"/>
-            </w:tcBorders>
-          </w:tcPr>
-          <w:p>
-            <w:pPr>
-              <w:rPr>
-                <w:rFonts w:ascii="Arial" w:hAnsi="Arial" w:cs="Arial"/>
-                <w:color w:val="FF0000"/>
-                <w:sz w:val="44"/>
-                <w:szCs w:val="44"/>
-              </w:rPr>
-            </w:pPr>
-            <w:r>
-              <w:rPr>
-                <w:rFonts w:ascii="Arial" w:hAnsi="Arial" w:cs="Arial"/>
-                <w:color w:val="FF0000"/>
-                <w:sz w:val="44"/>
-                <w:szCs w:val="44"/>
-              </w:rPr>
-              <w:t>21</w:t>
-            </w:r>
-          </w:p>
-        </w:tc>
+        <w:trPr>
+          <w:jc w:val="center"/>
+        </w:trPr>
         <w:tc>
           <w:tcPr>
             <w:tcW w:w="2458" w:type="dxa"/>
@@ -1383,33 +1114,9 @@
         </w:tc>
       </w:tr>
       <w:tr>
-        <w:tc>
-          <w:tcPr>
-            <w:tcW w:w="1762" w:type="dxa"/>
-            <w:tcBorders>
-              <w:right w:val="single" w:sz="12" w:space="0" w:color="auto"/>
-            </w:tcBorders>
-          </w:tcPr>
-          <w:p>
-            <w:pPr>
-              <w:rPr>
-                <w:rFonts w:ascii="Arial" w:hAnsi="Arial" w:cs="Arial"/>
-                <w:color w:val="FF0000"/>
-                <w:sz w:val="44"/>
-                <w:szCs w:val="44"/>
-              </w:rPr>
-            </w:pPr>
-            <w:r>
-              <w:rPr>
-                <w:rFonts w:ascii="Arial" w:hAnsi="Arial" w:cs="Arial"/>
-                <w:color w:val="FF0000"/>
-                <w:sz w:val="44"/>
-                <w:szCs w:val="44"/>
-              </w:rPr>
-              <w:t>22</w:t>
-            </w:r>
-          </w:p>
-        </w:tc>
+        <w:trPr>
+          <w:jc w:val="center"/>
+        </w:trPr>
         <w:tc>
           <w:tcPr>
             <w:tcW w:w="2458" w:type="dxa"/>
@@ -1503,33 +1210,9 @@
         </w:tc>
       </w:tr>
       <w:tr>
-        <w:tc>
-          <w:tcPr>
-            <w:tcW w:w="1762" w:type="dxa"/>
-            <w:tcBorders>
-              <w:right w:val="single" w:sz="12" w:space="0" w:color="auto"/>
-            </w:tcBorders>
-          </w:tcPr>
-          <w:p>
-            <w:pPr>
-              <w:rPr>
-                <w:rFonts w:ascii="Arial" w:hAnsi="Arial" w:cs="Arial"/>
-                <w:color w:val="FF0000"/>
-                <w:sz w:val="44"/>
-                <w:szCs w:val="44"/>
-              </w:rPr>
-            </w:pPr>
-            <w:r>
-              <w:rPr>
-                <w:rFonts w:ascii="Arial" w:hAnsi="Arial" w:cs="Arial"/>
-                <w:color w:val="FF0000"/>
-                <w:sz w:val="44"/>
-                <w:szCs w:val="44"/>
-              </w:rPr>
-              <w:t>23</w:t>
-            </w:r>
-          </w:p>
-        </w:tc>
+        <w:trPr>
+          <w:jc w:val="center"/>
+        </w:trPr>
         <w:tc>
           <w:tcPr>
             <w:tcW w:w="2458" w:type="dxa"/>
@@ -1621,33 +1304,9 @@
         </w:tc>
       </w:tr>
       <w:tr>
-        <w:tc>
-          <w:tcPr>
-            <w:tcW w:w="1762" w:type="dxa"/>
-            <w:tcBorders>
-              <w:right w:val="single" w:sz="12" w:space="0" w:color="auto"/>
-            </w:tcBorders>
-          </w:tcPr>
-          <w:p>
-            <w:pPr>
-              <w:rPr>
-                <w:rFonts w:ascii="Arial" w:hAnsi="Arial" w:cs="Arial"/>
-                <w:color w:val="FF0000"/>
-                <w:sz w:val="44"/>
-                <w:szCs w:val="44"/>
-              </w:rPr>
-            </w:pPr>
-            <w:r>
-              <w:rPr>
-                <w:rFonts w:ascii="Arial" w:hAnsi="Arial" w:cs="Arial"/>
-                <w:color w:val="FF0000"/>
-                <w:sz w:val="44"/>
-                <w:szCs w:val="44"/>
-              </w:rPr>
-              <w:t>24</w:t>
-            </w:r>
-          </w:p>
-        </w:tc>
+        <w:trPr>
+          <w:jc w:val="center"/>
+        </w:trPr>
         <w:tc>
           <w:tcPr>
             <w:tcW w:w="2458" w:type="dxa"/>
@@ -1739,33 +1398,9 @@
         </w:tc>
       </w:tr>
       <w:tr>
-        <w:tc>
-          <w:tcPr>
-            <w:tcW w:w="1762" w:type="dxa"/>
-            <w:tcBorders>
-              <w:right w:val="single" w:sz="12" w:space="0" w:color="auto"/>
-            </w:tcBorders>
-          </w:tcPr>
-          <w:p>
-            <w:pPr>
-              <w:rPr>
-                <w:rFonts w:ascii="Arial" w:hAnsi="Arial" w:cs="Arial"/>
-                <w:color w:val="FF0000"/>
-                <w:sz w:val="44"/>
-                <w:szCs w:val="44"/>
-              </w:rPr>
-            </w:pPr>
-            <w:r>
-              <w:rPr>
-                <w:rFonts w:ascii="Arial" w:hAnsi="Arial" w:cs="Arial"/>
-                <w:color w:val="FF0000"/>
-                <w:sz w:val="44"/>
-                <w:szCs w:val="44"/>
-              </w:rPr>
-              <w:t>25</w:t>
-            </w:r>
-          </w:p>
-        </w:tc>
+        <w:trPr>
+          <w:jc w:val="center"/>
+        </w:trPr>
         <w:tc>
           <w:tcPr>
             <w:tcW w:w="1257" w:type="dxa"/>
@@ -1935,33 +1570,9 @@
         </w:tc>
       </w:tr>
       <w:tr>
-        <w:tc>
-          <w:tcPr>
-            <w:tcW w:w="1762" w:type="dxa"/>
-            <w:tcBorders>
-              <w:right w:val="single" w:sz="12" w:space="0" w:color="auto"/>
-            </w:tcBorders>
-          </w:tcPr>
-          <w:p>
-            <w:pPr>
-              <w:rPr>
-                <w:rFonts w:ascii="Arial" w:hAnsi="Arial" w:cs="Arial"/>
-                <w:color w:val="FF0000"/>
-                <w:sz w:val="44"/>
-                <w:szCs w:val="44"/>
-              </w:rPr>
-            </w:pPr>
-            <w:r>
-              <w:rPr>
-                <w:rFonts w:ascii="Arial" w:hAnsi="Arial" w:cs="Arial"/>
-                <w:color w:val="FF0000"/>
-                <w:sz w:val="44"/>
-                <w:szCs w:val="44"/>
-              </w:rPr>
-              <w:t>26</w:t>
-            </w:r>
-          </w:p>
-        </w:tc>
+        <w:trPr>
+          <w:jc w:val="center"/>
+        </w:trPr>
         <w:tc>
           <w:tcPr>
             <w:tcW w:w="1268" w:type="dxa"/>
@@ -2133,33 +1744,9 @@
         </w:tc>
       </w:tr>
       <w:tr>
-        <w:tc>
-          <w:tcPr>
-            <w:tcW w:w="1762" w:type="dxa"/>
-            <w:tcBorders>
-              <w:right w:val="single" w:sz="12" w:space="0" w:color="auto"/>
-            </w:tcBorders>
-          </w:tcPr>
-          <w:p>
-            <w:pPr>
-              <w:rPr>
-                <w:rFonts w:ascii="Arial" w:hAnsi="Arial" w:cs="Arial"/>
-                <w:color w:val="FF0000"/>
-                <w:sz w:val="44"/>
-                <w:szCs w:val="44"/>
-              </w:rPr>
-            </w:pPr>
-            <w:r>
-              <w:rPr>
-                <w:rFonts w:ascii="Arial" w:hAnsi="Arial" w:cs="Arial"/>
-                <w:color w:val="FF0000"/>
-                <w:sz w:val="44"/>
-                <w:szCs w:val="44"/>
-              </w:rPr>
-              <w:t>27</w:t>
-            </w:r>
-          </w:p>
-        </w:tc>
+        <w:trPr>
+          <w:jc w:val="center"/>
+        </w:trPr>
         <w:tc>
           <w:tcPr>
             <w:tcW w:w="1268" w:type="dxa"/>
@@ -2327,33 +1914,9 @@
         </w:tc>
       </w:tr>
       <w:tr>
-        <w:tc>
-          <w:tcPr>
-            <w:tcW w:w="1762" w:type="dxa"/>
-            <w:tcBorders>
-              <w:right w:val="single" w:sz="12" w:space="0" w:color="auto"/>
-            </w:tcBorders>
-          </w:tcPr>
-          <w:p>
-            <w:pPr>
-              <w:rPr>
-                <w:rFonts w:ascii="Arial" w:hAnsi="Arial" w:cs="Arial"/>
-                <w:color w:val="FF0000"/>
-                <w:sz w:val="44"/>
-                <w:szCs w:val="44"/>
-              </w:rPr>
-            </w:pPr>
-            <w:r>
-              <w:rPr>
-                <w:rFonts w:ascii="Arial" w:hAnsi="Arial" w:cs="Arial"/>
-                <w:color w:val="FF0000"/>
-                <w:sz w:val="44"/>
-                <w:szCs w:val="44"/>
-              </w:rPr>
-              <w:t>28</w:t>
-            </w:r>
-          </w:p>
-        </w:tc>
+        <w:trPr>
+          <w:jc w:val="center"/>
+        </w:trPr>
         <w:tc>
           <w:tcPr>
             <w:tcW w:w="1268" w:type="dxa"/>
@@ -2523,24 +2086,9 @@
         </w:tc>
       </w:tr>
       <w:tr>
-        <w:tc>
-          <w:tcPr>
-            <w:tcW w:w="1762" w:type="dxa"/>
-            <w:tcBorders>
-              <w:right w:val="single" w:sz="12" w:space="0" w:color="auto"/>
-            </w:tcBorders>
-          </w:tcPr>
-          <w:p>
-            <w:pPr>
-              <w:rPr>
-                <w:rFonts w:ascii="Arial" w:hAnsi="Arial" w:cs="Arial"/>
-                <w:color w:val="FF0000"/>
-                <w:sz w:val="44"/>
-                <w:szCs w:val="44"/>
-              </w:rPr>
-            </w:pPr>
-          </w:p>
-        </w:tc>
+        <w:trPr>
+          <w:jc w:val="center"/>
+        </w:trPr>
         <w:tc>
           <w:tcPr>
             <w:tcW w:w="1268" w:type="dxa"/>
@@ -2710,24 +2258,9 @@
         </w:tc>
       </w:tr>
       <w:tr>
-        <w:tc>
-          <w:tcPr>
-            <w:tcW w:w="1762" w:type="dxa"/>
-            <w:tcBorders>
-              <w:right w:val="single" w:sz="12" w:space="0" w:color="auto"/>
-            </w:tcBorders>
-          </w:tcPr>
-          <w:p>
-            <w:pPr>
-              <w:rPr>
-                <w:rFonts w:ascii="Arial" w:hAnsi="Arial" w:cs="Arial"/>
-                <w:color w:val="FF0000"/>
-                <w:sz w:val="44"/>
-                <w:szCs w:val="44"/>
-              </w:rPr>
-            </w:pPr>
-          </w:p>
-        </w:tc>
+        <w:trPr>
+          <w:jc w:val="center"/>
+        </w:trPr>
         <w:tc>
           <w:tcPr>
             <w:tcW w:w="1268" w:type="dxa"/>
@@ -2899,24 +2432,9 @@
         </w:tc>
       </w:tr>
       <w:tr>
-        <w:tc>
-          <w:tcPr>
-            <w:tcW w:w="1762" w:type="dxa"/>
-            <w:tcBorders>
-              <w:right w:val="single" w:sz="12" w:space="0" w:color="auto"/>
-            </w:tcBorders>
-          </w:tcPr>
-          <w:p>
-            <w:pPr>
-              <w:rPr>
-                <w:rFonts w:ascii="Arial" w:hAnsi="Arial" w:cs="Arial"/>
-                <w:color w:val="FF0000"/>
-                <w:sz w:val="44"/>
-                <w:szCs w:val="44"/>
-              </w:rPr>
-            </w:pPr>
-          </w:p>
-        </w:tc>
+        <w:trPr>
+          <w:jc w:val="center"/>
+        </w:trPr>
         <w:tc>
           <w:tcPr>
             <w:tcW w:w="1268" w:type="dxa"/>
@@ -3090,24 +2608,9 @@
         </w:tc>
       </w:tr>
       <w:tr>
-        <w:tc>
-          <w:tcPr>
-            <w:tcW w:w="1762" w:type="dxa"/>
-            <w:tcBorders>
-              <w:right w:val="single" w:sz="12" w:space="0" w:color="auto"/>
-            </w:tcBorders>
-          </w:tcPr>
-          <w:p>
-            <w:pPr>
-              <w:rPr>
-                <w:rFonts w:ascii="Arial" w:hAnsi="Arial" w:cs="Arial"/>
-                <w:color w:val="FF0000"/>
-                <w:sz w:val="44"/>
-                <w:szCs w:val="44"/>
-              </w:rPr>
-            </w:pPr>
-          </w:p>
-        </w:tc>
+        <w:trPr>
+          <w:jc w:val="center"/>
+        </w:trPr>
         <w:tc>
           <w:tcPr>
             <w:tcW w:w="1268" w:type="dxa"/>
@@ -3279,24 +2782,9 @@
         </w:tc>
       </w:tr>
       <w:tr>
-        <w:tc>
-          <w:tcPr>
-            <w:tcW w:w="1762" w:type="dxa"/>
-            <w:tcBorders>
-              <w:right w:val="single" w:sz="12" w:space="0" w:color="auto"/>
-            </w:tcBorders>
-          </w:tcPr>
-          <w:p>
-            <w:pPr>
-              <w:rPr>
-                <w:rFonts w:ascii="Arial" w:hAnsi="Arial" w:cs="Arial"/>
-                <w:color w:val="FF0000"/>
-                <w:sz w:val="44"/>
-                <w:szCs w:val="44"/>
-              </w:rPr>
-            </w:pPr>
-          </w:p>
-        </w:tc>
+        <w:trPr>
+          <w:jc w:val="center"/>
+        </w:trPr>
         <w:tc>
           <w:tcPr>
             <w:tcW w:w="1268" w:type="dxa"/>
@@ -3409,24 +2897,9 @@
         </w:tc>
       </w:tr>
       <w:tr>
-        <w:tc>
-          <w:tcPr>
-            <w:tcW w:w="1762" w:type="dxa"/>
-            <w:tcBorders>
-              <w:right w:val="single" w:sz="12" w:space="0" w:color="auto"/>
-            </w:tcBorders>
-          </w:tcPr>
-          <w:p>
-            <w:pPr>
-              <w:rPr>
-                <w:rFonts w:ascii="Arial" w:hAnsi="Arial" w:cs="Arial"/>
-                <w:color w:val="FF0000"/>
-                <w:sz w:val="44"/>
-                <w:szCs w:val="44"/>
-              </w:rPr>
-            </w:pPr>
-          </w:p>
-        </w:tc>
+        <w:trPr>
+          <w:jc w:val="center"/>
+        </w:trPr>
         <w:tc>
           <w:tcPr>
             <w:tcW w:w="1268" w:type="dxa"/>
@@ -3596,24 +3069,9 @@
         </w:tc>
       </w:tr>
       <w:tr>
-        <w:tc>
-          <w:tcPr>
-            <w:tcW w:w="1762" w:type="dxa"/>
-            <w:tcBorders>
-              <w:right w:val="single" w:sz="12" w:space="0" w:color="auto"/>
-            </w:tcBorders>
-          </w:tcPr>
-          <w:p>
-            <w:pPr>
-              <w:rPr>
-                <w:rFonts w:ascii="Arial" w:hAnsi="Arial" w:cs="Arial"/>
-                <w:color w:val="FF0000"/>
-                <w:sz w:val="44"/>
-                <w:szCs w:val="44"/>
-              </w:rPr>
-            </w:pPr>
-          </w:p>
-        </w:tc>
+        <w:trPr>
+          <w:jc w:val="center"/>
+        </w:trPr>
         <w:tc>
           <w:tcPr>
             <w:tcW w:w="1268" w:type="dxa"/>
@@ -3785,24 +3243,9 @@
         </w:tc>
       </w:tr>
       <w:tr>
-        <w:tc>
-          <w:tcPr>
-            <w:tcW w:w="1762" w:type="dxa"/>
-            <w:tcBorders>
-              <w:right w:val="single" w:sz="12" w:space="0" w:color="auto"/>
-            </w:tcBorders>
-          </w:tcPr>
-          <w:p>
-            <w:pPr>
-              <w:rPr>
-                <w:rFonts w:ascii="Arial" w:hAnsi="Arial" w:cs="Arial"/>
-                <w:color w:val="FF0000"/>
-                <w:sz w:val="44"/>
-                <w:szCs w:val="44"/>
-              </w:rPr>
-            </w:pPr>
-          </w:p>
-        </w:tc>
+        <w:trPr>
+          <w:jc w:val="center"/>
+        </w:trPr>
         <w:tc>
           <w:tcPr>
             <w:tcW w:w="1268" w:type="dxa"/>
@@ -3973,37 +3416,22 @@
         </w:tc>
       </w:tr>
       <w:tr>
-        <w:tc>
-          <w:tcPr>
-            <w:tcW w:w="1762" w:type="dxa"/>
-            <w:tcBorders>
-              <w:right w:val="single" w:sz="12" w:space="0" w:color="auto"/>
-            </w:tcBorders>
-          </w:tcPr>
-          <w:p>
-            <w:pPr>
-              <w:rPr>
-                <w:rFonts w:ascii="Arial" w:hAnsi="Arial" w:cs="Arial"/>
-                <w:color w:val="FF0000"/>
-                <w:sz w:val="44"/>
-                <w:szCs w:val="44"/>
-              </w:rPr>
-            </w:pPr>
-          </w:p>
-        </w:tc>
+        <w:trPr>
+          <w:jc w:val="center"/>
+        </w:trPr>
         <w:tc>
           <w:tcPr>
             <w:tcW w:w="1268" w:type="dxa"/>
             <w:gridSpan w:val="2"/>
             <w:tcBorders>
-              <w:left w:val="single" w:sz="12" w:space="0" w:color="auto"/>
-            </w:tcBorders>
-          </w:tcPr>
-          <w:p>
-            <w:pPr>
-              <w:rPr>
-                <w:rFonts w:ascii="Arial" w:hAnsi="Arial" w:cs="Arial"/>
-                <w:color w:val="FF0000"/>
+              <w:left w:val="single" w:sz="24" w:space="0" w:color="auto"/>
+              <w:right w:val="dashed" w:sz="4" w:space="0" w:color="auto"/>
+            </w:tcBorders>
+          </w:tcPr>
+          <w:p>
+            <w:pPr>
+              <w:rPr>
+                <w:rFonts w:ascii="Arial" w:hAnsi="Arial" w:cs="Arial"/>
                 <w:sz w:val="44"/>
                 <w:szCs w:val="44"/>
                 <w:lang w:val="en-GB"/>
@@ -4012,11 +3440,11 @@
             <w:r>
               <w:rPr>
                 <w:rFonts w:ascii="Arial" w:hAnsi="Arial" w:cs="Arial"/>
-                <w:color w:val="FF0000"/>
                 <w:sz w:val="44"/>
                 <w:szCs w:val="44"/>
                 <w:lang w:val="en-GB"/>
               </w:rPr>
+              <w:lastRenderedPageBreak/>
               <w:t>4</w:t>
             </w:r>
           </w:p>
@@ -4025,6 +3453,113 @@
           <w:tcPr>
             <w:tcW w:w="1190" w:type="dxa"/>
             <w:tcBorders>
+              <w:left w:val="dashed" w:sz="4" w:space="0" w:color="auto"/>
+              <w:right w:val="single" w:sz="24" w:space="0" w:color="auto"/>
+            </w:tcBorders>
+          </w:tcPr>
+          <w:p>
+            <w:pPr>
+              <w:rPr>
+                <w:rFonts w:ascii="Arial" w:hAnsi="Arial" w:cs="Arial"/>
+                <w:sz w:val="44"/>
+                <w:szCs w:val="44"/>
+                <w:lang w:val="en-GB"/>
+              </w:rPr>
+            </w:pPr>
+            <w:r>
+              <w:rPr>
+                <w:rFonts w:ascii="Arial" w:hAnsi="Arial" w:cs="Arial"/>
+                <w:sz w:val="44"/>
+                <w:szCs w:val="44"/>
+                <w:lang w:val="en-GB"/>
+              </w:rPr>
+              <w:t>14</w:t>
+            </w:r>
+          </w:p>
+        </w:tc>
+        <w:tc>
+          <w:tcPr>
+            <w:tcW w:w="1246" w:type="dxa"/>
+            <w:tcBorders>
+              <w:left w:val="single" w:sz="24" w:space="0" w:color="auto"/>
+              <w:right w:val="dashed" w:sz="4" w:space="0" w:color="auto"/>
+            </w:tcBorders>
+          </w:tcPr>
+          <w:p>
+            <w:pPr>
+              <w:rPr>
+                <w:rFonts w:ascii="Arial" w:hAnsi="Arial" w:cs="Arial"/>
+                <w:sz w:val="44"/>
+                <w:szCs w:val="44"/>
+              </w:rPr>
+            </w:pPr>
+            <w:r>
+              <w:rPr>
+                <w:rFonts w:ascii="Arial" w:hAnsi="Arial" w:cs="Arial"/>
+                <w:sz w:val="44"/>
+                <w:szCs w:val="44"/>
+              </w:rPr>
+              <w:t>9</w:t>
+            </w:r>
+          </w:p>
+        </w:tc>
+        <w:tc>
+          <w:tcPr>
+            <w:tcW w:w="1238" w:type="dxa"/>
+            <w:tcBorders>
+              <w:left w:val="dashed" w:sz="4" w:space="0" w:color="auto"/>
+              <w:right w:val="single" w:sz="24" w:space="0" w:color="auto"/>
+            </w:tcBorders>
+          </w:tcPr>
+          <w:p>
+            <w:pPr>
+              <w:rPr>
+                <w:rFonts w:ascii="Arial" w:hAnsi="Arial" w:cs="Arial"/>
+                <w:sz w:val="44"/>
+                <w:szCs w:val="44"/>
+              </w:rPr>
+            </w:pPr>
+            <w:r>
+              <w:rPr>
+                <w:rFonts w:ascii="Arial" w:hAnsi="Arial" w:cs="Arial"/>
+                <w:sz w:val="44"/>
+                <w:szCs w:val="44"/>
+              </w:rPr>
+              <w:t>2</w:t>
+            </w:r>
+          </w:p>
+        </w:tc>
+        <w:tc>
+          <w:tcPr>
+            <w:tcW w:w="1229" w:type="dxa"/>
+            <w:tcBorders>
+              <w:left w:val="single" w:sz="24" w:space="0" w:color="auto"/>
+              <w:right w:val="dashed" w:sz="4" w:space="0" w:color="auto"/>
+            </w:tcBorders>
+          </w:tcPr>
+          <w:p>
+            <w:pPr>
+              <w:rPr>
+                <w:rFonts w:ascii="Arial" w:hAnsi="Arial" w:cs="Arial"/>
+                <w:sz w:val="44"/>
+                <w:szCs w:val="44"/>
+              </w:rPr>
+            </w:pPr>
+            <w:r>
+              <w:rPr>
+                <w:rFonts w:ascii="Arial" w:hAnsi="Arial" w:cs="Arial"/>
+                <w:sz w:val="44"/>
+                <w:szCs w:val="44"/>
+              </w:rPr>
+              <w:t>1</w:t>
+            </w:r>
+          </w:p>
+        </w:tc>
+        <w:tc>
+          <w:tcPr>
+            <w:tcW w:w="1560" w:type="dxa"/>
+            <w:tcBorders>
+              <w:left w:val="dashed" w:sz="4" w:space="0" w:color="auto"/>
               <w:right w:val="single" w:sz="12" w:space="0" w:color="auto"/>
             </w:tcBorders>
           </w:tcPr>
@@ -4032,125 +3567,13 @@
             <w:pPr>
               <w:rPr>
                 <w:rFonts w:ascii="Arial" w:hAnsi="Arial" w:cs="Arial"/>
-                <w:color w:val="FF0000"/>
-                <w:sz w:val="44"/>
-                <w:szCs w:val="44"/>
-                <w:lang w:val="en-GB"/>
-              </w:rPr>
-            </w:pPr>
-            <w:r>
-              <w:rPr>
-                <w:rFonts w:ascii="Arial" w:hAnsi="Arial" w:cs="Arial"/>
-                <w:color w:val="FF0000"/>
-                <w:sz w:val="44"/>
-                <w:szCs w:val="44"/>
-                <w:lang w:val="en-GB"/>
-              </w:rPr>
-              <w:t>14</w:t>
-            </w:r>
-          </w:p>
-        </w:tc>
-        <w:tc>
-          <w:tcPr>
-            <w:tcW w:w="1246" w:type="dxa"/>
-            <w:tcBorders>
-              <w:left w:val="single" w:sz="12" w:space="0" w:color="auto"/>
-            </w:tcBorders>
-          </w:tcPr>
-          <w:p>
-            <w:pPr>
-              <w:rPr>
-                <w:rFonts w:ascii="Arial" w:hAnsi="Arial" w:cs="Arial"/>
-                <w:color w:val="FF0000"/>
-                <w:sz w:val="44"/>
-                <w:szCs w:val="44"/>
-              </w:rPr>
-            </w:pPr>
-            <w:r>
-              <w:rPr>
-                <w:rFonts w:ascii="Arial" w:hAnsi="Arial" w:cs="Arial"/>
-                <w:color w:val="FF0000"/>
-                <w:sz w:val="44"/>
-                <w:szCs w:val="44"/>
-              </w:rPr>
-              <w:t>9</w:t>
-            </w:r>
-          </w:p>
-        </w:tc>
-        <w:tc>
-          <w:tcPr>
-            <w:tcW w:w="1238" w:type="dxa"/>
-            <w:tcBorders>
-              <w:right w:val="single" w:sz="12" w:space="0" w:color="auto"/>
-            </w:tcBorders>
-          </w:tcPr>
-          <w:p>
-            <w:pPr>
-              <w:rPr>
-                <w:rFonts w:ascii="Arial" w:hAnsi="Arial" w:cs="Arial"/>
-                <w:color w:val="FF0000"/>
-                <w:sz w:val="44"/>
-                <w:szCs w:val="44"/>
-              </w:rPr>
-            </w:pPr>
-            <w:r>
-              <w:rPr>
-                <w:rFonts w:ascii="Arial" w:hAnsi="Arial" w:cs="Arial"/>
-                <w:color w:val="FF0000"/>
-                <w:sz w:val="44"/>
-                <w:szCs w:val="44"/>
-              </w:rPr>
-              <w:t>2</w:t>
-            </w:r>
-          </w:p>
-        </w:tc>
-        <w:tc>
-          <w:tcPr>
-            <w:tcW w:w="1229" w:type="dxa"/>
-            <w:tcBorders>
-              <w:left w:val="single" w:sz="12" w:space="0" w:color="auto"/>
-            </w:tcBorders>
-          </w:tcPr>
-          <w:p>
-            <w:pPr>
-              <w:rPr>
-                <w:rFonts w:ascii="Arial" w:hAnsi="Arial" w:cs="Arial"/>
-                <w:color w:val="FF0000"/>
-                <w:sz w:val="44"/>
-                <w:szCs w:val="44"/>
-              </w:rPr>
-            </w:pPr>
-            <w:r>
-              <w:rPr>
-                <w:rFonts w:ascii="Arial" w:hAnsi="Arial" w:cs="Arial"/>
-                <w:color w:val="FF0000"/>
-                <w:sz w:val="44"/>
-                <w:szCs w:val="44"/>
-              </w:rPr>
-              <w:t>1</w:t>
-            </w:r>
-          </w:p>
-        </w:tc>
-        <w:tc>
-          <w:tcPr>
-            <w:tcW w:w="1560" w:type="dxa"/>
-            <w:tcBorders>
-              <w:right w:val="single" w:sz="12" w:space="0" w:color="auto"/>
-            </w:tcBorders>
-          </w:tcPr>
-          <w:p>
-            <w:pPr>
-              <w:rPr>
-                <w:rFonts w:ascii="Arial" w:hAnsi="Arial" w:cs="Arial"/>
-                <w:color w:val="FF0000"/>
-                <w:sz w:val="44"/>
-                <w:szCs w:val="44"/>
-              </w:rPr>
-            </w:pPr>
-            <w:r>
-              <w:rPr>
-                <w:rFonts w:ascii="Arial" w:hAnsi="Arial" w:cs="Arial"/>
-                <w:color w:val="FF0000"/>
+                <w:sz w:val="44"/>
+                <w:szCs w:val="44"/>
+              </w:rPr>
+            </w:pPr>
+            <w:r>
+              <w:rPr>
+                <w:rFonts w:ascii="Arial" w:hAnsi="Arial" w:cs="Arial"/>
                 <w:sz w:val="44"/>
                 <w:szCs w:val="44"/>
               </w:rPr>
@@ -4160,37 +3583,22 @@
         </w:tc>
       </w:tr>
       <w:tr>
-        <w:tc>
-          <w:tcPr>
-            <w:tcW w:w="1762" w:type="dxa"/>
-            <w:tcBorders>
-              <w:right w:val="single" w:sz="12" w:space="0" w:color="auto"/>
-            </w:tcBorders>
-          </w:tcPr>
-          <w:p>
-            <w:pPr>
-              <w:rPr>
-                <w:rFonts w:ascii="Arial" w:hAnsi="Arial" w:cs="Arial"/>
-                <w:color w:val="FF0000"/>
-                <w:sz w:val="44"/>
-                <w:szCs w:val="44"/>
-              </w:rPr>
-            </w:pPr>
-          </w:p>
-        </w:tc>
+        <w:trPr>
+          <w:jc w:val="center"/>
+        </w:trPr>
         <w:tc>
           <w:tcPr>
             <w:tcW w:w="1268" w:type="dxa"/>
             <w:gridSpan w:val="2"/>
             <w:tcBorders>
-              <w:left w:val="single" w:sz="12" w:space="0" w:color="auto"/>
-            </w:tcBorders>
-          </w:tcPr>
-          <w:p>
-            <w:pPr>
-              <w:rPr>
-                <w:rFonts w:ascii="Arial" w:hAnsi="Arial" w:cs="Arial"/>
-                <w:color w:val="FF0000"/>
+              <w:left w:val="single" w:sz="24" w:space="0" w:color="auto"/>
+              <w:right w:val="dashed" w:sz="4" w:space="0" w:color="auto"/>
+            </w:tcBorders>
+          </w:tcPr>
+          <w:p>
+            <w:pPr>
+              <w:rPr>
+                <w:rFonts w:ascii="Arial" w:hAnsi="Arial" w:cs="Arial"/>
                 <w:sz w:val="44"/>
                 <w:szCs w:val="44"/>
                 <w:lang w:val="en-GB"/>
@@ -4199,7 +3607,6 @@
             <w:r>
               <w:rPr>
                 <w:rFonts w:ascii="Arial" w:hAnsi="Arial" w:cs="Arial"/>
-                <w:color w:val="FF0000"/>
                 <w:sz w:val="44"/>
                 <w:szCs w:val="44"/>
                 <w:lang w:val="en-GB"/>
@@ -4212,6 +3619,119 @@
           <w:tcPr>
             <w:tcW w:w="1190" w:type="dxa"/>
             <w:tcBorders>
+              <w:left w:val="dashed" w:sz="4" w:space="0" w:color="auto"/>
+              <w:right w:val="single" w:sz="24" w:space="0" w:color="auto"/>
+            </w:tcBorders>
+          </w:tcPr>
+          <w:p>
+            <w:pPr>
+              <w:rPr>
+                <w:rFonts w:ascii="Arial" w:hAnsi="Arial" w:cs="Arial"/>
+                <w:sz w:val="44"/>
+                <w:szCs w:val="44"/>
+                <w:lang w:val="en-GB"/>
+              </w:rPr>
+            </w:pPr>
+            <w:r>
+              <w:rPr>
+                <w:rFonts w:ascii="Arial" w:hAnsi="Arial" w:cs="Arial"/>
+                <w:sz w:val="44"/>
+                <w:szCs w:val="44"/>
+                <w:lang w:val="en-GB"/>
+              </w:rPr>
+              <w:t>15</w:t>
+            </w:r>
+          </w:p>
+        </w:tc>
+        <w:tc>
+          <w:tcPr>
+            <w:tcW w:w="1246" w:type="dxa"/>
+            <w:tcBorders>
+              <w:left w:val="single" w:sz="24" w:space="0" w:color="auto"/>
+              <w:right w:val="dashed" w:sz="4" w:space="0" w:color="auto"/>
+            </w:tcBorders>
+          </w:tcPr>
+          <w:p>
+            <w:pPr>
+              <w:rPr>
+                <w:rFonts w:ascii="Arial" w:hAnsi="Arial" w:cs="Arial"/>
+                <w:sz w:val="44"/>
+                <w:szCs w:val="44"/>
+                <w:lang w:val="en-GB"/>
+              </w:rPr>
+            </w:pPr>
+            <w:r>
+              <w:rPr>
+                <w:rFonts w:ascii="Arial" w:hAnsi="Arial" w:cs="Arial"/>
+                <w:sz w:val="44"/>
+                <w:szCs w:val="44"/>
+                <w:lang w:val="en-GB"/>
+              </w:rPr>
+              <w:t>10</w:t>
+            </w:r>
+          </w:p>
+        </w:tc>
+        <w:tc>
+          <w:tcPr>
+            <w:tcW w:w="1238" w:type="dxa"/>
+            <w:tcBorders>
+              <w:left w:val="dashed" w:sz="4" w:space="0" w:color="auto"/>
+              <w:right w:val="single" w:sz="24" w:space="0" w:color="auto"/>
+            </w:tcBorders>
+          </w:tcPr>
+          <w:p>
+            <w:pPr>
+              <w:rPr>
+                <w:rFonts w:ascii="Arial" w:hAnsi="Arial" w:cs="Arial"/>
+                <w:sz w:val="44"/>
+                <w:szCs w:val="44"/>
+                <w:lang w:val="en-GB"/>
+              </w:rPr>
+            </w:pPr>
+            <w:r>
+              <w:rPr>
+                <w:rFonts w:ascii="Arial" w:hAnsi="Arial" w:cs="Arial"/>
+                <w:sz w:val="44"/>
+                <w:szCs w:val="44"/>
+                <w:lang w:val="en-GB"/>
+              </w:rPr>
+              <w:t>3</w:t>
+            </w:r>
+          </w:p>
+        </w:tc>
+        <w:tc>
+          <w:tcPr>
+            <w:tcW w:w="1229" w:type="dxa"/>
+            <w:tcBorders>
+              <w:left w:val="single" w:sz="24" w:space="0" w:color="auto"/>
+              <w:right w:val="dashed" w:sz="4" w:space="0" w:color="auto"/>
+            </w:tcBorders>
+          </w:tcPr>
+          <w:p>
+            <w:pPr>
+              <w:rPr>
+                <w:rFonts w:ascii="Arial" w:hAnsi="Arial" w:cs="Arial"/>
+                <w:sz w:val="44"/>
+                <w:szCs w:val="44"/>
+                <w:lang w:val="en-GB"/>
+              </w:rPr>
+            </w:pPr>
+            <w:r>
+              <w:rPr>
+                <w:rFonts w:ascii="Arial" w:hAnsi="Arial" w:cs="Arial"/>
+                <w:sz w:val="44"/>
+                <w:szCs w:val="44"/>
+                <w:lang w:val="en-GB"/>
+              </w:rPr>
+              <w:t>2</w:t>
+            </w:r>
+          </w:p>
+        </w:tc>
+        <w:tc>
+          <w:tcPr>
+            <w:tcW w:w="1560" w:type="dxa"/>
+            <w:tcBorders>
+              <w:left w:val="dashed" w:sz="4" w:space="0" w:color="auto"/>
               <w:right w:val="single" w:sz="12" w:space="0" w:color="auto"/>
             </w:tcBorders>
           </w:tcPr>
@@ -4219,7 +3739,6 @@
             <w:pPr>
               <w:rPr>
                 <w:rFonts w:ascii="Arial" w:hAnsi="Arial" w:cs="Arial"/>
-                <w:color w:val="FF0000"/>
                 <w:sz w:val="44"/>
                 <w:szCs w:val="44"/>
                 <w:lang w:val="en-GB"/>
@@ -4228,123 +3747,6 @@
             <w:r>
               <w:rPr>
                 <w:rFonts w:ascii="Arial" w:hAnsi="Arial" w:cs="Arial"/>
-                <w:color w:val="FF0000"/>
-                <w:sz w:val="44"/>
-                <w:szCs w:val="44"/>
-                <w:lang w:val="en-GB"/>
-              </w:rPr>
-              <w:t>15</w:t>
-            </w:r>
-          </w:p>
-        </w:tc>
-        <w:tc>
-          <w:tcPr>
-            <w:tcW w:w="1246" w:type="dxa"/>
-            <w:tcBorders>
-              <w:left w:val="single" w:sz="12" w:space="0" w:color="auto"/>
-            </w:tcBorders>
-          </w:tcPr>
-          <w:p>
-            <w:pPr>
-              <w:rPr>
-                <w:rFonts w:ascii="Arial" w:hAnsi="Arial" w:cs="Arial"/>
-                <w:color w:val="FF0000"/>
-                <w:sz w:val="44"/>
-                <w:szCs w:val="44"/>
-                <w:lang w:val="en-GB"/>
-              </w:rPr>
-            </w:pPr>
-            <w:r>
-              <w:rPr>
-                <w:rFonts w:ascii="Arial" w:hAnsi="Arial" w:cs="Arial"/>
-                <w:color w:val="FF0000"/>
-                <w:sz w:val="44"/>
-                <w:szCs w:val="44"/>
-                <w:lang w:val="en-GB"/>
-              </w:rPr>
-              <w:t>10</w:t>
-            </w:r>
-          </w:p>
-        </w:tc>
-        <w:tc>
-          <w:tcPr>
-            <w:tcW w:w="1238" w:type="dxa"/>
-            <w:tcBorders>
-              <w:right w:val="single" w:sz="12" w:space="0" w:color="auto"/>
-            </w:tcBorders>
-          </w:tcPr>
-          <w:p>
-            <w:pPr>
-              <w:rPr>
-                <w:rFonts w:ascii="Arial" w:hAnsi="Arial" w:cs="Arial"/>
-                <w:color w:val="FF0000"/>
-                <w:sz w:val="44"/>
-                <w:szCs w:val="44"/>
-                <w:lang w:val="en-GB"/>
-              </w:rPr>
-            </w:pPr>
-            <w:r>
-              <w:rPr>
-                <w:rFonts w:ascii="Arial" w:hAnsi="Arial" w:cs="Arial"/>
-                <w:color w:val="FF0000"/>
-                <w:sz w:val="44"/>
-                <w:szCs w:val="44"/>
-                <w:lang w:val="en-GB"/>
-              </w:rPr>
-              <w:t>3</w:t>
-            </w:r>
-          </w:p>
-        </w:tc>
-        <w:tc>
-          <w:tcPr>
-            <w:tcW w:w="1229" w:type="dxa"/>
-            <w:tcBorders>
-              <w:left w:val="single" w:sz="12" w:space="0" w:color="auto"/>
-            </w:tcBorders>
-          </w:tcPr>
-          <w:p>
-            <w:pPr>
-              <w:rPr>
-                <w:rFonts w:ascii="Arial" w:hAnsi="Arial" w:cs="Arial"/>
-                <w:color w:val="FF0000"/>
-                <w:sz w:val="44"/>
-                <w:szCs w:val="44"/>
-                <w:lang w:val="en-GB"/>
-              </w:rPr>
-            </w:pPr>
-            <w:r>
-              <w:rPr>
-                <w:rFonts w:ascii="Arial" w:hAnsi="Arial" w:cs="Arial"/>
-                <w:color w:val="FF0000"/>
-                <w:sz w:val="44"/>
-                <w:szCs w:val="44"/>
-                <w:lang w:val="en-GB"/>
-              </w:rPr>
-              <w:t>2</w:t>
-            </w:r>
-          </w:p>
-        </w:tc>
-        <w:tc>
-          <w:tcPr>
-            <w:tcW w:w="1560" w:type="dxa"/>
-            <w:tcBorders>
-              <w:right w:val="single" w:sz="12" w:space="0" w:color="auto"/>
-            </w:tcBorders>
-          </w:tcPr>
-          <w:p>
-            <w:pPr>
-              <w:rPr>
-                <w:rFonts w:ascii="Arial" w:hAnsi="Arial" w:cs="Arial"/>
-                <w:color w:val="FF0000"/>
-                <w:sz w:val="44"/>
-                <w:szCs w:val="44"/>
-                <w:lang w:val="en-GB"/>
-              </w:rPr>
-            </w:pPr>
-            <w:r>
-              <w:rPr>
-                <w:rFonts w:ascii="Arial" w:hAnsi="Arial" w:cs="Arial"/>
-                <w:color w:val="FF0000"/>
                 <w:sz w:val="44"/>
                 <w:szCs w:val="44"/>
                 <w:lang w:val="en-GB"/>
@@ -4355,37 +3757,22 @@
         </w:tc>
       </w:tr>
       <w:tr>
-        <w:tc>
-          <w:tcPr>
-            <w:tcW w:w="1762" w:type="dxa"/>
-            <w:tcBorders>
-              <w:right w:val="single" w:sz="12" w:space="0" w:color="auto"/>
-            </w:tcBorders>
-          </w:tcPr>
-          <w:p>
-            <w:pPr>
-              <w:rPr>
-                <w:rFonts w:ascii="Arial" w:hAnsi="Arial" w:cs="Arial"/>
-                <w:color w:val="FF0000"/>
-                <w:sz w:val="44"/>
-                <w:szCs w:val="44"/>
-              </w:rPr>
-            </w:pPr>
-          </w:p>
-        </w:tc>
+        <w:trPr>
+          <w:jc w:val="center"/>
+        </w:trPr>
         <w:tc>
           <w:tcPr>
             <w:tcW w:w="1268" w:type="dxa"/>
             <w:gridSpan w:val="2"/>
             <w:tcBorders>
-              <w:left w:val="single" w:sz="12" w:space="0" w:color="auto"/>
-            </w:tcBorders>
-          </w:tcPr>
-          <w:p>
-            <w:pPr>
-              <w:rPr>
-                <w:rFonts w:ascii="Arial" w:hAnsi="Arial" w:cs="Arial"/>
-                <w:color w:val="FF0000"/>
+              <w:left w:val="single" w:sz="24" w:space="0" w:color="auto"/>
+              <w:right w:val="dashed" w:sz="4" w:space="0" w:color="auto"/>
+            </w:tcBorders>
+          </w:tcPr>
+          <w:p>
+            <w:pPr>
+              <w:rPr>
+                <w:rFonts w:ascii="Arial" w:hAnsi="Arial" w:cs="Arial"/>
                 <w:sz w:val="44"/>
                 <w:szCs w:val="44"/>
                 <w:lang w:val="en-GB"/>
@@ -4394,7 +3781,6 @@
             <w:r>
               <w:rPr>
                 <w:rFonts w:ascii="Arial" w:hAnsi="Arial" w:cs="Arial"/>
-                <w:color w:val="FF0000"/>
                 <w:sz w:val="44"/>
                 <w:szCs w:val="44"/>
                 <w:lang w:val="en-GB"/>
@@ -4407,6 +3793,113 @@
           <w:tcPr>
             <w:tcW w:w="1190" w:type="dxa"/>
             <w:tcBorders>
+              <w:left w:val="dashed" w:sz="4" w:space="0" w:color="auto"/>
+              <w:right w:val="single" w:sz="24" w:space="0" w:color="auto"/>
+            </w:tcBorders>
+          </w:tcPr>
+          <w:p>
+            <w:pPr>
+              <w:rPr>
+                <w:rFonts w:ascii="Arial" w:hAnsi="Arial" w:cs="Arial"/>
+                <w:sz w:val="44"/>
+                <w:szCs w:val="44"/>
+                <w:lang w:val="en-GB"/>
+              </w:rPr>
+            </w:pPr>
+            <w:r>
+              <w:rPr>
+                <w:rFonts w:ascii="Arial" w:hAnsi="Arial" w:cs="Arial"/>
+                <w:sz w:val="44"/>
+                <w:szCs w:val="44"/>
+                <w:lang w:val="en-GB"/>
+              </w:rPr>
+              <w:t>16</w:t>
+            </w:r>
+          </w:p>
+        </w:tc>
+        <w:tc>
+          <w:tcPr>
+            <w:tcW w:w="1246" w:type="dxa"/>
+            <w:tcBorders>
+              <w:left w:val="single" w:sz="24" w:space="0" w:color="auto"/>
+              <w:right w:val="dashed" w:sz="4" w:space="0" w:color="auto"/>
+            </w:tcBorders>
+          </w:tcPr>
+          <w:p>
+            <w:pPr>
+              <w:rPr>
+                <w:rFonts w:ascii="Arial" w:hAnsi="Arial" w:cs="Arial"/>
+                <w:sz w:val="44"/>
+                <w:szCs w:val="44"/>
+              </w:rPr>
+            </w:pPr>
+            <w:r>
+              <w:rPr>
+                <w:rFonts w:ascii="Arial" w:hAnsi="Arial" w:cs="Arial"/>
+                <w:sz w:val="44"/>
+                <w:szCs w:val="44"/>
+              </w:rPr>
+              <w:t>11</w:t>
+            </w:r>
+          </w:p>
+        </w:tc>
+        <w:tc>
+          <w:tcPr>
+            <w:tcW w:w="1238" w:type="dxa"/>
+            <w:tcBorders>
+              <w:left w:val="dashed" w:sz="4" w:space="0" w:color="auto"/>
+              <w:right w:val="single" w:sz="24" w:space="0" w:color="auto"/>
+            </w:tcBorders>
+          </w:tcPr>
+          <w:p>
+            <w:pPr>
+              <w:rPr>
+                <w:rFonts w:ascii="Arial" w:hAnsi="Arial" w:cs="Arial"/>
+                <w:sz w:val="44"/>
+                <w:szCs w:val="44"/>
+              </w:rPr>
+            </w:pPr>
+            <w:r>
+              <w:rPr>
+                <w:rFonts w:ascii="Arial" w:hAnsi="Arial" w:cs="Arial"/>
+                <w:sz w:val="44"/>
+                <w:szCs w:val="44"/>
+              </w:rPr>
+              <w:t>4</w:t>
+            </w:r>
+          </w:p>
+        </w:tc>
+        <w:tc>
+          <w:tcPr>
+            <w:tcW w:w="1229" w:type="dxa"/>
+            <w:tcBorders>
+              <w:left w:val="single" w:sz="24" w:space="0" w:color="auto"/>
+              <w:right w:val="dashed" w:sz="4" w:space="0" w:color="auto"/>
+            </w:tcBorders>
+          </w:tcPr>
+          <w:p>
+            <w:pPr>
+              <w:rPr>
+                <w:rFonts w:ascii="Arial" w:hAnsi="Arial" w:cs="Arial"/>
+                <w:sz w:val="44"/>
+                <w:szCs w:val="44"/>
+              </w:rPr>
+            </w:pPr>
+            <w:r>
+              <w:rPr>
+                <w:rFonts w:ascii="Arial" w:hAnsi="Arial" w:cs="Arial"/>
+                <w:sz w:val="44"/>
+                <w:szCs w:val="44"/>
+              </w:rPr>
+              <w:t>3</w:t>
+            </w:r>
+          </w:p>
+        </w:tc>
+        <w:tc>
+          <w:tcPr>
+            <w:tcW w:w="1560" w:type="dxa"/>
+            <w:tcBorders>
+              <w:left w:val="dashed" w:sz="4" w:space="0" w:color="auto"/>
               <w:right w:val="single" w:sz="12" w:space="0" w:color="auto"/>
             </w:tcBorders>
           </w:tcPr>
@@ -4414,125 +3907,13 @@
             <w:pPr>
               <w:rPr>
                 <w:rFonts w:ascii="Arial" w:hAnsi="Arial" w:cs="Arial"/>
-                <w:color w:val="FF0000"/>
-                <w:sz w:val="44"/>
-                <w:szCs w:val="44"/>
-                <w:lang w:val="en-GB"/>
-              </w:rPr>
-            </w:pPr>
-            <w:r>
-              <w:rPr>
-                <w:rFonts w:ascii="Arial" w:hAnsi="Arial" w:cs="Arial"/>
-                <w:color w:val="FF0000"/>
-                <w:sz w:val="44"/>
-                <w:szCs w:val="44"/>
-                <w:lang w:val="en-GB"/>
-              </w:rPr>
-              <w:t>16</w:t>
-            </w:r>
-          </w:p>
-        </w:tc>
-        <w:tc>
-          <w:tcPr>
-            <w:tcW w:w="1246" w:type="dxa"/>
-            <w:tcBorders>
-              <w:left w:val="single" w:sz="12" w:space="0" w:color="auto"/>
-            </w:tcBorders>
-          </w:tcPr>
-          <w:p>
-            <w:pPr>
-              <w:rPr>
-                <w:rFonts w:ascii="Arial" w:hAnsi="Arial" w:cs="Arial"/>
-                <w:color w:val="FF0000"/>
-                <w:sz w:val="44"/>
-                <w:szCs w:val="44"/>
-              </w:rPr>
-            </w:pPr>
-            <w:r>
-              <w:rPr>
-                <w:rFonts w:ascii="Arial" w:hAnsi="Arial" w:cs="Arial"/>
-                <w:color w:val="FF0000"/>
-                <w:sz w:val="44"/>
-                <w:szCs w:val="44"/>
-              </w:rPr>
-              <w:t>11</w:t>
-            </w:r>
-          </w:p>
-        </w:tc>
-        <w:tc>
-          <w:tcPr>
-            <w:tcW w:w="1238" w:type="dxa"/>
-            <w:tcBorders>
-              <w:right w:val="single" w:sz="12" w:space="0" w:color="auto"/>
-            </w:tcBorders>
-          </w:tcPr>
-          <w:p>
-            <w:pPr>
-              <w:rPr>
-                <w:rFonts w:ascii="Arial" w:hAnsi="Arial" w:cs="Arial"/>
-                <w:color w:val="FF0000"/>
-                <w:sz w:val="44"/>
-                <w:szCs w:val="44"/>
-              </w:rPr>
-            </w:pPr>
-            <w:r>
-              <w:rPr>
-                <w:rFonts w:ascii="Arial" w:hAnsi="Arial" w:cs="Arial"/>
-                <w:color w:val="FF0000"/>
-                <w:sz w:val="44"/>
-                <w:szCs w:val="44"/>
-              </w:rPr>
-              <w:t>4</w:t>
-            </w:r>
-          </w:p>
-        </w:tc>
-        <w:tc>
-          <w:tcPr>
-            <w:tcW w:w="1229" w:type="dxa"/>
-            <w:tcBorders>
-              <w:left w:val="single" w:sz="12" w:space="0" w:color="auto"/>
-            </w:tcBorders>
-          </w:tcPr>
-          <w:p>
-            <w:pPr>
-              <w:rPr>
-                <w:rFonts w:ascii="Arial" w:hAnsi="Arial" w:cs="Arial"/>
-                <w:color w:val="FF0000"/>
-                <w:sz w:val="44"/>
-                <w:szCs w:val="44"/>
-              </w:rPr>
-            </w:pPr>
-            <w:r>
-              <w:rPr>
-                <w:rFonts w:ascii="Arial" w:hAnsi="Arial" w:cs="Arial"/>
-                <w:color w:val="FF0000"/>
-                <w:sz w:val="44"/>
-                <w:szCs w:val="44"/>
-              </w:rPr>
-              <w:t>3</w:t>
-            </w:r>
-          </w:p>
-        </w:tc>
-        <w:tc>
-          <w:tcPr>
-            <w:tcW w:w="1560" w:type="dxa"/>
-            <w:tcBorders>
-              <w:right w:val="single" w:sz="12" w:space="0" w:color="auto"/>
-            </w:tcBorders>
-          </w:tcPr>
-          <w:p>
-            <w:pPr>
-              <w:rPr>
-                <w:rFonts w:ascii="Arial" w:hAnsi="Arial" w:cs="Arial"/>
-                <w:color w:val="FF0000"/>
-                <w:sz w:val="44"/>
-                <w:szCs w:val="44"/>
-              </w:rPr>
-            </w:pPr>
-            <w:r>
-              <w:rPr>
-                <w:rFonts w:ascii="Arial" w:hAnsi="Arial" w:cs="Arial"/>
-                <w:color w:val="FF0000"/>
+                <w:sz w:val="44"/>
+                <w:szCs w:val="44"/>
+              </w:rPr>
+            </w:pPr>
+            <w:r>
+              <w:rPr>
+                <w:rFonts w:ascii="Arial" w:hAnsi="Arial" w:cs="Arial"/>
                 <w:sz w:val="44"/>
                 <w:szCs w:val="44"/>
               </w:rPr>
@@ -4542,37 +3923,22 @@
         </w:tc>
       </w:tr>
       <w:tr>
-        <w:tc>
-          <w:tcPr>
-            <w:tcW w:w="1762" w:type="dxa"/>
-            <w:tcBorders>
-              <w:right w:val="single" w:sz="12" w:space="0" w:color="auto"/>
-            </w:tcBorders>
-          </w:tcPr>
-          <w:p>
-            <w:pPr>
-              <w:rPr>
-                <w:rFonts w:ascii="Arial" w:hAnsi="Arial" w:cs="Arial"/>
-                <w:color w:val="FF0000"/>
-                <w:sz w:val="44"/>
-                <w:szCs w:val="44"/>
-              </w:rPr>
-            </w:pPr>
-          </w:p>
-        </w:tc>
+        <w:trPr>
+          <w:jc w:val="center"/>
+        </w:trPr>
         <w:tc>
           <w:tcPr>
             <w:tcW w:w="1268" w:type="dxa"/>
             <w:gridSpan w:val="2"/>
             <w:tcBorders>
-              <w:left w:val="single" w:sz="12" w:space="0" w:color="auto"/>
-            </w:tcBorders>
-          </w:tcPr>
-          <w:p>
-            <w:pPr>
-              <w:rPr>
-                <w:rFonts w:ascii="Arial" w:hAnsi="Arial" w:cs="Arial"/>
-                <w:color w:val="FF0000"/>
+              <w:left w:val="single" w:sz="24" w:space="0" w:color="auto"/>
+              <w:right w:val="dashed" w:sz="4" w:space="0" w:color="auto"/>
+            </w:tcBorders>
+          </w:tcPr>
+          <w:p>
+            <w:pPr>
+              <w:rPr>
+                <w:rFonts w:ascii="Arial" w:hAnsi="Arial" w:cs="Arial"/>
                 <w:sz w:val="44"/>
                 <w:szCs w:val="44"/>
                 <w:lang w:val="en-GB"/>
@@ -4584,6 +3950,104 @@
           <w:tcPr>
             <w:tcW w:w="1190" w:type="dxa"/>
             <w:tcBorders>
+              <w:left w:val="dashed" w:sz="4" w:space="0" w:color="auto"/>
+              <w:right w:val="single" w:sz="24" w:space="0" w:color="auto"/>
+            </w:tcBorders>
+          </w:tcPr>
+          <w:p>
+            <w:pPr>
+              <w:rPr>
+                <w:rFonts w:ascii="Arial" w:hAnsi="Arial" w:cs="Arial"/>
+                <w:sz w:val="44"/>
+                <w:szCs w:val="44"/>
+                <w:lang w:val="en-GB"/>
+              </w:rPr>
+            </w:pPr>
+          </w:p>
+        </w:tc>
+        <w:tc>
+          <w:tcPr>
+            <w:tcW w:w="1246" w:type="dxa"/>
+            <w:tcBorders>
+              <w:left w:val="single" w:sz="24" w:space="0" w:color="auto"/>
+              <w:right w:val="dashed" w:sz="4" w:space="0" w:color="auto"/>
+            </w:tcBorders>
+          </w:tcPr>
+          <w:p>
+            <w:pPr>
+              <w:rPr>
+                <w:rFonts w:ascii="Arial" w:hAnsi="Arial" w:cs="Arial"/>
+                <w:sz w:val="44"/>
+                <w:szCs w:val="44"/>
+              </w:rPr>
+            </w:pPr>
+            <w:r>
+              <w:rPr>
+                <w:rFonts w:ascii="Arial" w:hAnsi="Arial" w:cs="Arial"/>
+                <w:sz w:val="44"/>
+                <w:szCs w:val="44"/>
+              </w:rPr>
+              <w:t>12</w:t>
+            </w:r>
+          </w:p>
+        </w:tc>
+        <w:tc>
+          <w:tcPr>
+            <w:tcW w:w="1238" w:type="dxa"/>
+            <w:tcBorders>
+              <w:left w:val="dashed" w:sz="4" w:space="0" w:color="auto"/>
+              <w:right w:val="single" w:sz="24" w:space="0" w:color="auto"/>
+            </w:tcBorders>
+          </w:tcPr>
+          <w:p>
+            <w:pPr>
+              <w:rPr>
+                <w:rFonts w:ascii="Arial" w:hAnsi="Arial" w:cs="Arial"/>
+                <w:sz w:val="44"/>
+                <w:szCs w:val="44"/>
+              </w:rPr>
+            </w:pPr>
+            <w:r>
+              <w:rPr>
+                <w:rFonts w:ascii="Arial" w:hAnsi="Arial" w:cs="Arial"/>
+                <w:sz w:val="44"/>
+                <w:szCs w:val="44"/>
+              </w:rPr>
+              <w:t>5</w:t>
+            </w:r>
+          </w:p>
+        </w:tc>
+        <w:tc>
+          <w:tcPr>
+            <w:tcW w:w="1229" w:type="dxa"/>
+            <w:tcBorders>
+              <w:left w:val="single" w:sz="24" w:space="0" w:color="auto"/>
+              <w:right w:val="dashed" w:sz="4" w:space="0" w:color="auto"/>
+            </w:tcBorders>
+          </w:tcPr>
+          <w:p>
+            <w:pPr>
+              <w:rPr>
+                <w:rFonts w:ascii="Arial" w:hAnsi="Arial" w:cs="Arial"/>
+                <w:sz w:val="44"/>
+                <w:szCs w:val="44"/>
+              </w:rPr>
+            </w:pPr>
+            <w:r>
+              <w:rPr>
+                <w:rFonts w:ascii="Arial" w:hAnsi="Arial" w:cs="Arial"/>
+                <w:sz w:val="44"/>
+                <w:szCs w:val="44"/>
+              </w:rPr>
+              <w:t>4</w:t>
+            </w:r>
+          </w:p>
+        </w:tc>
+        <w:tc>
+          <w:tcPr>
+            <w:tcW w:w="1560" w:type="dxa"/>
+            <w:tcBorders>
+              <w:left w:val="dashed" w:sz="4" w:space="0" w:color="auto"/>
               <w:right w:val="single" w:sz="12" w:space="0" w:color="auto"/>
             </w:tcBorders>
           </w:tcPr>
@@ -4591,172 +4055,45 @@
             <w:pPr>
               <w:rPr>
                 <w:rFonts w:ascii="Arial" w:hAnsi="Arial" w:cs="Arial"/>
-                <w:color w:val="FF0000"/>
-                <w:sz w:val="44"/>
-                <w:szCs w:val="44"/>
-                <w:lang w:val="en-GB"/>
-              </w:rPr>
-            </w:pPr>
-          </w:p>
-        </w:tc>
-        <w:tc>
-          <w:tcPr>
-            <w:tcW w:w="1246" w:type="dxa"/>
-            <w:tcBorders>
-              <w:left w:val="single" w:sz="12" w:space="0" w:color="auto"/>
-            </w:tcBorders>
-          </w:tcPr>
-          <w:p>
-            <w:pPr>
-              <w:rPr>
-                <w:rFonts w:ascii="Arial" w:hAnsi="Arial" w:cs="Arial"/>
-                <w:color w:val="FF0000"/>
-                <w:sz w:val="44"/>
-                <w:szCs w:val="44"/>
-              </w:rPr>
-            </w:pPr>
-            <w:r>
-              <w:rPr>
-                <w:rFonts w:ascii="Arial" w:hAnsi="Arial" w:cs="Arial"/>
-                <w:color w:val="FF0000"/>
-                <w:sz w:val="44"/>
-                <w:szCs w:val="44"/>
-              </w:rPr>
-              <w:t>12</w:t>
-            </w:r>
-          </w:p>
-        </w:tc>
-        <w:tc>
-          <w:tcPr>
-            <w:tcW w:w="1238" w:type="dxa"/>
-            <w:tcBorders>
-              <w:right w:val="single" w:sz="12" w:space="0" w:color="auto"/>
-            </w:tcBorders>
-          </w:tcPr>
-          <w:p>
-            <w:pPr>
-              <w:rPr>
-                <w:rFonts w:ascii="Arial" w:hAnsi="Arial" w:cs="Arial"/>
-                <w:color w:val="FF0000"/>
-                <w:sz w:val="44"/>
-                <w:szCs w:val="44"/>
-              </w:rPr>
-            </w:pPr>
-            <w:r>
-              <w:rPr>
-                <w:rFonts w:ascii="Arial" w:hAnsi="Arial" w:cs="Arial"/>
-                <w:color w:val="FF0000"/>
-                <w:sz w:val="44"/>
-                <w:szCs w:val="44"/>
-              </w:rPr>
-              <w:t>5</w:t>
-            </w:r>
-          </w:p>
-        </w:tc>
-        <w:tc>
-          <w:tcPr>
-            <w:tcW w:w="1229" w:type="dxa"/>
-            <w:tcBorders>
-              <w:left w:val="single" w:sz="12" w:space="0" w:color="auto"/>
-            </w:tcBorders>
-          </w:tcPr>
-          <w:p>
-            <w:pPr>
-              <w:rPr>
-                <w:rFonts w:ascii="Arial" w:hAnsi="Arial" w:cs="Arial"/>
-                <w:color w:val="FF0000"/>
-                <w:sz w:val="44"/>
-                <w:szCs w:val="44"/>
-              </w:rPr>
-            </w:pPr>
-            <w:r>
-              <w:rPr>
-                <w:rFonts w:ascii="Arial" w:hAnsi="Arial" w:cs="Arial"/>
-                <w:color w:val="FF0000"/>
-                <w:sz w:val="44"/>
-                <w:szCs w:val="44"/>
-              </w:rPr>
-              <w:t>4</w:t>
-            </w:r>
-          </w:p>
-        </w:tc>
-        <w:tc>
-          <w:tcPr>
-            <w:tcW w:w="1560" w:type="dxa"/>
-            <w:tcBorders>
-              <w:right w:val="single" w:sz="12" w:space="0" w:color="auto"/>
-            </w:tcBorders>
-          </w:tcPr>
-          <w:p>
-            <w:pPr>
-              <w:rPr>
-                <w:rFonts w:ascii="Arial" w:hAnsi="Arial" w:cs="Arial"/>
-                <w:color w:val="FF0000"/>
-                <w:sz w:val="44"/>
-                <w:szCs w:val="44"/>
-              </w:rPr>
-            </w:pPr>
-            <w:r>
-              <w:rPr>
-                <w:rFonts w:ascii="Arial" w:hAnsi="Arial" w:cs="Arial"/>
-                <w:color w:val="FF0000"/>
-                <w:sz w:val="44"/>
-                <w:szCs w:val="44"/>
-              </w:rPr>
-              <w:t>1</w:t>
-            </w:r>
-            <w:r>
-              <w:rPr>
-                <w:rFonts w:ascii="Arial" w:hAnsi="Arial" w:cs="Arial"/>
-                <w:color w:val="FF0000"/>
-                <w:sz w:val="44"/>
-                <w:szCs w:val="44"/>
-              </w:rPr>
-              <w:t>-7</w:t>
+                <w:sz w:val="44"/>
+                <w:szCs w:val="44"/>
+              </w:rPr>
+            </w:pPr>
+            <w:r>
+              <w:rPr>
+                <w:rFonts w:ascii="Arial" w:hAnsi="Arial" w:cs="Arial"/>
+                <w:sz w:val="44"/>
+                <w:szCs w:val="44"/>
+              </w:rPr>
+              <w:t>1-7</w:t>
             </w:r>
           </w:p>
         </w:tc>
       </w:tr>
       <w:tr>
-        <w:tc>
-          <w:tcPr>
-            <w:tcW w:w="1762" w:type="dxa"/>
-            <w:tcBorders>
-              <w:right w:val="single" w:sz="12" w:space="0" w:color="auto"/>
-            </w:tcBorders>
-          </w:tcPr>
-          <w:p>
-            <w:pPr>
-              <w:rPr>
-                <w:rFonts w:ascii="Arial" w:hAnsi="Arial" w:cs="Arial"/>
-                <w:color w:val="FF0000"/>
-                <w:sz w:val="44"/>
-                <w:szCs w:val="44"/>
-              </w:rPr>
-            </w:pPr>
-          </w:p>
-        </w:tc>
+        <w:trPr>
+          <w:jc w:val="center"/>
+        </w:trPr>
         <w:tc>
           <w:tcPr>
             <w:tcW w:w="1268" w:type="dxa"/>
             <w:gridSpan w:val="2"/>
             <w:tcBorders>
-              <w:left w:val="single" w:sz="12" w:space="0" w:color="auto"/>
-            </w:tcBorders>
-          </w:tcPr>
-          <w:p>
-            <w:pPr>
-              <w:rPr>
-                <w:rFonts w:ascii="Arial" w:hAnsi="Arial" w:cs="Arial"/>
-                <w:color w:val="FF0000"/>
-                <w:sz w:val="44"/>
-                <w:szCs w:val="44"/>
-              </w:rPr>
-            </w:pPr>
-            <w:r>
-              <w:rPr>
-                <w:rFonts w:ascii="Arial" w:hAnsi="Arial" w:cs="Arial"/>
-                <w:color w:val="FF0000"/>
+              <w:left w:val="single" w:sz="24" w:space="0" w:color="auto"/>
+              <w:right w:val="dashed" w:sz="4" w:space="0" w:color="auto"/>
+            </w:tcBorders>
+          </w:tcPr>
+          <w:p>
+            <w:pPr>
+              <w:rPr>
+                <w:rFonts w:ascii="Arial" w:hAnsi="Arial" w:cs="Arial"/>
+                <w:sz w:val="44"/>
+                <w:szCs w:val="44"/>
+              </w:rPr>
+            </w:pPr>
+            <w:r>
+              <w:rPr>
+                <w:rFonts w:ascii="Arial" w:hAnsi="Arial" w:cs="Arial"/>
                 <w:sz w:val="44"/>
                 <w:szCs w:val="44"/>
               </w:rPr>
@@ -4768,6 +4105,111 @@
           <w:tcPr>
             <w:tcW w:w="1190" w:type="dxa"/>
             <w:tcBorders>
+              <w:left w:val="dashed" w:sz="4" w:space="0" w:color="auto"/>
+              <w:right w:val="single" w:sz="24" w:space="0" w:color="auto"/>
+            </w:tcBorders>
+          </w:tcPr>
+          <w:p>
+            <w:pPr>
+              <w:rPr>
+                <w:rFonts w:ascii="Arial" w:hAnsi="Arial" w:cs="Arial"/>
+                <w:sz w:val="44"/>
+                <w:szCs w:val="44"/>
+              </w:rPr>
+            </w:pPr>
+            <w:r>
+              <w:rPr>
+                <w:rFonts w:ascii="Arial" w:hAnsi="Arial" w:cs="Arial"/>
+                <w:sz w:val="44"/>
+                <w:szCs w:val="44"/>
+              </w:rPr>
+              <w:t>17</w:t>
+            </w:r>
+          </w:p>
+        </w:tc>
+        <w:tc>
+          <w:tcPr>
+            <w:tcW w:w="1246" w:type="dxa"/>
+            <w:tcBorders>
+              <w:left w:val="single" w:sz="24" w:space="0" w:color="auto"/>
+              <w:right w:val="dashed" w:sz="4" w:space="0" w:color="auto"/>
+            </w:tcBorders>
+          </w:tcPr>
+          <w:p>
+            <w:pPr>
+              <w:rPr>
+                <w:rFonts w:ascii="Arial" w:hAnsi="Arial" w:cs="Arial"/>
+                <w:sz w:val="44"/>
+                <w:szCs w:val="44"/>
+              </w:rPr>
+            </w:pPr>
+            <w:r>
+              <w:rPr>
+                <w:rFonts w:ascii="Arial" w:hAnsi="Arial" w:cs="Arial"/>
+                <w:sz w:val="44"/>
+                <w:szCs w:val="44"/>
+              </w:rPr>
+              <w:t>13</w:t>
+            </w:r>
+          </w:p>
+        </w:tc>
+        <w:tc>
+          <w:tcPr>
+            <w:tcW w:w="1238" w:type="dxa"/>
+            <w:tcBorders>
+              <w:left w:val="dashed" w:sz="4" w:space="0" w:color="auto"/>
+              <w:right w:val="single" w:sz="24" w:space="0" w:color="auto"/>
+            </w:tcBorders>
+          </w:tcPr>
+          <w:p>
+            <w:pPr>
+              <w:rPr>
+                <w:rFonts w:ascii="Arial" w:hAnsi="Arial" w:cs="Arial"/>
+                <w:sz w:val="44"/>
+                <w:szCs w:val="44"/>
+              </w:rPr>
+            </w:pPr>
+            <w:r>
+              <w:rPr>
+                <w:rFonts w:ascii="Arial" w:hAnsi="Arial" w:cs="Arial"/>
+                <w:sz w:val="44"/>
+                <w:szCs w:val="44"/>
+              </w:rPr>
+              <w:t>6</w:t>
+            </w:r>
+          </w:p>
+        </w:tc>
+        <w:tc>
+          <w:tcPr>
+            <w:tcW w:w="1229" w:type="dxa"/>
+            <w:tcBorders>
+              <w:left w:val="single" w:sz="24" w:space="0" w:color="auto"/>
+              <w:right w:val="dashed" w:sz="4" w:space="0" w:color="auto"/>
+            </w:tcBorders>
+          </w:tcPr>
+          <w:p>
+            <w:pPr>
+              <w:rPr>
+                <w:rFonts w:ascii="Arial" w:hAnsi="Arial" w:cs="Arial"/>
+                <w:sz w:val="44"/>
+                <w:szCs w:val="44"/>
+              </w:rPr>
+            </w:pPr>
+            <w:r>
+              <w:rPr>
+                <w:rFonts w:ascii="Arial" w:hAnsi="Arial" w:cs="Arial"/>
+                <w:sz w:val="44"/>
+                <w:szCs w:val="44"/>
+              </w:rPr>
+              <w:t>5</w:t>
+            </w:r>
+          </w:p>
+        </w:tc>
+        <w:tc>
+          <w:tcPr>
+            <w:tcW w:w="1560" w:type="dxa"/>
+            <w:tcBorders>
+              <w:left w:val="dashed" w:sz="4" w:space="0" w:color="auto"/>
               <w:right w:val="single" w:sz="12" w:space="0" w:color="auto"/>
             </w:tcBorders>
           </w:tcPr>
@@ -4775,115 +4217,6 @@
             <w:pPr>
               <w:rPr>
                 <w:rFonts w:ascii="Arial" w:hAnsi="Arial" w:cs="Arial"/>
-                <w:color w:val="FF0000"/>
-                <w:sz w:val="44"/>
-                <w:szCs w:val="44"/>
-              </w:rPr>
-            </w:pPr>
-            <w:r>
-              <w:rPr>
-                <w:rFonts w:ascii="Arial" w:hAnsi="Arial" w:cs="Arial"/>
-                <w:color w:val="FF0000"/>
-                <w:sz w:val="44"/>
-                <w:szCs w:val="44"/>
-              </w:rPr>
-              <w:t>17</w:t>
-            </w:r>
-          </w:p>
-        </w:tc>
-        <w:tc>
-          <w:tcPr>
-            <w:tcW w:w="1246" w:type="dxa"/>
-            <w:tcBorders>
-              <w:left w:val="single" w:sz="12" w:space="0" w:color="auto"/>
-            </w:tcBorders>
-          </w:tcPr>
-          <w:p>
-            <w:pPr>
-              <w:rPr>
-                <w:rFonts w:ascii="Arial" w:hAnsi="Arial" w:cs="Arial"/>
-                <w:color w:val="FF0000"/>
-                <w:sz w:val="44"/>
-                <w:szCs w:val="44"/>
-              </w:rPr>
-            </w:pPr>
-            <w:r>
-              <w:rPr>
-                <w:rFonts w:ascii="Arial" w:hAnsi="Arial" w:cs="Arial"/>
-                <w:color w:val="FF0000"/>
-                <w:sz w:val="44"/>
-                <w:szCs w:val="44"/>
-              </w:rPr>
-              <w:t>13</w:t>
-            </w:r>
-          </w:p>
-        </w:tc>
-        <w:tc>
-          <w:tcPr>
-            <w:tcW w:w="1238" w:type="dxa"/>
-            <w:tcBorders>
-              <w:right w:val="single" w:sz="12" w:space="0" w:color="auto"/>
-            </w:tcBorders>
-          </w:tcPr>
-          <w:p>
-            <w:pPr>
-              <w:rPr>
-                <w:rFonts w:ascii="Arial" w:hAnsi="Arial" w:cs="Arial"/>
-                <w:color w:val="FF0000"/>
-                <w:sz w:val="44"/>
-                <w:szCs w:val="44"/>
-              </w:rPr>
-            </w:pPr>
-            <w:r>
-              <w:rPr>
-                <w:rFonts w:ascii="Arial" w:hAnsi="Arial" w:cs="Arial"/>
-                <w:color w:val="FF0000"/>
-                <w:sz w:val="44"/>
-                <w:szCs w:val="44"/>
-              </w:rPr>
-              <w:t>6</w:t>
-            </w:r>
-          </w:p>
-        </w:tc>
-        <w:tc>
-          <w:tcPr>
-            <w:tcW w:w="1229" w:type="dxa"/>
-            <w:tcBorders>
-              <w:left w:val="single" w:sz="12" w:space="0" w:color="auto"/>
-            </w:tcBorders>
-          </w:tcPr>
-          <w:p>
-            <w:pPr>
-              <w:rPr>
-                <w:rFonts w:ascii="Arial" w:hAnsi="Arial" w:cs="Arial"/>
-                <w:color w:val="FF0000"/>
-                <w:sz w:val="44"/>
-                <w:szCs w:val="44"/>
-              </w:rPr>
-            </w:pPr>
-            <w:r>
-              <w:rPr>
-                <w:rFonts w:ascii="Arial" w:hAnsi="Arial" w:cs="Arial"/>
-                <w:color w:val="FF0000"/>
-                <w:sz w:val="44"/>
-                <w:szCs w:val="44"/>
-              </w:rPr>
-              <w:t>5</w:t>
-            </w:r>
-          </w:p>
-        </w:tc>
-        <w:tc>
-          <w:tcPr>
-            <w:tcW w:w="1560" w:type="dxa"/>
-            <w:tcBorders>
-              <w:right w:val="single" w:sz="12" w:space="0" w:color="auto"/>
-            </w:tcBorders>
-          </w:tcPr>
-          <w:p>
-            <w:pPr>
-              <w:rPr>
-                <w:rFonts w:ascii="Arial" w:hAnsi="Arial" w:cs="Arial"/>
-                <w:color w:val="FF0000"/>
                 <w:sz w:val="44"/>
                 <w:szCs w:val="44"/>
                 <w:lang w:val="en-GB"/>
@@ -4892,7 +4225,6 @@
             <w:r>
               <w:rPr>
                 <w:rFonts w:ascii="Arial" w:hAnsi="Arial" w:cs="Arial"/>
-                <w:color w:val="FF0000"/>
                 <w:sz w:val="44"/>
                 <w:szCs w:val="44"/>
                 <w:lang w:val="en-GB"/>
@@ -4903,45 +4235,29 @@
         </w:tc>
       </w:tr>
       <w:tr>
-        <w:tc>
-          <w:tcPr>
-            <w:tcW w:w="1762" w:type="dxa"/>
-            <w:tcBorders>
-              <w:right w:val="single" w:sz="12" w:space="0" w:color="auto"/>
-            </w:tcBorders>
-          </w:tcPr>
-          <w:p>
-            <w:pPr>
-              <w:rPr>
-                <w:rFonts w:ascii="Arial" w:hAnsi="Arial" w:cs="Arial"/>
-                <w:color w:val="FF0000"/>
-                <w:sz w:val="44"/>
-                <w:szCs w:val="44"/>
-              </w:rPr>
-            </w:pPr>
-          </w:p>
-        </w:tc>
+        <w:trPr>
+          <w:jc w:val="center"/>
+        </w:trPr>
         <w:tc>
           <w:tcPr>
             <w:tcW w:w="1268" w:type="dxa"/>
             <w:gridSpan w:val="2"/>
             <w:tcBorders>
-              <w:left w:val="single" w:sz="12" w:space="0" w:color="auto"/>
-            </w:tcBorders>
-          </w:tcPr>
-          <w:p>
-            <w:pPr>
-              <w:rPr>
-                <w:rFonts w:ascii="Arial" w:hAnsi="Arial" w:cs="Arial"/>
-                <w:color w:val="FF0000"/>
-                <w:sz w:val="44"/>
-                <w:szCs w:val="44"/>
-              </w:rPr>
-            </w:pPr>
-            <w:r>
-              <w:rPr>
-                <w:rFonts w:ascii="Arial" w:hAnsi="Arial" w:cs="Arial"/>
-                <w:color w:val="FF0000"/>
+              <w:left w:val="single" w:sz="24" w:space="0" w:color="auto"/>
+              <w:right w:val="dashed" w:sz="4" w:space="0" w:color="auto"/>
+            </w:tcBorders>
+          </w:tcPr>
+          <w:p>
+            <w:pPr>
+              <w:rPr>
+                <w:rFonts w:ascii="Arial" w:hAnsi="Arial" w:cs="Arial"/>
+                <w:sz w:val="44"/>
+                <w:szCs w:val="44"/>
+              </w:rPr>
+            </w:pPr>
+            <w:r>
+              <w:rPr>
+                <w:rFonts w:ascii="Arial" w:hAnsi="Arial" w:cs="Arial"/>
                 <w:sz w:val="44"/>
                 <w:szCs w:val="44"/>
               </w:rPr>
@@ -4953,6 +4269,115 @@
           <w:tcPr>
             <w:tcW w:w="1190" w:type="dxa"/>
             <w:tcBorders>
+              <w:left w:val="dashed" w:sz="4" w:space="0" w:color="auto"/>
+              <w:right w:val="single" w:sz="24" w:space="0" w:color="auto"/>
+            </w:tcBorders>
+          </w:tcPr>
+          <w:p>
+            <w:pPr>
+              <w:rPr>
+                <w:rFonts w:ascii="Arial" w:hAnsi="Arial" w:cs="Arial"/>
+                <w:sz w:val="44"/>
+                <w:szCs w:val="44"/>
+              </w:rPr>
+            </w:pPr>
+            <w:r>
+              <w:rPr>
+                <w:rFonts w:ascii="Arial" w:hAnsi="Arial" w:cs="Arial"/>
+                <w:sz w:val="44"/>
+                <w:szCs w:val="44"/>
+              </w:rPr>
+              <w:t>18</w:t>
+            </w:r>
+          </w:p>
+        </w:tc>
+        <w:tc>
+          <w:tcPr>
+            <w:tcW w:w="1246" w:type="dxa"/>
+            <w:tcBorders>
+              <w:left w:val="single" w:sz="24" w:space="0" w:color="auto"/>
+              <w:right w:val="dashed" w:sz="4" w:space="0" w:color="auto"/>
+            </w:tcBorders>
+          </w:tcPr>
+          <w:p>
+            <w:pPr>
+              <w:rPr>
+                <w:rFonts w:ascii="Arial" w:hAnsi="Arial" w:cs="Arial"/>
+                <w:sz w:val="44"/>
+                <w:szCs w:val="44"/>
+                <w:lang w:val="en-GB"/>
+              </w:rPr>
+            </w:pPr>
+            <w:r>
+              <w:rPr>
+                <w:rFonts w:ascii="Arial" w:hAnsi="Arial" w:cs="Arial"/>
+                <w:sz w:val="44"/>
+                <w:szCs w:val="44"/>
+                <w:lang w:val="en-GB"/>
+              </w:rPr>
+              <w:t>14</w:t>
+            </w:r>
+          </w:p>
+        </w:tc>
+        <w:tc>
+          <w:tcPr>
+            <w:tcW w:w="1238" w:type="dxa"/>
+            <w:tcBorders>
+              <w:left w:val="dashed" w:sz="4" w:space="0" w:color="auto"/>
+              <w:right w:val="single" w:sz="24" w:space="0" w:color="auto"/>
+            </w:tcBorders>
+          </w:tcPr>
+          <w:p>
+            <w:pPr>
+              <w:rPr>
+                <w:rFonts w:ascii="Arial" w:hAnsi="Arial" w:cs="Arial"/>
+                <w:sz w:val="44"/>
+                <w:szCs w:val="44"/>
+                <w:lang w:val="en-GB"/>
+              </w:rPr>
+            </w:pPr>
+            <w:r>
+              <w:rPr>
+                <w:rFonts w:ascii="Arial" w:hAnsi="Arial" w:cs="Arial"/>
+                <w:sz w:val="44"/>
+                <w:szCs w:val="44"/>
+                <w:lang w:val="en-GB"/>
+              </w:rPr>
+              <w:t>7</w:t>
+            </w:r>
+          </w:p>
+        </w:tc>
+        <w:tc>
+          <w:tcPr>
+            <w:tcW w:w="1229" w:type="dxa"/>
+            <w:tcBorders>
+              <w:left w:val="single" w:sz="24" w:space="0" w:color="auto"/>
+              <w:right w:val="dashed" w:sz="4" w:space="0" w:color="auto"/>
+            </w:tcBorders>
+          </w:tcPr>
+          <w:p>
+            <w:pPr>
+              <w:rPr>
+                <w:rFonts w:ascii="Arial" w:hAnsi="Arial" w:cs="Arial"/>
+                <w:sz w:val="44"/>
+                <w:szCs w:val="44"/>
+              </w:rPr>
+            </w:pPr>
+            <w:r>
+              <w:rPr>
+                <w:rFonts w:ascii="Arial" w:hAnsi="Arial" w:cs="Arial"/>
+                <w:sz w:val="44"/>
+                <w:szCs w:val="44"/>
+              </w:rPr>
+              <w:t>6</w:t>
+            </w:r>
+          </w:p>
+        </w:tc>
+        <w:tc>
+          <w:tcPr>
+            <w:tcW w:w="1560" w:type="dxa"/>
+            <w:tcBorders>
+              <w:left w:val="dashed" w:sz="4" w:space="0" w:color="auto"/>
               <w:right w:val="single" w:sz="12" w:space="0" w:color="auto"/>
             </w:tcBorders>
           </w:tcPr>
@@ -4960,34 +4385,6 @@
             <w:pPr>
               <w:rPr>
                 <w:rFonts w:ascii="Arial" w:hAnsi="Arial" w:cs="Arial"/>
-                <w:color w:val="FF0000"/>
-                <w:sz w:val="44"/>
-                <w:szCs w:val="44"/>
-              </w:rPr>
-            </w:pPr>
-            <w:r>
-              <w:rPr>
-                <w:rFonts w:ascii="Arial" w:hAnsi="Arial" w:cs="Arial"/>
-                <w:color w:val="FF0000"/>
-                <w:sz w:val="44"/>
-                <w:szCs w:val="44"/>
-              </w:rPr>
-              <w:t>18</w:t>
-            </w:r>
-          </w:p>
-        </w:tc>
-        <w:tc>
-          <w:tcPr>
-            <w:tcW w:w="1246" w:type="dxa"/>
-            <w:tcBorders>
-              <w:left w:val="single" w:sz="12" w:space="0" w:color="auto"/>
-            </w:tcBorders>
-          </w:tcPr>
-          <w:p>
-            <w:pPr>
-              <w:rPr>
-                <w:rFonts w:ascii="Arial" w:hAnsi="Arial" w:cs="Arial"/>
-                <w:color w:val="FF0000"/>
                 <w:sz w:val="44"/>
                 <w:szCs w:val="44"/>
                 <w:lang w:val="en-GB"/>
@@ -4996,92 +4393,6 @@
             <w:r>
               <w:rPr>
                 <w:rFonts w:ascii="Arial" w:hAnsi="Arial" w:cs="Arial"/>
-                <w:color w:val="FF0000"/>
-                <w:sz w:val="44"/>
-                <w:szCs w:val="44"/>
-                <w:lang w:val="en-GB"/>
-              </w:rPr>
-              <w:t>14</w:t>
-            </w:r>
-          </w:p>
-        </w:tc>
-        <w:tc>
-          <w:tcPr>
-            <w:tcW w:w="1238" w:type="dxa"/>
-            <w:tcBorders>
-              <w:right w:val="single" w:sz="12" w:space="0" w:color="auto"/>
-            </w:tcBorders>
-          </w:tcPr>
-          <w:p>
-            <w:pPr>
-              <w:rPr>
-                <w:rFonts w:ascii="Arial" w:hAnsi="Arial" w:cs="Arial"/>
-                <w:color w:val="FF0000"/>
-                <w:sz w:val="44"/>
-                <w:szCs w:val="44"/>
-                <w:lang w:val="en-GB"/>
-              </w:rPr>
-            </w:pPr>
-            <w:r>
-              <w:rPr>
-                <w:rFonts w:ascii="Arial" w:hAnsi="Arial" w:cs="Arial"/>
-                <w:color w:val="FF0000"/>
-                <w:sz w:val="44"/>
-                <w:szCs w:val="44"/>
-                <w:lang w:val="en-GB"/>
-              </w:rPr>
-              <w:t>7</w:t>
-            </w:r>
-          </w:p>
-        </w:tc>
-        <w:tc>
-          <w:tcPr>
-            <w:tcW w:w="1229" w:type="dxa"/>
-            <w:tcBorders>
-              <w:left w:val="single" w:sz="12" w:space="0" w:color="auto"/>
-            </w:tcBorders>
-          </w:tcPr>
-          <w:p>
-            <w:pPr>
-              <w:rPr>
-                <w:rFonts w:ascii="Arial" w:hAnsi="Arial" w:cs="Arial"/>
-                <w:color w:val="FF0000"/>
-                <w:sz w:val="44"/>
-                <w:szCs w:val="44"/>
-              </w:rPr>
-            </w:pPr>
-            <w:r>
-              <w:rPr>
-                <w:rFonts w:ascii="Arial" w:hAnsi="Arial" w:cs="Arial"/>
-                <w:color w:val="FF0000"/>
-                <w:sz w:val="44"/>
-                <w:szCs w:val="44"/>
-              </w:rPr>
-              <w:t>6</w:t>
-            </w:r>
-          </w:p>
-        </w:tc>
-        <w:tc>
-          <w:tcPr>
-            <w:tcW w:w="1560" w:type="dxa"/>
-            <w:tcBorders>
-              <w:right w:val="single" w:sz="12" w:space="0" w:color="auto"/>
-            </w:tcBorders>
-          </w:tcPr>
-          <w:p>
-            <w:pPr>
-              <w:rPr>
-                <w:rFonts w:ascii="Arial" w:hAnsi="Arial" w:cs="Arial"/>
-                <w:color w:val="FF0000"/>
-                <w:sz w:val="44"/>
-                <w:szCs w:val="44"/>
-                <w:lang w:val="en-GB"/>
-              </w:rPr>
-            </w:pPr>
-            <w:r>
-              <w:rPr>
-                <w:rFonts w:ascii="Arial" w:hAnsi="Arial" w:cs="Arial"/>
-                <w:color w:val="FF0000"/>
                 <w:sz w:val="44"/>
                 <w:szCs w:val="44"/>
                 <w:lang w:val="en-GB"/>
@@ -5092,37 +4403,22 @@
         </w:tc>
       </w:tr>
       <w:tr>
-        <w:tc>
-          <w:tcPr>
-            <w:tcW w:w="1762" w:type="dxa"/>
-            <w:tcBorders>
-              <w:right w:val="single" w:sz="12" w:space="0" w:color="auto"/>
-            </w:tcBorders>
-          </w:tcPr>
-          <w:p>
-            <w:pPr>
-              <w:rPr>
-                <w:rFonts w:ascii="Arial" w:hAnsi="Arial" w:cs="Arial"/>
-                <w:color w:val="FF0000"/>
-                <w:sz w:val="44"/>
-                <w:szCs w:val="44"/>
-              </w:rPr>
-            </w:pPr>
-          </w:p>
-        </w:tc>
+        <w:trPr>
+          <w:jc w:val="center"/>
+        </w:trPr>
         <w:tc>
           <w:tcPr>
             <w:tcW w:w="1268" w:type="dxa"/>
             <w:gridSpan w:val="2"/>
             <w:tcBorders>
-              <w:left w:val="single" w:sz="12" w:space="0" w:color="auto"/>
-            </w:tcBorders>
-          </w:tcPr>
-          <w:p>
-            <w:pPr>
-              <w:rPr>
-                <w:rFonts w:ascii="Arial" w:hAnsi="Arial" w:cs="Arial"/>
-                <w:color w:val="FF0000"/>
+              <w:left w:val="single" w:sz="24" w:space="0" w:color="auto"/>
+              <w:right w:val="dashed" w:sz="4" w:space="0" w:color="auto"/>
+            </w:tcBorders>
+          </w:tcPr>
+          <w:p>
+            <w:pPr>
+              <w:rPr>
+                <w:rFonts w:ascii="Arial" w:hAnsi="Arial" w:cs="Arial"/>
                 <w:sz w:val="44"/>
                 <w:szCs w:val="44"/>
                 <w:lang w:val="en-GB"/>
@@ -5131,7 +4427,6 @@
             <w:r>
               <w:rPr>
                 <w:rFonts w:ascii="Arial" w:hAnsi="Arial" w:cs="Arial"/>
-                <w:color w:val="FF0000"/>
                 <w:sz w:val="44"/>
                 <w:szCs w:val="44"/>
                 <w:lang w:val="en-GB"/>
@@ -5144,6 +4439,113 @@
           <w:tcPr>
             <w:tcW w:w="1190" w:type="dxa"/>
             <w:tcBorders>
+              <w:left w:val="dashed" w:sz="4" w:space="0" w:color="auto"/>
+              <w:right w:val="single" w:sz="24" w:space="0" w:color="auto"/>
+            </w:tcBorders>
+          </w:tcPr>
+          <w:p>
+            <w:pPr>
+              <w:rPr>
+                <w:rFonts w:ascii="Arial" w:hAnsi="Arial" w:cs="Arial"/>
+                <w:sz w:val="44"/>
+                <w:szCs w:val="44"/>
+              </w:rPr>
+            </w:pPr>
+            <w:r>
+              <w:rPr>
+                <w:rFonts w:ascii="Arial" w:hAnsi="Arial" w:cs="Arial"/>
+                <w:sz w:val="44"/>
+                <w:szCs w:val="44"/>
+              </w:rPr>
+              <w:t>19</w:t>
+            </w:r>
+          </w:p>
+        </w:tc>
+        <w:tc>
+          <w:tcPr>
+            <w:tcW w:w="1246" w:type="dxa"/>
+            <w:tcBorders>
+              <w:left w:val="single" w:sz="24" w:space="0" w:color="auto"/>
+              <w:right w:val="dashed" w:sz="4" w:space="0" w:color="auto"/>
+            </w:tcBorders>
+          </w:tcPr>
+          <w:p>
+            <w:pPr>
+              <w:rPr>
+                <w:rFonts w:ascii="Arial" w:hAnsi="Arial" w:cs="Arial"/>
+                <w:sz w:val="44"/>
+                <w:szCs w:val="44"/>
+              </w:rPr>
+            </w:pPr>
+            <w:r>
+              <w:rPr>
+                <w:rFonts w:ascii="Arial" w:hAnsi="Arial" w:cs="Arial"/>
+                <w:sz w:val="44"/>
+                <w:szCs w:val="44"/>
+              </w:rPr>
+              <w:t>15</w:t>
+            </w:r>
+          </w:p>
+        </w:tc>
+        <w:tc>
+          <w:tcPr>
+            <w:tcW w:w="1238" w:type="dxa"/>
+            <w:tcBorders>
+              <w:left w:val="dashed" w:sz="4" w:space="0" w:color="auto"/>
+              <w:right w:val="single" w:sz="24" w:space="0" w:color="auto"/>
+            </w:tcBorders>
+          </w:tcPr>
+          <w:p>
+            <w:pPr>
+              <w:rPr>
+                <w:rFonts w:ascii="Arial" w:hAnsi="Arial" w:cs="Arial"/>
+                <w:sz w:val="44"/>
+                <w:szCs w:val="44"/>
+              </w:rPr>
+            </w:pPr>
+            <w:r>
+              <w:rPr>
+                <w:rFonts w:ascii="Arial" w:hAnsi="Arial" w:cs="Arial"/>
+                <w:sz w:val="44"/>
+                <w:szCs w:val="44"/>
+              </w:rPr>
+              <w:t>8</w:t>
+            </w:r>
+          </w:p>
+        </w:tc>
+        <w:tc>
+          <w:tcPr>
+            <w:tcW w:w="1229" w:type="dxa"/>
+            <w:tcBorders>
+              <w:left w:val="single" w:sz="24" w:space="0" w:color="auto"/>
+              <w:right w:val="dashed" w:sz="4" w:space="0" w:color="auto"/>
+            </w:tcBorders>
+          </w:tcPr>
+          <w:p>
+            <w:pPr>
+              <w:rPr>
+                <w:rFonts w:ascii="Arial" w:hAnsi="Arial" w:cs="Arial"/>
+                <w:sz w:val="44"/>
+                <w:szCs w:val="44"/>
+                <w:lang w:val="en-GB"/>
+              </w:rPr>
+            </w:pPr>
+            <w:r>
+              <w:rPr>
+                <w:rFonts w:ascii="Arial" w:hAnsi="Arial" w:cs="Arial"/>
+                <w:sz w:val="44"/>
+                <w:szCs w:val="44"/>
+                <w:lang w:val="en-GB"/>
+              </w:rPr>
+              <w:t>7</w:t>
+            </w:r>
+          </w:p>
+        </w:tc>
+        <w:tc>
+          <w:tcPr>
+            <w:tcW w:w="1560" w:type="dxa"/>
+            <w:tcBorders>
+              <w:left w:val="dashed" w:sz="4" w:space="0" w:color="auto"/>
               <w:right w:val="single" w:sz="12" w:space="0" w:color="auto"/>
             </w:tcBorders>
           </w:tcPr>
@@ -5151,39 +4553,985 @@
             <w:pPr>
               <w:rPr>
                 <w:rFonts w:ascii="Arial" w:hAnsi="Arial" w:cs="Arial"/>
-                <w:color w:val="FF0000"/>
                 <w:sz w:val="44"/>
                 <w:szCs w:val="44"/>
                 <w:lang w:val="en-GB"/>
               </w:rPr>
             </w:pPr>
+            <w:r>
+              <w:rPr>
+                <w:rFonts w:ascii="Arial" w:hAnsi="Arial" w:cs="Arial"/>
+                <w:sz w:val="44"/>
+                <w:szCs w:val="44"/>
+                <w:lang w:val="en-GB"/>
+              </w:rPr>
+              <w:t>4</w:t>
+            </w:r>
+          </w:p>
+        </w:tc>
+      </w:tr>
+      <w:tr>
+        <w:trPr>
+          <w:jc w:val="center"/>
+        </w:trPr>
+        <w:tc>
+          <w:tcPr>
+            <w:tcW w:w="1268" w:type="dxa"/>
+            <w:gridSpan w:val="2"/>
+            <w:tcBorders>
+              <w:left w:val="single" w:sz="24" w:space="0" w:color="auto"/>
+              <w:right w:val="dashed" w:sz="4" w:space="0" w:color="auto"/>
+            </w:tcBorders>
+          </w:tcPr>
+          <w:p>
+            <w:pPr>
+              <w:rPr>
+                <w:rFonts w:ascii="Arial" w:hAnsi="Arial" w:cs="Arial"/>
+                <w:sz w:val="44"/>
+                <w:szCs w:val="44"/>
+              </w:rPr>
+            </w:pPr>
+            <w:r>
+              <w:rPr>
+                <w:rFonts w:ascii="Arial" w:hAnsi="Arial" w:cs="Arial"/>
+                <w:sz w:val="44"/>
+                <w:szCs w:val="44"/>
+              </w:rPr>
+              <w:t>10</w:t>
+            </w:r>
+          </w:p>
+        </w:tc>
+        <w:tc>
+          <w:tcPr>
+            <w:tcW w:w="1190" w:type="dxa"/>
+            <w:tcBorders>
+              <w:left w:val="dashed" w:sz="4" w:space="0" w:color="auto"/>
+              <w:right w:val="single" w:sz="24" w:space="0" w:color="auto"/>
+            </w:tcBorders>
+          </w:tcPr>
+          <w:p>
+            <w:pPr>
+              <w:rPr>
+                <w:rFonts w:ascii="Arial" w:hAnsi="Arial" w:cs="Arial"/>
+                <w:sz w:val="44"/>
+                <w:szCs w:val="44"/>
+              </w:rPr>
+            </w:pPr>
+            <w:r>
+              <w:rPr>
+                <w:rFonts w:ascii="Arial" w:hAnsi="Arial" w:cs="Arial"/>
+                <w:sz w:val="44"/>
+                <w:szCs w:val="44"/>
+              </w:rPr>
+              <w:t>20</w:t>
+            </w:r>
+          </w:p>
+        </w:tc>
+        <w:tc>
+          <w:tcPr>
+            <w:tcW w:w="1246" w:type="dxa"/>
+            <w:tcBorders>
+              <w:left w:val="single" w:sz="24" w:space="0" w:color="auto"/>
+              <w:right w:val="dashed" w:sz="4" w:space="0" w:color="auto"/>
+            </w:tcBorders>
+          </w:tcPr>
+          <w:p>
+            <w:pPr>
+              <w:rPr>
+                <w:rFonts w:ascii="Arial" w:hAnsi="Arial" w:cs="Arial"/>
+                <w:sz w:val="44"/>
+                <w:szCs w:val="44"/>
+              </w:rPr>
+            </w:pPr>
+            <w:r>
+              <w:rPr>
+                <w:rFonts w:ascii="Arial" w:hAnsi="Arial" w:cs="Arial"/>
+                <w:sz w:val="44"/>
+                <w:szCs w:val="44"/>
+              </w:rPr>
+              <w:t>1</w:t>
+            </w:r>
+          </w:p>
+        </w:tc>
+        <w:tc>
+          <w:tcPr>
+            <w:tcW w:w="1238" w:type="dxa"/>
+            <w:tcBorders>
+              <w:left w:val="dashed" w:sz="4" w:space="0" w:color="auto"/>
+              <w:right w:val="single" w:sz="24" w:space="0" w:color="auto"/>
+            </w:tcBorders>
+          </w:tcPr>
+          <w:p>
+            <w:pPr>
+              <w:rPr>
+                <w:rFonts w:ascii="Arial" w:hAnsi="Arial" w:cs="Arial"/>
+                <w:sz w:val="44"/>
+                <w:szCs w:val="44"/>
+              </w:rPr>
+            </w:pPr>
+            <w:r>
+              <w:rPr>
+                <w:rFonts w:ascii="Arial" w:hAnsi="Arial" w:cs="Arial"/>
+                <w:sz w:val="44"/>
+                <w:szCs w:val="44"/>
+              </w:rPr>
+              <w:t>9</w:t>
+            </w:r>
+          </w:p>
+        </w:tc>
+        <w:tc>
+          <w:tcPr>
+            <w:tcW w:w="1229" w:type="dxa"/>
+            <w:tcBorders>
+              <w:left w:val="single" w:sz="24" w:space="0" w:color="auto"/>
+              <w:right w:val="dashed" w:sz="4" w:space="0" w:color="auto"/>
+            </w:tcBorders>
+          </w:tcPr>
+          <w:p>
+            <w:pPr>
+              <w:rPr>
+                <w:rFonts w:ascii="Arial" w:hAnsi="Arial" w:cs="Arial"/>
+                <w:sz w:val="44"/>
+                <w:szCs w:val="44"/>
+              </w:rPr>
+            </w:pPr>
+            <w:r>
+              <w:rPr>
+                <w:rFonts w:ascii="Arial" w:hAnsi="Arial" w:cs="Arial"/>
+                <w:sz w:val="44"/>
+                <w:szCs w:val="44"/>
+              </w:rPr>
+              <w:t>8</w:t>
+            </w:r>
+          </w:p>
+        </w:tc>
+        <w:tc>
+          <w:tcPr>
+            <w:tcW w:w="1560" w:type="dxa"/>
+            <w:tcBorders>
+              <w:left w:val="dashed" w:sz="4" w:space="0" w:color="auto"/>
+              <w:right w:val="single" w:sz="12" w:space="0" w:color="auto"/>
+            </w:tcBorders>
+          </w:tcPr>
+          <w:p>
+            <w:pPr>
+              <w:rPr>
+                <w:rFonts w:ascii="Arial" w:hAnsi="Arial" w:cs="Arial"/>
+                <w:sz w:val="44"/>
+                <w:szCs w:val="44"/>
+              </w:rPr>
+            </w:pPr>
+          </w:p>
+        </w:tc>
+      </w:tr>
+      <w:tr>
+        <w:trPr>
+          <w:jc w:val="center"/>
+        </w:trPr>
+        <w:tc>
+          <w:tcPr>
+            <w:tcW w:w="1268" w:type="dxa"/>
+            <w:gridSpan w:val="2"/>
+            <w:tcBorders>
+              <w:left w:val="single" w:sz="24" w:space="0" w:color="auto"/>
+              <w:right w:val="dashed" w:sz="4" w:space="0" w:color="auto"/>
+            </w:tcBorders>
+          </w:tcPr>
+          <w:p>
+            <w:pPr>
+              <w:rPr>
+                <w:rFonts w:ascii="Arial" w:hAnsi="Arial" w:cs="Arial"/>
+                <w:sz w:val="44"/>
+                <w:szCs w:val="44"/>
+              </w:rPr>
+            </w:pPr>
+          </w:p>
+        </w:tc>
+        <w:tc>
+          <w:tcPr>
+            <w:tcW w:w="1190" w:type="dxa"/>
+            <w:tcBorders>
+              <w:left w:val="dashed" w:sz="4" w:space="0" w:color="auto"/>
+              <w:right w:val="single" w:sz="24" w:space="0" w:color="auto"/>
+            </w:tcBorders>
+          </w:tcPr>
+          <w:p>
+            <w:pPr>
+              <w:rPr>
+                <w:rFonts w:ascii="Arial" w:hAnsi="Arial" w:cs="Arial"/>
+                <w:sz w:val="44"/>
+                <w:szCs w:val="44"/>
+              </w:rPr>
+            </w:pPr>
+          </w:p>
+        </w:tc>
+        <w:tc>
+          <w:tcPr>
+            <w:tcW w:w="1246" w:type="dxa"/>
+            <w:tcBorders>
+              <w:left w:val="single" w:sz="24" w:space="0" w:color="auto"/>
+              <w:right w:val="dashed" w:sz="4" w:space="0" w:color="auto"/>
+            </w:tcBorders>
+          </w:tcPr>
+          <w:p>
+            <w:pPr>
+              <w:rPr>
+                <w:rFonts w:ascii="Arial" w:hAnsi="Arial" w:cs="Arial"/>
+                <w:sz w:val="44"/>
+                <w:szCs w:val="44"/>
+                <w:lang w:val="en-GB"/>
+              </w:rPr>
+            </w:pPr>
+            <w:r>
+              <w:rPr>
+                <w:rFonts w:ascii="Arial" w:hAnsi="Arial" w:cs="Arial"/>
+                <w:sz w:val="44"/>
+                <w:szCs w:val="44"/>
+                <w:lang w:val="en-GB"/>
+              </w:rPr>
+              <w:t>2</w:t>
+            </w:r>
+          </w:p>
+        </w:tc>
+        <w:tc>
+          <w:tcPr>
+            <w:tcW w:w="1238" w:type="dxa"/>
+            <w:tcBorders>
+              <w:left w:val="dashed" w:sz="4" w:space="0" w:color="auto"/>
+              <w:right w:val="single" w:sz="24" w:space="0" w:color="auto"/>
+            </w:tcBorders>
+          </w:tcPr>
+          <w:p>
+            <w:pPr>
+              <w:rPr>
+                <w:rFonts w:ascii="Arial" w:hAnsi="Arial" w:cs="Arial"/>
+                <w:sz w:val="44"/>
+                <w:szCs w:val="44"/>
+                <w:lang w:val="en-GB"/>
+              </w:rPr>
+            </w:pPr>
+            <w:r>
+              <w:rPr>
+                <w:rFonts w:ascii="Arial" w:hAnsi="Arial" w:cs="Arial"/>
+                <w:sz w:val="44"/>
+                <w:szCs w:val="44"/>
+                <w:lang w:val="en-GB"/>
+              </w:rPr>
+              <w:t>7-12</w:t>
+            </w:r>
+          </w:p>
+        </w:tc>
+        <w:tc>
+          <w:tcPr>
+            <w:tcW w:w="1229" w:type="dxa"/>
+            <w:tcBorders>
+              <w:left w:val="single" w:sz="24" w:space="0" w:color="auto"/>
+              <w:right w:val="dashed" w:sz="4" w:space="0" w:color="auto"/>
+            </w:tcBorders>
+          </w:tcPr>
+          <w:p>
+            <w:pPr>
+              <w:rPr>
+                <w:rFonts w:ascii="Arial" w:hAnsi="Arial" w:cs="Arial"/>
+                <w:sz w:val="44"/>
+                <w:szCs w:val="44"/>
+                <w:lang w:val="en-GB"/>
+              </w:rPr>
+            </w:pPr>
+            <w:r>
+              <w:rPr>
+                <w:rFonts w:ascii="Arial" w:hAnsi="Arial" w:cs="Arial"/>
+                <w:sz w:val="44"/>
+                <w:szCs w:val="44"/>
+                <w:lang w:val="en-GB"/>
+              </w:rPr>
+              <w:t>1</w:t>
+            </w:r>
+          </w:p>
+        </w:tc>
+        <w:tc>
+          <w:tcPr>
+            <w:tcW w:w="1560" w:type="dxa"/>
+            <w:tcBorders>
+              <w:left w:val="dashed" w:sz="4" w:space="0" w:color="auto"/>
+              <w:right w:val="single" w:sz="12" w:space="0" w:color="auto"/>
+            </w:tcBorders>
+          </w:tcPr>
+          <w:p>
+            <w:pPr>
+              <w:rPr>
+                <w:rFonts w:ascii="Arial" w:hAnsi="Arial" w:cs="Arial"/>
+                <w:sz w:val="44"/>
+                <w:szCs w:val="44"/>
+                <w:lang w:val="en-GB"/>
+              </w:rPr>
+            </w:pPr>
+            <w:r>
+              <w:rPr>
+                <w:rFonts w:ascii="Arial" w:hAnsi="Arial" w:cs="Arial"/>
+                <w:sz w:val="44"/>
+                <w:szCs w:val="44"/>
+                <w:lang w:val="en-GB"/>
+              </w:rPr>
+              <w:t>5</w:t>
+            </w:r>
+          </w:p>
+        </w:tc>
+      </w:tr>
+      <w:tr>
+        <w:trPr>
+          <w:jc w:val="center"/>
+        </w:trPr>
+        <w:tc>
+          <w:tcPr>
+            <w:tcW w:w="1268" w:type="dxa"/>
+            <w:gridSpan w:val="2"/>
+            <w:tcBorders>
+              <w:left w:val="single" w:sz="24" w:space="0" w:color="auto"/>
+              <w:right w:val="dashed" w:sz="4" w:space="0" w:color="auto"/>
+            </w:tcBorders>
+          </w:tcPr>
+          <w:p>
+            <w:pPr>
+              <w:rPr>
+                <w:rFonts w:ascii="Arial" w:hAnsi="Arial" w:cs="Arial"/>
+                <w:sz w:val="44"/>
+                <w:szCs w:val="44"/>
+                <w:lang w:val="en-GB"/>
+              </w:rPr>
+            </w:pPr>
+            <w:r>
+              <w:rPr>
+                <w:rFonts w:ascii="Arial" w:hAnsi="Arial" w:cs="Arial"/>
+                <w:sz w:val="44"/>
+                <w:szCs w:val="44"/>
+                <w:lang w:val="en-GB"/>
+              </w:rPr>
+              <w:t>11</w:t>
+            </w:r>
+          </w:p>
+        </w:tc>
+        <w:tc>
+          <w:tcPr>
+            <w:tcW w:w="1190" w:type="dxa"/>
+            <w:tcBorders>
+              <w:left w:val="dashed" w:sz="4" w:space="0" w:color="auto"/>
+              <w:right w:val="single" w:sz="24" w:space="0" w:color="auto"/>
+            </w:tcBorders>
+          </w:tcPr>
+          <w:p>
+            <w:pPr>
+              <w:rPr>
+                <w:rFonts w:ascii="Arial" w:hAnsi="Arial" w:cs="Arial"/>
+                <w:sz w:val="44"/>
+                <w:szCs w:val="44"/>
+                <w:lang w:val="en-GB"/>
+              </w:rPr>
+            </w:pPr>
+            <w:r>
+              <w:rPr>
+                <w:rFonts w:ascii="Arial" w:hAnsi="Arial" w:cs="Arial"/>
+                <w:sz w:val="44"/>
+                <w:szCs w:val="44"/>
+                <w:lang w:val="en-GB"/>
+              </w:rPr>
+              <w:t>21</w:t>
+            </w:r>
+          </w:p>
+        </w:tc>
+        <w:tc>
+          <w:tcPr>
+            <w:tcW w:w="1246" w:type="dxa"/>
+            <w:tcBorders>
+              <w:left w:val="single" w:sz="24" w:space="0" w:color="auto"/>
+              <w:right w:val="dashed" w:sz="4" w:space="0" w:color="auto"/>
+            </w:tcBorders>
+          </w:tcPr>
+          <w:p>
+            <w:pPr>
+              <w:rPr>
+                <w:rFonts w:ascii="Arial" w:hAnsi="Arial" w:cs="Arial"/>
+                <w:sz w:val="44"/>
+                <w:szCs w:val="44"/>
+              </w:rPr>
+            </w:pPr>
+            <w:r>
+              <w:rPr>
+                <w:rFonts w:ascii="Arial" w:hAnsi="Arial" w:cs="Arial"/>
+                <w:sz w:val="44"/>
+                <w:szCs w:val="44"/>
+              </w:rPr>
+              <w:t>3</w:t>
+            </w:r>
+          </w:p>
+        </w:tc>
+        <w:tc>
+          <w:tcPr>
+            <w:tcW w:w="1238" w:type="dxa"/>
+            <w:tcBorders>
+              <w:left w:val="dashed" w:sz="4" w:space="0" w:color="auto"/>
+              <w:right w:val="single" w:sz="24" w:space="0" w:color="auto"/>
+            </w:tcBorders>
+          </w:tcPr>
+          <w:p>
+            <w:pPr>
+              <w:rPr>
+                <w:rFonts w:ascii="Arial" w:hAnsi="Arial" w:cs="Arial"/>
+                <w:sz w:val="44"/>
+                <w:szCs w:val="44"/>
+              </w:rPr>
+            </w:pPr>
+            <w:r>
+              <w:rPr>
+                <w:rFonts w:ascii="Arial" w:hAnsi="Arial" w:cs="Arial"/>
+                <w:sz w:val="44"/>
+                <w:szCs w:val="44"/>
+              </w:rPr>
+              <w:t>8-13</w:t>
+            </w:r>
+          </w:p>
+        </w:tc>
+        <w:tc>
+          <w:tcPr>
+            <w:tcW w:w="1229" w:type="dxa"/>
+            <w:tcBorders>
+              <w:left w:val="single" w:sz="24" w:space="0" w:color="auto"/>
+              <w:right w:val="dashed" w:sz="4" w:space="0" w:color="auto"/>
+            </w:tcBorders>
+          </w:tcPr>
+          <w:p>
+            <w:pPr>
+              <w:rPr>
+                <w:rFonts w:ascii="Arial" w:hAnsi="Arial" w:cs="Arial"/>
+                <w:sz w:val="44"/>
+                <w:szCs w:val="44"/>
+              </w:rPr>
+            </w:pPr>
+            <w:r>
+              <w:rPr>
+                <w:rFonts w:ascii="Arial" w:hAnsi="Arial" w:cs="Arial"/>
+                <w:sz w:val="44"/>
+                <w:szCs w:val="44"/>
+              </w:rPr>
+              <w:t>2</w:t>
+            </w:r>
+          </w:p>
+        </w:tc>
+        <w:tc>
+          <w:tcPr>
+            <w:tcW w:w="1560" w:type="dxa"/>
+            <w:tcBorders>
+              <w:left w:val="dashed" w:sz="4" w:space="0" w:color="auto"/>
+              <w:right w:val="single" w:sz="12" w:space="0" w:color="auto"/>
+            </w:tcBorders>
+          </w:tcPr>
+          <w:p>
+            <w:pPr>
+              <w:rPr>
+                <w:rFonts w:ascii="Arial" w:hAnsi="Arial" w:cs="Arial"/>
+                <w:sz w:val="44"/>
+                <w:szCs w:val="44"/>
+              </w:rPr>
+            </w:pPr>
+            <w:r>
+              <w:rPr>
+                <w:rFonts w:ascii="Arial" w:hAnsi="Arial" w:cs="Arial"/>
+                <w:sz w:val="44"/>
+                <w:szCs w:val="44"/>
+              </w:rPr>
+              <w:t>6</w:t>
+            </w:r>
+          </w:p>
+        </w:tc>
+      </w:tr>
+      <w:tr>
+        <w:trPr>
+          <w:jc w:val="center"/>
+        </w:trPr>
+        <w:tc>
+          <w:tcPr>
+            <w:tcW w:w="1268" w:type="dxa"/>
+            <w:gridSpan w:val="2"/>
+            <w:tcBorders>
+              <w:left w:val="single" w:sz="24" w:space="0" w:color="auto"/>
+              <w:right w:val="dashed" w:sz="4" w:space="0" w:color="auto"/>
+            </w:tcBorders>
+          </w:tcPr>
+          <w:p>
+            <w:pPr>
+              <w:rPr>
+                <w:rFonts w:ascii="Arial" w:hAnsi="Arial" w:cs="Arial"/>
+                <w:sz w:val="44"/>
+                <w:szCs w:val="44"/>
+              </w:rPr>
+            </w:pPr>
+            <w:r>
+              <w:rPr>
+                <w:rFonts w:ascii="Arial" w:hAnsi="Arial" w:cs="Arial"/>
+                <w:sz w:val="44"/>
+                <w:szCs w:val="44"/>
+              </w:rPr>
+              <w:t>12</w:t>
+            </w:r>
+          </w:p>
+        </w:tc>
+        <w:tc>
+          <w:tcPr>
+            <w:tcW w:w="1190" w:type="dxa"/>
+            <w:tcBorders>
+              <w:left w:val="dashed" w:sz="4" w:space="0" w:color="auto"/>
+              <w:right w:val="single" w:sz="24" w:space="0" w:color="auto"/>
+            </w:tcBorders>
+          </w:tcPr>
+          <w:p>
+            <w:pPr>
+              <w:rPr>
+                <w:rFonts w:ascii="Arial" w:hAnsi="Arial" w:cs="Arial"/>
+                <w:sz w:val="44"/>
+                <w:szCs w:val="44"/>
+              </w:rPr>
+            </w:pPr>
+            <w:r>
+              <w:rPr>
+                <w:rFonts w:ascii="Arial" w:hAnsi="Arial" w:cs="Arial"/>
+                <w:sz w:val="44"/>
+                <w:szCs w:val="44"/>
+              </w:rPr>
+              <w:t>1</w:t>
+            </w:r>
+          </w:p>
+        </w:tc>
+        <w:tc>
+          <w:tcPr>
+            <w:tcW w:w="1246" w:type="dxa"/>
+            <w:tcBorders>
+              <w:left w:val="single" w:sz="24" w:space="0" w:color="auto"/>
+              <w:right w:val="dashed" w:sz="4" w:space="0" w:color="auto"/>
+            </w:tcBorders>
+          </w:tcPr>
+          <w:p>
+            <w:pPr>
+              <w:rPr>
+                <w:rFonts w:ascii="Arial" w:hAnsi="Arial" w:cs="Arial"/>
+                <w:sz w:val="44"/>
+                <w:szCs w:val="44"/>
+              </w:rPr>
+            </w:pPr>
+            <w:r>
+              <w:rPr>
+                <w:rFonts w:ascii="Arial" w:hAnsi="Arial" w:cs="Arial"/>
+                <w:sz w:val="44"/>
+                <w:szCs w:val="44"/>
+              </w:rPr>
+              <w:t>4</w:t>
+            </w:r>
+          </w:p>
+        </w:tc>
+        <w:tc>
+          <w:tcPr>
+            <w:tcW w:w="1238" w:type="dxa"/>
+            <w:tcBorders>
+              <w:left w:val="dashed" w:sz="4" w:space="0" w:color="auto"/>
+              <w:right w:val="single" w:sz="24" w:space="0" w:color="auto"/>
+            </w:tcBorders>
+          </w:tcPr>
+          <w:p>
+            <w:pPr>
+              <w:rPr>
+                <w:rFonts w:ascii="Arial" w:hAnsi="Arial" w:cs="Arial"/>
+                <w:sz w:val="44"/>
+                <w:szCs w:val="44"/>
+                <w:lang w:val="en-US"/>
+              </w:rPr>
+            </w:pPr>
+            <w:r>
+              <w:rPr>
+                <w:rFonts w:ascii="Arial" w:hAnsi="Arial" w:cs="Arial"/>
+                <w:sz w:val="44"/>
+                <w:szCs w:val="44"/>
+                <w:lang w:val="en-US"/>
+              </w:rPr>
+              <w:t>9-14</w:t>
+            </w:r>
+          </w:p>
+        </w:tc>
+        <w:tc>
+          <w:tcPr>
+            <w:tcW w:w="1229" w:type="dxa"/>
+            <w:tcBorders>
+              <w:left w:val="single" w:sz="24" w:space="0" w:color="auto"/>
+              <w:right w:val="dashed" w:sz="4" w:space="0" w:color="auto"/>
+            </w:tcBorders>
+          </w:tcPr>
+          <w:p>
+            <w:pPr>
+              <w:rPr>
+                <w:rFonts w:ascii="Arial" w:hAnsi="Arial" w:cs="Arial"/>
+                <w:sz w:val="44"/>
+                <w:szCs w:val="44"/>
+                <w:lang w:val="en-GB"/>
+              </w:rPr>
+            </w:pPr>
+            <w:r>
+              <w:rPr>
+                <w:rFonts w:ascii="Arial" w:hAnsi="Arial" w:cs="Arial"/>
+                <w:sz w:val="44"/>
+                <w:szCs w:val="44"/>
+                <w:lang w:val="en-GB"/>
+              </w:rPr>
+              <w:t>3</w:t>
+            </w:r>
+          </w:p>
+        </w:tc>
+        <w:tc>
+          <w:tcPr>
+            <w:tcW w:w="1560" w:type="dxa"/>
+            <w:tcBorders>
+              <w:left w:val="dashed" w:sz="4" w:space="0" w:color="auto"/>
+              <w:right w:val="single" w:sz="12" w:space="0" w:color="auto"/>
+            </w:tcBorders>
+          </w:tcPr>
+          <w:p>
+            <w:pPr>
+              <w:rPr>
+                <w:rFonts w:ascii="Arial" w:hAnsi="Arial" w:cs="Arial"/>
+                <w:sz w:val="44"/>
+                <w:szCs w:val="44"/>
+                <w:lang w:val="en-GB"/>
+              </w:rPr>
+            </w:pPr>
+            <w:r>
+              <w:rPr>
+                <w:rFonts w:ascii="Arial" w:hAnsi="Arial" w:cs="Arial"/>
+                <w:sz w:val="44"/>
+                <w:szCs w:val="44"/>
+                <w:lang w:val="en-GB"/>
+              </w:rPr>
+              <w:t>7</w:t>
+            </w:r>
+          </w:p>
+        </w:tc>
+      </w:tr>
+      <w:tr>
+        <w:trPr>
+          <w:jc w:val="center"/>
+        </w:trPr>
+        <w:tc>
+          <w:tcPr>
+            <w:tcW w:w="1268" w:type="dxa"/>
+            <w:gridSpan w:val="2"/>
+            <w:tcBorders>
+              <w:left w:val="single" w:sz="24" w:space="0" w:color="auto"/>
+              <w:right w:val="dashed" w:sz="4" w:space="0" w:color="auto"/>
+            </w:tcBorders>
+          </w:tcPr>
+          <w:p>
+            <w:pPr>
+              <w:rPr>
+                <w:rFonts w:ascii="Arial" w:hAnsi="Arial" w:cs="Arial"/>
+                <w:sz w:val="44"/>
+                <w:szCs w:val="44"/>
+                <w:lang w:val="en-US"/>
+              </w:rPr>
+            </w:pPr>
+            <w:r>
+              <w:rPr>
+                <w:rFonts w:ascii="Arial" w:hAnsi="Arial" w:cs="Arial"/>
+                <w:sz w:val="44"/>
+                <w:szCs w:val="44"/>
+                <w:lang w:val="en-US"/>
+              </w:rPr>
+              <w:t>13</w:t>
+            </w:r>
+          </w:p>
+        </w:tc>
+        <w:tc>
+          <w:tcPr>
+            <w:tcW w:w="1190" w:type="dxa"/>
+            <w:tcBorders>
+              <w:left w:val="dashed" w:sz="4" w:space="0" w:color="auto"/>
+              <w:right w:val="single" w:sz="24" w:space="0" w:color="auto"/>
+            </w:tcBorders>
+          </w:tcPr>
+          <w:p>
+            <w:pPr>
+              <w:rPr>
+                <w:rFonts w:ascii="Arial" w:hAnsi="Arial" w:cs="Arial"/>
+                <w:sz w:val="44"/>
+                <w:szCs w:val="44"/>
+                <w:lang w:val="en-US"/>
+              </w:rPr>
+            </w:pPr>
+            <w:r>
+              <w:rPr>
+                <w:rFonts w:ascii="Arial" w:hAnsi="Arial" w:cs="Arial"/>
+                <w:sz w:val="44"/>
+                <w:szCs w:val="44"/>
+                <w:lang w:val="en-US"/>
+              </w:rPr>
+              <w:t>2</w:t>
+            </w:r>
+          </w:p>
+        </w:tc>
+        <w:tc>
+          <w:tcPr>
+            <w:tcW w:w="1246" w:type="dxa"/>
+            <w:tcBorders>
+              <w:left w:val="single" w:sz="24" w:space="0" w:color="auto"/>
+              <w:right w:val="dashed" w:sz="4" w:space="0" w:color="auto"/>
+            </w:tcBorders>
+          </w:tcPr>
+          <w:p>
+            <w:pPr>
+              <w:rPr>
+                <w:rFonts w:ascii="Arial" w:hAnsi="Arial" w:cs="Arial"/>
+                <w:sz w:val="44"/>
+                <w:szCs w:val="44"/>
+              </w:rPr>
+            </w:pPr>
+            <w:r>
+              <w:rPr>
+                <w:rFonts w:ascii="Arial" w:hAnsi="Arial" w:cs="Arial"/>
+                <w:sz w:val="44"/>
+                <w:szCs w:val="44"/>
+              </w:rPr>
+              <w:t>5</w:t>
+            </w:r>
+          </w:p>
+        </w:tc>
+        <w:tc>
+          <w:tcPr>
+            <w:tcW w:w="1238" w:type="dxa"/>
+            <w:tcBorders>
+              <w:left w:val="dashed" w:sz="4" w:space="0" w:color="auto"/>
+              <w:right w:val="single" w:sz="24" w:space="0" w:color="auto"/>
+            </w:tcBorders>
+          </w:tcPr>
+          <w:p>
+            <w:pPr>
+              <w:rPr>
+                <w:rFonts w:ascii="Arial" w:hAnsi="Arial" w:cs="Arial"/>
+                <w:sz w:val="44"/>
+                <w:szCs w:val="44"/>
+                <w:lang w:val="en-US"/>
+              </w:rPr>
+            </w:pPr>
+            <w:r>
+              <w:rPr>
+                <w:rFonts w:ascii="Arial" w:hAnsi="Arial" w:cs="Arial"/>
+                <w:sz w:val="44"/>
+                <w:szCs w:val="44"/>
+                <w:lang w:val="en-US"/>
+              </w:rPr>
+              <w:t>10-15</w:t>
+            </w:r>
+          </w:p>
+        </w:tc>
+        <w:tc>
+          <w:tcPr>
+            <w:tcW w:w="1229" w:type="dxa"/>
+            <w:tcBorders>
+              <w:left w:val="single" w:sz="24" w:space="0" w:color="auto"/>
+              <w:right w:val="dashed" w:sz="4" w:space="0" w:color="auto"/>
+            </w:tcBorders>
+          </w:tcPr>
+          <w:p>
+            <w:pPr>
+              <w:rPr>
+                <w:rFonts w:ascii="Arial" w:hAnsi="Arial" w:cs="Arial"/>
+                <w:sz w:val="44"/>
+                <w:szCs w:val="44"/>
+                <w:lang w:val="en-US"/>
+              </w:rPr>
+            </w:pPr>
+            <w:r>
+              <w:rPr>
+                <w:rFonts w:ascii="Arial" w:hAnsi="Arial" w:cs="Arial"/>
+                <w:sz w:val="44"/>
+                <w:szCs w:val="44"/>
+                <w:lang w:val="en-US"/>
+              </w:rPr>
+              <w:t>4</w:t>
+            </w:r>
+          </w:p>
+        </w:tc>
+        <w:tc>
+          <w:tcPr>
+            <w:tcW w:w="1560" w:type="dxa"/>
+            <w:tcBorders>
+              <w:left w:val="dashed" w:sz="4" w:space="0" w:color="auto"/>
+              <w:right w:val="single" w:sz="12" w:space="0" w:color="auto"/>
+            </w:tcBorders>
+          </w:tcPr>
+          <w:p>
+            <w:pPr>
+              <w:rPr>
+                <w:rFonts w:ascii="Arial" w:hAnsi="Arial" w:cs="Arial"/>
+                <w:sz w:val="44"/>
+                <w:szCs w:val="44"/>
+                <w:lang w:val="en-US"/>
+              </w:rPr>
+            </w:pPr>
+            <w:r>
+              <w:rPr>
+                <w:rFonts w:ascii="Arial" w:hAnsi="Arial" w:cs="Arial"/>
+                <w:sz w:val="44"/>
+                <w:szCs w:val="44"/>
+                <w:lang w:val="en-US"/>
+              </w:rPr>
+              <w:t>8-7</w:t>
+            </w:r>
+          </w:p>
+        </w:tc>
+      </w:tr>
+      <w:tr>
+        <w:trPr>
+          <w:jc w:val="center"/>
+        </w:trPr>
+        <w:tc>
+          <w:tcPr>
+            <w:tcW w:w="1268" w:type="dxa"/>
+            <w:gridSpan w:val="2"/>
+            <w:tcBorders>
+              <w:left w:val="single" w:sz="24" w:space="0" w:color="auto"/>
+              <w:right w:val="dashed" w:sz="4" w:space="0" w:color="auto"/>
+            </w:tcBorders>
+          </w:tcPr>
+          <w:p>
+            <w:pPr>
+              <w:rPr>
+                <w:rFonts w:ascii="Arial" w:hAnsi="Arial" w:cs="Arial"/>
+                <w:sz w:val="44"/>
+                <w:szCs w:val="44"/>
+                <w:lang w:val="en-US"/>
+              </w:rPr>
+            </w:pPr>
+            <w:r>
+              <w:rPr>
+                <w:rFonts w:ascii="Arial" w:hAnsi="Arial" w:cs="Arial"/>
+                <w:sz w:val="44"/>
+                <w:szCs w:val="44"/>
+                <w:lang w:val="en-US"/>
+              </w:rPr>
+              <w:t>14</w:t>
+            </w:r>
+          </w:p>
+        </w:tc>
+        <w:tc>
+          <w:tcPr>
+            <w:tcW w:w="1190" w:type="dxa"/>
+            <w:tcBorders>
+              <w:left w:val="dashed" w:sz="4" w:space="0" w:color="auto"/>
+              <w:right w:val="single" w:sz="24" w:space="0" w:color="auto"/>
+            </w:tcBorders>
+          </w:tcPr>
+          <w:p>
+            <w:pPr>
+              <w:rPr>
+                <w:rFonts w:ascii="Arial" w:hAnsi="Arial" w:cs="Arial"/>
+                <w:sz w:val="44"/>
+                <w:szCs w:val="44"/>
+                <w:lang w:val="en-US"/>
+              </w:rPr>
+            </w:pPr>
+            <w:r>
+              <w:rPr>
+                <w:rFonts w:ascii="Arial" w:hAnsi="Arial" w:cs="Arial"/>
+                <w:sz w:val="44"/>
+                <w:szCs w:val="44"/>
+                <w:lang w:val="en-US"/>
+              </w:rPr>
+              <w:t>3</w:t>
+            </w:r>
+          </w:p>
+        </w:tc>
+        <w:tc>
+          <w:tcPr>
+            <w:tcW w:w="1246" w:type="dxa"/>
+            <w:tcBorders>
+              <w:left w:val="single" w:sz="24" w:space="0" w:color="auto"/>
+              <w:right w:val="dashed" w:sz="4" w:space="0" w:color="auto"/>
+            </w:tcBorders>
+          </w:tcPr>
+          <w:p>
+            <w:pPr>
+              <w:rPr>
+                <w:rFonts w:ascii="Arial" w:hAnsi="Arial" w:cs="Arial"/>
+                <w:sz w:val="44"/>
+                <w:szCs w:val="44"/>
+                <w:lang w:val="en-US"/>
+              </w:rPr>
+            </w:pPr>
+            <w:r>
+              <w:rPr>
+                <w:rFonts w:ascii="Arial" w:hAnsi="Arial" w:cs="Arial"/>
+                <w:sz w:val="44"/>
+                <w:szCs w:val="44"/>
+                <w:lang w:val="en-US"/>
+              </w:rPr>
+              <w:t>6</w:t>
+            </w:r>
             <w:bookmarkStart w:id="0" w:name="_GoBack"/>
             <w:bookmarkEnd w:id="0"/>
           </w:p>
         </w:tc>
         <w:tc>
           <w:tcPr>
-            <w:tcW w:w="1246" w:type="dxa"/>
-            <w:tcBorders>
-              <w:left w:val="single" w:sz="12" w:space="0" w:color="auto"/>
-            </w:tcBorders>
-          </w:tcPr>
-          <w:p>
-            <w:pPr>
-              <w:rPr>
-                <w:rFonts w:ascii="Arial" w:hAnsi="Arial" w:cs="Arial"/>
-                <w:color w:val="FF0000"/>
-                <w:sz w:val="44"/>
-                <w:szCs w:val="44"/>
-                <w:lang w:val="en-GB"/>
-              </w:rPr>
-            </w:pPr>
-          </w:p>
-        </w:tc>
-        <w:tc>
-          <w:tcPr>
             <w:tcW w:w="1238" w:type="dxa"/>
             <w:tcBorders>
+              <w:left w:val="dashed" w:sz="4" w:space="0" w:color="auto"/>
+              <w:right w:val="single" w:sz="24" w:space="0" w:color="auto"/>
+            </w:tcBorders>
+          </w:tcPr>
+          <w:p>
+            <w:pPr>
+              <w:rPr>
+                <w:rFonts w:ascii="Arial" w:hAnsi="Arial" w:cs="Arial"/>
+                <w:sz w:val="44"/>
+                <w:szCs w:val="44"/>
+              </w:rPr>
+            </w:pPr>
+            <w:r>
+              <w:rPr>
+                <w:rFonts w:ascii="Arial" w:hAnsi="Arial" w:cs="Arial"/>
+                <w:sz w:val="44"/>
+                <w:szCs w:val="44"/>
+              </w:rPr>
+              <w:t>11-16</w:t>
+            </w:r>
+          </w:p>
+        </w:tc>
+        <w:tc>
+          <w:tcPr>
+            <w:tcW w:w="1229" w:type="dxa"/>
+            <w:tcBorders>
+              <w:left w:val="single" w:sz="24" w:space="0" w:color="auto"/>
+              <w:right w:val="dashed" w:sz="4" w:space="0" w:color="auto"/>
+            </w:tcBorders>
+          </w:tcPr>
+          <w:p>
+            <w:pPr>
+              <w:rPr>
+                <w:rFonts w:ascii="Arial" w:hAnsi="Arial" w:cs="Arial"/>
+                <w:sz w:val="44"/>
+                <w:szCs w:val="44"/>
+              </w:rPr>
+            </w:pPr>
+            <w:r>
+              <w:rPr>
+                <w:rFonts w:ascii="Arial" w:hAnsi="Arial" w:cs="Arial"/>
+                <w:sz w:val="44"/>
+                <w:szCs w:val="44"/>
+              </w:rPr>
+              <w:t>5</w:t>
+            </w:r>
+          </w:p>
+        </w:tc>
+        <w:tc>
+          <w:tcPr>
+            <w:tcW w:w="1560" w:type="dxa"/>
+            <w:tcBorders>
+              <w:left w:val="dashed" w:sz="4" w:space="0" w:color="auto"/>
               <w:right w:val="single" w:sz="12" w:space="0" w:color="auto"/>
             </w:tcBorders>
           </w:tcPr>
@@ -5191,88 +5539,40 @@
             <w:pPr>
               <w:rPr>
                 <w:rFonts w:ascii="Arial" w:hAnsi="Arial" w:cs="Arial"/>
-                <w:color w:val="FF0000"/>
-                <w:sz w:val="44"/>
-                <w:szCs w:val="44"/>
-                <w:lang w:val="en-GB"/>
-              </w:rPr>
-            </w:pPr>
-          </w:p>
-        </w:tc>
-        <w:tc>
-          <w:tcPr>
-            <w:tcW w:w="1229" w:type="dxa"/>
-            <w:tcBorders>
-              <w:left w:val="single" w:sz="12" w:space="0" w:color="auto"/>
-            </w:tcBorders>
-          </w:tcPr>
-          <w:p>
-            <w:pPr>
-              <w:rPr>
-                <w:rFonts w:ascii="Arial" w:hAnsi="Arial" w:cs="Arial"/>
-                <w:color w:val="FF0000"/>
-                <w:sz w:val="44"/>
-                <w:szCs w:val="44"/>
-                <w:lang w:val="en-GB"/>
-              </w:rPr>
-            </w:pPr>
-          </w:p>
-        </w:tc>
-        <w:tc>
-          <w:tcPr>
-            <w:tcW w:w="1560" w:type="dxa"/>
-            <w:tcBorders>
-              <w:right w:val="single" w:sz="12" w:space="0" w:color="auto"/>
-            </w:tcBorders>
-          </w:tcPr>
-          <w:p>
-            <w:pPr>
-              <w:rPr>
-                <w:rFonts w:ascii="Arial" w:hAnsi="Arial" w:cs="Arial"/>
-                <w:color w:val="FF0000"/>
-                <w:sz w:val="44"/>
-                <w:szCs w:val="44"/>
-                <w:lang w:val="en-GB"/>
-              </w:rPr>
-            </w:pPr>
+                <w:sz w:val="44"/>
+                <w:szCs w:val="44"/>
+              </w:rPr>
+            </w:pPr>
+            <w:r>
+              <w:rPr>
+                <w:rFonts w:ascii="Arial" w:hAnsi="Arial" w:cs="Arial"/>
+                <w:sz w:val="44"/>
+                <w:szCs w:val="44"/>
+              </w:rPr>
+              <w:t>1-8</w:t>
+            </w:r>
           </w:p>
         </w:tc>
       </w:tr>
       <w:tr>
-        <w:tc>
-          <w:tcPr>
-            <w:tcW w:w="1762" w:type="dxa"/>
-            <w:tcBorders>
-              <w:right w:val="single" w:sz="12" w:space="0" w:color="auto"/>
-            </w:tcBorders>
-          </w:tcPr>
-          <w:p>
-            <w:pPr>
-              <w:rPr>
-                <w:rFonts w:ascii="Arial" w:hAnsi="Arial" w:cs="Arial"/>
-                <w:color w:val="FF0000"/>
-                <w:sz w:val="44"/>
-                <w:szCs w:val="44"/>
-              </w:rPr>
-            </w:pPr>
-          </w:p>
-        </w:tc>
+        <w:trPr>
+          <w:jc w:val="center"/>
+        </w:trPr>
         <w:tc>
           <w:tcPr>
             <w:tcW w:w="1268" w:type="dxa"/>
             <w:gridSpan w:val="2"/>
             <w:tcBorders>
-              <w:left w:val="single" w:sz="12" w:space="0" w:color="auto"/>
-            </w:tcBorders>
-          </w:tcPr>
-          <w:p>
-            <w:pPr>
-              <w:rPr>
-                <w:rFonts w:ascii="Arial" w:hAnsi="Arial" w:cs="Arial"/>
-                <w:color w:val="FF0000"/>
-                <w:sz w:val="44"/>
-                <w:szCs w:val="44"/>
-                <w:lang w:val="en-GB"/>
+              <w:left w:val="single" w:sz="24" w:space="0" w:color="auto"/>
+              <w:right w:val="dashed" w:sz="4" w:space="0" w:color="auto"/>
+            </w:tcBorders>
+          </w:tcPr>
+          <w:p>
+            <w:pPr>
+              <w:rPr>
+                <w:rFonts w:ascii="Arial" w:hAnsi="Arial" w:cs="Arial"/>
+                <w:sz w:val="44"/>
+                <w:szCs w:val="44"/>
               </w:rPr>
             </w:pPr>
           </w:p>
@@ -5281,6 +5581,79 @@
           <w:tcPr>
             <w:tcW w:w="1190" w:type="dxa"/>
             <w:tcBorders>
+              <w:left w:val="dashed" w:sz="4" w:space="0" w:color="auto"/>
+              <w:right w:val="single" w:sz="24" w:space="0" w:color="auto"/>
+            </w:tcBorders>
+          </w:tcPr>
+          <w:p>
+            <w:pPr>
+              <w:rPr>
+                <w:rFonts w:ascii="Arial" w:hAnsi="Arial" w:cs="Arial"/>
+                <w:sz w:val="44"/>
+                <w:szCs w:val="44"/>
+              </w:rPr>
+            </w:pPr>
+          </w:p>
+        </w:tc>
+        <w:tc>
+          <w:tcPr>
+            <w:tcW w:w="1246" w:type="dxa"/>
+            <w:tcBorders>
+              <w:left w:val="single" w:sz="24" w:space="0" w:color="auto"/>
+              <w:right w:val="dashed" w:sz="4" w:space="0" w:color="auto"/>
+            </w:tcBorders>
+          </w:tcPr>
+          <w:p>
+            <w:pPr>
+              <w:rPr>
+                <w:rFonts w:ascii="Arial" w:hAnsi="Arial" w:cs="Arial"/>
+                <w:sz w:val="44"/>
+                <w:szCs w:val="44"/>
+              </w:rPr>
+            </w:pPr>
+          </w:p>
+        </w:tc>
+        <w:tc>
+          <w:tcPr>
+            <w:tcW w:w="1238" w:type="dxa"/>
+            <w:tcBorders>
+              <w:left w:val="dashed" w:sz="4" w:space="0" w:color="auto"/>
+              <w:right w:val="single" w:sz="24" w:space="0" w:color="auto"/>
+            </w:tcBorders>
+          </w:tcPr>
+          <w:p>
+            <w:pPr>
+              <w:rPr>
+                <w:rFonts w:ascii="Arial" w:hAnsi="Arial" w:cs="Arial"/>
+                <w:sz w:val="44"/>
+                <w:szCs w:val="44"/>
+              </w:rPr>
+            </w:pPr>
+          </w:p>
+        </w:tc>
+        <w:tc>
+          <w:tcPr>
+            <w:tcW w:w="1229" w:type="dxa"/>
+            <w:tcBorders>
+              <w:left w:val="single" w:sz="24" w:space="0" w:color="auto"/>
+              <w:right w:val="dashed" w:sz="4" w:space="0" w:color="auto"/>
+            </w:tcBorders>
+          </w:tcPr>
+          <w:p>
+            <w:pPr>
+              <w:rPr>
+                <w:rFonts w:ascii="Arial" w:hAnsi="Arial" w:cs="Arial"/>
+                <w:sz w:val="44"/>
+                <w:szCs w:val="44"/>
+              </w:rPr>
+            </w:pPr>
+          </w:p>
+        </w:tc>
+        <w:tc>
+          <w:tcPr>
+            <w:tcW w:w="1560" w:type="dxa"/>
+            <w:tcBorders>
+              <w:left w:val="dashed" w:sz="4" w:space="0" w:color="auto"/>
               <w:right w:val="single" w:sz="12" w:space="0" w:color="auto"/>
             </w:tcBorders>
           </w:tcPr>
@@ -5288,10 +5661,50 @@
             <w:pPr>
               <w:rPr>
                 <w:rFonts w:ascii="Arial" w:hAnsi="Arial" w:cs="Arial"/>
-                <w:color w:val="FF0000"/>
-                <w:sz w:val="44"/>
-                <w:szCs w:val="44"/>
-                <w:lang w:val="en-GB"/>
+                <w:sz w:val="44"/>
+                <w:szCs w:val="44"/>
+              </w:rPr>
+            </w:pPr>
+          </w:p>
+        </w:tc>
+      </w:tr>
+      <w:tr>
+        <w:trPr>
+          <w:jc w:val="center"/>
+        </w:trPr>
+        <w:tc>
+          <w:tcPr>
+            <w:tcW w:w="1268" w:type="dxa"/>
+            <w:gridSpan w:val="2"/>
+            <w:tcBorders>
+              <w:left w:val="single" w:sz="24" w:space="0" w:color="auto"/>
+              <w:right w:val="dashed" w:sz="4" w:space="0" w:color="auto"/>
+            </w:tcBorders>
+          </w:tcPr>
+          <w:p>
+            <w:pPr>
+              <w:rPr>
+                <w:rFonts w:ascii="Arial" w:hAnsi="Arial" w:cs="Arial"/>
+                <w:sz w:val="44"/>
+                <w:szCs w:val="44"/>
+              </w:rPr>
+            </w:pPr>
+          </w:p>
+        </w:tc>
+        <w:tc>
+          <w:tcPr>
+            <w:tcW w:w="1190" w:type="dxa"/>
+            <w:tcBorders>
+              <w:left w:val="dashed" w:sz="4" w:space="0" w:color="auto"/>
+              <w:right w:val="single" w:sz="24" w:space="0" w:color="auto"/>
+            </w:tcBorders>
+          </w:tcPr>
+          <w:p>
+            <w:pPr>
+              <w:rPr>
+                <w:rFonts w:ascii="Arial" w:hAnsi="Arial" w:cs="Arial"/>
+                <w:sz w:val="44"/>
+                <w:szCs w:val="44"/>
               </w:rPr>
             </w:pPr>
           </w:p>
@@ -5300,17 +5713,16 @@
           <w:tcPr>
             <w:tcW w:w="1246" w:type="dxa"/>
             <w:tcBorders>
-              <w:left w:val="single" w:sz="12" w:space="0" w:color="auto"/>
-            </w:tcBorders>
-          </w:tcPr>
-          <w:p>
-            <w:pPr>
-              <w:rPr>
-                <w:rFonts w:ascii="Arial" w:hAnsi="Arial" w:cs="Arial"/>
-                <w:color w:val="FF0000"/>
-                <w:sz w:val="44"/>
-                <w:szCs w:val="44"/>
-                <w:lang w:val="en-GB"/>
+              <w:left w:val="single" w:sz="24" w:space="0" w:color="auto"/>
+              <w:right w:val="dashed" w:sz="4" w:space="0" w:color="auto"/>
+            </w:tcBorders>
+          </w:tcPr>
+          <w:p>
+            <w:pPr>
+              <w:rPr>
+                <w:rFonts w:ascii="Arial" w:hAnsi="Arial" w:cs="Arial"/>
+                <w:sz w:val="44"/>
+                <w:szCs w:val="44"/>
               </w:rPr>
             </w:pPr>
           </w:p>
@@ -5319,6 +5731,43 @@
           <w:tcPr>
             <w:tcW w:w="1238" w:type="dxa"/>
             <w:tcBorders>
+              <w:left w:val="dashed" w:sz="4" w:space="0" w:color="auto"/>
+              <w:right w:val="single" w:sz="24" w:space="0" w:color="auto"/>
+            </w:tcBorders>
+          </w:tcPr>
+          <w:p>
+            <w:pPr>
+              <w:rPr>
+                <w:rFonts w:ascii="Arial" w:hAnsi="Arial" w:cs="Arial"/>
+                <w:sz w:val="44"/>
+                <w:szCs w:val="44"/>
+              </w:rPr>
+            </w:pPr>
+          </w:p>
+        </w:tc>
+        <w:tc>
+          <w:tcPr>
+            <w:tcW w:w="1229" w:type="dxa"/>
+            <w:tcBorders>
+              <w:left w:val="single" w:sz="24" w:space="0" w:color="auto"/>
+              <w:right w:val="dashed" w:sz="4" w:space="0" w:color="auto"/>
+            </w:tcBorders>
+          </w:tcPr>
+          <w:p>
+            <w:pPr>
+              <w:rPr>
+                <w:rFonts w:ascii="Arial" w:hAnsi="Arial" w:cs="Arial"/>
+                <w:sz w:val="44"/>
+                <w:szCs w:val="44"/>
+              </w:rPr>
+            </w:pPr>
+          </w:p>
+        </w:tc>
+        <w:tc>
+          <w:tcPr>
+            <w:tcW w:w="1560" w:type="dxa"/>
+            <w:tcBorders>
+              <w:left w:val="dashed" w:sz="4" w:space="0" w:color="auto"/>
               <w:right w:val="single" w:sz="12" w:space="0" w:color="auto"/>
             </w:tcBorders>
           </w:tcPr>
@@ -5326,10 +5775,86 @@
             <w:pPr>
               <w:rPr>
                 <w:rFonts w:ascii="Arial" w:hAnsi="Arial" w:cs="Arial"/>
-                <w:color w:val="FF0000"/>
-                <w:sz w:val="44"/>
-                <w:szCs w:val="44"/>
-                <w:lang w:val="en-GB"/>
+                <w:sz w:val="44"/>
+                <w:szCs w:val="44"/>
+              </w:rPr>
+            </w:pPr>
+          </w:p>
+        </w:tc>
+      </w:tr>
+      <w:tr>
+        <w:trPr>
+          <w:jc w:val="center"/>
+        </w:trPr>
+        <w:tc>
+          <w:tcPr>
+            <w:tcW w:w="1268" w:type="dxa"/>
+            <w:gridSpan w:val="2"/>
+            <w:tcBorders>
+              <w:left w:val="single" w:sz="24" w:space="0" w:color="auto"/>
+              <w:right w:val="dashed" w:sz="4" w:space="0" w:color="auto"/>
+            </w:tcBorders>
+          </w:tcPr>
+          <w:p>
+            <w:pPr>
+              <w:rPr>
+                <w:rFonts w:ascii="Arial" w:hAnsi="Arial" w:cs="Arial"/>
+                <w:sz w:val="44"/>
+                <w:szCs w:val="44"/>
+              </w:rPr>
+            </w:pPr>
+          </w:p>
+        </w:tc>
+        <w:tc>
+          <w:tcPr>
+            <w:tcW w:w="1190" w:type="dxa"/>
+            <w:tcBorders>
+              <w:left w:val="dashed" w:sz="4" w:space="0" w:color="auto"/>
+              <w:right w:val="single" w:sz="24" w:space="0" w:color="auto"/>
+            </w:tcBorders>
+          </w:tcPr>
+          <w:p>
+            <w:pPr>
+              <w:rPr>
+                <w:rFonts w:ascii="Arial" w:hAnsi="Arial" w:cs="Arial"/>
+                <w:sz w:val="44"/>
+                <w:szCs w:val="44"/>
+              </w:rPr>
+            </w:pPr>
+          </w:p>
+        </w:tc>
+        <w:tc>
+          <w:tcPr>
+            <w:tcW w:w="1246" w:type="dxa"/>
+            <w:tcBorders>
+              <w:left w:val="single" w:sz="24" w:space="0" w:color="auto"/>
+              <w:right w:val="dashed" w:sz="4" w:space="0" w:color="auto"/>
+            </w:tcBorders>
+          </w:tcPr>
+          <w:p>
+            <w:pPr>
+              <w:rPr>
+                <w:rFonts w:ascii="Arial" w:hAnsi="Arial" w:cs="Arial"/>
+                <w:sz w:val="44"/>
+                <w:szCs w:val="44"/>
+              </w:rPr>
+            </w:pPr>
+          </w:p>
+        </w:tc>
+        <w:tc>
+          <w:tcPr>
+            <w:tcW w:w="1238" w:type="dxa"/>
+            <w:tcBorders>
+              <w:left w:val="dashed" w:sz="4" w:space="0" w:color="auto"/>
+              <w:right w:val="single" w:sz="24" w:space="0" w:color="auto"/>
+            </w:tcBorders>
+          </w:tcPr>
+          <w:p>
+            <w:pPr>
+              <w:rPr>
+                <w:rFonts w:ascii="Arial" w:hAnsi="Arial" w:cs="Arial"/>
+                <w:sz w:val="44"/>
+                <w:szCs w:val="44"/>
               </w:rPr>
             </w:pPr>
           </w:p>
@@ -5338,17 +5863,16 @@
           <w:tcPr>
             <w:tcW w:w="1229" w:type="dxa"/>
             <w:tcBorders>
-              <w:left w:val="single" w:sz="12" w:space="0" w:color="auto"/>
-            </w:tcBorders>
-          </w:tcPr>
-          <w:p>
-            <w:pPr>
-              <w:rPr>
-                <w:rFonts w:ascii="Arial" w:hAnsi="Arial" w:cs="Arial"/>
-                <w:color w:val="FF0000"/>
-                <w:sz w:val="44"/>
-                <w:szCs w:val="44"/>
-                <w:lang w:val="en-GB"/>
+              <w:left w:val="single" w:sz="24" w:space="0" w:color="auto"/>
+              <w:right w:val="dashed" w:sz="4" w:space="0" w:color="auto"/>
+            </w:tcBorders>
+          </w:tcPr>
+          <w:p>
+            <w:pPr>
+              <w:rPr>
+                <w:rFonts w:ascii="Arial" w:hAnsi="Arial" w:cs="Arial"/>
+                <w:sz w:val="44"/>
+                <w:szCs w:val="44"/>
               </w:rPr>
             </w:pPr>
           </w:p>
@@ -5357,6 +5881,7 @@
           <w:tcPr>
             <w:tcW w:w="1560" w:type="dxa"/>
             <w:tcBorders>
+              <w:left w:val="dashed" w:sz="4" w:space="0" w:color="auto"/>
               <w:right w:val="single" w:sz="12" w:space="0" w:color="auto"/>
             </w:tcBorders>
           </w:tcPr>
@@ -5364,10 +5889,122 @@
             <w:pPr>
               <w:rPr>
                 <w:rFonts w:ascii="Arial" w:hAnsi="Arial" w:cs="Arial"/>
-                <w:color w:val="FF0000"/>
-                <w:sz w:val="44"/>
-                <w:szCs w:val="44"/>
-                <w:lang w:val="en-GB"/>
+                <w:sz w:val="44"/>
+                <w:szCs w:val="44"/>
+              </w:rPr>
+            </w:pPr>
+          </w:p>
+        </w:tc>
+      </w:tr>
+      <w:tr>
+        <w:trPr>
+          <w:jc w:val="center"/>
+        </w:trPr>
+        <w:tc>
+          <w:tcPr>
+            <w:tcW w:w="1268" w:type="dxa"/>
+            <w:gridSpan w:val="2"/>
+            <w:tcBorders>
+              <w:left w:val="single" w:sz="24" w:space="0" w:color="auto"/>
+              <w:right w:val="dashed" w:sz="4" w:space="0" w:color="auto"/>
+            </w:tcBorders>
+          </w:tcPr>
+          <w:p>
+            <w:pPr>
+              <w:rPr>
+                <w:rFonts w:ascii="Arial" w:hAnsi="Arial" w:cs="Arial"/>
+                <w:sz w:val="44"/>
+                <w:szCs w:val="44"/>
+              </w:rPr>
+            </w:pPr>
+          </w:p>
+        </w:tc>
+        <w:tc>
+          <w:tcPr>
+            <w:tcW w:w="1190" w:type="dxa"/>
+            <w:tcBorders>
+              <w:left w:val="dashed" w:sz="4" w:space="0" w:color="auto"/>
+              <w:right w:val="single" w:sz="24" w:space="0" w:color="auto"/>
+            </w:tcBorders>
+          </w:tcPr>
+          <w:p>
+            <w:pPr>
+              <w:rPr>
+                <w:rFonts w:ascii="Arial" w:hAnsi="Arial" w:cs="Arial"/>
+                <w:sz w:val="44"/>
+                <w:szCs w:val="44"/>
+              </w:rPr>
+            </w:pPr>
+          </w:p>
+        </w:tc>
+        <w:tc>
+          <w:tcPr>
+            <w:tcW w:w="1246" w:type="dxa"/>
+            <w:tcBorders>
+              <w:left w:val="single" w:sz="24" w:space="0" w:color="auto"/>
+              <w:right w:val="dashed" w:sz="4" w:space="0" w:color="auto"/>
+            </w:tcBorders>
+          </w:tcPr>
+          <w:p>
+            <w:pPr>
+              <w:rPr>
+                <w:rFonts w:ascii="Arial" w:hAnsi="Arial" w:cs="Arial"/>
+                <w:sz w:val="44"/>
+                <w:szCs w:val="44"/>
+              </w:rPr>
+            </w:pPr>
+          </w:p>
+        </w:tc>
+        <w:tc>
+          <w:tcPr>
+            <w:tcW w:w="1238" w:type="dxa"/>
+            <w:tcBorders>
+              <w:left w:val="dashed" w:sz="4" w:space="0" w:color="auto"/>
+              <w:right w:val="single" w:sz="24" w:space="0" w:color="auto"/>
+            </w:tcBorders>
+          </w:tcPr>
+          <w:p>
+            <w:pPr>
+              <w:rPr>
+                <w:rFonts w:ascii="Arial" w:hAnsi="Arial" w:cs="Arial"/>
+                <w:sz w:val="44"/>
+                <w:szCs w:val="44"/>
+              </w:rPr>
+            </w:pPr>
+          </w:p>
+        </w:tc>
+        <w:tc>
+          <w:tcPr>
+            <w:tcW w:w="1229" w:type="dxa"/>
+            <w:tcBorders>
+              <w:left w:val="single" w:sz="24" w:space="0" w:color="auto"/>
+              <w:right w:val="dashed" w:sz="4" w:space="0" w:color="auto"/>
+            </w:tcBorders>
+          </w:tcPr>
+          <w:p>
+            <w:pPr>
+              <w:rPr>
+                <w:rFonts w:ascii="Arial" w:hAnsi="Arial" w:cs="Arial"/>
+                <w:sz w:val="44"/>
+                <w:szCs w:val="44"/>
+              </w:rPr>
+            </w:pPr>
+          </w:p>
+        </w:tc>
+        <w:tc>
+          <w:tcPr>
+            <w:tcW w:w="1560" w:type="dxa"/>
+            <w:tcBorders>
+              <w:left w:val="dashed" w:sz="4" w:space="0" w:color="auto"/>
+              <w:right w:val="single" w:sz="12" w:space="0" w:color="auto"/>
+            </w:tcBorders>
+          </w:tcPr>
+          <w:p>
+            <w:pPr>
+              <w:rPr>
+                <w:rFonts w:ascii="Arial" w:hAnsi="Arial" w:cs="Arial"/>
+                <w:sz w:val="44"/>
+                <w:szCs w:val="44"/>
               </w:rPr>
             </w:pPr>
           </w:p>
@@ -5833,6 +6470,104 @@
       </w:tblBorders>
     </w:tblPr>
   </w:style>
+  <w:style w:type="character" w:styleId="a4">
+    <w:name w:val="annotation reference"/>
+    <w:basedOn w:val="a0"/>
+    <w:uiPriority w:val="99"/>
+    <w:semiHidden/>
+    <w:unhideWhenUsed/>
+    <w:rsid w:val="00B95D53"/>
+    <w:rPr>
+      <w:sz w:val="16"/>
+      <w:szCs w:val="16"/>
+    </w:rPr>
+  </w:style>
+  <w:style w:type="paragraph" w:styleId="a5">
+    <w:name w:val="annotation text"/>
+    <w:basedOn w:val="a"/>
+    <w:link w:val="a6"/>
+    <w:uiPriority w:val="99"/>
+    <w:semiHidden/>
+    <w:unhideWhenUsed/>
+    <w:rsid w:val="00B95D53"/>
+    <w:pPr>
+      <w:spacing w:line="240" w:lineRule="auto"/>
+    </w:pPr>
+    <w:rPr>
+      <w:sz w:val="20"/>
+      <w:szCs w:val="20"/>
+    </w:rPr>
+  </w:style>
+  <w:style w:type="character" w:customStyle="1" w:styleId="a6">
+    <w:name w:val="Текст примечания Знак"/>
+    <w:basedOn w:val="a0"/>
+    <w:link w:val="a5"/>
+    <w:uiPriority w:val="99"/>
+    <w:semiHidden/>
+    <w:rsid w:val="00B95D53"/>
+    <w:rPr>
+      <w:sz w:val="20"/>
+      <w:szCs w:val="20"/>
+    </w:rPr>
+  </w:style>
+  <w:style w:type="paragraph" w:styleId="a7">
+    <w:name w:val="annotation subject"/>
+    <w:basedOn w:val="a5"/>
+    <w:next w:val="a5"/>
+    <w:link w:val="a8"/>
+    <w:uiPriority w:val="99"/>
+    <w:semiHidden/>
+    <w:unhideWhenUsed/>
+    <w:rsid w:val="00B95D53"/>
+    <w:rPr>
+      <w:b/>
+      <w:bCs/>
+    </w:rPr>
+  </w:style>
+  <w:style w:type="character" w:customStyle="1" w:styleId="a8">
+    <w:name w:val="Тема примечания Знак"/>
+    <w:basedOn w:val="a6"/>
+    <w:link w:val="a7"/>
+    <w:uiPriority w:val="99"/>
+    <w:semiHidden/>
+    <w:rsid w:val="00B95D53"/>
+    <w:rPr>
+      <w:b/>
+      <w:bCs/>
+      <w:sz w:val="20"/>
+      <w:szCs w:val="20"/>
+    </w:rPr>
+  </w:style>
+  <w:style w:type="paragraph" w:styleId="a9">
+    <w:name w:val="Balloon Text"/>
+    <w:basedOn w:val="a"/>
+    <w:link w:val="aa"/>
+    <w:uiPriority w:val="99"/>
+    <w:semiHidden/>
+    <w:unhideWhenUsed/>
+    <w:rsid w:val="00B95D53"/>
+    <w:pPr>
+      <w:spacing w:after="0" w:line="240" w:lineRule="auto"/>
+    </w:pPr>
+    <w:rPr>
+      <w:rFonts w:ascii="Segoe UI" w:hAnsi="Segoe UI" w:cs="Segoe UI"/>
+      <w:sz w:val="18"/>
+      <w:szCs w:val="18"/>
+    </w:rPr>
+  </w:style>
+  <w:style w:type="character" w:customStyle="1" w:styleId="aa">
+    <w:name w:val="Текст выноски Знак"/>
+    <w:basedOn w:val="a0"/>
+    <w:link w:val="a9"/>
+    <w:uiPriority w:val="99"/>
+    <w:semiHidden/>
+    <w:rsid w:val="00B95D53"/>
+    <w:rPr>
+      <w:rFonts w:ascii="Segoe UI" w:hAnsi="Segoe UI" w:cs="Segoe UI"/>
+      <w:sz w:val="18"/>
+      <w:szCs w:val="18"/>
+    </w:rPr>
+  </w:style>
 </w:styles>
 </file>
 
@@ -6102,7 +6837,7 @@
 </file>
 
 <file path=customXml/itemProps1.xml><?xml version="1.0" encoding="utf-8"?>
-<ds:datastoreItem xmlns:ds="http://schemas.openxmlformats.org/officeDocument/2006/customXml" ds:itemID="{AD645D9F-669E-4159-8937-4A0FF588D6EF}">
+<ds:datastoreItem xmlns:ds="http://schemas.openxmlformats.org/officeDocument/2006/customXml" ds:itemID="{A537BF2F-77D1-49D1-8D6B-EDA4D1A57CC3}">
   <ds:schemaRefs>
     <ds:schemaRef ds:uri="http://schemas.openxmlformats.org/officeDocument/2006/bibliography"/>
   </ds:schemaRefs>

--- a/КАЛЕНДАРЬ.docx
+++ b/КАЛЕНДАРЬ.docx
@@ -5471,8 +5471,6 @@
               </w:rPr>
               <w:t>6</w:t>
             </w:r>
-            <w:bookmarkStart w:id="0" w:name="_GoBack"/>
-            <w:bookmarkEnd w:id="0"/>
           </w:p>
         </w:tc>
         <w:tc>
@@ -5575,6 +5573,14 @@
                 <w:szCs w:val="44"/>
               </w:rPr>
             </w:pPr>
+            <w:r>
+              <w:rPr>
+                <w:rFonts w:ascii="Arial" w:hAnsi="Arial" w:cs="Arial"/>
+                <w:sz w:val="44"/>
+                <w:szCs w:val="44"/>
+              </w:rPr>
+              <w:t>15</w:t>
+            </w:r>
           </w:p>
         </w:tc>
         <w:tc>
@@ -5593,6 +5599,14 @@
                 <w:szCs w:val="44"/>
               </w:rPr>
             </w:pPr>
+            <w:r>
+              <w:rPr>
+                <w:rFonts w:ascii="Arial" w:hAnsi="Arial" w:cs="Arial"/>
+                <w:sz w:val="44"/>
+                <w:szCs w:val="44"/>
+              </w:rPr>
+              <w:t>4</w:t>
+            </w:r>
           </w:p>
         </w:tc>
         <w:tc>
@@ -5611,6 +5625,14 @@
                 <w:szCs w:val="44"/>
               </w:rPr>
             </w:pPr>
+            <w:r>
+              <w:rPr>
+                <w:rFonts w:ascii="Arial" w:hAnsi="Arial" w:cs="Arial"/>
+                <w:sz w:val="44"/>
+                <w:szCs w:val="44"/>
+              </w:rPr>
+              <w:t>7</w:t>
+            </w:r>
           </w:p>
         </w:tc>
         <w:tc>
@@ -5629,6 +5651,14 @@
                 <w:szCs w:val="44"/>
               </w:rPr>
             </w:pPr>
+            <w:r>
+              <w:rPr>
+                <w:rFonts w:ascii="Arial" w:hAnsi="Arial" w:cs="Arial"/>
+                <w:sz w:val="44"/>
+                <w:szCs w:val="44"/>
+              </w:rPr>
+              <w:t>12-17</w:t>
+            </w:r>
           </w:p>
         </w:tc>
         <w:tc>
@@ -5647,6 +5677,14 @@
                 <w:szCs w:val="44"/>
               </w:rPr>
             </w:pPr>
+            <w:r>
+              <w:rPr>
+                <w:rFonts w:ascii="Arial" w:hAnsi="Arial" w:cs="Arial"/>
+                <w:sz w:val="44"/>
+                <w:szCs w:val="44"/>
+              </w:rPr>
+              <w:t>6</w:t>
+            </w:r>
           </w:p>
         </w:tc>
         <w:tc>
@@ -5665,6 +5703,14 @@
                 <w:szCs w:val="44"/>
               </w:rPr>
             </w:pPr>
+            <w:r>
+              <w:rPr>
+                <w:rFonts w:ascii="Arial" w:hAnsi="Arial" w:cs="Arial"/>
+                <w:sz w:val="44"/>
+                <w:szCs w:val="44"/>
+              </w:rPr>
+              <w:t>2-1</w:t>
+            </w:r>
           </w:p>
         </w:tc>
       </w:tr>
@@ -5689,6 +5735,14 @@
                 <w:szCs w:val="44"/>
               </w:rPr>
             </w:pPr>
+            <w:r>
+              <w:rPr>
+                <w:rFonts w:ascii="Arial" w:hAnsi="Arial" w:cs="Arial"/>
+                <w:sz w:val="44"/>
+                <w:szCs w:val="44"/>
+              </w:rPr>
+              <w:t>16</w:t>
+            </w:r>
           </w:p>
         </w:tc>
         <w:tc>
@@ -5707,6 +5761,14 @@
                 <w:szCs w:val="44"/>
               </w:rPr>
             </w:pPr>
+            <w:r>
+              <w:rPr>
+                <w:rFonts w:ascii="Arial" w:hAnsi="Arial" w:cs="Arial"/>
+                <w:sz w:val="44"/>
+                <w:szCs w:val="44"/>
+              </w:rPr>
+              <w:t>5</w:t>
+            </w:r>
           </w:p>
         </w:tc>
         <w:tc>
@@ -5723,8 +5785,18 @@
                 <w:rFonts w:ascii="Arial" w:hAnsi="Arial" w:cs="Arial"/>
                 <w:sz w:val="44"/>
                 <w:szCs w:val="44"/>
-              </w:rPr>
-            </w:pPr>
+                <w:lang w:val="en-US"/>
+              </w:rPr>
+            </w:pPr>
+            <w:r>
+              <w:rPr>
+                <w:rFonts w:ascii="Arial" w:hAnsi="Arial" w:cs="Arial"/>
+                <w:sz w:val="44"/>
+                <w:szCs w:val="44"/>
+                <w:lang w:val="en-US"/>
+              </w:rPr>
+              <w:t>8</w:t>
+            </w:r>
           </w:p>
         </w:tc>
         <w:tc>
@@ -5741,8 +5813,18 @@
                 <w:rFonts w:ascii="Arial" w:hAnsi="Arial" w:cs="Arial"/>
                 <w:sz w:val="44"/>
                 <w:szCs w:val="44"/>
-              </w:rPr>
-            </w:pPr>
+                <w:lang w:val="en-US"/>
+              </w:rPr>
+            </w:pPr>
+            <w:r>
+              <w:rPr>
+                <w:rFonts w:ascii="Arial" w:hAnsi="Arial" w:cs="Arial"/>
+                <w:sz w:val="44"/>
+                <w:szCs w:val="44"/>
+                <w:lang w:val="en-US"/>
+              </w:rPr>
+              <w:t>13-18</w:t>
+            </w:r>
           </w:p>
         </w:tc>
         <w:tc>
@@ -5761,6 +5843,14 @@
                 <w:szCs w:val="44"/>
               </w:rPr>
             </w:pPr>
+            <w:r>
+              <w:rPr>
+                <w:rFonts w:ascii="Arial" w:hAnsi="Arial" w:cs="Arial"/>
+                <w:sz w:val="44"/>
+                <w:szCs w:val="44"/>
+              </w:rPr>
+              <w:t>7</w:t>
+            </w:r>
           </w:p>
         </w:tc>
         <w:tc>
@@ -5779,6 +5869,14 @@
                 <w:szCs w:val="44"/>
               </w:rPr>
             </w:pPr>
+            <w:r>
+              <w:rPr>
+                <w:rFonts w:ascii="Arial" w:hAnsi="Arial" w:cs="Arial"/>
+                <w:sz w:val="44"/>
+                <w:szCs w:val="44"/>
+              </w:rPr>
+              <w:t>3-2</w:t>
+            </w:r>
           </w:p>
         </w:tc>
       </w:tr>
@@ -5803,6 +5901,14 @@
                 <w:szCs w:val="44"/>
               </w:rPr>
             </w:pPr>
+            <w:r>
+              <w:rPr>
+                <w:rFonts w:ascii="Arial" w:hAnsi="Arial" w:cs="Arial"/>
+                <w:sz w:val="44"/>
+                <w:szCs w:val="44"/>
+              </w:rPr>
+              <w:t>17</w:t>
+            </w:r>
           </w:p>
         </w:tc>
         <w:tc>
@@ -5821,6 +5927,14 @@
                 <w:szCs w:val="44"/>
               </w:rPr>
             </w:pPr>
+            <w:r>
+              <w:rPr>
+                <w:rFonts w:ascii="Arial" w:hAnsi="Arial" w:cs="Arial"/>
+                <w:sz w:val="44"/>
+                <w:szCs w:val="44"/>
+              </w:rPr>
+              <w:t>6</w:t>
+            </w:r>
           </w:p>
         </w:tc>
         <w:tc>
@@ -5839,6 +5953,14 @@
                 <w:szCs w:val="44"/>
               </w:rPr>
             </w:pPr>
+            <w:r>
+              <w:rPr>
+                <w:rFonts w:ascii="Arial" w:hAnsi="Arial" w:cs="Arial"/>
+                <w:sz w:val="44"/>
+                <w:szCs w:val="44"/>
+              </w:rPr>
+              <w:t>9</w:t>
+            </w:r>
           </w:p>
         </w:tc>
         <w:tc>
@@ -5855,8 +5977,18 @@
                 <w:rFonts w:ascii="Arial" w:hAnsi="Arial" w:cs="Arial"/>
                 <w:sz w:val="44"/>
                 <w:szCs w:val="44"/>
-              </w:rPr>
-            </w:pPr>
+                <w:lang w:val="en-US"/>
+              </w:rPr>
+            </w:pPr>
+            <w:r>
+              <w:rPr>
+                <w:rFonts w:ascii="Arial" w:hAnsi="Arial" w:cs="Arial"/>
+                <w:sz w:val="44"/>
+                <w:szCs w:val="44"/>
+                <w:lang w:val="en-US"/>
+              </w:rPr>
+              <w:t>14-19</w:t>
+            </w:r>
           </w:p>
         </w:tc>
         <w:tc>
@@ -5873,8 +6005,18 @@
                 <w:rFonts w:ascii="Arial" w:hAnsi="Arial" w:cs="Arial"/>
                 <w:sz w:val="44"/>
                 <w:szCs w:val="44"/>
-              </w:rPr>
-            </w:pPr>
+                <w:lang w:val="en-US"/>
+              </w:rPr>
+            </w:pPr>
+            <w:r>
+              <w:rPr>
+                <w:rFonts w:ascii="Arial" w:hAnsi="Arial" w:cs="Arial"/>
+                <w:sz w:val="44"/>
+                <w:szCs w:val="44"/>
+                <w:lang w:val="en-US"/>
+              </w:rPr>
+              <w:t>1</w:t>
+            </w:r>
           </w:p>
         </w:tc>
         <w:tc>
@@ -5891,8 +6033,18 @@
                 <w:rFonts w:ascii="Arial" w:hAnsi="Arial" w:cs="Arial"/>
                 <w:sz w:val="44"/>
                 <w:szCs w:val="44"/>
-              </w:rPr>
-            </w:pPr>
+                <w:lang w:val="en-US"/>
+              </w:rPr>
+            </w:pPr>
+            <w:r>
+              <w:rPr>
+                <w:rFonts w:ascii="Arial" w:hAnsi="Arial" w:cs="Arial"/>
+                <w:sz w:val="44"/>
+                <w:szCs w:val="44"/>
+                <w:lang w:val="en-US"/>
+              </w:rPr>
+              <w:t>4-3</w:t>
+            </w:r>
           </w:p>
         </w:tc>
       </w:tr>
@@ -5917,6 +6069,14 @@
                 <w:szCs w:val="44"/>
               </w:rPr>
             </w:pPr>
+            <w:r>
+              <w:rPr>
+                <w:rFonts w:ascii="Arial" w:hAnsi="Arial" w:cs="Arial"/>
+                <w:sz w:val="44"/>
+                <w:szCs w:val="44"/>
+              </w:rPr>
+              <w:t>18</w:t>
+            </w:r>
           </w:p>
         </w:tc>
         <w:tc>
@@ -5935,6 +6095,14 @@
                 <w:szCs w:val="44"/>
               </w:rPr>
             </w:pPr>
+            <w:r>
+              <w:rPr>
+                <w:rFonts w:ascii="Arial" w:hAnsi="Arial" w:cs="Arial"/>
+                <w:sz w:val="44"/>
+                <w:szCs w:val="44"/>
+              </w:rPr>
+              <w:t>7</w:t>
+            </w:r>
           </w:p>
         </w:tc>
         <w:tc>
@@ -5953,6 +6121,8 @@
                 <w:szCs w:val="44"/>
               </w:rPr>
             </w:pPr>
+            <w:bookmarkStart w:id="0" w:name="_GoBack"/>
+            <w:bookmarkEnd w:id="0"/>
           </w:p>
         </w:tc>
         <w:tc>
@@ -5969,8 +6139,18 @@
                 <w:rFonts w:ascii="Arial" w:hAnsi="Arial" w:cs="Arial"/>
                 <w:sz w:val="44"/>
                 <w:szCs w:val="44"/>
-              </w:rPr>
-            </w:pPr>
+                <w:lang w:val="en-US"/>
+              </w:rPr>
+            </w:pPr>
+            <w:r>
+              <w:rPr>
+                <w:rFonts w:ascii="Arial" w:hAnsi="Arial" w:cs="Arial"/>
+                <w:sz w:val="44"/>
+                <w:szCs w:val="44"/>
+                <w:lang w:val="en-US"/>
+              </w:rPr>
+              <w:t>15-20</w:t>
+            </w:r>
           </w:p>
         </w:tc>
         <w:tc>
@@ -5987,8 +6167,18 @@
                 <w:rFonts w:ascii="Arial" w:hAnsi="Arial" w:cs="Arial"/>
                 <w:sz w:val="44"/>
                 <w:szCs w:val="44"/>
-              </w:rPr>
-            </w:pPr>
+                <w:lang w:val="en-US"/>
+              </w:rPr>
+            </w:pPr>
+            <w:r>
+              <w:rPr>
+                <w:rFonts w:ascii="Arial" w:hAnsi="Arial" w:cs="Arial"/>
+                <w:sz w:val="44"/>
+                <w:szCs w:val="44"/>
+                <w:lang w:val="en-US"/>
+              </w:rPr>
+              <w:t>2</w:t>
+            </w:r>
           </w:p>
         </w:tc>
         <w:tc>
@@ -6005,8 +6195,18 @@
                 <w:rFonts w:ascii="Arial" w:hAnsi="Arial" w:cs="Arial"/>
                 <w:sz w:val="44"/>
                 <w:szCs w:val="44"/>
-              </w:rPr>
-            </w:pPr>
+                <w:lang w:val="en-US"/>
+              </w:rPr>
+            </w:pPr>
+            <w:r>
+              <w:rPr>
+                <w:rFonts w:ascii="Arial" w:hAnsi="Arial" w:cs="Arial"/>
+                <w:sz w:val="44"/>
+                <w:szCs w:val="44"/>
+                <w:lang w:val="en-US"/>
+              </w:rPr>
+              <w:t>5-4</w:t>
+            </w:r>
           </w:p>
         </w:tc>
       </w:tr>
@@ -6837,7 +7037,7 @@
 </file>
 
 <file path=customXml/itemProps1.xml><?xml version="1.0" encoding="utf-8"?>
-<ds:datastoreItem xmlns:ds="http://schemas.openxmlformats.org/officeDocument/2006/customXml" ds:itemID="{A537BF2F-77D1-49D1-8D6B-EDA4D1A57CC3}">
+<ds:datastoreItem xmlns:ds="http://schemas.openxmlformats.org/officeDocument/2006/customXml" ds:itemID="{7387EC10-E2A8-4859-BE59-579489EEB0A7}">
   <ds:schemaRefs>
     <ds:schemaRef ds:uri="http://schemas.openxmlformats.org/officeDocument/2006/bibliography"/>
   </ds:schemaRefs>

--- a/КАЛЕНДАРЬ.docx
+++ b/КАЛЕНДАРЬ.docx
@@ -5,18 +5,15 @@
     <w:tbl>
       <w:tblPr>
         <w:tblStyle w:val="a3"/>
-        <w:tblW w:w="9072" w:type="dxa"/>
+        <w:tblW w:w="10206" w:type="dxa"/>
         <w:jc w:val="center"/>
         <w:tblLook w:val="04A0" w:firstRow="1" w:lastRow="0" w:firstColumn="1" w:lastColumn="0" w:noHBand="0" w:noVBand="1"/>
       </w:tblPr>
       <w:tblGrid>
-        <w:gridCol w:w="1475"/>
-        <w:gridCol w:w="13"/>
-        <w:gridCol w:w="1396"/>
-        <w:gridCol w:w="1462"/>
-        <w:gridCol w:w="1453"/>
-        <w:gridCol w:w="1442"/>
-        <w:gridCol w:w="1831"/>
+        <w:gridCol w:w="1129"/>
+        <w:gridCol w:w="2127"/>
+        <w:gridCol w:w="2409"/>
+        <w:gridCol w:w="4541"/>
       </w:tblGrid>
       <w:tr>
         <w:trPr>
@@ -24,8 +21,8 @@
         </w:trPr>
         <w:tc>
           <w:tcPr>
-            <w:tcW w:w="2458" w:type="dxa"/>
-            <w:gridSpan w:val="3"/>
+            <w:tcW w:w="3256" w:type="dxa"/>
+            <w:gridSpan w:val="2"/>
           </w:tcPr>
           <w:p>
             <w:pPr>
@@ -49,7 +46,7 @@
         </w:tc>
         <w:tc>
           <w:tcPr>
-            <w:tcW w:w="2484" w:type="dxa"/>
+            <w:tcW w:w="6950" w:type="dxa"/>
             <w:gridSpan w:val="2"/>
           </w:tcPr>
           <w:p>
@@ -69,31 +66,6 @@
                 <w:szCs w:val="44"/>
               </w:rPr>
               <w:t>16-24</w:t>
-            </w:r>
-          </w:p>
-        </w:tc>
-        <w:tc>
-          <w:tcPr>
-            <w:tcW w:w="2789" w:type="dxa"/>
-            <w:gridSpan w:val="2"/>
-          </w:tcPr>
-          <w:p>
-            <w:pPr>
-              <w:rPr>
-                <w:rFonts w:ascii="Arial" w:hAnsi="Arial" w:cs="Arial"/>
-                <w:color w:val="FF0000"/>
-                <w:sz w:val="44"/>
-                <w:szCs w:val="44"/>
-              </w:rPr>
-            </w:pPr>
-            <w:r>
-              <w:rPr>
-                <w:rFonts w:ascii="Arial" w:hAnsi="Arial" w:cs="Arial"/>
-                <w:color w:val="FF0000"/>
-                <w:sz w:val="44"/>
-                <w:szCs w:val="44"/>
-              </w:rPr>
-              <w:t>25-29</w:t>
             </w:r>
           </w:p>
         </w:tc>
@@ -104,8 +76,8 @@
         </w:trPr>
         <w:tc>
           <w:tcPr>
-            <w:tcW w:w="2458" w:type="dxa"/>
-            <w:gridSpan w:val="3"/>
+            <w:tcW w:w="3256" w:type="dxa"/>
+            <w:gridSpan w:val="2"/>
           </w:tcPr>
           <w:p>
             <w:pPr>
@@ -131,7 +103,7 @@
         </w:tc>
         <w:tc>
           <w:tcPr>
-            <w:tcW w:w="2484" w:type="dxa"/>
+            <w:tcW w:w="6950" w:type="dxa"/>
             <w:gridSpan w:val="2"/>
           </w:tcPr>
           <w:p>
@@ -153,31 +125,6 @@
                 <w:lang w:val="en-US"/>
               </w:rPr>
               <w:t>21</w:t>
-            </w:r>
-          </w:p>
-        </w:tc>
-        <w:tc>
-          <w:tcPr>
-            <w:tcW w:w="2789" w:type="dxa"/>
-            <w:gridSpan w:val="2"/>
-          </w:tcPr>
-          <w:p>
-            <w:pPr>
-              <w:rPr>
-                <w:rFonts w:ascii="Arial" w:hAnsi="Arial" w:cs="Arial"/>
-                <w:color w:val="FF0000"/>
-                <w:sz w:val="44"/>
-                <w:szCs w:val="44"/>
-              </w:rPr>
-            </w:pPr>
-            <w:r>
-              <w:rPr>
-                <w:rFonts w:ascii="Arial" w:hAnsi="Arial" w:cs="Arial"/>
-                <w:color w:val="FF0000"/>
-                <w:sz w:val="44"/>
-                <w:szCs w:val="44"/>
-              </w:rPr>
-              <w:t>29</w:t>
             </w:r>
           </w:p>
         </w:tc>
@@ -188,8 +135,8 @@
         </w:trPr>
         <w:tc>
           <w:tcPr>
-            <w:tcW w:w="2458" w:type="dxa"/>
-            <w:gridSpan w:val="3"/>
+            <w:tcW w:w="3256" w:type="dxa"/>
+            <w:gridSpan w:val="2"/>
           </w:tcPr>
           <w:p>
             <w:pPr>
@@ -213,7 +160,7 @@
         </w:tc>
         <w:tc>
           <w:tcPr>
-            <w:tcW w:w="2484" w:type="dxa"/>
+            <w:tcW w:w="6950" w:type="dxa"/>
             <w:gridSpan w:val="2"/>
           </w:tcPr>
           <w:p>
@@ -235,33 +182,6 @@
                 <w:lang w:val="en-US"/>
               </w:rPr>
               <w:t>22</w:t>
-            </w:r>
-          </w:p>
-        </w:tc>
-        <w:tc>
-          <w:tcPr>
-            <w:tcW w:w="2789" w:type="dxa"/>
-            <w:gridSpan w:val="2"/>
-          </w:tcPr>
-          <w:p>
-            <w:pPr>
-              <w:rPr>
-                <w:rFonts w:ascii="Arial" w:hAnsi="Arial" w:cs="Arial"/>
-                <w:color w:val="FF0000"/>
-                <w:sz w:val="44"/>
-                <w:szCs w:val="44"/>
-                <w:lang w:val="en-US"/>
-              </w:rPr>
-            </w:pPr>
-            <w:r>
-              <w:rPr>
-                <w:rFonts w:ascii="Arial" w:hAnsi="Arial" w:cs="Arial"/>
-                <w:color w:val="FF0000"/>
-                <w:sz w:val="44"/>
-                <w:szCs w:val="44"/>
-                <w:lang w:val="en-US"/>
-              </w:rPr>
-              <w:t>25</w:t>
             </w:r>
           </w:p>
         </w:tc>
@@ -272,8 +192,8 @@
         </w:trPr>
         <w:tc>
           <w:tcPr>
-            <w:tcW w:w="2458" w:type="dxa"/>
-            <w:gridSpan w:val="3"/>
+            <w:tcW w:w="3256" w:type="dxa"/>
+            <w:gridSpan w:val="2"/>
           </w:tcPr>
           <w:p>
             <w:pPr>
@@ -299,7 +219,7 @@
         </w:tc>
         <w:tc>
           <w:tcPr>
-            <w:tcW w:w="2484" w:type="dxa"/>
+            <w:tcW w:w="6950" w:type="dxa"/>
             <w:gridSpan w:val="2"/>
           </w:tcPr>
           <w:p>
@@ -321,31 +241,6 @@
                 <w:lang w:val="en-US"/>
               </w:rPr>
               <w:t>-</w:t>
-            </w:r>
-          </w:p>
-        </w:tc>
-        <w:tc>
-          <w:tcPr>
-            <w:tcW w:w="2789" w:type="dxa"/>
-            <w:gridSpan w:val="2"/>
-          </w:tcPr>
-          <w:p>
-            <w:pPr>
-              <w:rPr>
-                <w:rFonts w:ascii="Arial" w:hAnsi="Arial" w:cs="Arial"/>
-                <w:color w:val="FF0000"/>
-                <w:sz w:val="44"/>
-                <w:szCs w:val="44"/>
-              </w:rPr>
-            </w:pPr>
-            <w:r>
-              <w:rPr>
-                <w:rFonts w:ascii="Arial" w:hAnsi="Arial" w:cs="Arial"/>
-                <w:color w:val="FF0000"/>
-                <w:sz w:val="44"/>
-                <w:szCs w:val="44"/>
-              </w:rPr>
-              <w:t>26</w:t>
             </w:r>
           </w:p>
         </w:tc>
@@ -356,8 +251,8 @@
         </w:trPr>
         <w:tc>
           <w:tcPr>
-            <w:tcW w:w="2458" w:type="dxa"/>
-            <w:gridSpan w:val="3"/>
+            <w:tcW w:w="3256" w:type="dxa"/>
+            <w:gridSpan w:val="2"/>
           </w:tcPr>
           <w:p>
             <w:pPr>
@@ -383,7 +278,7 @@
         </w:tc>
         <w:tc>
           <w:tcPr>
-            <w:tcW w:w="2484" w:type="dxa"/>
+            <w:tcW w:w="6950" w:type="dxa"/>
             <w:gridSpan w:val="2"/>
           </w:tcPr>
           <w:p>
@@ -405,33 +300,6 @@
                 <w:lang w:val="en-US"/>
               </w:rPr>
               <w:t>23(18)</w:t>
-            </w:r>
-          </w:p>
-        </w:tc>
-        <w:tc>
-          <w:tcPr>
-            <w:tcW w:w="2789" w:type="dxa"/>
-            <w:gridSpan w:val="2"/>
-          </w:tcPr>
-          <w:p>
-            <w:pPr>
-              <w:rPr>
-                <w:rFonts w:ascii="Arial" w:hAnsi="Arial" w:cs="Arial"/>
-                <w:color w:val="FF0000"/>
-                <w:sz w:val="44"/>
-                <w:szCs w:val="44"/>
-                <w:lang w:val="en-US"/>
-              </w:rPr>
-            </w:pPr>
-            <w:r>
-              <w:rPr>
-                <w:rFonts w:ascii="Arial" w:hAnsi="Arial" w:cs="Arial"/>
-                <w:color w:val="FF0000"/>
-                <w:sz w:val="44"/>
-                <w:szCs w:val="44"/>
-                <w:lang w:val="en-US"/>
-              </w:rPr>
-              <w:t>27</w:t>
             </w:r>
           </w:p>
         </w:tc>
@@ -442,8 +310,8 @@
         </w:trPr>
         <w:tc>
           <w:tcPr>
-            <w:tcW w:w="2458" w:type="dxa"/>
-            <w:gridSpan w:val="3"/>
+            <w:tcW w:w="3256" w:type="dxa"/>
+            <w:gridSpan w:val="2"/>
           </w:tcPr>
           <w:p>
             <w:pPr>
@@ -469,7 +337,7 @@
         </w:tc>
         <w:tc>
           <w:tcPr>
-            <w:tcW w:w="2484" w:type="dxa"/>
+            <w:tcW w:w="6950" w:type="dxa"/>
             <w:gridSpan w:val="2"/>
           </w:tcPr>
           <w:p>
@@ -491,33 +359,6 @@
                 <w:lang w:val="en-US"/>
               </w:rPr>
               <w:t>24(19)</w:t>
-            </w:r>
-          </w:p>
-        </w:tc>
-        <w:tc>
-          <w:tcPr>
-            <w:tcW w:w="2789" w:type="dxa"/>
-            <w:gridSpan w:val="2"/>
-          </w:tcPr>
-          <w:p>
-            <w:pPr>
-              <w:rPr>
-                <w:rFonts w:ascii="Arial" w:hAnsi="Arial" w:cs="Arial"/>
-                <w:color w:val="FF0000"/>
-                <w:sz w:val="44"/>
-                <w:szCs w:val="44"/>
-                <w:lang w:val="en-US"/>
-              </w:rPr>
-            </w:pPr>
-            <w:r>
-              <w:rPr>
-                <w:rFonts w:ascii="Arial" w:hAnsi="Arial" w:cs="Arial"/>
-                <w:color w:val="FF0000"/>
-                <w:sz w:val="44"/>
-                <w:szCs w:val="44"/>
-                <w:lang w:val="en-US"/>
-              </w:rPr>
-              <w:t>28(26)</w:t>
             </w:r>
           </w:p>
         </w:tc>
@@ -528,23 +369,7 @@
         </w:trPr>
         <w:tc>
           <w:tcPr>
-            <w:tcW w:w="2458" w:type="dxa"/>
-            <w:gridSpan w:val="3"/>
-          </w:tcPr>
-          <w:p>
-            <w:pPr>
-              <w:rPr>
-                <w:rFonts w:ascii="Arial" w:hAnsi="Arial" w:cs="Arial"/>
-                <w:color w:val="FF0000"/>
-                <w:sz w:val="44"/>
-                <w:szCs w:val="44"/>
-              </w:rPr>
-            </w:pPr>
-          </w:p>
-        </w:tc>
-        <w:tc>
-          <w:tcPr>
-            <w:tcW w:w="2484" w:type="dxa"/>
+            <w:tcW w:w="3256" w:type="dxa"/>
             <w:gridSpan w:val="2"/>
           </w:tcPr>
           <w:p>
@@ -554,6 +379,22 @@
                 <w:color w:val="FF0000"/>
                 <w:sz w:val="44"/>
                 <w:szCs w:val="44"/>
+              </w:rPr>
+            </w:pPr>
+          </w:p>
+        </w:tc>
+        <w:tc>
+          <w:tcPr>
+            <w:tcW w:w="6950" w:type="dxa"/>
+            <w:gridSpan w:val="2"/>
+          </w:tcPr>
+          <w:p>
+            <w:pPr>
+              <w:rPr>
+                <w:rFonts w:ascii="Arial" w:hAnsi="Arial" w:cs="Arial"/>
+                <w:color w:val="FF0000"/>
+                <w:sz w:val="44"/>
+                <w:szCs w:val="44"/>
                 <w:lang w:val="en-US"/>
               </w:rPr>
             </w:pPr>
@@ -566,33 +407,6 @@
                 <w:lang w:val="en-US"/>
               </w:rPr>
               <w:t>16</w:t>
-            </w:r>
-          </w:p>
-        </w:tc>
-        <w:tc>
-          <w:tcPr>
-            <w:tcW w:w="2789" w:type="dxa"/>
-            <w:gridSpan w:val="2"/>
-          </w:tcPr>
-          <w:p>
-            <w:pPr>
-              <w:rPr>
-                <w:rFonts w:ascii="Arial" w:hAnsi="Arial" w:cs="Arial"/>
-                <w:color w:val="FF0000"/>
-                <w:sz w:val="44"/>
-                <w:szCs w:val="44"/>
-                <w:lang w:val="en-US"/>
-              </w:rPr>
-            </w:pPr>
-            <w:r>
-              <w:rPr>
-                <w:rFonts w:ascii="Arial" w:hAnsi="Arial" w:cs="Arial"/>
-                <w:color w:val="FF0000"/>
-                <w:sz w:val="44"/>
-                <w:szCs w:val="44"/>
-                <w:lang w:val="en-US"/>
-              </w:rPr>
-              <w:t>29</w:t>
             </w:r>
           </w:p>
         </w:tc>
@@ -603,23 +417,7 @@
         </w:trPr>
         <w:tc>
           <w:tcPr>
-            <w:tcW w:w="2458" w:type="dxa"/>
-            <w:gridSpan w:val="3"/>
-          </w:tcPr>
-          <w:p>
-            <w:pPr>
-              <w:rPr>
-                <w:rFonts w:ascii="Arial" w:hAnsi="Arial" w:cs="Arial"/>
-                <w:color w:val="FF0000"/>
-                <w:sz w:val="44"/>
-                <w:szCs w:val="44"/>
-              </w:rPr>
-            </w:pPr>
-          </w:p>
-        </w:tc>
-        <w:tc>
-          <w:tcPr>
-            <w:tcW w:w="2484" w:type="dxa"/>
+            <w:tcW w:w="3256" w:type="dxa"/>
             <w:gridSpan w:val="2"/>
           </w:tcPr>
           <w:p>
@@ -629,6 +427,22 @@
                 <w:color w:val="FF0000"/>
                 <w:sz w:val="44"/>
                 <w:szCs w:val="44"/>
+              </w:rPr>
+            </w:pPr>
+          </w:p>
+        </w:tc>
+        <w:tc>
+          <w:tcPr>
+            <w:tcW w:w="6950" w:type="dxa"/>
+            <w:gridSpan w:val="2"/>
+          </w:tcPr>
+          <w:p>
+            <w:pPr>
+              <w:rPr>
+                <w:rFonts w:ascii="Arial" w:hAnsi="Arial" w:cs="Arial"/>
+                <w:color w:val="FF0000"/>
+                <w:sz w:val="44"/>
+                <w:szCs w:val="44"/>
                 <w:lang w:val="en-US"/>
               </w:rPr>
             </w:pPr>
@@ -641,31 +455,6 @@
                 <w:lang w:val="en-US"/>
               </w:rPr>
               <w:t>17</w:t>
-            </w:r>
-          </w:p>
-        </w:tc>
-        <w:tc>
-          <w:tcPr>
-            <w:tcW w:w="2789" w:type="dxa"/>
-            <w:gridSpan w:val="2"/>
-          </w:tcPr>
-          <w:p>
-            <w:pPr>
-              <w:rPr>
-                <w:rFonts w:ascii="Arial" w:hAnsi="Arial" w:cs="Arial"/>
-                <w:color w:val="FF0000"/>
-                <w:sz w:val="44"/>
-                <w:szCs w:val="44"/>
-              </w:rPr>
-            </w:pPr>
-            <w:r>
-              <w:rPr>
-                <w:rFonts w:ascii="Arial" w:hAnsi="Arial" w:cs="Arial"/>
-                <w:color w:val="FF0000"/>
-                <w:sz w:val="44"/>
-                <w:szCs w:val="44"/>
-              </w:rPr>
-              <w:t>25</w:t>
             </w:r>
           </w:p>
         </w:tc>
@@ -676,8 +465,8 @@
         </w:trPr>
         <w:tc>
           <w:tcPr>
-            <w:tcW w:w="2458" w:type="dxa"/>
-            <w:gridSpan w:val="3"/>
+            <w:tcW w:w="3256" w:type="dxa"/>
+            <w:gridSpan w:val="2"/>
           </w:tcPr>
           <w:p>
             <w:pPr>
@@ -703,7 +492,7 @@
         </w:tc>
         <w:tc>
           <w:tcPr>
-            <w:tcW w:w="2484" w:type="dxa"/>
+            <w:tcW w:w="6950" w:type="dxa"/>
             <w:gridSpan w:val="2"/>
           </w:tcPr>
           <w:p>
@@ -723,31 +512,6 @@
                 <w:szCs w:val="44"/>
               </w:rPr>
               <w:t>18</w:t>
-            </w:r>
-          </w:p>
-        </w:tc>
-        <w:tc>
-          <w:tcPr>
-            <w:tcW w:w="2789" w:type="dxa"/>
-            <w:gridSpan w:val="2"/>
-          </w:tcPr>
-          <w:p>
-            <w:pPr>
-              <w:rPr>
-                <w:rFonts w:ascii="Arial" w:hAnsi="Arial" w:cs="Arial"/>
-                <w:color w:val="FF0000"/>
-                <w:sz w:val="44"/>
-                <w:szCs w:val="44"/>
-              </w:rPr>
-            </w:pPr>
-            <w:r>
-              <w:rPr>
-                <w:rFonts w:ascii="Arial" w:hAnsi="Arial" w:cs="Arial"/>
-                <w:color w:val="FF0000"/>
-                <w:sz w:val="44"/>
-                <w:szCs w:val="44"/>
-              </w:rPr>
-              <w:t>26</w:t>
             </w:r>
           </w:p>
         </w:tc>
@@ -758,8 +522,8 @@
         </w:trPr>
         <w:tc>
           <w:tcPr>
-            <w:tcW w:w="2458" w:type="dxa"/>
-            <w:gridSpan w:val="3"/>
+            <w:tcW w:w="3256" w:type="dxa"/>
+            <w:gridSpan w:val="2"/>
           </w:tcPr>
           <w:p>
             <w:pPr>
@@ -783,7 +547,7 @@
         </w:tc>
         <w:tc>
           <w:tcPr>
-            <w:tcW w:w="2484" w:type="dxa"/>
+            <w:tcW w:w="6950" w:type="dxa"/>
             <w:gridSpan w:val="2"/>
           </w:tcPr>
           <w:p>
@@ -803,31 +567,6 @@
                 <w:szCs w:val="44"/>
               </w:rPr>
               <w:t>19</w:t>
-            </w:r>
-          </w:p>
-        </w:tc>
-        <w:tc>
-          <w:tcPr>
-            <w:tcW w:w="2789" w:type="dxa"/>
-            <w:gridSpan w:val="2"/>
-          </w:tcPr>
-          <w:p>
-            <w:pPr>
-              <w:rPr>
-                <w:rFonts w:ascii="Arial" w:hAnsi="Arial" w:cs="Arial"/>
-                <w:color w:val="FF0000"/>
-                <w:sz w:val="44"/>
-                <w:szCs w:val="44"/>
-              </w:rPr>
-            </w:pPr>
-            <w:r>
-              <w:rPr>
-                <w:rFonts w:ascii="Arial" w:hAnsi="Arial" w:cs="Arial"/>
-                <w:color w:val="FF0000"/>
-                <w:sz w:val="44"/>
-                <w:szCs w:val="44"/>
-              </w:rPr>
-              <w:t>27</w:t>
             </w:r>
           </w:p>
         </w:tc>
@@ -838,8 +577,8 @@
         </w:trPr>
         <w:tc>
           <w:tcPr>
-            <w:tcW w:w="2458" w:type="dxa"/>
-            <w:gridSpan w:val="3"/>
+            <w:tcW w:w="3256" w:type="dxa"/>
+            <w:gridSpan w:val="2"/>
           </w:tcPr>
           <w:p>
             <w:pPr>
@@ -873,7 +612,7 @@
         </w:tc>
         <w:tc>
           <w:tcPr>
-            <w:tcW w:w="2484" w:type="dxa"/>
+            <w:tcW w:w="6950" w:type="dxa"/>
             <w:gridSpan w:val="2"/>
           </w:tcPr>
           <w:p>
@@ -895,42 +634,6 @@
                 <w:lang w:val="en-US"/>
               </w:rPr>
               <w:t>20</w:t>
-            </w:r>
-          </w:p>
-        </w:tc>
-        <w:tc>
-          <w:tcPr>
-            <w:tcW w:w="2789" w:type="dxa"/>
-            <w:gridSpan w:val="2"/>
-          </w:tcPr>
-          <w:p>
-            <w:pPr>
-              <w:rPr>
-                <w:rFonts w:ascii="Arial" w:hAnsi="Arial" w:cs="Arial"/>
-                <w:color w:val="FF0000"/>
-                <w:sz w:val="44"/>
-                <w:szCs w:val="44"/>
-                <w:lang w:val="en-US"/>
-              </w:rPr>
-            </w:pPr>
-            <w:r>
-              <w:rPr>
-                <w:rFonts w:ascii="Arial" w:hAnsi="Arial" w:cs="Arial"/>
-                <w:color w:val="FF0000"/>
-                <w:sz w:val="44"/>
-                <w:szCs w:val="44"/>
-              </w:rPr>
-              <w:t>(25)</w:t>
-            </w:r>
-            <w:r>
-              <w:rPr>
-                <w:rFonts w:ascii="Arial" w:hAnsi="Arial" w:cs="Arial"/>
-                <w:color w:val="FF0000"/>
-                <w:sz w:val="44"/>
-                <w:szCs w:val="44"/>
-                <w:lang w:val="en-US"/>
-              </w:rPr>
-              <w:t>28</w:t>
             </w:r>
           </w:p>
         </w:tc>
@@ -941,8 +644,8 @@
         </w:trPr>
         <w:tc>
           <w:tcPr>
-            <w:tcW w:w="2458" w:type="dxa"/>
-            <w:gridSpan w:val="3"/>
+            <w:tcW w:w="3256" w:type="dxa"/>
+            <w:gridSpan w:val="2"/>
           </w:tcPr>
           <w:p>
             <w:pPr>
@@ -966,7 +669,7 @@
         </w:tc>
         <w:tc>
           <w:tcPr>
-            <w:tcW w:w="2484" w:type="dxa"/>
+            <w:tcW w:w="6950" w:type="dxa"/>
             <w:gridSpan w:val="2"/>
           </w:tcPr>
           <w:p>
@@ -988,31 +691,6 @@
                 <w:lang w:val="en-US"/>
               </w:rPr>
               <w:t>21</w:t>
-            </w:r>
-          </w:p>
-        </w:tc>
-        <w:tc>
-          <w:tcPr>
-            <w:tcW w:w="2789" w:type="dxa"/>
-            <w:gridSpan w:val="2"/>
-          </w:tcPr>
-          <w:p>
-            <w:pPr>
-              <w:rPr>
-                <w:rFonts w:ascii="Arial" w:hAnsi="Arial" w:cs="Arial"/>
-                <w:color w:val="FF0000"/>
-                <w:sz w:val="44"/>
-                <w:szCs w:val="44"/>
-              </w:rPr>
-            </w:pPr>
-            <w:r>
-              <w:rPr>
-                <w:rFonts w:ascii="Arial" w:hAnsi="Arial" w:cs="Arial"/>
-                <w:color w:val="FF0000"/>
-                <w:sz w:val="44"/>
-                <w:szCs w:val="44"/>
-              </w:rPr>
-              <w:t>29</w:t>
             </w:r>
           </w:p>
         </w:tc>
@@ -1023,8 +701,8 @@
         </w:trPr>
         <w:tc>
           <w:tcPr>
-            <w:tcW w:w="2458" w:type="dxa"/>
-            <w:gridSpan w:val="3"/>
+            <w:tcW w:w="3256" w:type="dxa"/>
+            <w:gridSpan w:val="2"/>
             <w:tcBorders>
               <w:left w:val="single" w:sz="12" w:space="0" w:color="auto"/>
               <w:right w:val="single" w:sz="12" w:space="0" w:color="auto"/>
@@ -1052,7 +730,7 @@
         </w:tc>
         <w:tc>
           <w:tcPr>
-            <w:tcW w:w="2484" w:type="dxa"/>
+            <w:tcW w:w="6950" w:type="dxa"/>
             <w:gridSpan w:val="2"/>
             <w:tcBorders>
               <w:left w:val="single" w:sz="12" w:space="0" w:color="auto"/>
@@ -1078,37 +756,6 @@
                 <w:lang w:val="en-US"/>
               </w:rPr>
               <w:t>22</w:t>
-            </w:r>
-          </w:p>
-        </w:tc>
-        <w:tc>
-          <w:tcPr>
-            <w:tcW w:w="2789" w:type="dxa"/>
-            <w:gridSpan w:val="2"/>
-            <w:tcBorders>
-              <w:left w:val="single" w:sz="12" w:space="0" w:color="auto"/>
-              <w:right w:val="single" w:sz="12" w:space="0" w:color="auto"/>
-            </w:tcBorders>
-          </w:tcPr>
-          <w:p>
-            <w:pPr>
-              <w:rPr>
-                <w:rFonts w:ascii="Arial" w:hAnsi="Arial" w:cs="Arial"/>
-                <w:color w:val="FF0000"/>
-                <w:sz w:val="44"/>
-                <w:szCs w:val="44"/>
-                <w:lang w:val="en-US"/>
-              </w:rPr>
-            </w:pPr>
-            <w:r>
-              <w:rPr>
-                <w:rFonts w:ascii="Arial" w:hAnsi="Arial" w:cs="Arial"/>
-                <w:color w:val="FF0000"/>
-                <w:sz w:val="44"/>
-                <w:szCs w:val="44"/>
-                <w:lang w:val="en-US"/>
-              </w:rPr>
-              <w:t>25</w:t>
             </w:r>
           </w:p>
         </w:tc>
@@ -1119,8 +766,8 @@
         </w:trPr>
         <w:tc>
           <w:tcPr>
-            <w:tcW w:w="2458" w:type="dxa"/>
-            <w:gridSpan w:val="3"/>
+            <w:tcW w:w="3256" w:type="dxa"/>
+            <w:gridSpan w:val="2"/>
             <w:tcBorders>
               <w:left w:val="single" w:sz="12" w:space="0" w:color="auto"/>
               <w:right w:val="single" w:sz="12" w:space="0" w:color="auto"/>
@@ -1148,7 +795,7 @@
         </w:tc>
         <w:tc>
           <w:tcPr>
-            <w:tcW w:w="2484" w:type="dxa"/>
+            <w:tcW w:w="6950" w:type="dxa"/>
             <w:gridSpan w:val="2"/>
             <w:tcBorders>
               <w:left w:val="single" w:sz="12" w:space="0" w:color="auto"/>
@@ -1174,37 +821,6 @@
                 <w:lang w:val="en-US"/>
               </w:rPr>
               <w:t>23(18)</w:t>
-            </w:r>
-          </w:p>
-        </w:tc>
-        <w:tc>
-          <w:tcPr>
-            <w:tcW w:w="2789" w:type="dxa"/>
-            <w:gridSpan w:val="2"/>
-            <w:tcBorders>
-              <w:left w:val="single" w:sz="12" w:space="0" w:color="auto"/>
-              <w:right w:val="single" w:sz="12" w:space="0" w:color="auto"/>
-            </w:tcBorders>
-          </w:tcPr>
-          <w:p>
-            <w:pPr>
-              <w:rPr>
-                <w:rFonts w:ascii="Arial" w:hAnsi="Arial" w:cs="Arial"/>
-                <w:color w:val="FF0000"/>
-                <w:sz w:val="44"/>
-                <w:szCs w:val="44"/>
-                <w:lang w:val="en-US"/>
-              </w:rPr>
-            </w:pPr>
-            <w:r>
-              <w:rPr>
-                <w:rFonts w:ascii="Arial" w:hAnsi="Arial" w:cs="Arial"/>
-                <w:color w:val="FF0000"/>
-                <w:sz w:val="44"/>
-                <w:szCs w:val="44"/>
-                <w:lang w:val="en-US"/>
-              </w:rPr>
-              <w:t>26(29)</w:t>
             </w:r>
           </w:p>
         </w:tc>
@@ -1215,8 +831,8 @@
         </w:trPr>
         <w:tc>
           <w:tcPr>
-            <w:tcW w:w="2458" w:type="dxa"/>
-            <w:gridSpan w:val="3"/>
+            <w:tcW w:w="3256" w:type="dxa"/>
+            <w:gridSpan w:val="2"/>
             <w:tcBorders>
               <w:left w:val="single" w:sz="12" w:space="0" w:color="auto"/>
               <w:right w:val="single" w:sz="12" w:space="0" w:color="auto"/>
@@ -1244,7 +860,7 @@
         </w:tc>
         <w:tc>
           <w:tcPr>
-            <w:tcW w:w="2484" w:type="dxa"/>
+            <w:tcW w:w="6950" w:type="dxa"/>
             <w:gridSpan w:val="2"/>
             <w:tcBorders>
               <w:left w:val="single" w:sz="12" w:space="0" w:color="auto"/>
@@ -1268,37 +884,6 @@
                 <w:szCs w:val="44"/>
               </w:rPr>
               <w:t>24</w:t>
-            </w:r>
-          </w:p>
-        </w:tc>
-        <w:tc>
-          <w:tcPr>
-            <w:tcW w:w="2789" w:type="dxa"/>
-            <w:gridSpan w:val="2"/>
-            <w:tcBorders>
-              <w:left w:val="single" w:sz="12" w:space="0" w:color="auto"/>
-              <w:right w:val="single" w:sz="12" w:space="0" w:color="auto"/>
-            </w:tcBorders>
-          </w:tcPr>
-          <w:p>
-            <w:pPr>
-              <w:rPr>
-                <w:rFonts w:ascii="Arial" w:hAnsi="Arial" w:cs="Arial"/>
-                <w:color w:val="FF0000"/>
-                <w:sz w:val="44"/>
-                <w:szCs w:val="44"/>
-                <w:lang w:val="en-US"/>
-              </w:rPr>
-            </w:pPr>
-            <w:r>
-              <w:rPr>
-                <w:rFonts w:ascii="Arial" w:hAnsi="Arial" w:cs="Arial"/>
-                <w:color w:val="FF0000"/>
-                <w:sz w:val="44"/>
-                <w:szCs w:val="44"/>
-                <w:lang w:val="en-US"/>
-              </w:rPr>
-              <w:t>27</w:t>
             </w:r>
           </w:p>
         </w:tc>
@@ -1309,8 +894,8 @@
         </w:trPr>
         <w:tc>
           <w:tcPr>
-            <w:tcW w:w="2458" w:type="dxa"/>
-            <w:gridSpan w:val="3"/>
+            <w:tcW w:w="3256" w:type="dxa"/>
+            <w:gridSpan w:val="2"/>
             <w:tcBorders>
               <w:left w:val="single" w:sz="12" w:space="0" w:color="auto"/>
               <w:right w:val="single" w:sz="12" w:space="0" w:color="auto"/>
@@ -1338,7 +923,7 @@
         </w:tc>
         <w:tc>
           <w:tcPr>
-            <w:tcW w:w="2484" w:type="dxa"/>
+            <w:tcW w:w="6950" w:type="dxa"/>
             <w:gridSpan w:val="2"/>
             <w:tcBorders>
               <w:left w:val="single" w:sz="12" w:space="0" w:color="auto"/>
@@ -1362,37 +947,6 @@
                 <w:szCs w:val="44"/>
               </w:rPr>
               <w:t>25</w:t>
-            </w:r>
-          </w:p>
-        </w:tc>
-        <w:tc>
-          <w:tcPr>
-            <w:tcW w:w="2789" w:type="dxa"/>
-            <w:gridSpan w:val="2"/>
-            <w:tcBorders>
-              <w:left w:val="single" w:sz="12" w:space="0" w:color="auto"/>
-              <w:right w:val="single" w:sz="12" w:space="0" w:color="auto"/>
-            </w:tcBorders>
-          </w:tcPr>
-          <w:p>
-            <w:pPr>
-              <w:rPr>
-                <w:rFonts w:ascii="Arial" w:hAnsi="Arial" w:cs="Arial"/>
-                <w:color w:val="FF0000"/>
-                <w:sz w:val="44"/>
-                <w:szCs w:val="44"/>
-                <w:lang w:val="en-US"/>
-              </w:rPr>
-            </w:pPr>
-            <w:r>
-              <w:rPr>
-                <w:rFonts w:ascii="Arial" w:hAnsi="Arial" w:cs="Arial"/>
-                <w:color w:val="FF0000"/>
-                <w:sz w:val="44"/>
-                <w:szCs w:val="44"/>
-                <w:lang w:val="en-US"/>
-              </w:rPr>
-              <w:t>28</w:t>
             </w:r>
           </w:p>
         </w:tc>
@@ -1403,7 +957,7 @@
         </w:trPr>
         <w:tc>
           <w:tcPr>
-            <w:tcW w:w="1257" w:type="dxa"/>
+            <w:tcW w:w="1129" w:type="dxa"/>
             <w:tcBorders>
               <w:left w:val="single" w:sz="12" w:space="0" w:color="auto"/>
             </w:tcBorders>
@@ -1430,8 +984,7 @@
         </w:tc>
         <w:tc>
           <w:tcPr>
-            <w:tcW w:w="1201" w:type="dxa"/>
-            <w:gridSpan w:val="2"/>
+            <w:tcW w:w="2127" w:type="dxa"/>
             <w:tcBorders>
               <w:right w:val="single" w:sz="12" w:space="0" w:color="auto"/>
             </w:tcBorders>
@@ -1458,7 +1011,7 @@
         </w:tc>
         <w:tc>
           <w:tcPr>
-            <w:tcW w:w="1246" w:type="dxa"/>
+            <w:tcW w:w="2409" w:type="dxa"/>
             <w:tcBorders>
               <w:left w:val="single" w:sz="12" w:space="0" w:color="auto"/>
             </w:tcBorders>
@@ -1485,7 +1038,7 @@
         </w:tc>
         <w:tc>
           <w:tcPr>
-            <w:tcW w:w="1238" w:type="dxa"/>
+            <w:tcW w:w="4541" w:type="dxa"/>
             <w:tcBorders>
               <w:right w:val="single" w:sz="12" w:space="0" w:color="auto"/>
             </w:tcBorders>
@@ -1507,64 +1060,6 @@
                 <w:szCs w:val="44"/>
               </w:rPr>
               <w:t>19</w:t>
-            </w:r>
-          </w:p>
-        </w:tc>
-        <w:tc>
-          <w:tcPr>
-            <w:tcW w:w="1229" w:type="dxa"/>
-            <w:tcBorders>
-              <w:left w:val="single" w:sz="12" w:space="0" w:color="auto"/>
-            </w:tcBorders>
-          </w:tcPr>
-          <w:p>
-            <w:pPr>
-              <w:rPr>
-                <w:rFonts w:ascii="Arial" w:hAnsi="Arial" w:cs="Arial"/>
-                <w:color w:val="FF0000"/>
-                <w:sz w:val="44"/>
-                <w:szCs w:val="44"/>
-                <w:lang w:val="en-US"/>
-              </w:rPr>
-            </w:pPr>
-            <w:r>
-              <w:rPr>
-                <w:rFonts w:ascii="Arial" w:hAnsi="Arial" w:cs="Arial"/>
-                <w:color w:val="FF0000"/>
-                <w:sz w:val="44"/>
-                <w:szCs w:val="44"/>
-                <w:lang w:val="en-US"/>
-              </w:rPr>
-              <w:t>29</w:t>
-            </w:r>
-          </w:p>
-        </w:tc>
-        <w:tc>
-          <w:tcPr>
-            <w:tcW w:w="1560" w:type="dxa"/>
-            <w:tcBorders>
-              <w:right w:val="single" w:sz="12" w:space="0" w:color="auto"/>
-            </w:tcBorders>
-          </w:tcPr>
-          <w:p>
-            <w:pPr>
-              <w:rPr>
-                <w:rFonts w:ascii="Arial" w:hAnsi="Arial" w:cs="Arial"/>
-                <w:color w:val="FF0000"/>
-                <w:sz w:val="44"/>
-                <w:szCs w:val="44"/>
-                <w:lang w:val="en-US"/>
-              </w:rPr>
-            </w:pPr>
-            <w:r>
-              <w:rPr>
-                <w:rFonts w:ascii="Arial" w:hAnsi="Arial" w:cs="Arial"/>
-                <w:color w:val="FF0000"/>
-                <w:sz w:val="44"/>
-                <w:szCs w:val="44"/>
-                <w:lang w:val="en-US"/>
-              </w:rPr>
-              <w:t>25</w:t>
             </w:r>
           </w:p>
         </w:tc>
@@ -1575,8 +1070,7 @@
         </w:trPr>
         <w:tc>
           <w:tcPr>
-            <w:tcW w:w="1268" w:type="dxa"/>
-            <w:gridSpan w:val="2"/>
+            <w:tcW w:w="1129" w:type="dxa"/>
             <w:tcBorders>
               <w:left w:val="single" w:sz="12" w:space="0" w:color="auto"/>
             </w:tcBorders>
@@ -1603,7 +1097,7 @@
         </w:tc>
         <w:tc>
           <w:tcPr>
-            <w:tcW w:w="1190" w:type="dxa"/>
+            <w:tcW w:w="2127" w:type="dxa"/>
             <w:tcBorders>
               <w:right w:val="single" w:sz="12" w:space="0" w:color="auto"/>
             </w:tcBorders>
@@ -1632,7 +1126,7 @@
         </w:tc>
         <w:tc>
           <w:tcPr>
-            <w:tcW w:w="1246" w:type="dxa"/>
+            <w:tcW w:w="2409" w:type="dxa"/>
             <w:tcBorders>
               <w:left w:val="single" w:sz="12" w:space="0" w:color="auto"/>
             </w:tcBorders>
@@ -1661,7 +1155,7 @@
         </w:tc>
         <w:tc>
           <w:tcPr>
-            <w:tcW w:w="1238" w:type="dxa"/>
+            <w:tcW w:w="4541" w:type="dxa"/>
             <w:tcBorders>
               <w:right w:val="single" w:sz="12" w:space="0" w:color="auto"/>
             </w:tcBorders>
@@ -1685,60 +1179,6 @@
                 <w:lang w:val="en-US"/>
               </w:rPr>
               <w:t>20</w:t>
-            </w:r>
-          </w:p>
-        </w:tc>
-        <w:tc>
-          <w:tcPr>
-            <w:tcW w:w="1229" w:type="dxa"/>
-            <w:tcBorders>
-              <w:left w:val="single" w:sz="12" w:space="0" w:color="auto"/>
-            </w:tcBorders>
-          </w:tcPr>
-          <w:p>
-            <w:pPr>
-              <w:rPr>
-                <w:rFonts w:ascii="Arial" w:hAnsi="Arial" w:cs="Arial"/>
-                <w:color w:val="FF0000"/>
-                <w:sz w:val="44"/>
-                <w:szCs w:val="44"/>
-              </w:rPr>
-            </w:pPr>
-            <w:r>
-              <w:rPr>
-                <w:rFonts w:ascii="Arial" w:hAnsi="Arial" w:cs="Arial"/>
-                <w:color w:val="FF0000"/>
-                <w:sz w:val="44"/>
-                <w:szCs w:val="44"/>
-              </w:rPr>
-              <w:t>30</w:t>
-            </w:r>
-          </w:p>
-        </w:tc>
-        <w:tc>
-          <w:tcPr>
-            <w:tcW w:w="1560" w:type="dxa"/>
-            <w:tcBorders>
-              <w:right w:val="single" w:sz="12" w:space="0" w:color="auto"/>
-            </w:tcBorders>
-          </w:tcPr>
-          <w:p>
-            <w:pPr>
-              <w:rPr>
-                <w:rFonts w:ascii="Arial" w:hAnsi="Arial" w:cs="Arial"/>
-                <w:color w:val="FF0000"/>
-                <w:sz w:val="44"/>
-                <w:szCs w:val="44"/>
-              </w:rPr>
-            </w:pPr>
-            <w:r>
-              <w:rPr>
-                <w:rFonts w:ascii="Arial" w:hAnsi="Arial" w:cs="Arial"/>
-                <w:color w:val="FF0000"/>
-                <w:sz w:val="44"/>
-                <w:szCs w:val="44"/>
-              </w:rPr>
-              <w:t>26</w:t>
             </w:r>
           </w:p>
         </w:tc>
@@ -1749,8 +1189,7 @@
         </w:trPr>
         <w:tc>
           <w:tcPr>
-            <w:tcW w:w="1268" w:type="dxa"/>
-            <w:gridSpan w:val="2"/>
+            <w:tcW w:w="1129" w:type="dxa"/>
             <w:tcBorders>
               <w:left w:val="single" w:sz="12" w:space="0" w:color="auto"/>
             </w:tcBorders>
@@ -1777,7 +1216,7 @@
         </w:tc>
         <w:tc>
           <w:tcPr>
-            <w:tcW w:w="1190" w:type="dxa"/>
+            <w:tcW w:w="2127" w:type="dxa"/>
             <w:tcBorders>
               <w:right w:val="single" w:sz="12" w:space="0" w:color="auto"/>
             </w:tcBorders>
@@ -1804,7 +1243,7 @@
         </w:tc>
         <w:tc>
           <w:tcPr>
-            <w:tcW w:w="1246" w:type="dxa"/>
+            <w:tcW w:w="2409" w:type="dxa"/>
             <w:tcBorders>
               <w:left w:val="single" w:sz="12" w:space="0" w:color="auto"/>
             </w:tcBorders>
@@ -1831,7 +1270,7 @@
         </w:tc>
         <w:tc>
           <w:tcPr>
-            <w:tcW w:w="1238" w:type="dxa"/>
+            <w:tcW w:w="4541" w:type="dxa"/>
             <w:tcBorders>
               <w:right w:val="single" w:sz="12" w:space="0" w:color="auto"/>
             </w:tcBorders>
@@ -1853,62 +1292,6 @@
                 <w:szCs w:val="44"/>
               </w:rPr>
               <w:t>21</w:t>
-            </w:r>
-          </w:p>
-        </w:tc>
-        <w:tc>
-          <w:tcPr>
-            <w:tcW w:w="1229" w:type="dxa"/>
-            <w:tcBorders>
-              <w:left w:val="single" w:sz="12" w:space="0" w:color="auto"/>
-            </w:tcBorders>
-          </w:tcPr>
-          <w:p>
-            <w:pPr>
-              <w:rPr>
-                <w:rFonts w:ascii="Arial" w:hAnsi="Arial" w:cs="Arial"/>
-                <w:color w:val="FF0000"/>
-                <w:sz w:val="44"/>
-                <w:szCs w:val="44"/>
-                <w:lang w:val="en-US"/>
-              </w:rPr>
-            </w:pPr>
-            <w:r>
-              <w:rPr>
-                <w:rFonts w:ascii="Arial" w:hAnsi="Arial" w:cs="Arial"/>
-                <w:color w:val="FF0000"/>
-                <w:sz w:val="44"/>
-                <w:szCs w:val="44"/>
-                <w:lang w:val="en-US"/>
-              </w:rPr>
-              <w:t>25</w:t>
-            </w:r>
-          </w:p>
-        </w:tc>
-        <w:tc>
-          <w:tcPr>
-            <w:tcW w:w="1560" w:type="dxa"/>
-            <w:tcBorders>
-              <w:right w:val="single" w:sz="12" w:space="0" w:color="auto"/>
-            </w:tcBorders>
-          </w:tcPr>
-          <w:p>
-            <w:pPr>
-              <w:rPr>
-                <w:rFonts w:ascii="Arial" w:hAnsi="Arial" w:cs="Arial"/>
-                <w:color w:val="FF0000"/>
-                <w:sz w:val="44"/>
-                <w:szCs w:val="44"/>
-              </w:rPr>
-            </w:pPr>
-            <w:r>
-              <w:rPr>
-                <w:rFonts w:ascii="Arial" w:hAnsi="Arial" w:cs="Arial"/>
-                <w:color w:val="FF0000"/>
-                <w:sz w:val="44"/>
-                <w:szCs w:val="44"/>
-              </w:rPr>
-              <w:t>28</w:t>
             </w:r>
           </w:p>
         </w:tc>
@@ -1919,8 +1302,7 @@
         </w:trPr>
         <w:tc>
           <w:tcPr>
-            <w:tcW w:w="1268" w:type="dxa"/>
-            <w:gridSpan w:val="2"/>
+            <w:tcW w:w="1129" w:type="dxa"/>
             <w:tcBorders>
               <w:left w:val="single" w:sz="12" w:space="0" w:color="auto"/>
             </w:tcBorders>
@@ -1949,7 +1331,7 @@
         </w:tc>
         <w:tc>
           <w:tcPr>
-            <w:tcW w:w="1190" w:type="dxa"/>
+            <w:tcW w:w="2127" w:type="dxa"/>
             <w:tcBorders>
               <w:right w:val="single" w:sz="12" w:space="0" w:color="auto"/>
             </w:tcBorders>
@@ -1976,7 +1358,7 @@
         </w:tc>
         <w:tc>
           <w:tcPr>
-            <w:tcW w:w="1246" w:type="dxa"/>
+            <w:tcW w:w="2409" w:type="dxa"/>
             <w:tcBorders>
               <w:left w:val="single" w:sz="12" w:space="0" w:color="auto"/>
             </w:tcBorders>
@@ -2005,7 +1387,7 @@
         </w:tc>
         <w:tc>
           <w:tcPr>
-            <w:tcW w:w="1238" w:type="dxa"/>
+            <w:tcW w:w="4541" w:type="dxa"/>
             <w:tcBorders>
               <w:right w:val="single" w:sz="12" w:space="0" w:color="auto"/>
             </w:tcBorders>
@@ -2027,60 +1409,6 @@
                 <w:szCs w:val="44"/>
               </w:rPr>
               <w:t>22</w:t>
-            </w:r>
-          </w:p>
-        </w:tc>
-        <w:tc>
-          <w:tcPr>
-            <w:tcW w:w="1229" w:type="dxa"/>
-            <w:tcBorders>
-              <w:left w:val="single" w:sz="12" w:space="0" w:color="auto"/>
-            </w:tcBorders>
-          </w:tcPr>
-          <w:p>
-            <w:pPr>
-              <w:rPr>
-                <w:rFonts w:ascii="Arial" w:hAnsi="Arial" w:cs="Arial"/>
-                <w:color w:val="FF0000"/>
-                <w:sz w:val="44"/>
-                <w:szCs w:val="44"/>
-              </w:rPr>
-            </w:pPr>
-            <w:r>
-              <w:rPr>
-                <w:rFonts w:ascii="Arial" w:hAnsi="Arial" w:cs="Arial"/>
-                <w:color w:val="FF0000"/>
-                <w:sz w:val="44"/>
-                <w:szCs w:val="44"/>
-              </w:rPr>
-              <w:t>25</w:t>
-            </w:r>
-          </w:p>
-        </w:tc>
-        <w:tc>
-          <w:tcPr>
-            <w:tcW w:w="1560" w:type="dxa"/>
-            <w:tcBorders>
-              <w:right w:val="single" w:sz="12" w:space="0" w:color="auto"/>
-            </w:tcBorders>
-          </w:tcPr>
-          <w:p>
-            <w:pPr>
-              <w:rPr>
-                <w:rFonts w:ascii="Arial" w:hAnsi="Arial" w:cs="Arial"/>
-                <w:color w:val="FF0000"/>
-                <w:sz w:val="44"/>
-                <w:szCs w:val="44"/>
-              </w:rPr>
-            </w:pPr>
-            <w:r>
-              <w:rPr>
-                <w:rFonts w:ascii="Arial" w:hAnsi="Arial" w:cs="Arial"/>
-                <w:color w:val="FF0000"/>
-                <w:sz w:val="44"/>
-                <w:szCs w:val="44"/>
-              </w:rPr>
-              <w:t>29</w:t>
             </w:r>
           </w:p>
         </w:tc>
@@ -2091,8 +1419,7 @@
         </w:trPr>
         <w:tc>
           <w:tcPr>
-            <w:tcW w:w="1268" w:type="dxa"/>
-            <w:gridSpan w:val="2"/>
+            <w:tcW w:w="1129" w:type="dxa"/>
             <w:tcBorders>
               <w:left w:val="single" w:sz="12" w:space="0" w:color="auto"/>
             </w:tcBorders>
@@ -2121,7 +1448,7 @@
         </w:tc>
         <w:tc>
           <w:tcPr>
-            <w:tcW w:w="1190" w:type="dxa"/>
+            <w:tcW w:w="2127" w:type="dxa"/>
             <w:tcBorders>
               <w:right w:val="single" w:sz="12" w:space="0" w:color="auto"/>
             </w:tcBorders>
@@ -2148,7 +1475,7 @@
         </w:tc>
         <w:tc>
           <w:tcPr>
-            <w:tcW w:w="1246" w:type="dxa"/>
+            <w:tcW w:w="2409" w:type="dxa"/>
             <w:tcBorders>
               <w:left w:val="single" w:sz="12" w:space="0" w:color="auto"/>
             </w:tcBorders>
@@ -2177,7 +1504,7 @@
         </w:tc>
         <w:tc>
           <w:tcPr>
-            <w:tcW w:w="1238" w:type="dxa"/>
+            <w:tcW w:w="4541" w:type="dxa"/>
             <w:tcBorders>
               <w:right w:val="single" w:sz="12" w:space="0" w:color="auto"/>
             </w:tcBorders>
@@ -2199,60 +1526,6 @@
                 <w:szCs w:val="44"/>
               </w:rPr>
               <w:t>23</w:t>
-            </w:r>
-          </w:p>
-        </w:tc>
-        <w:tc>
-          <w:tcPr>
-            <w:tcW w:w="1229" w:type="dxa"/>
-            <w:tcBorders>
-              <w:left w:val="single" w:sz="12" w:space="0" w:color="auto"/>
-            </w:tcBorders>
-          </w:tcPr>
-          <w:p>
-            <w:pPr>
-              <w:rPr>
-                <w:rFonts w:ascii="Arial" w:hAnsi="Arial" w:cs="Arial"/>
-                <w:color w:val="FF0000"/>
-                <w:sz w:val="44"/>
-                <w:szCs w:val="44"/>
-              </w:rPr>
-            </w:pPr>
-            <w:r>
-              <w:rPr>
-                <w:rFonts w:ascii="Arial" w:hAnsi="Arial" w:cs="Arial"/>
-                <w:color w:val="FF0000"/>
-                <w:sz w:val="44"/>
-                <w:szCs w:val="44"/>
-              </w:rPr>
-              <w:t>25</w:t>
-            </w:r>
-          </w:p>
-        </w:tc>
-        <w:tc>
-          <w:tcPr>
-            <w:tcW w:w="1560" w:type="dxa"/>
-            <w:tcBorders>
-              <w:right w:val="single" w:sz="12" w:space="0" w:color="auto"/>
-            </w:tcBorders>
-          </w:tcPr>
-          <w:p>
-            <w:pPr>
-              <w:rPr>
-                <w:rFonts w:ascii="Arial" w:hAnsi="Arial" w:cs="Arial"/>
-                <w:color w:val="FF0000"/>
-                <w:sz w:val="44"/>
-                <w:szCs w:val="44"/>
-              </w:rPr>
-            </w:pPr>
-            <w:r>
-              <w:rPr>
-                <w:rFonts w:ascii="Arial" w:hAnsi="Arial" w:cs="Arial"/>
-                <w:color w:val="FF0000"/>
-                <w:sz w:val="44"/>
-                <w:szCs w:val="44"/>
-              </w:rPr>
-              <w:t>30</w:t>
             </w:r>
           </w:p>
         </w:tc>
@@ -2263,8 +1536,7 @@
         </w:trPr>
         <w:tc>
           <w:tcPr>
-            <w:tcW w:w="1268" w:type="dxa"/>
-            <w:gridSpan w:val="2"/>
+            <w:tcW w:w="1129" w:type="dxa"/>
             <w:tcBorders>
               <w:left w:val="single" w:sz="12" w:space="0" w:color="auto"/>
             </w:tcBorders>
@@ -2291,7 +1563,7 @@
         </w:tc>
         <w:tc>
           <w:tcPr>
-            <w:tcW w:w="1190" w:type="dxa"/>
+            <w:tcW w:w="2127" w:type="dxa"/>
             <w:tcBorders>
               <w:right w:val="single" w:sz="12" w:space="0" w:color="auto"/>
             </w:tcBorders>
@@ -2318,7 +1590,7 @@
         </w:tc>
         <w:tc>
           <w:tcPr>
-            <w:tcW w:w="1246" w:type="dxa"/>
+            <w:tcW w:w="2409" w:type="dxa"/>
             <w:tcBorders>
               <w:left w:val="single" w:sz="12" w:space="0" w:color="auto"/>
             </w:tcBorders>
@@ -2347,7 +1619,7 @@
         </w:tc>
         <w:tc>
           <w:tcPr>
-            <w:tcW w:w="1238" w:type="dxa"/>
+            <w:tcW w:w="4541" w:type="dxa"/>
             <w:tcBorders>
               <w:right w:val="single" w:sz="12" w:space="0" w:color="auto"/>
             </w:tcBorders>
@@ -2371,62 +1643,6 @@
                 <w:lang w:val="en-US"/>
               </w:rPr>
               <w:t>24</w:t>
-            </w:r>
-          </w:p>
-        </w:tc>
-        <w:tc>
-          <w:tcPr>
-            <w:tcW w:w="1229" w:type="dxa"/>
-            <w:tcBorders>
-              <w:left w:val="single" w:sz="12" w:space="0" w:color="auto"/>
-            </w:tcBorders>
-          </w:tcPr>
-          <w:p>
-            <w:pPr>
-              <w:rPr>
-                <w:rFonts w:ascii="Arial" w:hAnsi="Arial" w:cs="Arial"/>
-                <w:color w:val="FF0000"/>
-                <w:sz w:val="44"/>
-                <w:szCs w:val="44"/>
-              </w:rPr>
-            </w:pPr>
-            <w:r>
-              <w:rPr>
-                <w:rFonts w:ascii="Arial" w:hAnsi="Arial" w:cs="Arial"/>
-                <w:color w:val="FF0000"/>
-                <w:sz w:val="44"/>
-                <w:szCs w:val="44"/>
-              </w:rPr>
-              <w:t>26</w:t>
-            </w:r>
-          </w:p>
-        </w:tc>
-        <w:tc>
-          <w:tcPr>
-            <w:tcW w:w="1560" w:type="dxa"/>
-            <w:tcBorders>
-              <w:right w:val="single" w:sz="12" w:space="0" w:color="auto"/>
-            </w:tcBorders>
-          </w:tcPr>
-          <w:p>
-            <w:pPr>
-              <w:rPr>
-                <w:rFonts w:ascii="Arial" w:hAnsi="Arial" w:cs="Arial"/>
-                <w:color w:val="FF0000"/>
-                <w:sz w:val="44"/>
-                <w:szCs w:val="44"/>
-                <w:lang w:val="en-US"/>
-              </w:rPr>
-            </w:pPr>
-            <w:r>
-              <w:rPr>
-                <w:rFonts w:ascii="Arial" w:hAnsi="Arial" w:cs="Arial"/>
-                <w:color w:val="FF0000"/>
-                <w:sz w:val="44"/>
-                <w:szCs w:val="44"/>
-                <w:lang w:val="en-US"/>
-              </w:rPr>
-              <w:t>31</w:t>
             </w:r>
           </w:p>
         </w:tc>
@@ -2437,8 +1653,7 @@
         </w:trPr>
         <w:tc>
           <w:tcPr>
-            <w:tcW w:w="1268" w:type="dxa"/>
-            <w:gridSpan w:val="2"/>
+            <w:tcW w:w="1129" w:type="dxa"/>
             <w:tcBorders>
               <w:left w:val="single" w:sz="12" w:space="0" w:color="auto"/>
             </w:tcBorders>
@@ -2465,7 +1680,7 @@
         </w:tc>
         <w:tc>
           <w:tcPr>
-            <w:tcW w:w="1190" w:type="dxa"/>
+            <w:tcW w:w="2127" w:type="dxa"/>
             <w:tcBorders>
               <w:right w:val="single" w:sz="12" w:space="0" w:color="auto"/>
             </w:tcBorders>
@@ -2492,7 +1707,7 @@
         </w:tc>
         <w:tc>
           <w:tcPr>
-            <w:tcW w:w="1246" w:type="dxa"/>
+            <w:tcW w:w="2409" w:type="dxa"/>
             <w:tcBorders>
               <w:left w:val="single" w:sz="12" w:space="0" w:color="auto"/>
             </w:tcBorders>
@@ -2521,65 +1736,7 @@
         </w:tc>
         <w:tc>
           <w:tcPr>
-            <w:tcW w:w="1238" w:type="dxa"/>
-            <w:tcBorders>
-              <w:right w:val="single" w:sz="12" w:space="0" w:color="auto"/>
-            </w:tcBorders>
-          </w:tcPr>
-          <w:p>
-            <w:pPr>
-              <w:rPr>
-                <w:rFonts w:ascii="Arial" w:hAnsi="Arial" w:cs="Arial"/>
-                <w:color w:val="FF0000"/>
-                <w:sz w:val="44"/>
-                <w:szCs w:val="44"/>
-                <w:lang w:val="en-US"/>
-              </w:rPr>
-            </w:pPr>
-            <w:r>
-              <w:rPr>
-                <w:rFonts w:ascii="Arial" w:hAnsi="Arial" w:cs="Arial"/>
-                <w:color w:val="FF0000"/>
-                <w:sz w:val="44"/>
-                <w:szCs w:val="44"/>
-                <w:lang w:val="en-US"/>
-              </w:rPr>
-              <w:t>25</w:t>
-            </w:r>
-          </w:p>
-        </w:tc>
-        <w:tc>
-          <w:tcPr>
-            <w:tcW w:w="1229" w:type="dxa"/>
-            <w:tcBorders>
-              <w:left w:val="single" w:sz="12" w:space="0" w:color="auto"/>
-            </w:tcBorders>
-          </w:tcPr>
-          <w:p>
-            <w:pPr>
-              <w:rPr>
-                <w:rFonts w:ascii="Arial" w:hAnsi="Arial" w:cs="Arial"/>
-                <w:color w:val="FF0000"/>
-                <w:sz w:val="44"/>
-                <w:szCs w:val="44"/>
-                <w:lang w:val="en-US"/>
-              </w:rPr>
-            </w:pPr>
-            <w:r>
-              <w:rPr>
-                <w:rFonts w:ascii="Arial" w:hAnsi="Arial" w:cs="Arial"/>
-                <w:color w:val="FF0000"/>
-                <w:sz w:val="44"/>
-                <w:szCs w:val="44"/>
-                <w:lang w:val="en-US"/>
-              </w:rPr>
-              <w:t>27</w:t>
-            </w:r>
-          </w:p>
-        </w:tc>
-        <w:tc>
-          <w:tcPr>
-            <w:tcW w:w="1560" w:type="dxa"/>
+            <w:tcW w:w="4541" w:type="dxa"/>
             <w:tcBorders>
               <w:right w:val="single" w:sz="12" w:space="0" w:color="auto"/>
             </w:tcBorders>
@@ -2613,8 +1770,7 @@
         </w:trPr>
         <w:tc>
           <w:tcPr>
-            <w:tcW w:w="1268" w:type="dxa"/>
-            <w:gridSpan w:val="2"/>
+            <w:tcW w:w="1129" w:type="dxa"/>
             <w:tcBorders>
               <w:left w:val="single" w:sz="12" w:space="0" w:color="auto"/>
             </w:tcBorders>
@@ -2641,7 +1797,7 @@
         </w:tc>
         <w:tc>
           <w:tcPr>
-            <w:tcW w:w="1190" w:type="dxa"/>
+            <w:tcW w:w="2127" w:type="dxa"/>
             <w:tcBorders>
               <w:right w:val="single" w:sz="12" w:space="0" w:color="auto"/>
             </w:tcBorders>
@@ -2668,7 +1824,7 @@
         </w:tc>
         <w:tc>
           <w:tcPr>
-            <w:tcW w:w="1246" w:type="dxa"/>
+            <w:tcW w:w="2409" w:type="dxa"/>
             <w:tcBorders>
               <w:left w:val="single" w:sz="12" w:space="0" w:color="auto"/>
             </w:tcBorders>
@@ -2695,65 +1851,7 @@
         </w:tc>
         <w:tc>
           <w:tcPr>
-            <w:tcW w:w="1238" w:type="dxa"/>
-            <w:tcBorders>
-              <w:right w:val="single" w:sz="12" w:space="0" w:color="auto"/>
-            </w:tcBorders>
-          </w:tcPr>
-          <w:p>
-            <w:pPr>
-              <w:rPr>
-                <w:rFonts w:ascii="Arial" w:hAnsi="Arial" w:cs="Arial"/>
-                <w:color w:val="FF0000"/>
-                <w:sz w:val="44"/>
-                <w:szCs w:val="44"/>
-                <w:lang w:val="en-US"/>
-              </w:rPr>
-            </w:pPr>
-            <w:r>
-              <w:rPr>
-                <w:rFonts w:ascii="Arial" w:hAnsi="Arial" w:cs="Arial"/>
-                <w:color w:val="FF0000"/>
-                <w:sz w:val="44"/>
-                <w:szCs w:val="44"/>
-                <w:lang w:val="en-US"/>
-              </w:rPr>
-              <w:t>26</w:t>
-            </w:r>
-          </w:p>
-        </w:tc>
-        <w:tc>
-          <w:tcPr>
-            <w:tcW w:w="1229" w:type="dxa"/>
-            <w:tcBorders>
-              <w:left w:val="single" w:sz="12" w:space="0" w:color="auto"/>
-            </w:tcBorders>
-          </w:tcPr>
-          <w:p>
-            <w:pPr>
-              <w:rPr>
-                <w:rFonts w:ascii="Arial" w:hAnsi="Arial" w:cs="Arial"/>
-                <w:color w:val="FF0000"/>
-                <w:sz w:val="44"/>
-                <w:szCs w:val="44"/>
-                <w:lang w:val="en-US"/>
-              </w:rPr>
-            </w:pPr>
-            <w:r>
-              <w:rPr>
-                <w:rFonts w:ascii="Arial" w:hAnsi="Arial" w:cs="Arial"/>
-                <w:color w:val="FF0000"/>
-                <w:sz w:val="44"/>
-                <w:szCs w:val="44"/>
-                <w:lang w:val="en-US"/>
-              </w:rPr>
-              <w:t>28</w:t>
-            </w:r>
-          </w:p>
-        </w:tc>
-        <w:tc>
-          <w:tcPr>
-            <w:tcW w:w="1560" w:type="dxa"/>
+            <w:tcW w:w="4541" w:type="dxa"/>
             <w:tcBorders>
               <w:right w:val="single" w:sz="12" w:space="0" w:color="auto"/>
             </w:tcBorders>
@@ -2787,8 +1885,7 @@
         </w:trPr>
         <w:tc>
           <w:tcPr>
-            <w:tcW w:w="1268" w:type="dxa"/>
-            <w:gridSpan w:val="2"/>
+            <w:tcW w:w="1129" w:type="dxa"/>
             <w:tcBorders>
               <w:left w:val="single" w:sz="12" w:space="0" w:color="auto"/>
             </w:tcBorders>
@@ -2806,7 +1903,7 @@
         </w:tc>
         <w:tc>
           <w:tcPr>
-            <w:tcW w:w="1190" w:type="dxa"/>
+            <w:tcW w:w="2127" w:type="dxa"/>
             <w:tcBorders>
               <w:right w:val="single" w:sz="12" w:space="0" w:color="auto"/>
             </w:tcBorders>
@@ -2824,7 +1921,7 @@
         </w:tc>
         <w:tc>
           <w:tcPr>
-            <w:tcW w:w="1246" w:type="dxa"/>
+            <w:tcW w:w="2409" w:type="dxa"/>
             <w:tcBorders>
               <w:left w:val="single" w:sz="12" w:space="0" w:color="auto"/>
             </w:tcBorders>
@@ -2843,43 +1940,7 @@
         </w:tc>
         <w:tc>
           <w:tcPr>
-            <w:tcW w:w="1238" w:type="dxa"/>
-            <w:tcBorders>
-              <w:right w:val="single" w:sz="12" w:space="0" w:color="auto"/>
-            </w:tcBorders>
-          </w:tcPr>
-          <w:p>
-            <w:pPr>
-              <w:rPr>
-                <w:rFonts w:ascii="Arial" w:hAnsi="Arial" w:cs="Arial"/>
-                <w:color w:val="FF0000"/>
-                <w:sz w:val="44"/>
-                <w:szCs w:val="44"/>
-              </w:rPr>
-            </w:pPr>
-          </w:p>
-        </w:tc>
-        <w:tc>
-          <w:tcPr>
-            <w:tcW w:w="1229" w:type="dxa"/>
-            <w:tcBorders>
-              <w:left w:val="single" w:sz="12" w:space="0" w:color="auto"/>
-            </w:tcBorders>
-          </w:tcPr>
-          <w:p>
-            <w:pPr>
-              <w:rPr>
-                <w:rFonts w:ascii="Arial" w:hAnsi="Arial" w:cs="Arial"/>
-                <w:color w:val="FF0000"/>
-                <w:sz w:val="44"/>
-                <w:szCs w:val="44"/>
-              </w:rPr>
-            </w:pPr>
-          </w:p>
-        </w:tc>
-        <w:tc>
-          <w:tcPr>
-            <w:tcW w:w="1560" w:type="dxa"/>
+            <w:tcW w:w="4541" w:type="dxa"/>
             <w:tcBorders>
               <w:right w:val="single" w:sz="12" w:space="0" w:color="auto"/>
             </w:tcBorders>
@@ -2902,8 +1963,7 @@
         </w:trPr>
         <w:tc>
           <w:tcPr>
-            <w:tcW w:w="1268" w:type="dxa"/>
-            <w:gridSpan w:val="2"/>
+            <w:tcW w:w="1129" w:type="dxa"/>
             <w:tcBorders>
               <w:left w:val="single" w:sz="12" w:space="0" w:color="auto"/>
             </w:tcBorders>
@@ -2932,7 +1992,7 @@
         </w:tc>
         <w:tc>
           <w:tcPr>
-            <w:tcW w:w="1190" w:type="dxa"/>
+            <w:tcW w:w="2127" w:type="dxa"/>
             <w:tcBorders>
               <w:right w:val="single" w:sz="12" w:space="0" w:color="auto"/>
             </w:tcBorders>
@@ -2961,7 +2021,7 @@
         </w:tc>
         <w:tc>
           <w:tcPr>
-            <w:tcW w:w="1246" w:type="dxa"/>
+            <w:tcW w:w="2409" w:type="dxa"/>
             <w:tcBorders>
               <w:left w:val="single" w:sz="12" w:space="0" w:color="auto"/>
             </w:tcBorders>
@@ -2988,7 +2048,7 @@
         </w:tc>
         <w:tc>
           <w:tcPr>
-            <w:tcW w:w="1238" w:type="dxa"/>
+            <w:tcW w:w="4541" w:type="dxa"/>
             <w:tcBorders>
               <w:right w:val="single" w:sz="12" w:space="0" w:color="auto"/>
             </w:tcBorders>
@@ -3010,60 +2070,6 @@
                 <w:szCs w:val="44"/>
               </w:rPr>
               <w:t>13</w:t>
-            </w:r>
-          </w:p>
-        </w:tc>
-        <w:tc>
-          <w:tcPr>
-            <w:tcW w:w="1229" w:type="dxa"/>
-            <w:tcBorders>
-              <w:left w:val="single" w:sz="12" w:space="0" w:color="auto"/>
-            </w:tcBorders>
-          </w:tcPr>
-          <w:p>
-            <w:pPr>
-              <w:rPr>
-                <w:rFonts w:ascii="Arial" w:hAnsi="Arial" w:cs="Arial"/>
-                <w:color w:val="FF0000"/>
-                <w:sz w:val="44"/>
-                <w:szCs w:val="44"/>
-              </w:rPr>
-            </w:pPr>
-            <w:r>
-              <w:rPr>
-                <w:rFonts w:ascii="Arial" w:hAnsi="Arial" w:cs="Arial"/>
-                <w:color w:val="FF0000"/>
-                <w:sz w:val="44"/>
-                <w:szCs w:val="44"/>
-              </w:rPr>
-              <w:t>5</w:t>
-            </w:r>
-          </w:p>
-        </w:tc>
-        <w:tc>
-          <w:tcPr>
-            <w:tcW w:w="1560" w:type="dxa"/>
-            <w:tcBorders>
-              <w:right w:val="single" w:sz="12" w:space="0" w:color="auto"/>
-            </w:tcBorders>
-          </w:tcPr>
-          <w:p>
-            <w:pPr>
-              <w:rPr>
-                <w:rFonts w:ascii="Arial" w:hAnsi="Arial" w:cs="Arial"/>
-                <w:color w:val="FF0000"/>
-                <w:sz w:val="44"/>
-                <w:szCs w:val="44"/>
-              </w:rPr>
-            </w:pPr>
-            <w:r>
-              <w:rPr>
-                <w:rFonts w:ascii="Arial" w:hAnsi="Arial" w:cs="Arial"/>
-                <w:color w:val="FF0000"/>
-                <w:sz w:val="44"/>
-                <w:szCs w:val="44"/>
-              </w:rPr>
-              <w:t>2(1)</w:t>
             </w:r>
           </w:p>
         </w:tc>
@@ -3074,8 +2080,7 @@
         </w:trPr>
         <w:tc>
           <w:tcPr>
-            <w:tcW w:w="1268" w:type="dxa"/>
-            <w:gridSpan w:val="2"/>
+            <w:tcW w:w="1129" w:type="dxa"/>
             <w:tcBorders>
               <w:left w:val="single" w:sz="12" w:space="0" w:color="auto"/>
             </w:tcBorders>
@@ -3102,7 +2107,7 @@
         </w:tc>
         <w:tc>
           <w:tcPr>
-            <w:tcW w:w="1190" w:type="dxa"/>
+            <w:tcW w:w="2127" w:type="dxa"/>
             <w:tcBorders>
               <w:right w:val="single" w:sz="12" w:space="0" w:color="auto"/>
             </w:tcBorders>
@@ -3131,7 +2136,7 @@
         </w:tc>
         <w:tc>
           <w:tcPr>
-            <w:tcW w:w="1246" w:type="dxa"/>
+            <w:tcW w:w="2409" w:type="dxa"/>
             <w:tcBorders>
               <w:left w:val="single" w:sz="12" w:space="0" w:color="auto"/>
             </w:tcBorders>
@@ -3158,7 +2163,7 @@
         </w:tc>
         <w:tc>
           <w:tcPr>
-            <w:tcW w:w="1238" w:type="dxa"/>
+            <w:tcW w:w="4541" w:type="dxa"/>
             <w:tcBorders>
               <w:right w:val="single" w:sz="12" w:space="0" w:color="auto"/>
             </w:tcBorders>
@@ -3180,64 +2185,6 @@
                 <w:szCs w:val="44"/>
               </w:rPr>
               <w:t>14</w:t>
-            </w:r>
-          </w:p>
-        </w:tc>
-        <w:tc>
-          <w:tcPr>
-            <w:tcW w:w="1229" w:type="dxa"/>
-            <w:tcBorders>
-              <w:left w:val="single" w:sz="12" w:space="0" w:color="auto"/>
-            </w:tcBorders>
-          </w:tcPr>
-          <w:p>
-            <w:pPr>
-              <w:rPr>
-                <w:rFonts w:ascii="Arial" w:hAnsi="Arial" w:cs="Arial"/>
-                <w:color w:val="FF0000"/>
-                <w:sz w:val="44"/>
-                <w:szCs w:val="44"/>
-                <w:lang w:val="en-GB"/>
-              </w:rPr>
-            </w:pPr>
-            <w:r>
-              <w:rPr>
-                <w:rFonts w:ascii="Arial" w:hAnsi="Arial" w:cs="Arial"/>
-                <w:color w:val="FF0000"/>
-                <w:sz w:val="44"/>
-                <w:szCs w:val="44"/>
-                <w:lang w:val="en-GB"/>
-              </w:rPr>
-              <w:t>6</w:t>
-            </w:r>
-          </w:p>
-        </w:tc>
-        <w:tc>
-          <w:tcPr>
-            <w:tcW w:w="1560" w:type="dxa"/>
-            <w:tcBorders>
-              <w:right w:val="single" w:sz="12" w:space="0" w:color="auto"/>
-            </w:tcBorders>
-          </w:tcPr>
-          <w:p>
-            <w:pPr>
-              <w:rPr>
-                <w:rFonts w:ascii="Arial" w:hAnsi="Arial" w:cs="Arial"/>
-                <w:color w:val="FF0000"/>
-                <w:sz w:val="44"/>
-                <w:szCs w:val="44"/>
-                <w:lang w:val="en-GB"/>
-              </w:rPr>
-            </w:pPr>
-            <w:r>
-              <w:rPr>
-                <w:rFonts w:ascii="Arial" w:hAnsi="Arial" w:cs="Arial"/>
-                <w:color w:val="FF0000"/>
-                <w:sz w:val="44"/>
-                <w:szCs w:val="44"/>
-                <w:lang w:val="en-GB"/>
-              </w:rPr>
-              <w:t>3(2)</w:t>
             </w:r>
           </w:p>
         </w:tc>
@@ -3248,8 +2195,7 @@
         </w:trPr>
         <w:tc>
           <w:tcPr>
-            <w:tcW w:w="1268" w:type="dxa"/>
-            <w:gridSpan w:val="2"/>
+            <w:tcW w:w="1129" w:type="dxa"/>
             <w:tcBorders>
               <w:left w:val="single" w:sz="12" w:space="0" w:color="auto"/>
             </w:tcBorders>
@@ -3276,7 +2222,7 @@
         </w:tc>
         <w:tc>
           <w:tcPr>
-            <w:tcW w:w="1190" w:type="dxa"/>
+            <w:tcW w:w="2127" w:type="dxa"/>
             <w:tcBorders>
               <w:right w:val="single" w:sz="12" w:space="0" w:color="auto"/>
             </w:tcBorders>
@@ -3304,7 +2250,7 @@
         </w:tc>
         <w:tc>
           <w:tcPr>
-            <w:tcW w:w="1246" w:type="dxa"/>
+            <w:tcW w:w="2409" w:type="dxa"/>
             <w:tcBorders>
               <w:left w:val="single" w:sz="12" w:space="0" w:color="auto"/>
             </w:tcBorders>
@@ -3331,7 +2277,7 @@
         </w:tc>
         <w:tc>
           <w:tcPr>
-            <w:tcW w:w="1238" w:type="dxa"/>
+            <w:tcW w:w="4541" w:type="dxa"/>
             <w:tcBorders>
               <w:right w:val="single" w:sz="12" w:space="0" w:color="auto"/>
             </w:tcBorders>
@@ -3353,64 +2299,6 @@
                 <w:szCs w:val="44"/>
               </w:rPr>
               <w:t>1</w:t>
-            </w:r>
-          </w:p>
-        </w:tc>
-        <w:tc>
-          <w:tcPr>
-            <w:tcW w:w="1229" w:type="dxa"/>
-            <w:tcBorders>
-              <w:left w:val="single" w:sz="12" w:space="0" w:color="auto"/>
-            </w:tcBorders>
-          </w:tcPr>
-          <w:p>
-            <w:pPr>
-              <w:rPr>
-                <w:rFonts w:ascii="Arial" w:hAnsi="Arial" w:cs="Arial"/>
-                <w:color w:val="FF0000"/>
-                <w:sz w:val="44"/>
-                <w:szCs w:val="44"/>
-                <w:lang w:val="en-GB"/>
-              </w:rPr>
-            </w:pPr>
-            <w:r>
-              <w:rPr>
-                <w:rFonts w:ascii="Arial" w:hAnsi="Arial" w:cs="Arial"/>
-                <w:color w:val="FF0000"/>
-                <w:sz w:val="44"/>
-                <w:szCs w:val="44"/>
-                <w:lang w:val="en-GB"/>
-              </w:rPr>
-              <w:t>7</w:t>
-            </w:r>
-          </w:p>
-        </w:tc>
-        <w:tc>
-          <w:tcPr>
-            <w:tcW w:w="1560" w:type="dxa"/>
-            <w:tcBorders>
-              <w:right w:val="single" w:sz="12" w:space="0" w:color="auto"/>
-            </w:tcBorders>
-          </w:tcPr>
-          <w:p>
-            <w:pPr>
-              <w:rPr>
-                <w:rFonts w:ascii="Arial" w:hAnsi="Arial" w:cs="Arial"/>
-                <w:color w:val="FF0000"/>
-                <w:sz w:val="44"/>
-                <w:szCs w:val="44"/>
-                <w:lang w:val="en-GB"/>
-              </w:rPr>
-            </w:pPr>
-            <w:r>
-              <w:rPr>
-                <w:rFonts w:ascii="Arial" w:hAnsi="Arial" w:cs="Arial"/>
-                <w:color w:val="FF0000"/>
-                <w:sz w:val="44"/>
-                <w:szCs w:val="44"/>
-                <w:lang w:val="en-GB"/>
-              </w:rPr>
-              <w:t>4(3)</w:t>
             </w:r>
           </w:p>
         </w:tc>
@@ -3421,8 +2309,7 @@
         </w:trPr>
         <w:tc>
           <w:tcPr>
-            <w:tcW w:w="1268" w:type="dxa"/>
-            <w:gridSpan w:val="2"/>
+            <w:tcW w:w="1129" w:type="dxa"/>
             <w:tcBorders>
               <w:left w:val="single" w:sz="24" w:space="0" w:color="auto"/>
               <w:right w:val="dashed" w:sz="4" w:space="0" w:color="auto"/>
@@ -3451,7 +2338,7 @@
         </w:tc>
         <w:tc>
           <w:tcPr>
-            <w:tcW w:w="1190" w:type="dxa"/>
+            <w:tcW w:w="2127" w:type="dxa"/>
             <w:tcBorders>
               <w:left w:val="dashed" w:sz="4" w:space="0" w:color="auto"/>
               <w:right w:val="single" w:sz="24" w:space="0" w:color="auto"/>
@@ -3479,7 +2366,7 @@
         </w:tc>
         <w:tc>
           <w:tcPr>
-            <w:tcW w:w="1246" w:type="dxa"/>
+            <w:tcW w:w="2409" w:type="dxa"/>
             <w:tcBorders>
               <w:left w:val="single" w:sz="24" w:space="0" w:color="auto"/>
               <w:right w:val="dashed" w:sz="4" w:space="0" w:color="auto"/>
@@ -3505,7 +2392,7 @@
         </w:tc>
         <w:tc>
           <w:tcPr>
-            <w:tcW w:w="1238" w:type="dxa"/>
+            <w:tcW w:w="4541" w:type="dxa"/>
             <w:tcBorders>
               <w:left w:val="dashed" w:sz="4" w:space="0" w:color="auto"/>
               <w:right w:val="single" w:sz="24" w:space="0" w:color="auto"/>
@@ -3526,58 +2413,6 @@
                 <w:szCs w:val="44"/>
               </w:rPr>
               <w:t>2</w:t>
-            </w:r>
-          </w:p>
-        </w:tc>
-        <w:tc>
-          <w:tcPr>
-            <w:tcW w:w="1229" w:type="dxa"/>
-            <w:tcBorders>
-              <w:left w:val="single" w:sz="24" w:space="0" w:color="auto"/>
-              <w:right w:val="dashed" w:sz="4" w:space="0" w:color="auto"/>
-            </w:tcBorders>
-          </w:tcPr>
-          <w:p>
-            <w:pPr>
-              <w:rPr>
-                <w:rFonts w:ascii="Arial" w:hAnsi="Arial" w:cs="Arial"/>
-                <w:sz w:val="44"/>
-                <w:szCs w:val="44"/>
-              </w:rPr>
-            </w:pPr>
-            <w:r>
-              <w:rPr>
-                <w:rFonts w:ascii="Arial" w:hAnsi="Arial" w:cs="Arial"/>
-                <w:sz w:val="44"/>
-                <w:szCs w:val="44"/>
-              </w:rPr>
-              <w:t>1</w:t>
-            </w:r>
-          </w:p>
-        </w:tc>
-        <w:tc>
-          <w:tcPr>
-            <w:tcW w:w="1560" w:type="dxa"/>
-            <w:tcBorders>
-              <w:left w:val="dashed" w:sz="4" w:space="0" w:color="auto"/>
-              <w:right w:val="single" w:sz="12" w:space="0" w:color="auto"/>
-            </w:tcBorders>
-          </w:tcPr>
-          <w:p>
-            <w:pPr>
-              <w:rPr>
-                <w:rFonts w:ascii="Arial" w:hAnsi="Arial" w:cs="Arial"/>
-                <w:sz w:val="44"/>
-                <w:szCs w:val="44"/>
-              </w:rPr>
-            </w:pPr>
-            <w:r>
-              <w:rPr>
-                <w:rFonts w:ascii="Arial" w:hAnsi="Arial" w:cs="Arial"/>
-                <w:sz w:val="44"/>
-                <w:szCs w:val="44"/>
-              </w:rPr>
-              <w:t>5(4)</w:t>
             </w:r>
           </w:p>
         </w:tc>
@@ -3588,8 +2423,7 @@
         </w:trPr>
         <w:tc>
           <w:tcPr>
-            <w:tcW w:w="1268" w:type="dxa"/>
-            <w:gridSpan w:val="2"/>
+            <w:tcW w:w="1129" w:type="dxa"/>
             <w:tcBorders>
               <w:left w:val="single" w:sz="24" w:space="0" w:color="auto"/>
               <w:right w:val="dashed" w:sz="4" w:space="0" w:color="auto"/>
@@ -3617,7 +2451,7 @@
         </w:tc>
         <w:tc>
           <w:tcPr>
-            <w:tcW w:w="1190" w:type="dxa"/>
+            <w:tcW w:w="2127" w:type="dxa"/>
             <w:tcBorders>
               <w:left w:val="dashed" w:sz="4" w:space="0" w:color="auto"/>
               <w:right w:val="single" w:sz="24" w:space="0" w:color="auto"/>
@@ -3645,7 +2479,7 @@
         </w:tc>
         <w:tc>
           <w:tcPr>
-            <w:tcW w:w="1246" w:type="dxa"/>
+            <w:tcW w:w="2409" w:type="dxa"/>
             <w:tcBorders>
               <w:left w:val="single" w:sz="24" w:space="0" w:color="auto"/>
               <w:right w:val="dashed" w:sz="4" w:space="0" w:color="auto"/>
@@ -3673,7 +2507,7 @@
         </w:tc>
         <w:tc>
           <w:tcPr>
-            <w:tcW w:w="1238" w:type="dxa"/>
+            <w:tcW w:w="4541" w:type="dxa"/>
             <w:tcBorders>
               <w:left w:val="dashed" w:sz="4" w:space="0" w:color="auto"/>
               <w:right w:val="single" w:sz="24" w:space="0" w:color="auto"/>
@@ -3696,62 +2530,6 @@
                 <w:lang w:val="en-GB"/>
               </w:rPr>
               <w:t>3</w:t>
-            </w:r>
-          </w:p>
-        </w:tc>
-        <w:tc>
-          <w:tcPr>
-            <w:tcW w:w="1229" w:type="dxa"/>
-            <w:tcBorders>
-              <w:left w:val="single" w:sz="24" w:space="0" w:color="auto"/>
-              <w:right w:val="dashed" w:sz="4" w:space="0" w:color="auto"/>
-            </w:tcBorders>
-          </w:tcPr>
-          <w:p>
-            <w:pPr>
-              <w:rPr>
-                <w:rFonts w:ascii="Arial" w:hAnsi="Arial" w:cs="Arial"/>
-                <w:sz w:val="44"/>
-                <w:szCs w:val="44"/>
-                <w:lang w:val="en-GB"/>
-              </w:rPr>
-            </w:pPr>
-            <w:r>
-              <w:rPr>
-                <w:rFonts w:ascii="Arial" w:hAnsi="Arial" w:cs="Arial"/>
-                <w:sz w:val="44"/>
-                <w:szCs w:val="44"/>
-                <w:lang w:val="en-GB"/>
-              </w:rPr>
-              <w:t>2</w:t>
-            </w:r>
-          </w:p>
-        </w:tc>
-        <w:tc>
-          <w:tcPr>
-            <w:tcW w:w="1560" w:type="dxa"/>
-            <w:tcBorders>
-              <w:left w:val="dashed" w:sz="4" w:space="0" w:color="auto"/>
-              <w:right w:val="single" w:sz="12" w:space="0" w:color="auto"/>
-            </w:tcBorders>
-          </w:tcPr>
-          <w:p>
-            <w:pPr>
-              <w:rPr>
-                <w:rFonts w:ascii="Arial" w:hAnsi="Arial" w:cs="Arial"/>
-                <w:sz w:val="44"/>
-                <w:szCs w:val="44"/>
-                <w:lang w:val="en-GB"/>
-              </w:rPr>
-            </w:pPr>
-            <w:r>
-              <w:rPr>
-                <w:rFonts w:ascii="Arial" w:hAnsi="Arial" w:cs="Arial"/>
-                <w:sz w:val="44"/>
-                <w:szCs w:val="44"/>
-                <w:lang w:val="en-GB"/>
-              </w:rPr>
-              <w:t>6(5)</w:t>
             </w:r>
           </w:p>
         </w:tc>
@@ -3762,8 +2540,7 @@
         </w:trPr>
         <w:tc>
           <w:tcPr>
-            <w:tcW w:w="1268" w:type="dxa"/>
-            <w:gridSpan w:val="2"/>
+            <w:tcW w:w="1129" w:type="dxa"/>
             <w:tcBorders>
               <w:left w:val="single" w:sz="24" w:space="0" w:color="auto"/>
               <w:right w:val="dashed" w:sz="4" w:space="0" w:color="auto"/>
@@ -3791,7 +2568,7 @@
         </w:tc>
         <w:tc>
           <w:tcPr>
-            <w:tcW w:w="1190" w:type="dxa"/>
+            <w:tcW w:w="2127" w:type="dxa"/>
             <w:tcBorders>
               <w:left w:val="dashed" w:sz="4" w:space="0" w:color="auto"/>
               <w:right w:val="single" w:sz="24" w:space="0" w:color="auto"/>
@@ -3819,7 +2596,7 @@
         </w:tc>
         <w:tc>
           <w:tcPr>
-            <w:tcW w:w="1246" w:type="dxa"/>
+            <w:tcW w:w="2409" w:type="dxa"/>
             <w:tcBorders>
               <w:left w:val="single" w:sz="24" w:space="0" w:color="auto"/>
               <w:right w:val="dashed" w:sz="4" w:space="0" w:color="auto"/>
@@ -3845,7 +2622,7 @@
         </w:tc>
         <w:tc>
           <w:tcPr>
-            <w:tcW w:w="1238" w:type="dxa"/>
+            <w:tcW w:w="4541" w:type="dxa"/>
             <w:tcBorders>
               <w:left w:val="dashed" w:sz="4" w:space="0" w:color="auto"/>
               <w:right w:val="single" w:sz="24" w:space="0" w:color="auto"/>
@@ -3866,58 +2643,6 @@
                 <w:szCs w:val="44"/>
               </w:rPr>
               <w:t>4</w:t>
-            </w:r>
-          </w:p>
-        </w:tc>
-        <w:tc>
-          <w:tcPr>
-            <w:tcW w:w="1229" w:type="dxa"/>
-            <w:tcBorders>
-              <w:left w:val="single" w:sz="24" w:space="0" w:color="auto"/>
-              <w:right w:val="dashed" w:sz="4" w:space="0" w:color="auto"/>
-            </w:tcBorders>
-          </w:tcPr>
-          <w:p>
-            <w:pPr>
-              <w:rPr>
-                <w:rFonts w:ascii="Arial" w:hAnsi="Arial" w:cs="Arial"/>
-                <w:sz w:val="44"/>
-                <w:szCs w:val="44"/>
-              </w:rPr>
-            </w:pPr>
-            <w:r>
-              <w:rPr>
-                <w:rFonts w:ascii="Arial" w:hAnsi="Arial" w:cs="Arial"/>
-                <w:sz w:val="44"/>
-                <w:szCs w:val="44"/>
-              </w:rPr>
-              <w:t>3</w:t>
-            </w:r>
-          </w:p>
-        </w:tc>
-        <w:tc>
-          <w:tcPr>
-            <w:tcW w:w="1560" w:type="dxa"/>
-            <w:tcBorders>
-              <w:left w:val="dashed" w:sz="4" w:space="0" w:color="auto"/>
-              <w:right w:val="single" w:sz="12" w:space="0" w:color="auto"/>
-            </w:tcBorders>
-          </w:tcPr>
-          <w:p>
-            <w:pPr>
-              <w:rPr>
-                <w:rFonts w:ascii="Arial" w:hAnsi="Arial" w:cs="Arial"/>
-                <w:sz w:val="44"/>
-                <w:szCs w:val="44"/>
-              </w:rPr>
-            </w:pPr>
-            <w:r>
-              <w:rPr>
-                <w:rFonts w:ascii="Arial" w:hAnsi="Arial" w:cs="Arial"/>
-                <w:sz w:val="44"/>
-                <w:szCs w:val="44"/>
-              </w:rPr>
-              <w:t>7-6</w:t>
             </w:r>
           </w:p>
         </w:tc>
@@ -3928,8 +2653,7 @@
         </w:trPr>
         <w:tc>
           <w:tcPr>
-            <w:tcW w:w="1268" w:type="dxa"/>
-            <w:gridSpan w:val="2"/>
+            <w:tcW w:w="1129" w:type="dxa"/>
             <w:tcBorders>
               <w:left w:val="single" w:sz="24" w:space="0" w:color="auto"/>
               <w:right w:val="dashed" w:sz="4" w:space="0" w:color="auto"/>
@@ -3948,7 +2672,7 @@
         </w:tc>
         <w:tc>
           <w:tcPr>
-            <w:tcW w:w="1190" w:type="dxa"/>
+            <w:tcW w:w="2127" w:type="dxa"/>
             <w:tcBorders>
               <w:left w:val="dashed" w:sz="4" w:space="0" w:color="auto"/>
               <w:right w:val="single" w:sz="24" w:space="0" w:color="auto"/>
@@ -3967,7 +2691,7 @@
         </w:tc>
         <w:tc>
           <w:tcPr>
-            <w:tcW w:w="1246" w:type="dxa"/>
+            <w:tcW w:w="2409" w:type="dxa"/>
             <w:tcBorders>
               <w:left w:val="single" w:sz="24" w:space="0" w:color="auto"/>
               <w:right w:val="dashed" w:sz="4" w:space="0" w:color="auto"/>
@@ -3993,7 +2717,7 @@
         </w:tc>
         <w:tc>
           <w:tcPr>
-            <w:tcW w:w="1238" w:type="dxa"/>
+            <w:tcW w:w="4541" w:type="dxa"/>
             <w:tcBorders>
               <w:left w:val="dashed" w:sz="4" w:space="0" w:color="auto"/>
               <w:right w:val="single" w:sz="24" w:space="0" w:color="auto"/>
@@ -4014,58 +2738,6 @@
                 <w:szCs w:val="44"/>
               </w:rPr>
               <w:t>5</w:t>
-            </w:r>
-          </w:p>
-        </w:tc>
-        <w:tc>
-          <w:tcPr>
-            <w:tcW w:w="1229" w:type="dxa"/>
-            <w:tcBorders>
-              <w:left w:val="single" w:sz="24" w:space="0" w:color="auto"/>
-              <w:right w:val="dashed" w:sz="4" w:space="0" w:color="auto"/>
-            </w:tcBorders>
-          </w:tcPr>
-          <w:p>
-            <w:pPr>
-              <w:rPr>
-                <w:rFonts w:ascii="Arial" w:hAnsi="Arial" w:cs="Arial"/>
-                <w:sz w:val="44"/>
-                <w:szCs w:val="44"/>
-              </w:rPr>
-            </w:pPr>
-            <w:r>
-              <w:rPr>
-                <w:rFonts w:ascii="Arial" w:hAnsi="Arial" w:cs="Arial"/>
-                <w:sz w:val="44"/>
-                <w:szCs w:val="44"/>
-              </w:rPr>
-              <w:t>4</w:t>
-            </w:r>
-          </w:p>
-        </w:tc>
-        <w:tc>
-          <w:tcPr>
-            <w:tcW w:w="1560" w:type="dxa"/>
-            <w:tcBorders>
-              <w:left w:val="dashed" w:sz="4" w:space="0" w:color="auto"/>
-              <w:right w:val="single" w:sz="12" w:space="0" w:color="auto"/>
-            </w:tcBorders>
-          </w:tcPr>
-          <w:p>
-            <w:pPr>
-              <w:rPr>
-                <w:rFonts w:ascii="Arial" w:hAnsi="Arial" w:cs="Arial"/>
-                <w:sz w:val="44"/>
-                <w:szCs w:val="44"/>
-              </w:rPr>
-            </w:pPr>
-            <w:r>
-              <w:rPr>
-                <w:rFonts w:ascii="Arial" w:hAnsi="Arial" w:cs="Arial"/>
-                <w:sz w:val="44"/>
-                <w:szCs w:val="44"/>
-              </w:rPr>
-              <w:t>1-7</w:t>
             </w:r>
           </w:p>
         </w:tc>
@@ -4076,8 +2748,7 @@
         </w:trPr>
         <w:tc>
           <w:tcPr>
-            <w:tcW w:w="1268" w:type="dxa"/>
-            <w:gridSpan w:val="2"/>
+            <w:tcW w:w="1129" w:type="dxa"/>
             <w:tcBorders>
               <w:left w:val="single" w:sz="24" w:space="0" w:color="auto"/>
               <w:right w:val="dashed" w:sz="4" w:space="0" w:color="auto"/>
@@ -4103,7 +2774,7 @@
         </w:tc>
         <w:tc>
           <w:tcPr>
-            <w:tcW w:w="1190" w:type="dxa"/>
+            <w:tcW w:w="2127" w:type="dxa"/>
             <w:tcBorders>
               <w:left w:val="dashed" w:sz="4" w:space="0" w:color="auto"/>
               <w:right w:val="single" w:sz="24" w:space="0" w:color="auto"/>
@@ -4129,7 +2800,7 @@
         </w:tc>
         <w:tc>
           <w:tcPr>
-            <w:tcW w:w="1246" w:type="dxa"/>
+            <w:tcW w:w="2409" w:type="dxa"/>
             <w:tcBorders>
               <w:left w:val="single" w:sz="24" w:space="0" w:color="auto"/>
               <w:right w:val="dashed" w:sz="4" w:space="0" w:color="auto"/>
@@ -4155,7 +2826,7 @@
         </w:tc>
         <w:tc>
           <w:tcPr>
-            <w:tcW w:w="1238" w:type="dxa"/>
+            <w:tcW w:w="4541" w:type="dxa"/>
             <w:tcBorders>
               <w:left w:val="dashed" w:sz="4" w:space="0" w:color="auto"/>
               <w:right w:val="single" w:sz="24" w:space="0" w:color="auto"/>
@@ -4176,60 +2847,6 @@
                 <w:szCs w:val="44"/>
               </w:rPr>
               <w:t>6</w:t>
-            </w:r>
-          </w:p>
-        </w:tc>
-        <w:tc>
-          <w:tcPr>
-            <w:tcW w:w="1229" w:type="dxa"/>
-            <w:tcBorders>
-              <w:left w:val="single" w:sz="24" w:space="0" w:color="auto"/>
-              <w:right w:val="dashed" w:sz="4" w:space="0" w:color="auto"/>
-            </w:tcBorders>
-          </w:tcPr>
-          <w:p>
-            <w:pPr>
-              <w:rPr>
-                <w:rFonts w:ascii="Arial" w:hAnsi="Arial" w:cs="Arial"/>
-                <w:sz w:val="44"/>
-                <w:szCs w:val="44"/>
-              </w:rPr>
-            </w:pPr>
-            <w:r>
-              <w:rPr>
-                <w:rFonts w:ascii="Arial" w:hAnsi="Arial" w:cs="Arial"/>
-                <w:sz w:val="44"/>
-                <w:szCs w:val="44"/>
-              </w:rPr>
-              <w:t>5</w:t>
-            </w:r>
-          </w:p>
-        </w:tc>
-        <w:tc>
-          <w:tcPr>
-            <w:tcW w:w="1560" w:type="dxa"/>
-            <w:tcBorders>
-              <w:left w:val="dashed" w:sz="4" w:space="0" w:color="auto"/>
-              <w:right w:val="single" w:sz="12" w:space="0" w:color="auto"/>
-            </w:tcBorders>
-          </w:tcPr>
-          <w:p>
-            <w:pPr>
-              <w:rPr>
-                <w:rFonts w:ascii="Arial" w:hAnsi="Arial" w:cs="Arial"/>
-                <w:sz w:val="44"/>
-                <w:szCs w:val="44"/>
-                <w:lang w:val="en-GB"/>
-              </w:rPr>
-            </w:pPr>
-            <w:r>
-              <w:rPr>
-                <w:rFonts w:ascii="Arial" w:hAnsi="Arial" w:cs="Arial"/>
-                <w:sz w:val="44"/>
-                <w:szCs w:val="44"/>
-                <w:lang w:val="en-GB"/>
-              </w:rPr>
-              <w:t>2-1</w:t>
             </w:r>
           </w:p>
         </w:tc>
@@ -4240,8 +2857,7 @@
         </w:trPr>
         <w:tc>
           <w:tcPr>
-            <w:tcW w:w="1268" w:type="dxa"/>
-            <w:gridSpan w:val="2"/>
+            <w:tcW w:w="1129" w:type="dxa"/>
             <w:tcBorders>
               <w:left w:val="single" w:sz="24" w:space="0" w:color="auto"/>
               <w:right w:val="dashed" w:sz="4" w:space="0" w:color="auto"/>
@@ -4267,7 +2883,7 @@
         </w:tc>
         <w:tc>
           <w:tcPr>
-            <w:tcW w:w="1190" w:type="dxa"/>
+            <w:tcW w:w="2127" w:type="dxa"/>
             <w:tcBorders>
               <w:left w:val="dashed" w:sz="4" w:space="0" w:color="auto"/>
               <w:right w:val="single" w:sz="24" w:space="0" w:color="auto"/>
@@ -4293,7 +2909,7 @@
         </w:tc>
         <w:tc>
           <w:tcPr>
-            <w:tcW w:w="1246" w:type="dxa"/>
+            <w:tcW w:w="2409" w:type="dxa"/>
             <w:tcBorders>
               <w:left w:val="single" w:sz="24" w:space="0" w:color="auto"/>
               <w:right w:val="dashed" w:sz="4" w:space="0" w:color="auto"/>
@@ -4321,7 +2937,7 @@
         </w:tc>
         <w:tc>
           <w:tcPr>
-            <w:tcW w:w="1238" w:type="dxa"/>
+            <w:tcW w:w="4541" w:type="dxa"/>
             <w:tcBorders>
               <w:left w:val="dashed" w:sz="4" w:space="0" w:color="auto"/>
               <w:right w:val="single" w:sz="24" w:space="0" w:color="auto"/>
@@ -4344,60 +2960,6 @@
                 <w:lang w:val="en-GB"/>
               </w:rPr>
               <w:t>7</w:t>
-            </w:r>
-          </w:p>
-        </w:tc>
-        <w:tc>
-          <w:tcPr>
-            <w:tcW w:w="1229" w:type="dxa"/>
-            <w:tcBorders>
-              <w:left w:val="single" w:sz="24" w:space="0" w:color="auto"/>
-              <w:right w:val="dashed" w:sz="4" w:space="0" w:color="auto"/>
-            </w:tcBorders>
-          </w:tcPr>
-          <w:p>
-            <w:pPr>
-              <w:rPr>
-                <w:rFonts w:ascii="Arial" w:hAnsi="Arial" w:cs="Arial"/>
-                <w:sz w:val="44"/>
-                <w:szCs w:val="44"/>
-              </w:rPr>
-            </w:pPr>
-            <w:r>
-              <w:rPr>
-                <w:rFonts w:ascii="Arial" w:hAnsi="Arial" w:cs="Arial"/>
-                <w:sz w:val="44"/>
-                <w:szCs w:val="44"/>
-              </w:rPr>
-              <w:t>6</w:t>
-            </w:r>
-          </w:p>
-        </w:tc>
-        <w:tc>
-          <w:tcPr>
-            <w:tcW w:w="1560" w:type="dxa"/>
-            <w:tcBorders>
-              <w:left w:val="dashed" w:sz="4" w:space="0" w:color="auto"/>
-              <w:right w:val="single" w:sz="12" w:space="0" w:color="auto"/>
-            </w:tcBorders>
-          </w:tcPr>
-          <w:p>
-            <w:pPr>
-              <w:rPr>
-                <w:rFonts w:ascii="Arial" w:hAnsi="Arial" w:cs="Arial"/>
-                <w:sz w:val="44"/>
-                <w:szCs w:val="44"/>
-                <w:lang w:val="en-GB"/>
-              </w:rPr>
-            </w:pPr>
-            <w:r>
-              <w:rPr>
-                <w:rFonts w:ascii="Arial" w:hAnsi="Arial" w:cs="Arial"/>
-                <w:sz w:val="44"/>
-                <w:szCs w:val="44"/>
-                <w:lang w:val="en-GB"/>
-              </w:rPr>
-              <w:t>3-2</w:t>
             </w:r>
           </w:p>
         </w:tc>
@@ -4408,8 +2970,7 @@
         </w:trPr>
         <w:tc>
           <w:tcPr>
-            <w:tcW w:w="1268" w:type="dxa"/>
-            <w:gridSpan w:val="2"/>
+            <w:tcW w:w="1129" w:type="dxa"/>
             <w:tcBorders>
               <w:left w:val="single" w:sz="24" w:space="0" w:color="auto"/>
               <w:right w:val="dashed" w:sz="4" w:space="0" w:color="auto"/>
@@ -4437,7 +2998,7 @@
         </w:tc>
         <w:tc>
           <w:tcPr>
-            <w:tcW w:w="1190" w:type="dxa"/>
+            <w:tcW w:w="2127" w:type="dxa"/>
             <w:tcBorders>
               <w:left w:val="dashed" w:sz="4" w:space="0" w:color="auto"/>
               <w:right w:val="single" w:sz="24" w:space="0" w:color="auto"/>
@@ -4463,7 +3024,7 @@
         </w:tc>
         <w:tc>
           <w:tcPr>
-            <w:tcW w:w="1246" w:type="dxa"/>
+            <w:tcW w:w="2409" w:type="dxa"/>
             <w:tcBorders>
               <w:left w:val="single" w:sz="24" w:space="0" w:color="auto"/>
               <w:right w:val="dashed" w:sz="4" w:space="0" w:color="auto"/>
@@ -4489,7 +3050,7 @@
         </w:tc>
         <w:tc>
           <w:tcPr>
-            <w:tcW w:w="1238" w:type="dxa"/>
+            <w:tcW w:w="4541" w:type="dxa"/>
             <w:tcBorders>
               <w:left w:val="dashed" w:sz="4" w:space="0" w:color="auto"/>
               <w:right w:val="single" w:sz="24" w:space="0" w:color="auto"/>
@@ -4510,62 +3071,6 @@
                 <w:szCs w:val="44"/>
               </w:rPr>
               <w:t>8</w:t>
-            </w:r>
-          </w:p>
-        </w:tc>
-        <w:tc>
-          <w:tcPr>
-            <w:tcW w:w="1229" w:type="dxa"/>
-            <w:tcBorders>
-              <w:left w:val="single" w:sz="24" w:space="0" w:color="auto"/>
-              <w:right w:val="dashed" w:sz="4" w:space="0" w:color="auto"/>
-            </w:tcBorders>
-          </w:tcPr>
-          <w:p>
-            <w:pPr>
-              <w:rPr>
-                <w:rFonts w:ascii="Arial" w:hAnsi="Arial" w:cs="Arial"/>
-                <w:sz w:val="44"/>
-                <w:szCs w:val="44"/>
-                <w:lang w:val="en-GB"/>
-              </w:rPr>
-            </w:pPr>
-            <w:r>
-              <w:rPr>
-                <w:rFonts w:ascii="Arial" w:hAnsi="Arial" w:cs="Arial"/>
-                <w:sz w:val="44"/>
-                <w:szCs w:val="44"/>
-                <w:lang w:val="en-GB"/>
-              </w:rPr>
-              <w:t>7</w:t>
-            </w:r>
-          </w:p>
-        </w:tc>
-        <w:tc>
-          <w:tcPr>
-            <w:tcW w:w="1560" w:type="dxa"/>
-            <w:tcBorders>
-              <w:left w:val="dashed" w:sz="4" w:space="0" w:color="auto"/>
-              <w:right w:val="single" w:sz="12" w:space="0" w:color="auto"/>
-            </w:tcBorders>
-          </w:tcPr>
-          <w:p>
-            <w:pPr>
-              <w:rPr>
-                <w:rFonts w:ascii="Arial" w:hAnsi="Arial" w:cs="Arial"/>
-                <w:sz w:val="44"/>
-                <w:szCs w:val="44"/>
-                <w:lang w:val="en-GB"/>
-              </w:rPr>
-            </w:pPr>
-            <w:r>
-              <w:rPr>
-                <w:rFonts w:ascii="Arial" w:hAnsi="Arial" w:cs="Arial"/>
-                <w:sz w:val="44"/>
-                <w:szCs w:val="44"/>
-                <w:lang w:val="en-GB"/>
-              </w:rPr>
-              <w:t>4</w:t>
             </w:r>
           </w:p>
         </w:tc>
@@ -4576,8 +3081,7 @@
         </w:trPr>
         <w:tc>
           <w:tcPr>
-            <w:tcW w:w="1268" w:type="dxa"/>
-            <w:gridSpan w:val="2"/>
+            <w:tcW w:w="1129" w:type="dxa"/>
             <w:tcBorders>
               <w:left w:val="single" w:sz="24" w:space="0" w:color="auto"/>
               <w:right w:val="dashed" w:sz="4" w:space="0" w:color="auto"/>
@@ -4603,7 +3107,7 @@
         </w:tc>
         <w:tc>
           <w:tcPr>
-            <w:tcW w:w="1190" w:type="dxa"/>
+            <w:tcW w:w="2127" w:type="dxa"/>
             <w:tcBorders>
               <w:left w:val="dashed" w:sz="4" w:space="0" w:color="auto"/>
               <w:right w:val="single" w:sz="24" w:space="0" w:color="auto"/>
@@ -4629,7 +3133,7 @@
         </w:tc>
         <w:tc>
           <w:tcPr>
-            <w:tcW w:w="1246" w:type="dxa"/>
+            <w:tcW w:w="2409" w:type="dxa"/>
             <w:tcBorders>
               <w:left w:val="single" w:sz="24" w:space="0" w:color="auto"/>
               <w:right w:val="dashed" w:sz="4" w:space="0" w:color="auto"/>
@@ -4655,7 +3159,7 @@
         </w:tc>
         <w:tc>
           <w:tcPr>
-            <w:tcW w:w="1238" w:type="dxa"/>
+            <w:tcW w:w="4541" w:type="dxa"/>
             <w:tcBorders>
               <w:left w:val="dashed" w:sz="4" w:space="0" w:color="auto"/>
               <w:right w:val="single" w:sz="24" w:space="0" w:color="auto"/>
@@ -4677,50 +3181,6 @@
               </w:rPr>
               <w:t>9</w:t>
             </w:r>
-          </w:p>
-        </w:tc>
-        <w:tc>
-          <w:tcPr>
-            <w:tcW w:w="1229" w:type="dxa"/>
-            <w:tcBorders>
-              <w:left w:val="single" w:sz="24" w:space="0" w:color="auto"/>
-              <w:right w:val="dashed" w:sz="4" w:space="0" w:color="auto"/>
-            </w:tcBorders>
-          </w:tcPr>
-          <w:p>
-            <w:pPr>
-              <w:rPr>
-                <w:rFonts w:ascii="Arial" w:hAnsi="Arial" w:cs="Arial"/>
-                <w:sz w:val="44"/>
-                <w:szCs w:val="44"/>
-              </w:rPr>
-            </w:pPr>
-            <w:r>
-              <w:rPr>
-                <w:rFonts w:ascii="Arial" w:hAnsi="Arial" w:cs="Arial"/>
-                <w:sz w:val="44"/>
-                <w:szCs w:val="44"/>
-              </w:rPr>
-              <w:t>8</w:t>
-            </w:r>
-          </w:p>
-        </w:tc>
-        <w:tc>
-          <w:tcPr>
-            <w:tcW w:w="1560" w:type="dxa"/>
-            <w:tcBorders>
-              <w:left w:val="dashed" w:sz="4" w:space="0" w:color="auto"/>
-              <w:right w:val="single" w:sz="12" w:space="0" w:color="auto"/>
-            </w:tcBorders>
-          </w:tcPr>
-          <w:p>
-            <w:pPr>
-              <w:rPr>
-                <w:rFonts w:ascii="Arial" w:hAnsi="Arial" w:cs="Arial"/>
-                <w:sz w:val="44"/>
-                <w:szCs w:val="44"/>
-              </w:rPr>
-            </w:pPr>
           </w:p>
         </w:tc>
       </w:tr>
@@ -4730,8 +3190,7 @@
         </w:trPr>
         <w:tc>
           <w:tcPr>
-            <w:tcW w:w="1268" w:type="dxa"/>
-            <w:gridSpan w:val="2"/>
+            <w:tcW w:w="1129" w:type="dxa"/>
             <w:tcBorders>
               <w:left w:val="single" w:sz="24" w:space="0" w:color="auto"/>
               <w:right w:val="dashed" w:sz="4" w:space="0" w:color="auto"/>
@@ -4749,7 +3208,7 @@
         </w:tc>
         <w:tc>
           <w:tcPr>
-            <w:tcW w:w="1190" w:type="dxa"/>
+            <w:tcW w:w="2127" w:type="dxa"/>
             <w:tcBorders>
               <w:left w:val="dashed" w:sz="4" w:space="0" w:color="auto"/>
               <w:right w:val="single" w:sz="24" w:space="0" w:color="auto"/>
@@ -4767,7 +3226,7 @@
         </w:tc>
         <w:tc>
           <w:tcPr>
-            <w:tcW w:w="1246" w:type="dxa"/>
+            <w:tcW w:w="2409" w:type="dxa"/>
             <w:tcBorders>
               <w:left w:val="single" w:sz="24" w:space="0" w:color="auto"/>
               <w:right w:val="dashed" w:sz="4" w:space="0" w:color="auto"/>
@@ -4795,7 +3254,7 @@
         </w:tc>
         <w:tc>
           <w:tcPr>
-            <w:tcW w:w="1238" w:type="dxa"/>
+            <w:tcW w:w="4541" w:type="dxa"/>
             <w:tcBorders>
               <w:left w:val="dashed" w:sz="4" w:space="0" w:color="auto"/>
               <w:right w:val="single" w:sz="24" w:space="0" w:color="auto"/>
@@ -4818,62 +3277,6 @@
                 <w:lang w:val="en-GB"/>
               </w:rPr>
               <w:t>7-12</w:t>
-            </w:r>
-          </w:p>
-        </w:tc>
-        <w:tc>
-          <w:tcPr>
-            <w:tcW w:w="1229" w:type="dxa"/>
-            <w:tcBorders>
-              <w:left w:val="single" w:sz="24" w:space="0" w:color="auto"/>
-              <w:right w:val="dashed" w:sz="4" w:space="0" w:color="auto"/>
-            </w:tcBorders>
-          </w:tcPr>
-          <w:p>
-            <w:pPr>
-              <w:rPr>
-                <w:rFonts w:ascii="Arial" w:hAnsi="Arial" w:cs="Arial"/>
-                <w:sz w:val="44"/>
-                <w:szCs w:val="44"/>
-                <w:lang w:val="en-GB"/>
-              </w:rPr>
-            </w:pPr>
-            <w:r>
-              <w:rPr>
-                <w:rFonts w:ascii="Arial" w:hAnsi="Arial" w:cs="Arial"/>
-                <w:sz w:val="44"/>
-                <w:szCs w:val="44"/>
-                <w:lang w:val="en-GB"/>
-              </w:rPr>
-              <w:t>1</w:t>
-            </w:r>
-          </w:p>
-        </w:tc>
-        <w:tc>
-          <w:tcPr>
-            <w:tcW w:w="1560" w:type="dxa"/>
-            <w:tcBorders>
-              <w:left w:val="dashed" w:sz="4" w:space="0" w:color="auto"/>
-              <w:right w:val="single" w:sz="12" w:space="0" w:color="auto"/>
-            </w:tcBorders>
-          </w:tcPr>
-          <w:p>
-            <w:pPr>
-              <w:rPr>
-                <w:rFonts w:ascii="Arial" w:hAnsi="Arial" w:cs="Arial"/>
-                <w:sz w:val="44"/>
-                <w:szCs w:val="44"/>
-                <w:lang w:val="en-GB"/>
-              </w:rPr>
-            </w:pPr>
-            <w:r>
-              <w:rPr>
-                <w:rFonts w:ascii="Arial" w:hAnsi="Arial" w:cs="Arial"/>
-                <w:sz w:val="44"/>
-                <w:szCs w:val="44"/>
-                <w:lang w:val="en-GB"/>
-              </w:rPr>
-              <w:t>5</w:t>
             </w:r>
           </w:p>
         </w:tc>
@@ -4884,8 +3287,7 @@
         </w:trPr>
         <w:tc>
           <w:tcPr>
-            <w:tcW w:w="1268" w:type="dxa"/>
-            <w:gridSpan w:val="2"/>
+            <w:tcW w:w="1129" w:type="dxa"/>
             <w:tcBorders>
               <w:left w:val="single" w:sz="24" w:space="0" w:color="auto"/>
               <w:right w:val="dashed" w:sz="4" w:space="0" w:color="auto"/>
@@ -4913,7 +3315,7 @@
         </w:tc>
         <w:tc>
           <w:tcPr>
-            <w:tcW w:w="1190" w:type="dxa"/>
+            <w:tcW w:w="2127" w:type="dxa"/>
             <w:tcBorders>
               <w:left w:val="dashed" w:sz="4" w:space="0" w:color="auto"/>
               <w:right w:val="single" w:sz="24" w:space="0" w:color="auto"/>
@@ -4941,7 +3343,7 @@
         </w:tc>
         <w:tc>
           <w:tcPr>
-            <w:tcW w:w="1246" w:type="dxa"/>
+            <w:tcW w:w="2409" w:type="dxa"/>
             <w:tcBorders>
               <w:left w:val="single" w:sz="24" w:space="0" w:color="auto"/>
               <w:right w:val="dashed" w:sz="4" w:space="0" w:color="auto"/>
@@ -4967,7 +3369,7 @@
         </w:tc>
         <w:tc>
           <w:tcPr>
-            <w:tcW w:w="1238" w:type="dxa"/>
+            <w:tcW w:w="4541" w:type="dxa"/>
             <w:tcBorders>
               <w:left w:val="dashed" w:sz="4" w:space="0" w:color="auto"/>
               <w:right w:val="single" w:sz="24" w:space="0" w:color="auto"/>
@@ -4988,58 +3390,6 @@
                 <w:szCs w:val="44"/>
               </w:rPr>
               <w:t>8-13</w:t>
-            </w:r>
-          </w:p>
-        </w:tc>
-        <w:tc>
-          <w:tcPr>
-            <w:tcW w:w="1229" w:type="dxa"/>
-            <w:tcBorders>
-              <w:left w:val="single" w:sz="24" w:space="0" w:color="auto"/>
-              <w:right w:val="dashed" w:sz="4" w:space="0" w:color="auto"/>
-            </w:tcBorders>
-          </w:tcPr>
-          <w:p>
-            <w:pPr>
-              <w:rPr>
-                <w:rFonts w:ascii="Arial" w:hAnsi="Arial" w:cs="Arial"/>
-                <w:sz w:val="44"/>
-                <w:szCs w:val="44"/>
-              </w:rPr>
-            </w:pPr>
-            <w:r>
-              <w:rPr>
-                <w:rFonts w:ascii="Arial" w:hAnsi="Arial" w:cs="Arial"/>
-                <w:sz w:val="44"/>
-                <w:szCs w:val="44"/>
-              </w:rPr>
-              <w:t>2</w:t>
-            </w:r>
-          </w:p>
-        </w:tc>
-        <w:tc>
-          <w:tcPr>
-            <w:tcW w:w="1560" w:type="dxa"/>
-            <w:tcBorders>
-              <w:left w:val="dashed" w:sz="4" w:space="0" w:color="auto"/>
-              <w:right w:val="single" w:sz="12" w:space="0" w:color="auto"/>
-            </w:tcBorders>
-          </w:tcPr>
-          <w:p>
-            <w:pPr>
-              <w:rPr>
-                <w:rFonts w:ascii="Arial" w:hAnsi="Arial" w:cs="Arial"/>
-                <w:sz w:val="44"/>
-                <w:szCs w:val="44"/>
-              </w:rPr>
-            </w:pPr>
-            <w:r>
-              <w:rPr>
-                <w:rFonts w:ascii="Arial" w:hAnsi="Arial" w:cs="Arial"/>
-                <w:sz w:val="44"/>
-                <w:szCs w:val="44"/>
-              </w:rPr>
-              <w:t>6</w:t>
             </w:r>
           </w:p>
         </w:tc>
@@ -5050,8 +3400,7 @@
         </w:trPr>
         <w:tc>
           <w:tcPr>
-            <w:tcW w:w="1268" w:type="dxa"/>
-            <w:gridSpan w:val="2"/>
+            <w:tcW w:w="1129" w:type="dxa"/>
             <w:tcBorders>
               <w:left w:val="single" w:sz="24" w:space="0" w:color="auto"/>
               <w:right w:val="dashed" w:sz="4" w:space="0" w:color="auto"/>
@@ -5077,7 +3426,7 @@
         </w:tc>
         <w:tc>
           <w:tcPr>
-            <w:tcW w:w="1190" w:type="dxa"/>
+            <w:tcW w:w="2127" w:type="dxa"/>
             <w:tcBorders>
               <w:left w:val="dashed" w:sz="4" w:space="0" w:color="auto"/>
               <w:right w:val="single" w:sz="24" w:space="0" w:color="auto"/>
@@ -5103,7 +3452,7 @@
         </w:tc>
         <w:tc>
           <w:tcPr>
-            <w:tcW w:w="1246" w:type="dxa"/>
+            <w:tcW w:w="2409" w:type="dxa"/>
             <w:tcBorders>
               <w:left w:val="single" w:sz="24" w:space="0" w:color="auto"/>
               <w:right w:val="dashed" w:sz="4" w:space="0" w:color="auto"/>
@@ -5129,7 +3478,7 @@
         </w:tc>
         <w:tc>
           <w:tcPr>
-            <w:tcW w:w="1238" w:type="dxa"/>
+            <w:tcW w:w="4541" w:type="dxa"/>
             <w:tcBorders>
               <w:left w:val="dashed" w:sz="4" w:space="0" w:color="auto"/>
               <w:right w:val="single" w:sz="24" w:space="0" w:color="auto"/>
@@ -5152,62 +3501,6 @@
                 <w:lang w:val="en-US"/>
               </w:rPr>
               <w:t>9-14</w:t>
-            </w:r>
-          </w:p>
-        </w:tc>
-        <w:tc>
-          <w:tcPr>
-            <w:tcW w:w="1229" w:type="dxa"/>
-            <w:tcBorders>
-              <w:left w:val="single" w:sz="24" w:space="0" w:color="auto"/>
-              <w:right w:val="dashed" w:sz="4" w:space="0" w:color="auto"/>
-            </w:tcBorders>
-          </w:tcPr>
-          <w:p>
-            <w:pPr>
-              <w:rPr>
-                <w:rFonts w:ascii="Arial" w:hAnsi="Arial" w:cs="Arial"/>
-                <w:sz w:val="44"/>
-                <w:szCs w:val="44"/>
-                <w:lang w:val="en-GB"/>
-              </w:rPr>
-            </w:pPr>
-            <w:r>
-              <w:rPr>
-                <w:rFonts w:ascii="Arial" w:hAnsi="Arial" w:cs="Arial"/>
-                <w:sz w:val="44"/>
-                <w:szCs w:val="44"/>
-                <w:lang w:val="en-GB"/>
-              </w:rPr>
-              <w:t>3</w:t>
-            </w:r>
-          </w:p>
-        </w:tc>
-        <w:tc>
-          <w:tcPr>
-            <w:tcW w:w="1560" w:type="dxa"/>
-            <w:tcBorders>
-              <w:left w:val="dashed" w:sz="4" w:space="0" w:color="auto"/>
-              <w:right w:val="single" w:sz="12" w:space="0" w:color="auto"/>
-            </w:tcBorders>
-          </w:tcPr>
-          <w:p>
-            <w:pPr>
-              <w:rPr>
-                <w:rFonts w:ascii="Arial" w:hAnsi="Arial" w:cs="Arial"/>
-                <w:sz w:val="44"/>
-                <w:szCs w:val="44"/>
-                <w:lang w:val="en-GB"/>
-              </w:rPr>
-            </w:pPr>
-            <w:r>
-              <w:rPr>
-                <w:rFonts w:ascii="Arial" w:hAnsi="Arial" w:cs="Arial"/>
-                <w:sz w:val="44"/>
-                <w:szCs w:val="44"/>
-                <w:lang w:val="en-GB"/>
-              </w:rPr>
-              <w:t>7</w:t>
             </w:r>
           </w:p>
         </w:tc>
@@ -5218,8 +3511,7 @@
         </w:trPr>
         <w:tc>
           <w:tcPr>
-            <w:tcW w:w="1268" w:type="dxa"/>
-            <w:gridSpan w:val="2"/>
+            <w:tcW w:w="1129" w:type="dxa"/>
             <w:tcBorders>
               <w:left w:val="single" w:sz="24" w:space="0" w:color="auto"/>
               <w:right w:val="dashed" w:sz="4" w:space="0" w:color="auto"/>
@@ -5247,7 +3539,7 @@
         </w:tc>
         <w:tc>
           <w:tcPr>
-            <w:tcW w:w="1190" w:type="dxa"/>
+            <w:tcW w:w="2127" w:type="dxa"/>
             <w:tcBorders>
               <w:left w:val="dashed" w:sz="4" w:space="0" w:color="auto"/>
               <w:right w:val="single" w:sz="24" w:space="0" w:color="auto"/>
@@ -5275,7 +3567,7 @@
         </w:tc>
         <w:tc>
           <w:tcPr>
-            <w:tcW w:w="1246" w:type="dxa"/>
+            <w:tcW w:w="2409" w:type="dxa"/>
             <w:tcBorders>
               <w:left w:val="single" w:sz="24" w:space="0" w:color="auto"/>
               <w:right w:val="dashed" w:sz="4" w:space="0" w:color="auto"/>
@@ -5301,7 +3593,7 @@
         </w:tc>
         <w:tc>
           <w:tcPr>
-            <w:tcW w:w="1238" w:type="dxa"/>
+            <w:tcW w:w="4541" w:type="dxa"/>
             <w:tcBorders>
               <w:left w:val="dashed" w:sz="4" w:space="0" w:color="auto"/>
               <w:right w:val="single" w:sz="24" w:space="0" w:color="auto"/>
@@ -5324,62 +3616,6 @@
                 <w:lang w:val="en-US"/>
               </w:rPr>
               <w:t>10-15</w:t>
-            </w:r>
-          </w:p>
-        </w:tc>
-        <w:tc>
-          <w:tcPr>
-            <w:tcW w:w="1229" w:type="dxa"/>
-            <w:tcBorders>
-              <w:left w:val="single" w:sz="24" w:space="0" w:color="auto"/>
-              <w:right w:val="dashed" w:sz="4" w:space="0" w:color="auto"/>
-            </w:tcBorders>
-          </w:tcPr>
-          <w:p>
-            <w:pPr>
-              <w:rPr>
-                <w:rFonts w:ascii="Arial" w:hAnsi="Arial" w:cs="Arial"/>
-                <w:sz w:val="44"/>
-                <w:szCs w:val="44"/>
-                <w:lang w:val="en-US"/>
-              </w:rPr>
-            </w:pPr>
-            <w:r>
-              <w:rPr>
-                <w:rFonts w:ascii="Arial" w:hAnsi="Arial" w:cs="Arial"/>
-                <w:sz w:val="44"/>
-                <w:szCs w:val="44"/>
-                <w:lang w:val="en-US"/>
-              </w:rPr>
-              <w:t>4</w:t>
-            </w:r>
-          </w:p>
-        </w:tc>
-        <w:tc>
-          <w:tcPr>
-            <w:tcW w:w="1560" w:type="dxa"/>
-            <w:tcBorders>
-              <w:left w:val="dashed" w:sz="4" w:space="0" w:color="auto"/>
-              <w:right w:val="single" w:sz="12" w:space="0" w:color="auto"/>
-            </w:tcBorders>
-          </w:tcPr>
-          <w:p>
-            <w:pPr>
-              <w:rPr>
-                <w:rFonts w:ascii="Arial" w:hAnsi="Arial" w:cs="Arial"/>
-                <w:sz w:val="44"/>
-                <w:szCs w:val="44"/>
-                <w:lang w:val="en-US"/>
-              </w:rPr>
-            </w:pPr>
-            <w:r>
-              <w:rPr>
-                <w:rFonts w:ascii="Arial" w:hAnsi="Arial" w:cs="Arial"/>
-                <w:sz w:val="44"/>
-                <w:szCs w:val="44"/>
-                <w:lang w:val="en-US"/>
-              </w:rPr>
-              <w:t>8-7</w:t>
             </w:r>
           </w:p>
         </w:tc>
@@ -5390,8 +3626,7 @@
         </w:trPr>
         <w:tc>
           <w:tcPr>
-            <w:tcW w:w="1268" w:type="dxa"/>
-            <w:gridSpan w:val="2"/>
+            <w:tcW w:w="1129" w:type="dxa"/>
             <w:tcBorders>
               <w:left w:val="single" w:sz="24" w:space="0" w:color="auto"/>
               <w:right w:val="dashed" w:sz="4" w:space="0" w:color="auto"/>
@@ -5419,7 +3654,7 @@
         </w:tc>
         <w:tc>
           <w:tcPr>
-            <w:tcW w:w="1190" w:type="dxa"/>
+            <w:tcW w:w="2127" w:type="dxa"/>
             <w:tcBorders>
               <w:left w:val="dashed" w:sz="4" w:space="0" w:color="auto"/>
               <w:right w:val="single" w:sz="24" w:space="0" w:color="auto"/>
@@ -5447,7 +3682,7 @@
         </w:tc>
         <w:tc>
           <w:tcPr>
-            <w:tcW w:w="1246" w:type="dxa"/>
+            <w:tcW w:w="2409" w:type="dxa"/>
             <w:tcBorders>
               <w:left w:val="single" w:sz="24" w:space="0" w:color="auto"/>
               <w:right w:val="dashed" w:sz="4" w:space="0" w:color="auto"/>
@@ -5475,7 +3710,7 @@
         </w:tc>
         <w:tc>
           <w:tcPr>
-            <w:tcW w:w="1238" w:type="dxa"/>
+            <w:tcW w:w="4541" w:type="dxa"/>
             <w:tcBorders>
               <w:left w:val="dashed" w:sz="4" w:space="0" w:color="auto"/>
               <w:right w:val="single" w:sz="24" w:space="0" w:color="auto"/>
@@ -5496,58 +3731,6 @@
                 <w:szCs w:val="44"/>
               </w:rPr>
               <w:t>11-16</w:t>
-            </w:r>
-          </w:p>
-        </w:tc>
-        <w:tc>
-          <w:tcPr>
-            <w:tcW w:w="1229" w:type="dxa"/>
-            <w:tcBorders>
-              <w:left w:val="single" w:sz="24" w:space="0" w:color="auto"/>
-              <w:right w:val="dashed" w:sz="4" w:space="0" w:color="auto"/>
-            </w:tcBorders>
-          </w:tcPr>
-          <w:p>
-            <w:pPr>
-              <w:rPr>
-                <w:rFonts w:ascii="Arial" w:hAnsi="Arial" w:cs="Arial"/>
-                <w:sz w:val="44"/>
-                <w:szCs w:val="44"/>
-              </w:rPr>
-            </w:pPr>
-            <w:r>
-              <w:rPr>
-                <w:rFonts w:ascii="Arial" w:hAnsi="Arial" w:cs="Arial"/>
-                <w:sz w:val="44"/>
-                <w:szCs w:val="44"/>
-              </w:rPr>
-              <w:t>5</w:t>
-            </w:r>
-          </w:p>
-        </w:tc>
-        <w:tc>
-          <w:tcPr>
-            <w:tcW w:w="1560" w:type="dxa"/>
-            <w:tcBorders>
-              <w:left w:val="dashed" w:sz="4" w:space="0" w:color="auto"/>
-              <w:right w:val="single" w:sz="12" w:space="0" w:color="auto"/>
-            </w:tcBorders>
-          </w:tcPr>
-          <w:p>
-            <w:pPr>
-              <w:rPr>
-                <w:rFonts w:ascii="Arial" w:hAnsi="Arial" w:cs="Arial"/>
-                <w:sz w:val="44"/>
-                <w:szCs w:val="44"/>
-              </w:rPr>
-            </w:pPr>
-            <w:r>
-              <w:rPr>
-                <w:rFonts w:ascii="Arial" w:hAnsi="Arial" w:cs="Arial"/>
-                <w:sz w:val="44"/>
-                <w:szCs w:val="44"/>
-              </w:rPr>
-              <w:t>1-8</w:t>
             </w:r>
           </w:p>
         </w:tc>
@@ -5558,8 +3741,7 @@
         </w:trPr>
         <w:tc>
           <w:tcPr>
-            <w:tcW w:w="1268" w:type="dxa"/>
-            <w:gridSpan w:val="2"/>
+            <w:tcW w:w="1129" w:type="dxa"/>
             <w:tcBorders>
               <w:left w:val="single" w:sz="24" w:space="0" w:color="auto"/>
               <w:right w:val="dashed" w:sz="4" w:space="0" w:color="auto"/>
@@ -5585,7 +3767,7 @@
         </w:tc>
         <w:tc>
           <w:tcPr>
-            <w:tcW w:w="1190" w:type="dxa"/>
+            <w:tcW w:w="2127" w:type="dxa"/>
             <w:tcBorders>
               <w:left w:val="dashed" w:sz="4" w:space="0" w:color="auto"/>
               <w:right w:val="single" w:sz="24" w:space="0" w:color="auto"/>
@@ -5611,7 +3793,7 @@
         </w:tc>
         <w:tc>
           <w:tcPr>
-            <w:tcW w:w="1246" w:type="dxa"/>
+            <w:tcW w:w="2409" w:type="dxa"/>
             <w:tcBorders>
               <w:left w:val="single" w:sz="24" w:space="0" w:color="auto"/>
               <w:right w:val="dashed" w:sz="4" w:space="0" w:color="auto"/>
@@ -5637,7 +3819,7 @@
         </w:tc>
         <w:tc>
           <w:tcPr>
-            <w:tcW w:w="1238" w:type="dxa"/>
+            <w:tcW w:w="4541" w:type="dxa"/>
             <w:tcBorders>
               <w:left w:val="dashed" w:sz="4" w:space="0" w:color="auto"/>
               <w:right w:val="single" w:sz="24" w:space="0" w:color="auto"/>
@@ -5658,58 +3840,6 @@
                 <w:szCs w:val="44"/>
               </w:rPr>
               <w:t>12-17</w:t>
-            </w:r>
-          </w:p>
-        </w:tc>
-        <w:tc>
-          <w:tcPr>
-            <w:tcW w:w="1229" w:type="dxa"/>
-            <w:tcBorders>
-              <w:left w:val="single" w:sz="24" w:space="0" w:color="auto"/>
-              <w:right w:val="dashed" w:sz="4" w:space="0" w:color="auto"/>
-            </w:tcBorders>
-          </w:tcPr>
-          <w:p>
-            <w:pPr>
-              <w:rPr>
-                <w:rFonts w:ascii="Arial" w:hAnsi="Arial" w:cs="Arial"/>
-                <w:sz w:val="44"/>
-                <w:szCs w:val="44"/>
-              </w:rPr>
-            </w:pPr>
-            <w:r>
-              <w:rPr>
-                <w:rFonts w:ascii="Arial" w:hAnsi="Arial" w:cs="Arial"/>
-                <w:sz w:val="44"/>
-                <w:szCs w:val="44"/>
-              </w:rPr>
-              <w:t>6</w:t>
-            </w:r>
-          </w:p>
-        </w:tc>
-        <w:tc>
-          <w:tcPr>
-            <w:tcW w:w="1560" w:type="dxa"/>
-            <w:tcBorders>
-              <w:left w:val="dashed" w:sz="4" w:space="0" w:color="auto"/>
-              <w:right w:val="single" w:sz="12" w:space="0" w:color="auto"/>
-            </w:tcBorders>
-          </w:tcPr>
-          <w:p>
-            <w:pPr>
-              <w:rPr>
-                <w:rFonts w:ascii="Arial" w:hAnsi="Arial" w:cs="Arial"/>
-                <w:sz w:val="44"/>
-                <w:szCs w:val="44"/>
-              </w:rPr>
-            </w:pPr>
-            <w:r>
-              <w:rPr>
-                <w:rFonts w:ascii="Arial" w:hAnsi="Arial" w:cs="Arial"/>
-                <w:sz w:val="44"/>
-                <w:szCs w:val="44"/>
-              </w:rPr>
-              <w:t>2-1</w:t>
             </w:r>
           </w:p>
         </w:tc>
@@ -5720,8 +3850,7 @@
         </w:trPr>
         <w:tc>
           <w:tcPr>
-            <w:tcW w:w="1268" w:type="dxa"/>
-            <w:gridSpan w:val="2"/>
+            <w:tcW w:w="1129" w:type="dxa"/>
             <w:tcBorders>
               <w:left w:val="single" w:sz="24" w:space="0" w:color="auto"/>
               <w:right w:val="dashed" w:sz="4" w:space="0" w:color="auto"/>
@@ -5747,7 +3876,7 @@
         </w:tc>
         <w:tc>
           <w:tcPr>
-            <w:tcW w:w="1190" w:type="dxa"/>
+            <w:tcW w:w="2127" w:type="dxa"/>
             <w:tcBorders>
               <w:left w:val="dashed" w:sz="4" w:space="0" w:color="auto"/>
               <w:right w:val="single" w:sz="24" w:space="0" w:color="auto"/>
@@ -5773,7 +3902,7 @@
         </w:tc>
         <w:tc>
           <w:tcPr>
-            <w:tcW w:w="1246" w:type="dxa"/>
+            <w:tcW w:w="2409" w:type="dxa"/>
             <w:tcBorders>
               <w:left w:val="single" w:sz="24" w:space="0" w:color="auto"/>
               <w:right w:val="dashed" w:sz="4" w:space="0" w:color="auto"/>
@@ -5801,7 +3930,7 @@
         </w:tc>
         <w:tc>
           <w:tcPr>
-            <w:tcW w:w="1238" w:type="dxa"/>
+            <w:tcW w:w="4541" w:type="dxa"/>
             <w:tcBorders>
               <w:left w:val="dashed" w:sz="4" w:space="0" w:color="auto"/>
               <w:right w:val="single" w:sz="24" w:space="0" w:color="auto"/>
@@ -5824,58 +3953,6 @@
                 <w:lang w:val="en-US"/>
               </w:rPr>
               <w:t>13-18</w:t>
-            </w:r>
-          </w:p>
-        </w:tc>
-        <w:tc>
-          <w:tcPr>
-            <w:tcW w:w="1229" w:type="dxa"/>
-            <w:tcBorders>
-              <w:left w:val="single" w:sz="24" w:space="0" w:color="auto"/>
-              <w:right w:val="dashed" w:sz="4" w:space="0" w:color="auto"/>
-            </w:tcBorders>
-          </w:tcPr>
-          <w:p>
-            <w:pPr>
-              <w:rPr>
-                <w:rFonts w:ascii="Arial" w:hAnsi="Arial" w:cs="Arial"/>
-                <w:sz w:val="44"/>
-                <w:szCs w:val="44"/>
-              </w:rPr>
-            </w:pPr>
-            <w:r>
-              <w:rPr>
-                <w:rFonts w:ascii="Arial" w:hAnsi="Arial" w:cs="Arial"/>
-                <w:sz w:val="44"/>
-                <w:szCs w:val="44"/>
-              </w:rPr>
-              <w:t>7</w:t>
-            </w:r>
-          </w:p>
-        </w:tc>
-        <w:tc>
-          <w:tcPr>
-            <w:tcW w:w="1560" w:type="dxa"/>
-            <w:tcBorders>
-              <w:left w:val="dashed" w:sz="4" w:space="0" w:color="auto"/>
-              <w:right w:val="single" w:sz="12" w:space="0" w:color="auto"/>
-            </w:tcBorders>
-          </w:tcPr>
-          <w:p>
-            <w:pPr>
-              <w:rPr>
-                <w:rFonts w:ascii="Arial" w:hAnsi="Arial" w:cs="Arial"/>
-                <w:sz w:val="44"/>
-                <w:szCs w:val="44"/>
-              </w:rPr>
-            </w:pPr>
-            <w:r>
-              <w:rPr>
-                <w:rFonts w:ascii="Arial" w:hAnsi="Arial" w:cs="Arial"/>
-                <w:sz w:val="44"/>
-                <w:szCs w:val="44"/>
-              </w:rPr>
-              <w:t>3-2</w:t>
             </w:r>
           </w:p>
         </w:tc>
@@ -5886,8 +3963,7 @@
         </w:trPr>
         <w:tc>
           <w:tcPr>
-            <w:tcW w:w="1268" w:type="dxa"/>
-            <w:gridSpan w:val="2"/>
+            <w:tcW w:w="1129" w:type="dxa"/>
             <w:tcBorders>
               <w:left w:val="single" w:sz="24" w:space="0" w:color="auto"/>
               <w:right w:val="dashed" w:sz="4" w:space="0" w:color="auto"/>
@@ -5913,7 +3989,7 @@
         </w:tc>
         <w:tc>
           <w:tcPr>
-            <w:tcW w:w="1190" w:type="dxa"/>
+            <w:tcW w:w="2127" w:type="dxa"/>
             <w:tcBorders>
               <w:left w:val="dashed" w:sz="4" w:space="0" w:color="auto"/>
               <w:right w:val="single" w:sz="24" w:space="0" w:color="auto"/>
@@ -5939,7 +4015,7 @@
         </w:tc>
         <w:tc>
           <w:tcPr>
-            <w:tcW w:w="1246" w:type="dxa"/>
+            <w:tcW w:w="2409" w:type="dxa"/>
             <w:tcBorders>
               <w:left w:val="single" w:sz="24" w:space="0" w:color="auto"/>
               <w:right w:val="dashed" w:sz="4" w:space="0" w:color="auto"/>
@@ -5965,7 +4041,7 @@
         </w:tc>
         <w:tc>
           <w:tcPr>
-            <w:tcW w:w="1238" w:type="dxa"/>
+            <w:tcW w:w="4541" w:type="dxa"/>
             <w:tcBorders>
               <w:left w:val="dashed" w:sz="4" w:space="0" w:color="auto"/>
               <w:right w:val="single" w:sz="24" w:space="0" w:color="auto"/>
@@ -5988,62 +4064,6 @@
                 <w:lang w:val="en-US"/>
               </w:rPr>
               <w:t>14-19</w:t>
-            </w:r>
-          </w:p>
-        </w:tc>
-        <w:tc>
-          <w:tcPr>
-            <w:tcW w:w="1229" w:type="dxa"/>
-            <w:tcBorders>
-              <w:left w:val="single" w:sz="24" w:space="0" w:color="auto"/>
-              <w:right w:val="dashed" w:sz="4" w:space="0" w:color="auto"/>
-            </w:tcBorders>
-          </w:tcPr>
-          <w:p>
-            <w:pPr>
-              <w:rPr>
-                <w:rFonts w:ascii="Arial" w:hAnsi="Arial" w:cs="Arial"/>
-                <w:sz w:val="44"/>
-                <w:szCs w:val="44"/>
-                <w:lang w:val="en-US"/>
-              </w:rPr>
-            </w:pPr>
-            <w:r>
-              <w:rPr>
-                <w:rFonts w:ascii="Arial" w:hAnsi="Arial" w:cs="Arial"/>
-                <w:sz w:val="44"/>
-                <w:szCs w:val="44"/>
-                <w:lang w:val="en-US"/>
-              </w:rPr>
-              <w:t>1</w:t>
-            </w:r>
-          </w:p>
-        </w:tc>
-        <w:tc>
-          <w:tcPr>
-            <w:tcW w:w="1560" w:type="dxa"/>
-            <w:tcBorders>
-              <w:left w:val="dashed" w:sz="4" w:space="0" w:color="auto"/>
-              <w:right w:val="single" w:sz="12" w:space="0" w:color="auto"/>
-            </w:tcBorders>
-          </w:tcPr>
-          <w:p>
-            <w:pPr>
-              <w:rPr>
-                <w:rFonts w:ascii="Arial" w:hAnsi="Arial" w:cs="Arial"/>
-                <w:sz w:val="44"/>
-                <w:szCs w:val="44"/>
-                <w:lang w:val="en-US"/>
-              </w:rPr>
-            </w:pPr>
-            <w:r>
-              <w:rPr>
-                <w:rFonts w:ascii="Arial" w:hAnsi="Arial" w:cs="Arial"/>
-                <w:sz w:val="44"/>
-                <w:szCs w:val="44"/>
-                <w:lang w:val="en-US"/>
-              </w:rPr>
-              <w:t>4-3</w:t>
             </w:r>
           </w:p>
         </w:tc>
@@ -6054,8 +4074,7 @@
         </w:trPr>
         <w:tc>
           <w:tcPr>
-            <w:tcW w:w="1268" w:type="dxa"/>
-            <w:gridSpan w:val="2"/>
+            <w:tcW w:w="1129" w:type="dxa"/>
             <w:tcBorders>
               <w:left w:val="single" w:sz="24" w:space="0" w:color="auto"/>
               <w:right w:val="dashed" w:sz="4" w:space="0" w:color="auto"/>
@@ -6081,7 +4100,7 @@
         </w:tc>
         <w:tc>
           <w:tcPr>
-            <w:tcW w:w="1190" w:type="dxa"/>
+            <w:tcW w:w="2127" w:type="dxa"/>
             <w:tcBorders>
               <w:left w:val="dashed" w:sz="4" w:space="0" w:color="auto"/>
               <w:right w:val="single" w:sz="24" w:space="0" w:color="auto"/>
@@ -6107,7 +4126,7 @@
         </w:tc>
         <w:tc>
           <w:tcPr>
-            <w:tcW w:w="1246" w:type="dxa"/>
+            <w:tcW w:w="2409" w:type="dxa"/>
             <w:tcBorders>
               <w:left w:val="single" w:sz="24" w:space="0" w:color="auto"/>
               <w:right w:val="dashed" w:sz="4" w:space="0" w:color="auto"/>
@@ -6121,13 +4140,799 @@
                 <w:szCs w:val="44"/>
               </w:rPr>
             </w:pPr>
+            <w:r>
+              <w:rPr>
+                <w:rFonts w:ascii="Arial" w:hAnsi="Arial" w:cs="Arial"/>
+                <w:sz w:val="44"/>
+                <w:szCs w:val="44"/>
+              </w:rPr>
+              <w:t>10</w:t>
+            </w:r>
+          </w:p>
+        </w:tc>
+        <w:tc>
+          <w:tcPr>
+            <w:tcW w:w="4541" w:type="dxa"/>
+            <w:tcBorders>
+              <w:left w:val="dashed" w:sz="4" w:space="0" w:color="auto"/>
+              <w:right w:val="single" w:sz="24" w:space="0" w:color="auto"/>
+            </w:tcBorders>
+          </w:tcPr>
+          <w:p>
+            <w:pPr>
+              <w:rPr>
+                <w:rFonts w:ascii="Arial" w:hAnsi="Arial" w:cs="Arial"/>
+                <w:sz w:val="44"/>
+                <w:szCs w:val="44"/>
+                <w:lang w:val="en-US"/>
+              </w:rPr>
+            </w:pPr>
+            <w:r>
+              <w:rPr>
+                <w:rFonts w:ascii="Arial" w:hAnsi="Arial" w:cs="Arial"/>
+                <w:sz w:val="44"/>
+                <w:szCs w:val="44"/>
+                <w:lang w:val="en-US"/>
+              </w:rPr>
+              <w:t>15-20</w:t>
+            </w:r>
+          </w:p>
+        </w:tc>
+      </w:tr>
+      <w:tr>
+        <w:trPr>
+          <w:jc w:val="center"/>
+        </w:trPr>
+        <w:tc>
+          <w:tcPr>
+            <w:tcW w:w="1129" w:type="dxa"/>
+            <w:tcBorders>
+              <w:left w:val="single" w:sz="24" w:space="0" w:color="auto"/>
+              <w:right w:val="dashed" w:sz="4" w:space="0" w:color="auto"/>
+            </w:tcBorders>
+          </w:tcPr>
+          <w:p>
+            <w:pPr>
+              <w:rPr>
+                <w:rFonts w:ascii="Arial" w:hAnsi="Arial" w:cs="Arial"/>
+                <w:sz w:val="44"/>
+                <w:szCs w:val="44"/>
+              </w:rPr>
+            </w:pPr>
+            <w:r>
+              <w:rPr>
+                <w:rFonts w:ascii="Arial" w:hAnsi="Arial" w:cs="Arial"/>
+                <w:sz w:val="44"/>
+                <w:szCs w:val="44"/>
+              </w:rPr>
+              <w:t>19</w:t>
+            </w:r>
+          </w:p>
+        </w:tc>
+        <w:tc>
+          <w:tcPr>
+            <w:tcW w:w="2127" w:type="dxa"/>
+            <w:tcBorders>
+              <w:left w:val="dashed" w:sz="4" w:space="0" w:color="auto"/>
+              <w:right w:val="single" w:sz="24" w:space="0" w:color="auto"/>
+            </w:tcBorders>
+          </w:tcPr>
+          <w:p>
+            <w:pPr>
+              <w:rPr>
+                <w:rFonts w:ascii="Arial" w:hAnsi="Arial" w:cs="Arial"/>
+                <w:sz w:val="44"/>
+                <w:szCs w:val="44"/>
+              </w:rPr>
+            </w:pPr>
+            <w:r>
+              <w:rPr>
+                <w:rFonts w:ascii="Arial" w:hAnsi="Arial" w:cs="Arial"/>
+                <w:sz w:val="44"/>
+                <w:szCs w:val="44"/>
+              </w:rPr>
+              <w:t>8</w:t>
+            </w:r>
+          </w:p>
+        </w:tc>
+        <w:tc>
+          <w:tcPr>
+            <w:tcW w:w="2409" w:type="dxa"/>
+            <w:tcBorders>
+              <w:left w:val="single" w:sz="24" w:space="0" w:color="auto"/>
+              <w:right w:val="dashed" w:sz="4" w:space="0" w:color="auto"/>
+            </w:tcBorders>
+          </w:tcPr>
+          <w:p>
+            <w:pPr>
+              <w:rPr>
+                <w:rFonts w:ascii="Arial" w:hAnsi="Arial" w:cs="Arial"/>
+                <w:sz w:val="44"/>
+                <w:szCs w:val="44"/>
+              </w:rPr>
+            </w:pPr>
+            <w:r>
+              <w:rPr>
+                <w:rFonts w:ascii="Arial" w:hAnsi="Arial" w:cs="Arial"/>
+                <w:sz w:val="44"/>
+                <w:szCs w:val="44"/>
+              </w:rPr>
+              <w:t>11</w:t>
+            </w:r>
+          </w:p>
+        </w:tc>
+        <w:tc>
+          <w:tcPr>
+            <w:tcW w:w="4541" w:type="dxa"/>
+            <w:tcBorders>
+              <w:left w:val="dashed" w:sz="4" w:space="0" w:color="auto"/>
+              <w:right w:val="single" w:sz="24" w:space="0" w:color="auto"/>
+            </w:tcBorders>
+          </w:tcPr>
+          <w:p>
+            <w:pPr>
+              <w:rPr>
+                <w:rFonts w:ascii="Arial" w:hAnsi="Arial" w:cs="Arial"/>
+                <w:sz w:val="44"/>
+                <w:szCs w:val="44"/>
+              </w:rPr>
+            </w:pPr>
+            <w:r>
+              <w:rPr>
+                <w:rFonts w:ascii="Arial" w:hAnsi="Arial" w:cs="Arial"/>
+                <w:sz w:val="44"/>
+                <w:szCs w:val="44"/>
+              </w:rPr>
+              <w:t>16-1</w:t>
+            </w:r>
+          </w:p>
+        </w:tc>
+      </w:tr>
+      <w:tr>
+        <w:trPr>
+          <w:jc w:val="center"/>
+        </w:trPr>
+        <w:tc>
+          <w:tcPr>
+            <w:tcW w:w="1129" w:type="dxa"/>
+            <w:tcBorders>
+              <w:left w:val="single" w:sz="24" w:space="0" w:color="auto"/>
+              <w:right w:val="dashed" w:sz="4" w:space="0" w:color="auto"/>
+            </w:tcBorders>
+          </w:tcPr>
+          <w:p>
+            <w:pPr>
+              <w:rPr>
+                <w:rFonts w:ascii="Arial" w:hAnsi="Arial" w:cs="Arial"/>
+                <w:sz w:val="44"/>
+                <w:szCs w:val="44"/>
+                <w:lang w:val="en-US"/>
+              </w:rPr>
+            </w:pPr>
+            <w:r>
+              <w:rPr>
+                <w:rFonts w:ascii="Arial" w:hAnsi="Arial" w:cs="Arial"/>
+                <w:sz w:val="44"/>
+                <w:szCs w:val="44"/>
+                <w:lang w:val="en-US"/>
+              </w:rPr>
+              <w:t>20</w:t>
+            </w:r>
+          </w:p>
+        </w:tc>
+        <w:tc>
+          <w:tcPr>
+            <w:tcW w:w="2127" w:type="dxa"/>
+            <w:tcBorders>
+              <w:left w:val="dashed" w:sz="4" w:space="0" w:color="auto"/>
+              <w:right w:val="single" w:sz="24" w:space="0" w:color="auto"/>
+            </w:tcBorders>
+          </w:tcPr>
+          <w:p>
+            <w:pPr>
+              <w:rPr>
+                <w:rFonts w:ascii="Arial" w:hAnsi="Arial" w:cs="Arial"/>
+                <w:sz w:val="44"/>
+                <w:szCs w:val="44"/>
+              </w:rPr>
+            </w:pPr>
+            <w:r>
+              <w:rPr>
+                <w:rFonts w:ascii="Arial" w:hAnsi="Arial" w:cs="Arial"/>
+                <w:sz w:val="44"/>
+                <w:szCs w:val="44"/>
+              </w:rPr>
+              <w:t>9</w:t>
+            </w:r>
+          </w:p>
+        </w:tc>
+        <w:tc>
+          <w:tcPr>
+            <w:tcW w:w="2409" w:type="dxa"/>
+            <w:tcBorders>
+              <w:left w:val="single" w:sz="24" w:space="0" w:color="auto"/>
+              <w:right w:val="dashed" w:sz="4" w:space="0" w:color="auto"/>
+            </w:tcBorders>
+          </w:tcPr>
+          <w:p>
+            <w:pPr>
+              <w:rPr>
+                <w:rFonts w:ascii="Arial" w:hAnsi="Arial" w:cs="Arial"/>
+                <w:sz w:val="44"/>
+                <w:szCs w:val="44"/>
+              </w:rPr>
+            </w:pPr>
+            <w:r>
+              <w:rPr>
+                <w:rFonts w:ascii="Arial" w:hAnsi="Arial" w:cs="Arial"/>
+                <w:sz w:val="44"/>
+                <w:szCs w:val="44"/>
+              </w:rPr>
+              <w:t>12</w:t>
+            </w:r>
+          </w:p>
+        </w:tc>
+        <w:tc>
+          <w:tcPr>
+            <w:tcW w:w="4541" w:type="dxa"/>
+            <w:tcBorders>
+              <w:left w:val="dashed" w:sz="4" w:space="0" w:color="auto"/>
+              <w:right w:val="single" w:sz="24" w:space="0" w:color="auto"/>
+            </w:tcBorders>
+          </w:tcPr>
+          <w:p>
+            <w:pPr>
+              <w:rPr>
+                <w:rFonts w:ascii="Arial" w:hAnsi="Arial" w:cs="Arial"/>
+                <w:sz w:val="44"/>
+                <w:szCs w:val="44"/>
+              </w:rPr>
+            </w:pPr>
+            <w:r>
+              <w:rPr>
+                <w:rFonts w:ascii="Arial" w:hAnsi="Arial" w:cs="Arial"/>
+                <w:sz w:val="44"/>
+                <w:szCs w:val="44"/>
+              </w:rPr>
+              <w:t>17-2</w:t>
+            </w:r>
+          </w:p>
+        </w:tc>
+      </w:tr>
+      <w:tr>
+        <w:trPr>
+          <w:jc w:val="center"/>
+        </w:trPr>
+        <w:tc>
+          <w:tcPr>
+            <w:tcW w:w="1129" w:type="dxa"/>
+            <w:tcBorders>
+              <w:left w:val="single" w:sz="24" w:space="0" w:color="auto"/>
+              <w:right w:val="dashed" w:sz="4" w:space="0" w:color="auto"/>
+            </w:tcBorders>
+          </w:tcPr>
+          <w:p>
+            <w:pPr>
+              <w:rPr>
+                <w:rFonts w:ascii="Arial" w:hAnsi="Arial" w:cs="Arial"/>
+                <w:sz w:val="44"/>
+                <w:szCs w:val="44"/>
+                <w:highlight w:val="red"/>
+                <w:lang w:val="en-US"/>
+              </w:rPr>
+            </w:pPr>
+            <w:r>
+              <w:rPr>
+                <w:rFonts w:ascii="Arial" w:hAnsi="Arial" w:cs="Arial"/>
+                <w:sz w:val="44"/>
+                <w:szCs w:val="44"/>
+                <w:highlight w:val="red"/>
+                <w:lang w:val="en-US"/>
+              </w:rPr>
+              <w:t>11</w:t>
+            </w:r>
+          </w:p>
+        </w:tc>
+        <w:tc>
+          <w:tcPr>
+            <w:tcW w:w="2127" w:type="dxa"/>
+            <w:tcBorders>
+              <w:left w:val="dashed" w:sz="4" w:space="0" w:color="auto"/>
+              <w:right w:val="single" w:sz="24" w:space="0" w:color="auto"/>
+            </w:tcBorders>
+          </w:tcPr>
+          <w:p>
+            <w:pPr>
+              <w:rPr>
+                <w:rFonts w:ascii="Arial" w:hAnsi="Arial" w:cs="Arial"/>
+                <w:sz w:val="44"/>
+                <w:szCs w:val="44"/>
+                <w:lang w:val="en-US"/>
+              </w:rPr>
+            </w:pPr>
+            <w:r>
+              <w:rPr>
+                <w:rFonts w:ascii="Arial" w:hAnsi="Arial" w:cs="Arial"/>
+                <w:sz w:val="44"/>
+                <w:szCs w:val="44"/>
+                <w:lang w:val="en-US"/>
+              </w:rPr>
+              <w:t>10</w:t>
+            </w:r>
+          </w:p>
+        </w:tc>
+        <w:tc>
+          <w:tcPr>
+            <w:tcW w:w="2409" w:type="dxa"/>
+            <w:tcBorders>
+              <w:left w:val="single" w:sz="24" w:space="0" w:color="auto"/>
+              <w:right w:val="dashed" w:sz="4" w:space="0" w:color="auto"/>
+            </w:tcBorders>
+          </w:tcPr>
+          <w:p>
+            <w:pPr>
+              <w:rPr>
+                <w:rFonts w:ascii="Arial" w:hAnsi="Arial" w:cs="Arial"/>
+                <w:sz w:val="44"/>
+                <w:szCs w:val="44"/>
+                <w:lang w:val="en-US"/>
+              </w:rPr>
+            </w:pPr>
+            <w:r>
+              <w:rPr>
+                <w:rFonts w:ascii="Arial" w:hAnsi="Arial" w:cs="Arial"/>
+                <w:sz w:val="44"/>
+                <w:szCs w:val="44"/>
+                <w:lang w:val="en-US"/>
+              </w:rPr>
+              <w:t>13</w:t>
+            </w:r>
+          </w:p>
+        </w:tc>
+        <w:tc>
+          <w:tcPr>
+            <w:tcW w:w="4541" w:type="dxa"/>
+            <w:tcBorders>
+              <w:left w:val="dashed" w:sz="4" w:space="0" w:color="auto"/>
+              <w:right w:val="single" w:sz="24" w:space="0" w:color="auto"/>
+            </w:tcBorders>
+          </w:tcPr>
+          <w:p>
+            <w:pPr>
+              <w:rPr>
+                <w:rFonts w:ascii="Arial" w:hAnsi="Arial" w:cs="Arial"/>
+                <w:sz w:val="44"/>
+                <w:szCs w:val="44"/>
+                <w:lang w:val="en-US"/>
+              </w:rPr>
+            </w:pPr>
+            <w:r>
+              <w:rPr>
+                <w:rFonts w:ascii="Arial" w:hAnsi="Arial" w:cs="Arial"/>
+                <w:sz w:val="44"/>
+                <w:szCs w:val="44"/>
+                <w:lang w:val="en-US"/>
+              </w:rPr>
+              <w:t>18-3</w:t>
+            </w:r>
+          </w:p>
+        </w:tc>
+      </w:tr>
+      <w:tr>
+        <w:trPr>
+          <w:jc w:val="center"/>
+        </w:trPr>
+        <w:tc>
+          <w:tcPr>
+            <w:tcW w:w="1129" w:type="dxa"/>
+            <w:tcBorders>
+              <w:left w:val="single" w:sz="24" w:space="0" w:color="auto"/>
+              <w:right w:val="dashed" w:sz="4" w:space="0" w:color="auto"/>
+            </w:tcBorders>
+          </w:tcPr>
+          <w:p>
+            <w:pPr>
+              <w:rPr>
+                <w:rFonts w:ascii="Arial" w:hAnsi="Arial" w:cs="Arial"/>
+                <w:sz w:val="44"/>
+                <w:szCs w:val="44"/>
+                <w:highlight w:val="red"/>
+                <w:lang w:val="en-US"/>
+              </w:rPr>
+            </w:pPr>
+            <w:r>
+              <w:rPr>
+                <w:rFonts w:ascii="Arial" w:hAnsi="Arial" w:cs="Arial"/>
+                <w:sz w:val="44"/>
+                <w:szCs w:val="44"/>
+                <w:highlight w:val="red"/>
+                <w:lang w:val="en-US"/>
+              </w:rPr>
+              <w:t>12</w:t>
+            </w:r>
+          </w:p>
+        </w:tc>
+        <w:tc>
+          <w:tcPr>
+            <w:tcW w:w="2127" w:type="dxa"/>
+            <w:tcBorders>
+              <w:left w:val="dashed" w:sz="4" w:space="0" w:color="auto"/>
+              <w:right w:val="single" w:sz="24" w:space="0" w:color="auto"/>
+            </w:tcBorders>
+          </w:tcPr>
+          <w:p>
+            <w:pPr>
+              <w:rPr>
+                <w:rFonts w:ascii="Arial" w:hAnsi="Arial" w:cs="Arial"/>
+                <w:sz w:val="44"/>
+                <w:szCs w:val="44"/>
+                <w:lang w:val="en-US"/>
+              </w:rPr>
+            </w:pPr>
+            <w:r>
+              <w:rPr>
+                <w:rFonts w:ascii="Arial" w:hAnsi="Arial" w:cs="Arial"/>
+                <w:sz w:val="44"/>
+                <w:szCs w:val="44"/>
+                <w:lang w:val="en-US"/>
+              </w:rPr>
+              <w:t>11</w:t>
+            </w:r>
+          </w:p>
+        </w:tc>
+        <w:tc>
+          <w:tcPr>
+            <w:tcW w:w="2409" w:type="dxa"/>
+            <w:tcBorders>
+              <w:left w:val="single" w:sz="24" w:space="0" w:color="auto"/>
+              <w:right w:val="dashed" w:sz="4" w:space="0" w:color="auto"/>
+            </w:tcBorders>
+          </w:tcPr>
+          <w:p>
+            <w:pPr>
+              <w:rPr>
+                <w:rFonts w:ascii="Arial" w:hAnsi="Arial" w:cs="Arial"/>
+                <w:sz w:val="44"/>
+                <w:szCs w:val="44"/>
+                <w:lang w:val="en-US"/>
+              </w:rPr>
+            </w:pPr>
+            <w:r>
+              <w:rPr>
+                <w:rFonts w:ascii="Arial" w:hAnsi="Arial" w:cs="Arial"/>
+                <w:sz w:val="44"/>
+                <w:szCs w:val="44"/>
+                <w:lang w:val="en-US"/>
+              </w:rPr>
+              <w:t>14</w:t>
+            </w:r>
+          </w:p>
+        </w:tc>
+        <w:tc>
+          <w:tcPr>
+            <w:tcW w:w="4541" w:type="dxa"/>
+            <w:tcBorders>
+              <w:left w:val="dashed" w:sz="4" w:space="0" w:color="auto"/>
+              <w:right w:val="single" w:sz="24" w:space="0" w:color="auto"/>
+            </w:tcBorders>
+          </w:tcPr>
+          <w:p>
+            <w:pPr>
+              <w:rPr>
+                <w:rFonts w:ascii="Arial" w:hAnsi="Arial" w:cs="Arial"/>
+                <w:sz w:val="44"/>
+                <w:szCs w:val="44"/>
+                <w:lang w:val="en-US"/>
+              </w:rPr>
+            </w:pPr>
+            <w:r>
+              <w:rPr>
+                <w:rFonts w:ascii="Arial" w:hAnsi="Arial" w:cs="Arial"/>
+                <w:sz w:val="44"/>
+                <w:szCs w:val="44"/>
+                <w:lang w:val="en-US"/>
+              </w:rPr>
+              <w:t>19-4</w:t>
+            </w:r>
+          </w:p>
+        </w:tc>
+      </w:tr>
+      <w:tr>
+        <w:trPr>
+          <w:jc w:val="center"/>
+        </w:trPr>
+        <w:tc>
+          <w:tcPr>
+            <w:tcW w:w="1129" w:type="dxa"/>
+            <w:tcBorders>
+              <w:left w:val="single" w:sz="24" w:space="0" w:color="auto"/>
+              <w:right w:val="dashed" w:sz="4" w:space="0" w:color="auto"/>
+            </w:tcBorders>
+          </w:tcPr>
+          <w:p>
+            <w:pPr>
+              <w:rPr>
+                <w:rFonts w:ascii="Arial" w:hAnsi="Arial" w:cs="Arial"/>
+                <w:sz w:val="44"/>
+                <w:szCs w:val="44"/>
+                <w:lang w:val="en-US"/>
+              </w:rPr>
+            </w:pPr>
+            <w:r>
+              <w:rPr>
+                <w:rFonts w:ascii="Arial" w:hAnsi="Arial" w:cs="Arial"/>
+                <w:sz w:val="44"/>
+                <w:szCs w:val="44"/>
+                <w:lang w:val="en-US"/>
+              </w:rPr>
+              <w:t>21</w:t>
+            </w:r>
+          </w:p>
+        </w:tc>
+        <w:tc>
+          <w:tcPr>
+            <w:tcW w:w="2127" w:type="dxa"/>
+            <w:tcBorders>
+              <w:left w:val="dashed" w:sz="4" w:space="0" w:color="auto"/>
+              <w:right w:val="single" w:sz="24" w:space="0" w:color="auto"/>
+            </w:tcBorders>
+          </w:tcPr>
+          <w:p>
+            <w:pPr>
+              <w:rPr>
+                <w:rFonts w:ascii="Arial" w:hAnsi="Arial" w:cs="Arial"/>
+                <w:sz w:val="44"/>
+                <w:szCs w:val="44"/>
+                <w:lang w:val="en-US"/>
+              </w:rPr>
+            </w:pPr>
+            <w:r>
+              <w:rPr>
+                <w:rFonts w:ascii="Arial" w:hAnsi="Arial" w:cs="Arial"/>
+                <w:sz w:val="44"/>
+                <w:szCs w:val="44"/>
+                <w:lang w:val="en-US"/>
+              </w:rPr>
+              <w:t>12</w:t>
+            </w:r>
+          </w:p>
+        </w:tc>
+        <w:tc>
+          <w:tcPr>
+            <w:tcW w:w="2409" w:type="dxa"/>
+            <w:tcBorders>
+              <w:left w:val="single" w:sz="24" w:space="0" w:color="auto"/>
+              <w:right w:val="dashed" w:sz="4" w:space="0" w:color="auto"/>
+            </w:tcBorders>
+          </w:tcPr>
+          <w:p>
+            <w:pPr>
+              <w:rPr>
+                <w:rFonts w:ascii="Arial" w:hAnsi="Arial" w:cs="Arial"/>
+                <w:sz w:val="44"/>
+                <w:szCs w:val="44"/>
+                <w:lang w:val="en-US"/>
+              </w:rPr>
+            </w:pPr>
+            <w:r>
+              <w:rPr>
+                <w:rFonts w:ascii="Arial" w:hAnsi="Arial" w:cs="Arial"/>
+                <w:sz w:val="44"/>
+                <w:szCs w:val="44"/>
+                <w:lang w:val="en-US"/>
+              </w:rPr>
+              <w:t>15</w:t>
+            </w:r>
+          </w:p>
+        </w:tc>
+        <w:tc>
+          <w:tcPr>
+            <w:tcW w:w="4541" w:type="dxa"/>
+            <w:tcBorders>
+              <w:left w:val="dashed" w:sz="4" w:space="0" w:color="auto"/>
+              <w:right w:val="single" w:sz="24" w:space="0" w:color="auto"/>
+            </w:tcBorders>
+          </w:tcPr>
+          <w:p>
+            <w:pPr>
+              <w:rPr>
+                <w:rFonts w:ascii="Arial" w:hAnsi="Arial" w:cs="Arial"/>
+                <w:sz w:val="44"/>
+                <w:szCs w:val="44"/>
+              </w:rPr>
+            </w:pPr>
+            <w:r>
+              <w:rPr>
+                <w:rFonts w:ascii="Arial" w:hAnsi="Arial" w:cs="Arial"/>
+                <w:sz w:val="44"/>
+                <w:szCs w:val="44"/>
+                <w:lang w:val="en-US"/>
+              </w:rPr>
+              <w:t>20</w:t>
+            </w:r>
+            <w:r>
+              <w:rPr>
+                <w:rFonts w:ascii="Arial" w:hAnsi="Arial" w:cs="Arial"/>
+                <w:sz w:val="44"/>
+                <w:szCs w:val="44"/>
+                <w:lang w:val="en-US"/>
+              </w:rPr>
+              <w:t>-</w:t>
+            </w:r>
+            <w:r>
+              <w:rPr>
+                <w:rFonts w:ascii="Arial" w:hAnsi="Arial" w:cs="Arial"/>
+                <w:sz w:val="44"/>
+                <w:szCs w:val="44"/>
+                <w:lang w:val="en-US"/>
+              </w:rPr>
+              <w:t>10</w:t>
+            </w:r>
+            <w:r>
+              <w:rPr>
+                <w:rFonts w:ascii="Arial" w:hAnsi="Arial" w:cs="Arial"/>
+                <w:sz w:val="44"/>
+                <w:szCs w:val="44"/>
+                <w:lang w:val="en-US"/>
+              </w:rPr>
+              <w:t>-</w:t>
+            </w:r>
+            <w:r>
+              <w:rPr>
+                <w:rFonts w:ascii="Arial" w:hAnsi="Arial" w:cs="Arial"/>
+                <w:sz w:val="44"/>
+                <w:szCs w:val="44"/>
+                <w:lang w:val="en-US"/>
+              </w:rPr>
+              <w:t>5</w:t>
+            </w:r>
+          </w:p>
+        </w:tc>
+      </w:tr>
+      <w:tr>
+        <w:trPr>
+          <w:jc w:val="center"/>
+        </w:trPr>
+        <w:tc>
+          <w:tcPr>
+            <w:tcW w:w="1129" w:type="dxa"/>
+            <w:tcBorders>
+              <w:left w:val="single" w:sz="24" w:space="0" w:color="auto"/>
+              <w:right w:val="dashed" w:sz="4" w:space="0" w:color="auto"/>
+            </w:tcBorders>
+          </w:tcPr>
+          <w:p>
+            <w:pPr>
+              <w:rPr>
+                <w:rFonts w:ascii="Arial" w:hAnsi="Arial" w:cs="Arial"/>
+                <w:sz w:val="44"/>
+                <w:szCs w:val="44"/>
+                <w:lang w:val="en-US"/>
+              </w:rPr>
+            </w:pPr>
+            <w:r>
+              <w:rPr>
+                <w:rFonts w:ascii="Arial" w:hAnsi="Arial" w:cs="Arial"/>
+                <w:sz w:val="44"/>
+                <w:szCs w:val="44"/>
+                <w:lang w:val="en-US"/>
+              </w:rPr>
+              <w:t>22</w:t>
+            </w:r>
+          </w:p>
+        </w:tc>
+        <w:tc>
+          <w:tcPr>
+            <w:tcW w:w="2127" w:type="dxa"/>
+            <w:tcBorders>
+              <w:left w:val="dashed" w:sz="4" w:space="0" w:color="auto"/>
+              <w:right w:val="single" w:sz="24" w:space="0" w:color="auto"/>
+            </w:tcBorders>
+          </w:tcPr>
+          <w:p>
+            <w:pPr>
+              <w:rPr>
+                <w:rFonts w:ascii="Arial" w:hAnsi="Arial" w:cs="Arial"/>
+                <w:sz w:val="44"/>
+                <w:szCs w:val="44"/>
+                <w:lang w:val="en-US"/>
+              </w:rPr>
+            </w:pPr>
+            <w:r>
+              <w:rPr>
+                <w:rFonts w:ascii="Arial" w:hAnsi="Arial" w:cs="Arial"/>
+                <w:sz w:val="44"/>
+                <w:szCs w:val="44"/>
+                <w:lang w:val="en-US"/>
+              </w:rPr>
+              <w:t>13</w:t>
+            </w:r>
+          </w:p>
+        </w:tc>
+        <w:tc>
+          <w:tcPr>
+            <w:tcW w:w="2409" w:type="dxa"/>
+            <w:tcBorders>
+              <w:left w:val="single" w:sz="24" w:space="0" w:color="auto"/>
+              <w:right w:val="dashed" w:sz="4" w:space="0" w:color="auto"/>
+            </w:tcBorders>
+          </w:tcPr>
+          <w:p>
+            <w:pPr>
+              <w:rPr>
+                <w:rFonts w:ascii="Arial" w:hAnsi="Arial" w:cs="Arial"/>
+                <w:sz w:val="44"/>
+                <w:szCs w:val="44"/>
+                <w:lang w:val="en-US"/>
+              </w:rPr>
+            </w:pPr>
+            <w:r>
+              <w:rPr>
+                <w:rFonts w:ascii="Arial" w:hAnsi="Arial" w:cs="Arial"/>
+                <w:sz w:val="44"/>
+                <w:szCs w:val="44"/>
+                <w:lang w:val="en-US"/>
+              </w:rPr>
+              <w:t>16</w:t>
+            </w:r>
+          </w:p>
+        </w:tc>
+        <w:tc>
+          <w:tcPr>
+            <w:tcW w:w="4541" w:type="dxa"/>
+            <w:tcBorders>
+              <w:left w:val="dashed" w:sz="4" w:space="0" w:color="auto"/>
+              <w:right w:val="single" w:sz="24" w:space="0" w:color="auto"/>
+            </w:tcBorders>
+          </w:tcPr>
+          <w:p>
+            <w:pPr>
+              <w:rPr>
+                <w:rFonts w:ascii="Arial" w:hAnsi="Arial" w:cs="Arial"/>
+                <w:sz w:val="44"/>
+                <w:szCs w:val="44"/>
+                <w:lang w:val="en-US"/>
+              </w:rPr>
+            </w:pPr>
+            <w:r>
+              <w:rPr>
+                <w:rFonts w:ascii="Arial" w:hAnsi="Arial" w:cs="Arial"/>
+                <w:sz w:val="44"/>
+                <w:szCs w:val="44"/>
+                <w:lang w:val="en-US"/>
+              </w:rPr>
+              <w:t>1-11-6</w:t>
+            </w:r>
             <w:bookmarkStart w:id="0" w:name="_GoBack"/>
             <w:bookmarkEnd w:id="0"/>
           </w:p>
         </w:tc>
-        <w:tc>
-          <w:tcPr>
-            <w:tcW w:w="1238" w:type="dxa"/>
+      </w:tr>
+      <w:tr>
+        <w:trPr>
+          <w:jc w:val="center"/>
+        </w:trPr>
+        <w:tc>
+          <w:tcPr>
+            <w:tcW w:w="1129" w:type="dxa"/>
+            <w:tcBorders>
+              <w:left w:val="single" w:sz="24" w:space="0" w:color="auto"/>
+              <w:right w:val="dashed" w:sz="4" w:space="0" w:color="auto"/>
+            </w:tcBorders>
+          </w:tcPr>
+          <w:p>
+            <w:pPr>
+              <w:rPr>
+                <w:rFonts w:ascii="Arial" w:hAnsi="Arial" w:cs="Arial"/>
+                <w:sz w:val="44"/>
+                <w:szCs w:val="44"/>
+              </w:rPr>
+            </w:pPr>
+          </w:p>
+        </w:tc>
+        <w:tc>
+          <w:tcPr>
+            <w:tcW w:w="2127" w:type="dxa"/>
             <w:tcBorders>
               <w:left w:val="dashed" w:sz="4" w:space="0" w:color="auto"/>
               <w:right w:val="single" w:sz="24" w:space="0" w:color="auto"/>
@@ -6139,23 +4944,13 @@
                 <w:rFonts w:ascii="Arial" w:hAnsi="Arial" w:cs="Arial"/>
                 <w:sz w:val="44"/>
                 <w:szCs w:val="44"/>
-                <w:lang w:val="en-US"/>
-              </w:rPr>
-            </w:pPr>
-            <w:r>
-              <w:rPr>
-                <w:rFonts w:ascii="Arial" w:hAnsi="Arial" w:cs="Arial"/>
-                <w:sz w:val="44"/>
-                <w:szCs w:val="44"/>
-                <w:lang w:val="en-US"/>
-              </w:rPr>
-              <w:t>15-20</w:t>
-            </w:r>
-          </w:p>
-        </w:tc>
-        <w:tc>
-          <w:tcPr>
-            <w:tcW w:w="1229" w:type="dxa"/>
+              </w:rPr>
+            </w:pPr>
+          </w:p>
+        </w:tc>
+        <w:tc>
+          <w:tcPr>
+            <w:tcW w:w="2409" w:type="dxa"/>
             <w:tcBorders>
               <w:left w:val="single" w:sz="24" w:space="0" w:color="auto"/>
               <w:right w:val="dashed" w:sz="4" w:space="0" w:color="auto"/>
@@ -6167,46 +4962,27 @@
                 <w:rFonts w:ascii="Arial" w:hAnsi="Arial" w:cs="Arial"/>
                 <w:sz w:val="44"/>
                 <w:szCs w:val="44"/>
-                <w:lang w:val="en-US"/>
-              </w:rPr>
-            </w:pPr>
-            <w:r>
-              <w:rPr>
-                <w:rFonts w:ascii="Arial" w:hAnsi="Arial" w:cs="Arial"/>
-                <w:sz w:val="44"/>
-                <w:szCs w:val="44"/>
-                <w:lang w:val="en-US"/>
-              </w:rPr>
-              <w:t>2</w:t>
-            </w:r>
-          </w:p>
-        </w:tc>
-        <w:tc>
-          <w:tcPr>
-            <w:tcW w:w="1560" w:type="dxa"/>
+              </w:rPr>
+            </w:pPr>
+          </w:p>
+        </w:tc>
+        <w:tc>
+          <w:tcPr>
+            <w:tcW w:w="4541" w:type="dxa"/>
             <w:tcBorders>
               <w:left w:val="dashed" w:sz="4" w:space="0" w:color="auto"/>
-              <w:right w:val="single" w:sz="12" w:space="0" w:color="auto"/>
-            </w:tcBorders>
-          </w:tcPr>
-          <w:p>
-            <w:pPr>
-              <w:rPr>
-                <w:rFonts w:ascii="Arial" w:hAnsi="Arial" w:cs="Arial"/>
-                <w:sz w:val="44"/>
-                <w:szCs w:val="44"/>
-                <w:lang w:val="en-US"/>
-              </w:rPr>
-            </w:pPr>
-            <w:r>
-              <w:rPr>
-                <w:rFonts w:ascii="Arial" w:hAnsi="Arial" w:cs="Arial"/>
-                <w:sz w:val="44"/>
-                <w:szCs w:val="44"/>
-                <w:lang w:val="en-US"/>
-              </w:rPr>
-              <w:t>5-4</w:t>
-            </w:r>
+              <w:right w:val="single" w:sz="24" w:space="0" w:color="auto"/>
+            </w:tcBorders>
+          </w:tcPr>
+          <w:p>
+            <w:pPr>
+              <w:rPr>
+                <w:rFonts w:ascii="Arial" w:hAnsi="Arial" w:cs="Arial"/>
+                <w:sz w:val="44"/>
+                <w:szCs w:val="44"/>
+                <w:lang w:val="en-US"/>
+              </w:rPr>
+            </w:pPr>
           </w:p>
         </w:tc>
       </w:tr>
@@ -7037,7 +5813,7 @@
 </file>
 
 <file path=customXml/itemProps1.xml><?xml version="1.0" encoding="utf-8"?>
-<ds:datastoreItem xmlns:ds="http://schemas.openxmlformats.org/officeDocument/2006/customXml" ds:itemID="{7387EC10-E2A8-4859-BE59-579489EEB0A7}">
+<ds:datastoreItem xmlns:ds="http://schemas.openxmlformats.org/officeDocument/2006/customXml" ds:itemID="{96BF0805-86CA-4430-91F0-6F4D5D164679}">
   <ds:schemaRefs>
     <ds:schemaRef ds:uri="http://schemas.openxmlformats.org/officeDocument/2006/bibliography"/>
   </ds:schemaRefs>

--- a/КАЛЕНДАРЬ.docx
+++ b/КАЛЕНДАРЬ.docx
@@ -4903,8 +4903,6 @@
               </w:rPr>
               <w:t>1-11-6</w:t>
             </w:r>
-            <w:bookmarkStart w:id="0" w:name="_GoBack"/>
-            <w:bookmarkEnd w:id="0"/>
           </w:p>
         </w:tc>
       </w:tr>
@@ -4926,6 +4924,705 @@
                 <w:rFonts w:ascii="Arial" w:hAnsi="Arial" w:cs="Arial"/>
                 <w:sz w:val="44"/>
                 <w:szCs w:val="44"/>
+                <w:lang w:val="en-US"/>
+              </w:rPr>
+            </w:pPr>
+            <w:r>
+              <w:rPr>
+                <w:rFonts w:ascii="Arial" w:hAnsi="Arial" w:cs="Arial"/>
+                <w:sz w:val="44"/>
+                <w:szCs w:val="44"/>
+                <w:lang w:val="en-US"/>
+              </w:rPr>
+              <w:t>23</w:t>
+            </w:r>
+          </w:p>
+        </w:tc>
+        <w:tc>
+          <w:tcPr>
+            <w:tcW w:w="2127" w:type="dxa"/>
+            <w:tcBorders>
+              <w:left w:val="dashed" w:sz="4" w:space="0" w:color="auto"/>
+              <w:right w:val="single" w:sz="24" w:space="0" w:color="auto"/>
+            </w:tcBorders>
+          </w:tcPr>
+          <w:p>
+            <w:pPr>
+              <w:rPr>
+                <w:rFonts w:ascii="Arial" w:hAnsi="Arial" w:cs="Arial"/>
+                <w:sz w:val="44"/>
+                <w:szCs w:val="44"/>
+                <w:lang w:val="en-US"/>
+              </w:rPr>
+            </w:pPr>
+            <w:r>
+              <w:rPr>
+                <w:rFonts w:ascii="Arial" w:hAnsi="Arial" w:cs="Arial"/>
+                <w:sz w:val="44"/>
+                <w:szCs w:val="44"/>
+                <w:lang w:val="en-US"/>
+              </w:rPr>
+              <w:t>14</w:t>
+            </w:r>
+          </w:p>
+        </w:tc>
+        <w:tc>
+          <w:tcPr>
+            <w:tcW w:w="2409" w:type="dxa"/>
+            <w:tcBorders>
+              <w:left w:val="single" w:sz="24" w:space="0" w:color="auto"/>
+              <w:right w:val="dashed" w:sz="4" w:space="0" w:color="auto"/>
+            </w:tcBorders>
+          </w:tcPr>
+          <w:p>
+            <w:pPr>
+              <w:rPr>
+                <w:rFonts w:ascii="Arial" w:hAnsi="Arial" w:cs="Arial"/>
+                <w:sz w:val="44"/>
+                <w:szCs w:val="44"/>
+                <w:lang w:val="en-US"/>
+              </w:rPr>
+            </w:pPr>
+            <w:r>
+              <w:rPr>
+                <w:rFonts w:ascii="Arial" w:hAnsi="Arial" w:cs="Arial"/>
+                <w:sz w:val="44"/>
+                <w:szCs w:val="44"/>
+                <w:lang w:val="en-US"/>
+              </w:rPr>
+              <w:t>17</w:t>
+            </w:r>
+          </w:p>
+        </w:tc>
+        <w:tc>
+          <w:tcPr>
+            <w:tcW w:w="4541" w:type="dxa"/>
+            <w:tcBorders>
+              <w:left w:val="dashed" w:sz="4" w:space="0" w:color="auto"/>
+              <w:right w:val="single" w:sz="24" w:space="0" w:color="auto"/>
+            </w:tcBorders>
+          </w:tcPr>
+          <w:p>
+            <w:pPr>
+              <w:rPr>
+                <w:rFonts w:ascii="Arial" w:hAnsi="Arial" w:cs="Arial"/>
+                <w:sz w:val="44"/>
+                <w:szCs w:val="44"/>
+                <w:lang w:val="en-US"/>
+              </w:rPr>
+            </w:pPr>
+            <w:r>
+              <w:rPr>
+                <w:rFonts w:ascii="Arial" w:hAnsi="Arial" w:cs="Arial"/>
+                <w:sz w:val="44"/>
+                <w:szCs w:val="44"/>
+                <w:lang w:val="en-US"/>
+              </w:rPr>
+              <w:t>2-</w:t>
+            </w:r>
+            <w:r>
+              <w:rPr>
+                <w:rFonts w:ascii="Arial" w:hAnsi="Arial" w:cs="Arial"/>
+                <w:sz w:val="44"/>
+                <w:szCs w:val="44"/>
+                <w:lang w:val="en-US"/>
+              </w:rPr>
+              <w:t>7</w:t>
+            </w:r>
+            <w:r>
+              <w:rPr>
+                <w:rFonts w:ascii="Arial" w:hAnsi="Arial" w:cs="Arial"/>
+                <w:sz w:val="44"/>
+                <w:szCs w:val="44"/>
+                <w:lang w:val="en-US"/>
+              </w:rPr>
+              <w:t>-</w:t>
+            </w:r>
+            <w:r>
+              <w:rPr>
+                <w:rFonts w:ascii="Arial" w:hAnsi="Arial" w:cs="Arial"/>
+                <w:sz w:val="44"/>
+                <w:szCs w:val="44"/>
+                <w:lang w:val="en-US"/>
+              </w:rPr>
+              <w:t>12</w:t>
+            </w:r>
+          </w:p>
+        </w:tc>
+      </w:tr>
+      <w:tr>
+        <w:trPr>
+          <w:jc w:val="center"/>
+        </w:trPr>
+        <w:tc>
+          <w:tcPr>
+            <w:tcW w:w="1129" w:type="dxa"/>
+            <w:tcBorders>
+              <w:left w:val="single" w:sz="24" w:space="0" w:color="auto"/>
+              <w:right w:val="dashed" w:sz="4" w:space="0" w:color="auto"/>
+            </w:tcBorders>
+          </w:tcPr>
+          <w:p>
+            <w:pPr>
+              <w:rPr>
+                <w:rFonts w:ascii="Arial" w:hAnsi="Arial" w:cs="Arial"/>
+                <w:sz w:val="44"/>
+                <w:szCs w:val="44"/>
+              </w:rPr>
+            </w:pPr>
+            <w:r>
+              <w:rPr>
+                <w:rFonts w:ascii="Arial" w:hAnsi="Arial" w:cs="Arial"/>
+                <w:sz w:val="44"/>
+                <w:szCs w:val="44"/>
+              </w:rPr>
+              <w:t>1</w:t>
+            </w:r>
+          </w:p>
+        </w:tc>
+        <w:tc>
+          <w:tcPr>
+            <w:tcW w:w="2127" w:type="dxa"/>
+            <w:tcBorders>
+              <w:left w:val="dashed" w:sz="4" w:space="0" w:color="auto"/>
+              <w:right w:val="single" w:sz="24" w:space="0" w:color="auto"/>
+            </w:tcBorders>
+          </w:tcPr>
+          <w:p>
+            <w:pPr>
+              <w:rPr>
+                <w:rFonts w:ascii="Arial" w:hAnsi="Arial" w:cs="Arial"/>
+                <w:sz w:val="44"/>
+                <w:szCs w:val="44"/>
+                <w:lang w:val="en-US"/>
+              </w:rPr>
+            </w:pPr>
+            <w:r>
+              <w:rPr>
+                <w:rFonts w:ascii="Arial" w:hAnsi="Arial" w:cs="Arial"/>
+                <w:sz w:val="44"/>
+                <w:szCs w:val="44"/>
+                <w:lang w:val="en-US"/>
+              </w:rPr>
+              <w:t>15</w:t>
+            </w:r>
+          </w:p>
+        </w:tc>
+        <w:tc>
+          <w:tcPr>
+            <w:tcW w:w="2409" w:type="dxa"/>
+            <w:tcBorders>
+              <w:left w:val="single" w:sz="24" w:space="0" w:color="auto"/>
+              <w:right w:val="dashed" w:sz="4" w:space="0" w:color="auto"/>
+            </w:tcBorders>
+          </w:tcPr>
+          <w:p>
+            <w:pPr>
+              <w:rPr>
+                <w:rFonts w:ascii="Arial" w:hAnsi="Arial" w:cs="Arial"/>
+                <w:sz w:val="44"/>
+                <w:szCs w:val="44"/>
+                <w:lang w:val="en-US"/>
+              </w:rPr>
+            </w:pPr>
+            <w:r>
+              <w:rPr>
+                <w:rFonts w:ascii="Arial" w:hAnsi="Arial" w:cs="Arial"/>
+                <w:sz w:val="44"/>
+                <w:szCs w:val="44"/>
+                <w:lang w:val="en-US"/>
+              </w:rPr>
+              <w:t>18</w:t>
+            </w:r>
+          </w:p>
+        </w:tc>
+        <w:tc>
+          <w:tcPr>
+            <w:tcW w:w="4541" w:type="dxa"/>
+            <w:tcBorders>
+              <w:left w:val="dashed" w:sz="4" w:space="0" w:color="auto"/>
+              <w:right w:val="single" w:sz="24" w:space="0" w:color="auto"/>
+            </w:tcBorders>
+          </w:tcPr>
+          <w:p>
+            <w:pPr>
+              <w:rPr>
+                <w:rFonts w:ascii="Arial" w:hAnsi="Arial" w:cs="Arial"/>
+                <w:sz w:val="44"/>
+                <w:szCs w:val="44"/>
+                <w:lang w:val="en-US"/>
+              </w:rPr>
+            </w:pPr>
+            <w:r>
+              <w:rPr>
+                <w:rFonts w:ascii="Arial" w:hAnsi="Arial" w:cs="Arial"/>
+                <w:color w:val="000000" w:themeColor="text1"/>
+                <w:sz w:val="44"/>
+                <w:szCs w:val="44"/>
+                <w:lang w:val="en-US"/>
+              </w:rPr>
+              <w:t>3-</w:t>
+            </w:r>
+            <w:r>
+              <w:rPr>
+                <w:rFonts w:ascii="Arial" w:hAnsi="Arial" w:cs="Arial"/>
+                <w:color w:val="000000" w:themeColor="text1"/>
+                <w:sz w:val="44"/>
+                <w:szCs w:val="44"/>
+                <w:lang w:val="en-US"/>
+              </w:rPr>
+              <w:t>8</w:t>
+            </w:r>
+            <w:r>
+              <w:rPr>
+                <w:rFonts w:ascii="Arial" w:hAnsi="Arial" w:cs="Arial"/>
+                <w:color w:val="000000" w:themeColor="text1"/>
+                <w:sz w:val="44"/>
+                <w:szCs w:val="44"/>
+                <w:lang w:val="en-US"/>
+              </w:rPr>
+              <w:t>-</w:t>
+            </w:r>
+            <w:r>
+              <w:rPr>
+                <w:rFonts w:ascii="Arial" w:hAnsi="Arial" w:cs="Arial"/>
+                <w:color w:val="000000" w:themeColor="text1"/>
+                <w:sz w:val="44"/>
+                <w:szCs w:val="44"/>
+                <w:lang w:val="en-US"/>
+              </w:rPr>
+              <w:t>13</w:t>
+            </w:r>
+          </w:p>
+        </w:tc>
+      </w:tr>
+      <w:tr>
+        <w:trPr>
+          <w:jc w:val="center"/>
+        </w:trPr>
+        <w:tc>
+          <w:tcPr>
+            <w:tcW w:w="1129" w:type="dxa"/>
+            <w:tcBorders>
+              <w:left w:val="single" w:sz="24" w:space="0" w:color="auto"/>
+              <w:right w:val="dashed" w:sz="4" w:space="0" w:color="auto"/>
+            </w:tcBorders>
+          </w:tcPr>
+          <w:p>
+            <w:pPr>
+              <w:rPr>
+                <w:rFonts w:ascii="Arial" w:hAnsi="Arial" w:cs="Arial"/>
+                <w:sz w:val="44"/>
+                <w:szCs w:val="44"/>
+                <w:lang w:val="en-US"/>
+              </w:rPr>
+            </w:pPr>
+            <w:r>
+              <w:rPr>
+                <w:rFonts w:ascii="Arial" w:hAnsi="Arial" w:cs="Arial"/>
+                <w:sz w:val="44"/>
+                <w:szCs w:val="44"/>
+                <w:lang w:val="en-US"/>
+              </w:rPr>
+              <w:t>2</w:t>
+            </w:r>
+          </w:p>
+        </w:tc>
+        <w:tc>
+          <w:tcPr>
+            <w:tcW w:w="2127" w:type="dxa"/>
+            <w:tcBorders>
+              <w:left w:val="dashed" w:sz="4" w:space="0" w:color="auto"/>
+              <w:right w:val="single" w:sz="24" w:space="0" w:color="auto"/>
+            </w:tcBorders>
+          </w:tcPr>
+          <w:p>
+            <w:pPr>
+              <w:rPr>
+                <w:rFonts w:ascii="Arial" w:hAnsi="Arial" w:cs="Arial"/>
+                <w:sz w:val="44"/>
+                <w:szCs w:val="44"/>
+              </w:rPr>
+            </w:pPr>
+            <w:r>
+              <w:rPr>
+                <w:rFonts w:ascii="Arial" w:hAnsi="Arial" w:cs="Arial"/>
+                <w:sz w:val="44"/>
+                <w:szCs w:val="44"/>
+              </w:rPr>
+              <w:t>16</w:t>
+            </w:r>
+          </w:p>
+        </w:tc>
+        <w:tc>
+          <w:tcPr>
+            <w:tcW w:w="2409" w:type="dxa"/>
+            <w:tcBorders>
+              <w:left w:val="single" w:sz="24" w:space="0" w:color="auto"/>
+              <w:right w:val="dashed" w:sz="4" w:space="0" w:color="auto"/>
+            </w:tcBorders>
+          </w:tcPr>
+          <w:p>
+            <w:pPr>
+              <w:rPr>
+                <w:rFonts w:ascii="Arial" w:hAnsi="Arial" w:cs="Arial"/>
+                <w:color w:val="FF0000"/>
+                <w:sz w:val="44"/>
+                <w:szCs w:val="44"/>
+                <w:lang w:val="en-US"/>
+              </w:rPr>
+            </w:pPr>
+            <w:r>
+              <w:rPr>
+                <w:rFonts w:ascii="Arial" w:hAnsi="Arial" w:cs="Arial"/>
+                <w:color w:val="FF0000"/>
+                <w:sz w:val="44"/>
+                <w:szCs w:val="44"/>
+                <w:lang w:val="en-US"/>
+              </w:rPr>
+              <w:t>19</w:t>
+            </w:r>
+          </w:p>
+        </w:tc>
+        <w:tc>
+          <w:tcPr>
+            <w:tcW w:w="4541" w:type="dxa"/>
+            <w:tcBorders>
+              <w:left w:val="dashed" w:sz="4" w:space="0" w:color="auto"/>
+              <w:right w:val="single" w:sz="24" w:space="0" w:color="auto"/>
+            </w:tcBorders>
+          </w:tcPr>
+          <w:p>
+            <w:pPr>
+              <w:rPr>
+                <w:rFonts w:ascii="Arial" w:hAnsi="Arial" w:cs="Arial"/>
+                <w:color w:val="FF0000"/>
+                <w:sz w:val="44"/>
+                <w:szCs w:val="44"/>
+                <w:lang w:val="en-US"/>
+              </w:rPr>
+            </w:pPr>
+            <w:r>
+              <w:rPr>
+                <w:rFonts w:ascii="Arial" w:hAnsi="Arial" w:cs="Arial"/>
+                <w:color w:val="FF0000"/>
+                <w:sz w:val="44"/>
+                <w:szCs w:val="44"/>
+                <w:lang w:val="en-US"/>
+              </w:rPr>
+              <w:t>6</w:t>
+            </w:r>
+            <w:bookmarkStart w:id="0" w:name="_GoBack"/>
+            <w:bookmarkEnd w:id="0"/>
+            <w:r>
+              <w:rPr>
+                <w:rFonts w:ascii="Arial" w:hAnsi="Arial" w:cs="Arial"/>
+                <w:color w:val="FF0000"/>
+                <w:sz w:val="44"/>
+                <w:szCs w:val="44"/>
+                <w:lang w:val="en-US"/>
+              </w:rPr>
+              <w:t>-12/18-7-11</w:t>
+            </w:r>
+          </w:p>
+        </w:tc>
+      </w:tr>
+      <w:tr>
+        <w:trPr>
+          <w:jc w:val="center"/>
+        </w:trPr>
+        <w:tc>
+          <w:tcPr>
+            <w:tcW w:w="1129" w:type="dxa"/>
+            <w:tcBorders>
+              <w:left w:val="single" w:sz="24" w:space="0" w:color="auto"/>
+              <w:right w:val="dashed" w:sz="4" w:space="0" w:color="auto"/>
+            </w:tcBorders>
+          </w:tcPr>
+          <w:p>
+            <w:pPr>
+              <w:rPr>
+                <w:rFonts w:ascii="Arial" w:hAnsi="Arial" w:cs="Arial"/>
+                <w:sz w:val="44"/>
+                <w:szCs w:val="44"/>
+                <w:lang w:val="en-US"/>
+              </w:rPr>
+            </w:pPr>
+            <w:r>
+              <w:rPr>
+                <w:rFonts w:ascii="Arial" w:hAnsi="Arial" w:cs="Arial"/>
+                <w:sz w:val="44"/>
+                <w:szCs w:val="44"/>
+                <w:lang w:val="en-US"/>
+              </w:rPr>
+              <w:t>3</w:t>
+            </w:r>
+          </w:p>
+        </w:tc>
+        <w:tc>
+          <w:tcPr>
+            <w:tcW w:w="2127" w:type="dxa"/>
+            <w:tcBorders>
+              <w:left w:val="dashed" w:sz="4" w:space="0" w:color="auto"/>
+              <w:right w:val="single" w:sz="24" w:space="0" w:color="auto"/>
+            </w:tcBorders>
+          </w:tcPr>
+          <w:p>
+            <w:pPr>
+              <w:rPr>
+                <w:rFonts w:ascii="Arial" w:hAnsi="Arial" w:cs="Arial"/>
+                <w:sz w:val="44"/>
+                <w:szCs w:val="44"/>
+              </w:rPr>
+            </w:pPr>
+            <w:r>
+              <w:rPr>
+                <w:rFonts w:ascii="Arial" w:hAnsi="Arial" w:cs="Arial"/>
+                <w:sz w:val="44"/>
+                <w:szCs w:val="44"/>
+              </w:rPr>
+              <w:t>17</w:t>
+            </w:r>
+          </w:p>
+        </w:tc>
+        <w:tc>
+          <w:tcPr>
+            <w:tcW w:w="2409" w:type="dxa"/>
+            <w:tcBorders>
+              <w:left w:val="single" w:sz="24" w:space="0" w:color="auto"/>
+              <w:right w:val="dashed" w:sz="4" w:space="0" w:color="auto"/>
+            </w:tcBorders>
+          </w:tcPr>
+          <w:p>
+            <w:pPr>
+              <w:rPr>
+                <w:rFonts w:ascii="Arial" w:hAnsi="Arial" w:cs="Arial"/>
+                <w:color w:val="FF0000"/>
+                <w:sz w:val="44"/>
+                <w:szCs w:val="44"/>
+                <w:lang w:val="en-US"/>
+              </w:rPr>
+            </w:pPr>
+            <w:r>
+              <w:rPr>
+                <w:rFonts w:ascii="Arial" w:hAnsi="Arial" w:cs="Arial"/>
+                <w:color w:val="FF0000"/>
+                <w:sz w:val="44"/>
+                <w:szCs w:val="44"/>
+                <w:lang w:val="en-US"/>
+              </w:rPr>
+              <w:t>20</w:t>
+            </w:r>
+          </w:p>
+        </w:tc>
+        <w:tc>
+          <w:tcPr>
+            <w:tcW w:w="4541" w:type="dxa"/>
+            <w:tcBorders>
+              <w:left w:val="dashed" w:sz="4" w:space="0" w:color="auto"/>
+              <w:right w:val="single" w:sz="24" w:space="0" w:color="auto"/>
+            </w:tcBorders>
+          </w:tcPr>
+          <w:p>
+            <w:pPr>
+              <w:rPr>
+                <w:rFonts w:ascii="Arial" w:hAnsi="Arial" w:cs="Arial"/>
+                <w:color w:val="FF0000"/>
+                <w:sz w:val="44"/>
+                <w:szCs w:val="44"/>
+                <w:lang w:val="en-US"/>
+              </w:rPr>
+            </w:pPr>
+            <w:r>
+              <w:rPr>
+                <w:rFonts w:ascii="Arial" w:hAnsi="Arial" w:cs="Arial"/>
+                <w:color w:val="FF0000"/>
+                <w:sz w:val="44"/>
+                <w:szCs w:val="44"/>
+                <w:lang w:val="en-US"/>
+              </w:rPr>
+              <w:t>7-13/19-8-12</w:t>
+            </w:r>
+          </w:p>
+        </w:tc>
+      </w:tr>
+      <w:tr>
+        <w:trPr>
+          <w:jc w:val="center"/>
+        </w:trPr>
+        <w:tc>
+          <w:tcPr>
+            <w:tcW w:w="1129" w:type="dxa"/>
+            <w:tcBorders>
+              <w:left w:val="single" w:sz="24" w:space="0" w:color="auto"/>
+              <w:right w:val="dashed" w:sz="4" w:space="0" w:color="auto"/>
+            </w:tcBorders>
+          </w:tcPr>
+          <w:p>
+            <w:pPr>
+              <w:rPr>
+                <w:rFonts w:ascii="Arial" w:hAnsi="Arial" w:cs="Arial"/>
+                <w:sz w:val="44"/>
+                <w:szCs w:val="44"/>
+                <w:lang w:val="en-US"/>
+              </w:rPr>
+            </w:pPr>
+          </w:p>
+        </w:tc>
+        <w:tc>
+          <w:tcPr>
+            <w:tcW w:w="2127" w:type="dxa"/>
+            <w:tcBorders>
+              <w:left w:val="dashed" w:sz="4" w:space="0" w:color="auto"/>
+              <w:right w:val="single" w:sz="24" w:space="0" w:color="auto"/>
+            </w:tcBorders>
+          </w:tcPr>
+          <w:p>
+            <w:pPr>
+              <w:rPr>
+                <w:rFonts w:ascii="Arial" w:hAnsi="Arial" w:cs="Arial"/>
+                <w:sz w:val="44"/>
+                <w:szCs w:val="44"/>
+              </w:rPr>
+            </w:pPr>
+          </w:p>
+        </w:tc>
+        <w:tc>
+          <w:tcPr>
+            <w:tcW w:w="2409" w:type="dxa"/>
+            <w:tcBorders>
+              <w:left w:val="single" w:sz="24" w:space="0" w:color="auto"/>
+              <w:right w:val="dashed" w:sz="4" w:space="0" w:color="auto"/>
+            </w:tcBorders>
+          </w:tcPr>
+          <w:p>
+            <w:pPr>
+              <w:rPr>
+                <w:rFonts w:ascii="Arial" w:hAnsi="Arial" w:cs="Arial"/>
+                <w:sz w:val="44"/>
+                <w:szCs w:val="44"/>
+              </w:rPr>
+            </w:pPr>
+          </w:p>
+        </w:tc>
+        <w:tc>
+          <w:tcPr>
+            <w:tcW w:w="4541" w:type="dxa"/>
+            <w:tcBorders>
+              <w:left w:val="dashed" w:sz="4" w:space="0" w:color="auto"/>
+              <w:right w:val="single" w:sz="24" w:space="0" w:color="auto"/>
+            </w:tcBorders>
+          </w:tcPr>
+          <w:p>
+            <w:pPr>
+              <w:rPr>
+                <w:rFonts w:ascii="Arial" w:hAnsi="Arial" w:cs="Arial"/>
+                <w:sz w:val="44"/>
+                <w:szCs w:val="44"/>
+                <w:lang w:val="en-US"/>
+              </w:rPr>
+            </w:pPr>
+          </w:p>
+        </w:tc>
+      </w:tr>
+      <w:tr>
+        <w:trPr>
+          <w:jc w:val="center"/>
+        </w:trPr>
+        <w:tc>
+          <w:tcPr>
+            <w:tcW w:w="1129" w:type="dxa"/>
+            <w:tcBorders>
+              <w:left w:val="single" w:sz="24" w:space="0" w:color="auto"/>
+              <w:right w:val="dashed" w:sz="4" w:space="0" w:color="auto"/>
+            </w:tcBorders>
+          </w:tcPr>
+          <w:p>
+            <w:pPr>
+              <w:rPr>
+                <w:rFonts w:ascii="Arial" w:hAnsi="Arial" w:cs="Arial"/>
+                <w:sz w:val="44"/>
+                <w:szCs w:val="44"/>
+                <w:lang w:val="en-US"/>
+              </w:rPr>
+            </w:pPr>
+          </w:p>
+        </w:tc>
+        <w:tc>
+          <w:tcPr>
+            <w:tcW w:w="2127" w:type="dxa"/>
+            <w:tcBorders>
+              <w:left w:val="dashed" w:sz="4" w:space="0" w:color="auto"/>
+              <w:right w:val="single" w:sz="24" w:space="0" w:color="auto"/>
+            </w:tcBorders>
+          </w:tcPr>
+          <w:p>
+            <w:pPr>
+              <w:rPr>
+                <w:rFonts w:ascii="Arial" w:hAnsi="Arial" w:cs="Arial"/>
+                <w:sz w:val="44"/>
+                <w:szCs w:val="44"/>
+              </w:rPr>
+            </w:pPr>
+          </w:p>
+        </w:tc>
+        <w:tc>
+          <w:tcPr>
+            <w:tcW w:w="2409" w:type="dxa"/>
+            <w:tcBorders>
+              <w:left w:val="single" w:sz="24" w:space="0" w:color="auto"/>
+              <w:right w:val="dashed" w:sz="4" w:space="0" w:color="auto"/>
+            </w:tcBorders>
+          </w:tcPr>
+          <w:p>
+            <w:pPr>
+              <w:rPr>
+                <w:rFonts w:ascii="Arial" w:hAnsi="Arial" w:cs="Arial"/>
+                <w:sz w:val="44"/>
+                <w:szCs w:val="44"/>
+              </w:rPr>
+            </w:pPr>
+          </w:p>
+        </w:tc>
+        <w:tc>
+          <w:tcPr>
+            <w:tcW w:w="4541" w:type="dxa"/>
+            <w:tcBorders>
+              <w:left w:val="dashed" w:sz="4" w:space="0" w:color="auto"/>
+              <w:right w:val="single" w:sz="24" w:space="0" w:color="auto"/>
+            </w:tcBorders>
+          </w:tcPr>
+          <w:p>
+            <w:pPr>
+              <w:rPr>
+                <w:rFonts w:ascii="Arial" w:hAnsi="Arial" w:cs="Arial"/>
+                <w:sz w:val="44"/>
+                <w:szCs w:val="44"/>
+                <w:lang w:val="en-US"/>
+              </w:rPr>
+            </w:pPr>
+          </w:p>
+        </w:tc>
+      </w:tr>
+      <w:tr>
+        <w:trPr>
+          <w:jc w:val="center"/>
+        </w:trPr>
+        <w:tc>
+          <w:tcPr>
+            <w:tcW w:w="1129" w:type="dxa"/>
+            <w:tcBorders>
+              <w:left w:val="single" w:sz="24" w:space="0" w:color="auto"/>
+              <w:right w:val="dashed" w:sz="4" w:space="0" w:color="auto"/>
+            </w:tcBorders>
+          </w:tcPr>
+          <w:p>
+            <w:pPr>
+              <w:rPr>
+                <w:rFonts w:ascii="Arial" w:hAnsi="Arial" w:cs="Arial"/>
+                <w:sz w:val="44"/>
+                <w:szCs w:val="44"/>
+                <w:lang w:val="en-US"/>
               </w:rPr>
             </w:pPr>
           </w:p>
@@ -5813,7 +6510,7 @@
 </file>
 
 <file path=customXml/itemProps1.xml><?xml version="1.0" encoding="utf-8"?>
-<ds:datastoreItem xmlns:ds="http://schemas.openxmlformats.org/officeDocument/2006/customXml" ds:itemID="{96BF0805-86CA-4430-91F0-6F4D5D164679}">
+<ds:datastoreItem xmlns:ds="http://schemas.openxmlformats.org/officeDocument/2006/customXml" ds:itemID="{DBA7D615-AA7B-4682-A456-1EF009534D8D}">
   <ds:schemaRefs>
     <ds:schemaRef ds:uri="http://schemas.openxmlformats.org/officeDocument/2006/bibliography"/>
   </ds:schemaRefs>

--- a/КАЛЕНДАРЬ.docx
+++ b/КАЛЕНДАРЬ.docx
@@ -13,7 +13,8 @@
         <w:gridCol w:w="1129"/>
         <w:gridCol w:w="2127"/>
         <w:gridCol w:w="2409"/>
-        <w:gridCol w:w="4541"/>
+        <w:gridCol w:w="1778"/>
+        <w:gridCol w:w="2763"/>
       </w:tblGrid>
       <w:tr>
         <w:trPr>
@@ -47,7 +48,7 @@
         <w:tc>
           <w:tcPr>
             <w:tcW w:w="6950" w:type="dxa"/>
-            <w:gridSpan w:val="2"/>
+            <w:gridSpan w:val="3"/>
           </w:tcPr>
           <w:p>
             <w:pPr>
@@ -104,7 +105,7 @@
         <w:tc>
           <w:tcPr>
             <w:tcW w:w="6950" w:type="dxa"/>
-            <w:gridSpan w:val="2"/>
+            <w:gridSpan w:val="3"/>
           </w:tcPr>
           <w:p>
             <w:pPr>
@@ -161,7 +162,7 @@
         <w:tc>
           <w:tcPr>
             <w:tcW w:w="6950" w:type="dxa"/>
-            <w:gridSpan w:val="2"/>
+            <w:gridSpan w:val="3"/>
           </w:tcPr>
           <w:p>
             <w:pPr>
@@ -220,7 +221,7 @@
         <w:tc>
           <w:tcPr>
             <w:tcW w:w="6950" w:type="dxa"/>
-            <w:gridSpan w:val="2"/>
+            <w:gridSpan w:val="3"/>
           </w:tcPr>
           <w:p>
             <w:pPr>
@@ -279,7 +280,7 @@
         <w:tc>
           <w:tcPr>
             <w:tcW w:w="6950" w:type="dxa"/>
-            <w:gridSpan w:val="2"/>
+            <w:gridSpan w:val="3"/>
           </w:tcPr>
           <w:p>
             <w:pPr>
@@ -338,7 +339,7 @@
         <w:tc>
           <w:tcPr>
             <w:tcW w:w="6950" w:type="dxa"/>
-            <w:gridSpan w:val="2"/>
+            <w:gridSpan w:val="3"/>
           </w:tcPr>
           <w:p>
             <w:pPr>
@@ -386,7 +387,7 @@
         <w:tc>
           <w:tcPr>
             <w:tcW w:w="6950" w:type="dxa"/>
-            <w:gridSpan w:val="2"/>
+            <w:gridSpan w:val="3"/>
           </w:tcPr>
           <w:p>
             <w:pPr>
@@ -434,7 +435,7 @@
         <w:tc>
           <w:tcPr>
             <w:tcW w:w="6950" w:type="dxa"/>
-            <w:gridSpan w:val="2"/>
+            <w:gridSpan w:val="3"/>
           </w:tcPr>
           <w:p>
             <w:pPr>
@@ -493,7 +494,7 @@
         <w:tc>
           <w:tcPr>
             <w:tcW w:w="6950" w:type="dxa"/>
-            <w:gridSpan w:val="2"/>
+            <w:gridSpan w:val="3"/>
           </w:tcPr>
           <w:p>
             <w:pPr>
@@ -548,7 +549,7 @@
         <w:tc>
           <w:tcPr>
             <w:tcW w:w="6950" w:type="dxa"/>
-            <w:gridSpan w:val="2"/>
+            <w:gridSpan w:val="3"/>
           </w:tcPr>
           <w:p>
             <w:pPr>
@@ -613,7 +614,7 @@
         <w:tc>
           <w:tcPr>
             <w:tcW w:w="6950" w:type="dxa"/>
-            <w:gridSpan w:val="2"/>
+            <w:gridSpan w:val="3"/>
           </w:tcPr>
           <w:p>
             <w:pPr>
@@ -670,7 +671,7 @@
         <w:tc>
           <w:tcPr>
             <w:tcW w:w="6950" w:type="dxa"/>
-            <w:gridSpan w:val="2"/>
+            <w:gridSpan w:val="3"/>
           </w:tcPr>
           <w:p>
             <w:pPr>
@@ -731,7 +732,7 @@
         <w:tc>
           <w:tcPr>
             <w:tcW w:w="6950" w:type="dxa"/>
-            <w:gridSpan w:val="2"/>
+            <w:gridSpan w:val="3"/>
             <w:tcBorders>
               <w:left w:val="single" w:sz="12" w:space="0" w:color="auto"/>
               <w:right w:val="single" w:sz="12" w:space="0" w:color="auto"/>
@@ -796,7 +797,7 @@
         <w:tc>
           <w:tcPr>
             <w:tcW w:w="6950" w:type="dxa"/>
-            <w:gridSpan w:val="2"/>
+            <w:gridSpan w:val="3"/>
             <w:tcBorders>
               <w:left w:val="single" w:sz="12" w:space="0" w:color="auto"/>
               <w:right w:val="single" w:sz="12" w:space="0" w:color="auto"/>
@@ -861,7 +862,7 @@
         <w:tc>
           <w:tcPr>
             <w:tcW w:w="6950" w:type="dxa"/>
-            <w:gridSpan w:val="2"/>
+            <w:gridSpan w:val="3"/>
             <w:tcBorders>
               <w:left w:val="single" w:sz="12" w:space="0" w:color="auto"/>
               <w:right w:val="single" w:sz="12" w:space="0" w:color="auto"/>
@@ -924,7 +925,7 @@
         <w:tc>
           <w:tcPr>
             <w:tcW w:w="6950" w:type="dxa"/>
-            <w:gridSpan w:val="2"/>
+            <w:gridSpan w:val="3"/>
             <w:tcBorders>
               <w:left w:val="single" w:sz="12" w:space="0" w:color="auto"/>
               <w:right w:val="single" w:sz="12" w:space="0" w:color="auto"/>
@@ -1039,6 +1040,7 @@
         <w:tc>
           <w:tcPr>
             <w:tcW w:w="4541" w:type="dxa"/>
+            <w:gridSpan w:val="2"/>
             <w:tcBorders>
               <w:right w:val="single" w:sz="12" w:space="0" w:color="auto"/>
             </w:tcBorders>
@@ -1156,6 +1158,7 @@
         <w:tc>
           <w:tcPr>
             <w:tcW w:w="4541" w:type="dxa"/>
+            <w:gridSpan w:val="2"/>
             <w:tcBorders>
               <w:right w:val="single" w:sz="12" w:space="0" w:color="auto"/>
             </w:tcBorders>
@@ -1271,6 +1274,7 @@
         <w:tc>
           <w:tcPr>
             <w:tcW w:w="4541" w:type="dxa"/>
+            <w:gridSpan w:val="2"/>
             <w:tcBorders>
               <w:right w:val="single" w:sz="12" w:space="0" w:color="auto"/>
             </w:tcBorders>
@@ -1388,6 +1392,7 @@
         <w:tc>
           <w:tcPr>
             <w:tcW w:w="4541" w:type="dxa"/>
+            <w:gridSpan w:val="2"/>
             <w:tcBorders>
               <w:right w:val="single" w:sz="12" w:space="0" w:color="auto"/>
             </w:tcBorders>
@@ -1505,6 +1510,7 @@
         <w:tc>
           <w:tcPr>
             <w:tcW w:w="4541" w:type="dxa"/>
+            <w:gridSpan w:val="2"/>
             <w:tcBorders>
               <w:right w:val="single" w:sz="12" w:space="0" w:color="auto"/>
             </w:tcBorders>
@@ -1620,6 +1626,7 @@
         <w:tc>
           <w:tcPr>
             <w:tcW w:w="4541" w:type="dxa"/>
+            <w:gridSpan w:val="2"/>
             <w:tcBorders>
               <w:right w:val="single" w:sz="12" w:space="0" w:color="auto"/>
             </w:tcBorders>
@@ -1737,6 +1744,7 @@
         <w:tc>
           <w:tcPr>
             <w:tcW w:w="4541" w:type="dxa"/>
+            <w:gridSpan w:val="2"/>
             <w:tcBorders>
               <w:right w:val="single" w:sz="12" w:space="0" w:color="auto"/>
             </w:tcBorders>
@@ -1852,6 +1860,7 @@
         <w:tc>
           <w:tcPr>
             <w:tcW w:w="4541" w:type="dxa"/>
+            <w:gridSpan w:val="2"/>
             <w:tcBorders>
               <w:right w:val="single" w:sz="12" w:space="0" w:color="auto"/>
             </w:tcBorders>
@@ -1941,6 +1950,7 @@
         <w:tc>
           <w:tcPr>
             <w:tcW w:w="4541" w:type="dxa"/>
+            <w:gridSpan w:val="2"/>
             <w:tcBorders>
               <w:right w:val="single" w:sz="12" w:space="0" w:color="auto"/>
             </w:tcBorders>
@@ -2049,6 +2059,7 @@
         <w:tc>
           <w:tcPr>
             <w:tcW w:w="4541" w:type="dxa"/>
+            <w:gridSpan w:val="2"/>
             <w:tcBorders>
               <w:right w:val="single" w:sz="12" w:space="0" w:color="auto"/>
             </w:tcBorders>
@@ -2164,6 +2175,7 @@
         <w:tc>
           <w:tcPr>
             <w:tcW w:w="4541" w:type="dxa"/>
+            <w:gridSpan w:val="2"/>
             <w:tcBorders>
               <w:right w:val="single" w:sz="12" w:space="0" w:color="auto"/>
             </w:tcBorders>
@@ -2278,6 +2290,7 @@
         <w:tc>
           <w:tcPr>
             <w:tcW w:w="4541" w:type="dxa"/>
+            <w:gridSpan w:val="2"/>
             <w:tcBorders>
               <w:right w:val="single" w:sz="12" w:space="0" w:color="auto"/>
             </w:tcBorders>
@@ -2393,6 +2406,7 @@
         <w:tc>
           <w:tcPr>
             <w:tcW w:w="4541" w:type="dxa"/>
+            <w:gridSpan w:val="2"/>
             <w:tcBorders>
               <w:left w:val="dashed" w:sz="4" w:space="0" w:color="auto"/>
               <w:right w:val="single" w:sz="24" w:space="0" w:color="auto"/>
@@ -2508,6 +2522,7 @@
         <w:tc>
           <w:tcPr>
             <w:tcW w:w="4541" w:type="dxa"/>
+            <w:gridSpan w:val="2"/>
             <w:tcBorders>
               <w:left w:val="dashed" w:sz="4" w:space="0" w:color="auto"/>
               <w:right w:val="single" w:sz="24" w:space="0" w:color="auto"/>
@@ -2623,6 +2638,7 @@
         <w:tc>
           <w:tcPr>
             <w:tcW w:w="4541" w:type="dxa"/>
+            <w:gridSpan w:val="2"/>
             <w:tcBorders>
               <w:left w:val="dashed" w:sz="4" w:space="0" w:color="auto"/>
               <w:right w:val="single" w:sz="24" w:space="0" w:color="auto"/>
@@ -2718,6 +2734,7 @@
         <w:tc>
           <w:tcPr>
             <w:tcW w:w="4541" w:type="dxa"/>
+            <w:gridSpan w:val="2"/>
             <w:tcBorders>
               <w:left w:val="dashed" w:sz="4" w:space="0" w:color="auto"/>
               <w:right w:val="single" w:sz="24" w:space="0" w:color="auto"/>
@@ -2827,6 +2844,7 @@
         <w:tc>
           <w:tcPr>
             <w:tcW w:w="4541" w:type="dxa"/>
+            <w:gridSpan w:val="2"/>
             <w:tcBorders>
               <w:left w:val="dashed" w:sz="4" w:space="0" w:color="auto"/>
               <w:right w:val="single" w:sz="24" w:space="0" w:color="auto"/>
@@ -2938,6 +2956,7 @@
         <w:tc>
           <w:tcPr>
             <w:tcW w:w="4541" w:type="dxa"/>
+            <w:gridSpan w:val="2"/>
             <w:tcBorders>
               <w:left w:val="dashed" w:sz="4" w:space="0" w:color="auto"/>
               <w:right w:val="single" w:sz="24" w:space="0" w:color="auto"/>
@@ -3051,6 +3070,7 @@
         <w:tc>
           <w:tcPr>
             <w:tcW w:w="4541" w:type="dxa"/>
+            <w:gridSpan w:val="2"/>
             <w:tcBorders>
               <w:left w:val="dashed" w:sz="4" w:space="0" w:color="auto"/>
               <w:right w:val="single" w:sz="24" w:space="0" w:color="auto"/>
@@ -3160,6 +3180,7 @@
         <w:tc>
           <w:tcPr>
             <w:tcW w:w="4541" w:type="dxa"/>
+            <w:gridSpan w:val="2"/>
             <w:tcBorders>
               <w:left w:val="dashed" w:sz="4" w:space="0" w:color="auto"/>
               <w:right w:val="single" w:sz="24" w:space="0" w:color="auto"/>
@@ -3255,6 +3276,7 @@
         <w:tc>
           <w:tcPr>
             <w:tcW w:w="4541" w:type="dxa"/>
+            <w:gridSpan w:val="2"/>
             <w:tcBorders>
               <w:left w:val="dashed" w:sz="4" w:space="0" w:color="auto"/>
               <w:right w:val="single" w:sz="24" w:space="0" w:color="auto"/>
@@ -3370,6 +3392,7 @@
         <w:tc>
           <w:tcPr>
             <w:tcW w:w="4541" w:type="dxa"/>
+            <w:gridSpan w:val="2"/>
             <w:tcBorders>
               <w:left w:val="dashed" w:sz="4" w:space="0" w:color="auto"/>
               <w:right w:val="single" w:sz="24" w:space="0" w:color="auto"/>
@@ -3479,6 +3502,7 @@
         <w:tc>
           <w:tcPr>
             <w:tcW w:w="4541" w:type="dxa"/>
+            <w:gridSpan w:val="2"/>
             <w:tcBorders>
               <w:left w:val="dashed" w:sz="4" w:space="0" w:color="auto"/>
               <w:right w:val="single" w:sz="24" w:space="0" w:color="auto"/>
@@ -3594,6 +3618,7 @@
         <w:tc>
           <w:tcPr>
             <w:tcW w:w="4541" w:type="dxa"/>
+            <w:gridSpan w:val="2"/>
             <w:tcBorders>
               <w:left w:val="dashed" w:sz="4" w:space="0" w:color="auto"/>
               <w:right w:val="single" w:sz="24" w:space="0" w:color="auto"/>
@@ -3711,6 +3736,7 @@
         <w:tc>
           <w:tcPr>
             <w:tcW w:w="4541" w:type="dxa"/>
+            <w:gridSpan w:val="2"/>
             <w:tcBorders>
               <w:left w:val="dashed" w:sz="4" w:space="0" w:color="auto"/>
               <w:right w:val="single" w:sz="24" w:space="0" w:color="auto"/>
@@ -3820,6 +3846,7 @@
         <w:tc>
           <w:tcPr>
             <w:tcW w:w="4541" w:type="dxa"/>
+            <w:gridSpan w:val="2"/>
             <w:tcBorders>
               <w:left w:val="dashed" w:sz="4" w:space="0" w:color="auto"/>
               <w:right w:val="single" w:sz="24" w:space="0" w:color="auto"/>
@@ -3931,6 +3958,7 @@
         <w:tc>
           <w:tcPr>
             <w:tcW w:w="4541" w:type="dxa"/>
+            <w:gridSpan w:val="2"/>
             <w:tcBorders>
               <w:left w:val="dashed" w:sz="4" w:space="0" w:color="auto"/>
               <w:right w:val="single" w:sz="24" w:space="0" w:color="auto"/>
@@ -4042,6 +4070,7 @@
         <w:tc>
           <w:tcPr>
             <w:tcW w:w="4541" w:type="dxa"/>
+            <w:gridSpan w:val="2"/>
             <w:tcBorders>
               <w:left w:val="dashed" w:sz="4" w:space="0" w:color="auto"/>
               <w:right w:val="single" w:sz="24" w:space="0" w:color="auto"/>
@@ -4153,6 +4182,7 @@
         <w:tc>
           <w:tcPr>
             <w:tcW w:w="4541" w:type="dxa"/>
+            <w:gridSpan w:val="2"/>
             <w:tcBorders>
               <w:left w:val="dashed" w:sz="4" w:space="0" w:color="auto"/>
               <w:right w:val="single" w:sz="24" w:space="0" w:color="auto"/>
@@ -4264,6 +4294,7 @@
         <w:tc>
           <w:tcPr>
             <w:tcW w:w="4541" w:type="dxa"/>
+            <w:gridSpan w:val="2"/>
             <w:tcBorders>
               <w:left w:val="dashed" w:sz="4" w:space="0" w:color="auto"/>
               <w:right w:val="single" w:sz="24" w:space="0" w:color="auto"/>
@@ -4375,6 +4406,7 @@
         <w:tc>
           <w:tcPr>
             <w:tcW w:w="4541" w:type="dxa"/>
+            <w:gridSpan w:val="2"/>
             <w:tcBorders>
               <w:left w:val="dashed" w:sz="4" w:space="0" w:color="auto"/>
               <w:right w:val="single" w:sz="24" w:space="0" w:color="auto"/>
@@ -4492,6 +4524,7 @@
         <w:tc>
           <w:tcPr>
             <w:tcW w:w="4541" w:type="dxa"/>
+            <w:gridSpan w:val="2"/>
             <w:tcBorders>
               <w:left w:val="dashed" w:sz="4" w:space="0" w:color="auto"/>
               <w:right w:val="single" w:sz="24" w:space="0" w:color="auto"/>
@@ -4611,6 +4644,7 @@
         <w:tc>
           <w:tcPr>
             <w:tcW w:w="4541" w:type="dxa"/>
+            <w:gridSpan w:val="2"/>
             <w:tcBorders>
               <w:left w:val="dashed" w:sz="4" w:space="0" w:color="auto"/>
               <w:right w:val="single" w:sz="24" w:space="0" w:color="auto"/>
@@ -4728,6 +4762,7 @@
         <w:tc>
           <w:tcPr>
             <w:tcW w:w="4541" w:type="dxa"/>
+            <w:gridSpan w:val="2"/>
             <w:tcBorders>
               <w:left w:val="dashed" w:sz="4" w:space="0" w:color="auto"/>
               <w:right w:val="single" w:sz="24" w:space="0" w:color="auto"/>
@@ -4880,6 +4915,7 @@
         <w:tc>
           <w:tcPr>
             <w:tcW w:w="4541" w:type="dxa"/>
+            <w:gridSpan w:val="2"/>
             <w:tcBorders>
               <w:left w:val="dashed" w:sz="4" w:space="0" w:color="auto"/>
               <w:right w:val="single" w:sz="24" w:space="0" w:color="auto"/>
@@ -4997,6 +5033,7 @@
         <w:tc>
           <w:tcPr>
             <w:tcW w:w="4541" w:type="dxa"/>
+            <w:gridSpan w:val="2"/>
             <w:tcBorders>
               <w:left w:val="dashed" w:sz="4" w:space="0" w:color="auto"/>
               <w:right w:val="single" w:sz="24" w:space="0" w:color="auto"/>
@@ -5139,6 +5176,7 @@
         <w:tc>
           <w:tcPr>
             <w:tcW w:w="4541" w:type="dxa"/>
+            <w:gridSpan w:val="2"/>
             <w:tcBorders>
               <w:left w:val="dashed" w:sz="4" w:space="0" w:color="auto"/>
               <w:right w:val="single" w:sz="24" w:space="0" w:color="auto"/>
@@ -5266,16 +5304,14 @@
             <w:pPr>
               <w:rPr>
                 <w:rFonts w:ascii="Arial" w:hAnsi="Arial" w:cs="Arial"/>
-                <w:color w:val="FF0000"/>
-                <w:sz w:val="44"/>
-                <w:szCs w:val="44"/>
-                <w:lang w:val="en-US"/>
-              </w:rPr>
-            </w:pPr>
-            <w:r>
-              <w:rPr>
-                <w:rFonts w:ascii="Arial" w:hAnsi="Arial" w:cs="Arial"/>
-                <w:color w:val="FF0000"/>
+                <w:sz w:val="44"/>
+                <w:szCs w:val="44"/>
+                <w:lang w:val="en-US"/>
+              </w:rPr>
+            </w:pPr>
+            <w:r>
+              <w:rPr>
+                <w:rFonts w:ascii="Arial" w:hAnsi="Arial" w:cs="Arial"/>
                 <w:sz w:val="44"/>
                 <w:szCs w:val="44"/>
                 <w:lang w:val="en-US"/>
@@ -5287,6 +5323,7 @@
         <w:tc>
           <w:tcPr>
             <w:tcW w:w="4541" w:type="dxa"/>
+            <w:gridSpan w:val="2"/>
             <w:tcBorders>
               <w:left w:val="dashed" w:sz="4" w:space="0" w:color="auto"/>
               <w:right w:val="single" w:sz="24" w:space="0" w:color="auto"/>
@@ -5296,33 +5333,40 @@
             <w:pPr>
               <w:rPr>
                 <w:rFonts w:ascii="Arial" w:hAnsi="Arial" w:cs="Arial"/>
-                <w:color w:val="FF0000"/>
-                <w:sz w:val="44"/>
-                <w:szCs w:val="44"/>
-                <w:lang w:val="en-US"/>
-              </w:rPr>
-            </w:pPr>
-            <w:r>
-              <w:rPr>
-                <w:rFonts w:ascii="Arial" w:hAnsi="Arial" w:cs="Arial"/>
-                <w:color w:val="FF0000"/>
-                <w:sz w:val="44"/>
-                <w:szCs w:val="44"/>
-                <w:lang w:val="en-US"/>
-              </w:rPr>
-              <w:t>6</w:t>
-            </w:r>
-            <w:bookmarkStart w:id="0" w:name="_GoBack"/>
-            <w:bookmarkEnd w:id="0"/>
-            <w:r>
-              <w:rPr>
-                <w:rFonts w:ascii="Arial" w:hAnsi="Arial" w:cs="Arial"/>
-                <w:color w:val="FF0000"/>
-                <w:sz w:val="44"/>
-                <w:szCs w:val="44"/>
-                <w:lang w:val="en-US"/>
-              </w:rPr>
-              <w:t>-12/18-7-11</w:t>
+                <w:color w:val="000000" w:themeColor="text1"/>
+                <w:sz w:val="44"/>
+                <w:szCs w:val="44"/>
+                <w:lang w:val="en-US"/>
+              </w:rPr>
+            </w:pPr>
+            <w:r>
+              <w:rPr>
+                <w:rFonts w:ascii="Arial" w:hAnsi="Arial" w:cs="Arial"/>
+                <w:color w:val="000000" w:themeColor="text1"/>
+                <w:sz w:val="44"/>
+                <w:szCs w:val="44"/>
+                <w:lang w:val="en-US"/>
+              </w:rPr>
+              <w:t>6-12/18</w:t>
+            </w:r>
+            <w:r>
+              <w:rPr>
+                <w:rFonts w:ascii="Arial" w:hAnsi="Arial" w:cs="Arial"/>
+                <w:color w:val="000000" w:themeColor="text1"/>
+                <w:sz w:val="44"/>
+                <w:szCs w:val="44"/>
+              </w:rPr>
+              <w:t>-</w:t>
+            </w:r>
+            <w:r>
+              <w:rPr>
+                <w:rFonts w:ascii="Arial" w:hAnsi="Arial" w:cs="Arial"/>
+                <w:color w:val="000000" w:themeColor="text1"/>
+                <w:sz w:val="44"/>
+                <w:szCs w:val="44"/>
+                <w:lang w:val="en-US"/>
+              </w:rPr>
+              <w:t>11</w:t>
             </w:r>
           </w:p>
         </w:tc>
@@ -5397,16 +5441,14 @@
             <w:pPr>
               <w:rPr>
                 <w:rFonts w:ascii="Arial" w:hAnsi="Arial" w:cs="Arial"/>
-                <w:color w:val="FF0000"/>
-                <w:sz w:val="44"/>
-                <w:szCs w:val="44"/>
-                <w:lang w:val="en-US"/>
-              </w:rPr>
-            </w:pPr>
-            <w:r>
-              <w:rPr>
-                <w:rFonts w:ascii="Arial" w:hAnsi="Arial" w:cs="Arial"/>
-                <w:color w:val="FF0000"/>
+                <w:sz w:val="44"/>
+                <w:szCs w:val="44"/>
+                <w:lang w:val="en-US"/>
+              </w:rPr>
+            </w:pPr>
+            <w:r>
+              <w:rPr>
+                <w:rFonts w:ascii="Arial" w:hAnsi="Arial" w:cs="Arial"/>
                 <w:sz w:val="44"/>
                 <w:szCs w:val="44"/>
                 <w:lang w:val="en-US"/>
@@ -5418,6 +5460,7 @@
         <w:tc>
           <w:tcPr>
             <w:tcW w:w="4541" w:type="dxa"/>
+            <w:gridSpan w:val="2"/>
             <w:tcBorders>
               <w:left w:val="dashed" w:sz="4" w:space="0" w:color="auto"/>
               <w:right w:val="single" w:sz="24" w:space="0" w:color="auto"/>
@@ -5427,21 +5470,21 @@
             <w:pPr>
               <w:rPr>
                 <w:rFonts w:ascii="Arial" w:hAnsi="Arial" w:cs="Arial"/>
-                <w:color w:val="FF0000"/>
-                <w:sz w:val="44"/>
-                <w:szCs w:val="44"/>
-                <w:lang w:val="en-US"/>
-              </w:rPr>
-            </w:pPr>
-            <w:r>
-              <w:rPr>
-                <w:rFonts w:ascii="Arial" w:hAnsi="Arial" w:cs="Arial"/>
-                <w:color w:val="FF0000"/>
-                <w:sz w:val="44"/>
-                <w:szCs w:val="44"/>
-                <w:lang w:val="en-US"/>
-              </w:rPr>
-              <w:t>7-13/19-8-12</w:t>
+                <w:color w:val="000000" w:themeColor="text1"/>
+                <w:sz w:val="44"/>
+                <w:szCs w:val="44"/>
+                <w:lang w:val="en-US"/>
+              </w:rPr>
+            </w:pPr>
+            <w:r>
+              <w:rPr>
+                <w:rFonts w:ascii="Arial" w:hAnsi="Arial" w:cs="Arial"/>
+                <w:color w:val="000000" w:themeColor="text1"/>
+                <w:sz w:val="44"/>
+                <w:szCs w:val="44"/>
+                <w:lang w:val="en-US"/>
+              </w:rPr>
+              <w:t>7-13/8</w:t>
             </w:r>
           </w:p>
         </w:tc>
@@ -5467,6 +5510,15 @@
                 <w:lang w:val="en-US"/>
               </w:rPr>
             </w:pPr>
+            <w:r>
+              <w:rPr>
+                <w:rFonts w:ascii="Arial" w:hAnsi="Arial" w:cs="Arial"/>
+                <w:sz w:val="44"/>
+                <w:szCs w:val="44"/>
+                <w:lang w:val="en-US"/>
+              </w:rPr>
+              <w:t>4</w:t>
+            </w:r>
           </w:p>
         </w:tc>
         <w:tc>
@@ -5483,8 +5535,18 @@
                 <w:rFonts w:ascii="Arial" w:hAnsi="Arial" w:cs="Arial"/>
                 <w:sz w:val="44"/>
                 <w:szCs w:val="44"/>
-              </w:rPr>
-            </w:pPr>
+                <w:lang w:val="en-US"/>
+              </w:rPr>
+            </w:pPr>
+            <w:r>
+              <w:rPr>
+                <w:rFonts w:ascii="Arial" w:hAnsi="Arial" w:cs="Arial"/>
+                <w:sz w:val="44"/>
+                <w:szCs w:val="44"/>
+                <w:lang w:val="en-US"/>
+              </w:rPr>
+              <w:t>14-24</w:t>
+            </w:r>
           </w:p>
         </w:tc>
         <w:tc>
@@ -5503,11 +5565,20 @@
                 <w:szCs w:val="44"/>
               </w:rPr>
             </w:pPr>
+            <w:r>
+              <w:rPr>
+                <w:rFonts w:ascii="Arial" w:hAnsi="Arial" w:cs="Arial"/>
+                <w:sz w:val="44"/>
+                <w:szCs w:val="44"/>
+              </w:rPr>
+              <w:t>1</w:t>
+            </w:r>
           </w:p>
         </w:tc>
         <w:tc>
           <w:tcPr>
             <w:tcW w:w="4541" w:type="dxa"/>
+            <w:gridSpan w:val="2"/>
             <w:tcBorders>
               <w:left w:val="dashed" w:sz="4" w:space="0" w:color="auto"/>
               <w:right w:val="single" w:sz="24" w:space="0" w:color="auto"/>
@@ -5522,6 +5593,23 @@
                 <w:lang w:val="en-US"/>
               </w:rPr>
             </w:pPr>
+            <w:r>
+              <w:rPr>
+                <w:rFonts w:ascii="Arial" w:hAnsi="Arial" w:cs="Arial"/>
+                <w:sz w:val="44"/>
+                <w:szCs w:val="44"/>
+              </w:rPr>
+              <w:t>8-14</w:t>
+            </w:r>
+            <w:r>
+              <w:rPr>
+                <w:rFonts w:ascii="Arial" w:hAnsi="Arial" w:cs="Arial"/>
+                <w:sz w:val="44"/>
+                <w:szCs w:val="44"/>
+                <w:lang w:val="en-US"/>
+              </w:rPr>
+              <w:t>/7-13-20</w:t>
+            </w:r>
           </w:p>
         </w:tc>
       </w:tr>
@@ -5543,9 +5631,17 @@
                 <w:rFonts w:ascii="Arial" w:hAnsi="Arial" w:cs="Arial"/>
                 <w:sz w:val="44"/>
                 <w:szCs w:val="44"/>
-                <w:lang w:val="en-US"/>
-              </w:rPr>
-            </w:pPr>
+              </w:rPr>
+            </w:pPr>
+            <w:r>
+              <w:rPr>
+                <w:rFonts w:ascii="Arial" w:hAnsi="Arial" w:cs="Arial"/>
+                <w:sz w:val="44"/>
+                <w:szCs w:val="44"/>
+              </w:rPr>
+              <w:lastRenderedPageBreak/>
+              <w:t>5</w:t>
+            </w:r>
           </w:p>
         </w:tc>
         <w:tc>
@@ -5564,6 +5660,14 @@
                 <w:szCs w:val="44"/>
               </w:rPr>
             </w:pPr>
+            <w:r>
+              <w:rPr>
+                <w:rFonts w:ascii="Arial" w:hAnsi="Arial" w:cs="Arial"/>
+                <w:sz w:val="44"/>
+                <w:szCs w:val="44"/>
+              </w:rPr>
+              <w:t>15-25</w:t>
+            </w:r>
           </w:p>
         </w:tc>
         <w:tc>
@@ -5580,15 +5684,55 @@
                 <w:rFonts w:ascii="Arial" w:hAnsi="Arial" w:cs="Arial"/>
                 <w:sz w:val="44"/>
                 <w:szCs w:val="44"/>
-              </w:rPr>
-            </w:pPr>
-          </w:p>
-        </w:tc>
-        <w:tc>
-          <w:tcPr>
-            <w:tcW w:w="4541" w:type="dxa"/>
+                <w:lang w:val="en-US"/>
+              </w:rPr>
+            </w:pPr>
+            <w:r>
+              <w:rPr>
+                <w:rFonts w:ascii="Arial" w:hAnsi="Arial" w:cs="Arial"/>
+                <w:sz w:val="44"/>
+                <w:szCs w:val="44"/>
+                <w:lang w:val="en-US"/>
+              </w:rPr>
+              <w:t>2</w:t>
+            </w:r>
+          </w:p>
+        </w:tc>
+        <w:tc>
+          <w:tcPr>
+            <w:tcW w:w="1778" w:type="dxa"/>
             <w:tcBorders>
               <w:left w:val="dashed" w:sz="4" w:space="0" w:color="auto"/>
+              <w:bottom w:val="single" w:sz="4" w:space="0" w:color="auto"/>
+              <w:right w:val="single" w:sz="4" w:space="0" w:color="auto"/>
+            </w:tcBorders>
+          </w:tcPr>
+          <w:p>
+            <w:pPr>
+              <w:rPr>
+                <w:rFonts w:ascii="Arial" w:hAnsi="Arial" w:cs="Arial"/>
+                <w:sz w:val="44"/>
+                <w:szCs w:val="44"/>
+                <w:lang w:val="en-US"/>
+              </w:rPr>
+            </w:pPr>
+            <w:r>
+              <w:rPr>
+                <w:rFonts w:ascii="Arial" w:hAnsi="Arial" w:cs="Arial"/>
+                <w:sz w:val="44"/>
+                <w:szCs w:val="44"/>
+                <w:lang w:val="en-US"/>
+              </w:rPr>
+              <w:t>9-15</w:t>
+            </w:r>
+          </w:p>
+        </w:tc>
+        <w:tc>
+          <w:tcPr>
+            <w:tcW w:w="2763" w:type="dxa"/>
+            <w:tcBorders>
+              <w:left w:val="single" w:sz="4" w:space="0" w:color="auto"/>
+              <w:bottom w:val="single" w:sz="4" w:space="0" w:color="auto"/>
               <w:right w:val="single" w:sz="24" w:space="0" w:color="auto"/>
             </w:tcBorders>
           </w:tcPr>
@@ -5601,6 +5745,15 @@
                 <w:lang w:val="en-US"/>
               </w:rPr>
             </w:pPr>
+            <w:r>
+              <w:rPr>
+                <w:rFonts w:ascii="Arial" w:hAnsi="Arial" w:cs="Arial"/>
+                <w:sz w:val="44"/>
+                <w:szCs w:val="44"/>
+                <w:lang w:val="en-US"/>
+              </w:rPr>
+              <w:t>8-14-1</w:t>
+            </w:r>
           </w:p>
         </w:tc>
       </w:tr>
@@ -5625,6 +5778,15 @@
                 <w:lang w:val="en-US"/>
               </w:rPr>
             </w:pPr>
+            <w:r>
+              <w:rPr>
+                <w:rFonts w:ascii="Arial" w:hAnsi="Arial" w:cs="Arial"/>
+                <w:sz w:val="44"/>
+                <w:szCs w:val="44"/>
+                <w:lang w:val="en-US"/>
+              </w:rPr>
+              <w:t>6</w:t>
+            </w:r>
           </w:p>
         </w:tc>
         <w:tc>
@@ -5634,15 +5796,26 @@
               <w:left w:val="dashed" w:sz="4" w:space="0" w:color="auto"/>
               <w:right w:val="single" w:sz="24" w:space="0" w:color="auto"/>
             </w:tcBorders>
-          </w:tcPr>
-          <w:p>
-            <w:pPr>
-              <w:rPr>
-                <w:rFonts w:ascii="Arial" w:hAnsi="Arial" w:cs="Arial"/>
-                <w:sz w:val="44"/>
-                <w:szCs w:val="44"/>
-              </w:rPr>
-            </w:pPr>
+            <w:shd w:val="clear" w:color="auto" w:fill="FFFF00"/>
+          </w:tcPr>
+          <w:p>
+            <w:pPr>
+              <w:rPr>
+                <w:rFonts w:ascii="Arial" w:hAnsi="Arial" w:cs="Arial"/>
+                <w:sz w:val="44"/>
+                <w:szCs w:val="44"/>
+                <w:lang w:val="en-US"/>
+              </w:rPr>
+            </w:pPr>
+            <w:r>
+              <w:rPr>
+                <w:rFonts w:ascii="Arial" w:hAnsi="Arial" w:cs="Arial"/>
+                <w:sz w:val="44"/>
+                <w:szCs w:val="44"/>
+                <w:lang w:val="en-US"/>
+              </w:rPr>
+              <w:t>16-26</w:t>
+            </w:r>
           </w:p>
         </w:tc>
         <w:tc>
@@ -5659,17 +5832,534 @@
                 <w:rFonts w:ascii="Arial" w:hAnsi="Arial" w:cs="Arial"/>
                 <w:sz w:val="44"/>
                 <w:szCs w:val="44"/>
-              </w:rPr>
-            </w:pPr>
-          </w:p>
-        </w:tc>
-        <w:tc>
-          <w:tcPr>
-            <w:tcW w:w="4541" w:type="dxa"/>
+                <w:lang w:val="en-US"/>
+              </w:rPr>
+            </w:pPr>
+            <w:r>
+              <w:rPr>
+                <w:rFonts w:ascii="Arial" w:hAnsi="Arial" w:cs="Arial"/>
+                <w:sz w:val="44"/>
+                <w:szCs w:val="44"/>
+                <w:lang w:val="en-US"/>
+              </w:rPr>
+              <w:t>3</w:t>
+            </w:r>
+          </w:p>
+        </w:tc>
+        <w:tc>
+          <w:tcPr>
+            <w:tcW w:w="1778" w:type="dxa"/>
+            <w:tcBorders>
+              <w:left w:val="dashed" w:sz="4" w:space="0" w:color="auto"/>
+              <w:right w:val="single" w:sz="4" w:space="0" w:color="auto"/>
+            </w:tcBorders>
+            <w:shd w:val="clear" w:color="auto" w:fill="FFFF00"/>
+          </w:tcPr>
+          <w:p>
+            <w:pPr>
+              <w:rPr>
+                <w:rFonts w:ascii="Arial" w:hAnsi="Arial" w:cs="Arial"/>
+                <w:sz w:val="44"/>
+                <w:szCs w:val="44"/>
+                <w:lang w:val="en-US"/>
+              </w:rPr>
+            </w:pPr>
+            <w:r>
+              <w:rPr>
+                <w:rFonts w:ascii="Arial" w:hAnsi="Arial" w:cs="Arial"/>
+                <w:sz w:val="44"/>
+                <w:szCs w:val="44"/>
+                <w:lang w:val="en-US"/>
+              </w:rPr>
+              <w:t>10-</w:t>
+            </w:r>
+            <w:bookmarkStart w:id="0" w:name="_GoBack"/>
+            <w:bookmarkEnd w:id="0"/>
+            <w:r>
+              <w:rPr>
+                <w:rFonts w:ascii="Arial" w:hAnsi="Arial" w:cs="Arial"/>
+                <w:sz w:val="44"/>
+                <w:szCs w:val="44"/>
+                <w:lang w:val="en-US"/>
+              </w:rPr>
+              <w:t>16</w:t>
+            </w:r>
+          </w:p>
+        </w:tc>
+        <w:tc>
+          <w:tcPr>
+            <w:tcW w:w="2763" w:type="dxa"/>
+            <w:tcBorders>
+              <w:left w:val="dashed" w:sz="4" w:space="0" w:color="auto"/>
+              <w:right w:val="single" w:sz="4" w:space="0" w:color="auto"/>
+            </w:tcBorders>
+            <w:shd w:val="clear" w:color="auto" w:fill="FF0000"/>
+          </w:tcPr>
+          <w:p>
+            <w:pPr>
+              <w:rPr>
+                <w:rFonts w:ascii="Arial" w:hAnsi="Arial" w:cs="Arial"/>
+                <w:sz w:val="44"/>
+                <w:szCs w:val="44"/>
+                <w:lang w:val="en-US"/>
+              </w:rPr>
+            </w:pPr>
+            <w:r>
+              <w:rPr>
+                <w:rFonts w:ascii="Arial" w:hAnsi="Arial" w:cs="Arial"/>
+                <w:sz w:val="44"/>
+                <w:szCs w:val="44"/>
+                <w:lang w:val="en-US"/>
+              </w:rPr>
+              <w:t>9-15-2</w:t>
+            </w:r>
+          </w:p>
+        </w:tc>
+      </w:tr>
+      <w:tr>
+        <w:trPr>
+          <w:jc w:val="center"/>
+        </w:trPr>
+        <w:tc>
+          <w:tcPr>
+            <w:tcW w:w="1129" w:type="dxa"/>
+            <w:tcBorders>
+              <w:left w:val="single" w:sz="24" w:space="0" w:color="auto"/>
+              <w:right w:val="dashed" w:sz="4" w:space="0" w:color="auto"/>
+            </w:tcBorders>
+          </w:tcPr>
+          <w:p>
+            <w:pPr>
+              <w:rPr>
+                <w:rFonts w:ascii="Arial" w:hAnsi="Arial" w:cs="Arial"/>
+                <w:sz w:val="44"/>
+                <w:szCs w:val="44"/>
+                <w:lang w:val="en-US"/>
+              </w:rPr>
+            </w:pPr>
+            <w:r>
+              <w:rPr>
+                <w:rFonts w:ascii="Arial" w:hAnsi="Arial" w:cs="Arial"/>
+                <w:sz w:val="44"/>
+                <w:szCs w:val="44"/>
+                <w:lang w:val="en-US"/>
+              </w:rPr>
+              <w:t>7</w:t>
+            </w:r>
+          </w:p>
+        </w:tc>
+        <w:tc>
+          <w:tcPr>
+            <w:tcW w:w="2127" w:type="dxa"/>
             <w:tcBorders>
               <w:left w:val="dashed" w:sz="4" w:space="0" w:color="auto"/>
               <w:right w:val="single" w:sz="24" w:space="0" w:color="auto"/>
             </w:tcBorders>
+            <w:shd w:val="clear" w:color="auto" w:fill="FFFF00"/>
+          </w:tcPr>
+          <w:p>
+            <w:pPr>
+              <w:rPr>
+                <w:rFonts w:ascii="Arial" w:hAnsi="Arial" w:cs="Arial"/>
+                <w:sz w:val="44"/>
+                <w:szCs w:val="44"/>
+                <w:lang w:val="en-US"/>
+              </w:rPr>
+            </w:pPr>
+            <w:r>
+              <w:rPr>
+                <w:rFonts w:ascii="Arial" w:hAnsi="Arial" w:cs="Arial"/>
+                <w:sz w:val="44"/>
+                <w:szCs w:val="44"/>
+                <w:lang w:val="en-US"/>
+              </w:rPr>
+              <w:t>17-27</w:t>
+            </w:r>
+          </w:p>
+        </w:tc>
+        <w:tc>
+          <w:tcPr>
+            <w:tcW w:w="2409" w:type="dxa"/>
+            <w:tcBorders>
+              <w:left w:val="single" w:sz="24" w:space="0" w:color="auto"/>
+              <w:right w:val="dashed" w:sz="4" w:space="0" w:color="auto"/>
+            </w:tcBorders>
+          </w:tcPr>
+          <w:p>
+            <w:pPr>
+              <w:rPr>
+                <w:rFonts w:ascii="Arial" w:hAnsi="Arial" w:cs="Arial"/>
+                <w:sz w:val="44"/>
+                <w:szCs w:val="44"/>
+                <w:lang w:val="en-US"/>
+              </w:rPr>
+            </w:pPr>
+            <w:r>
+              <w:rPr>
+                <w:rFonts w:ascii="Arial" w:hAnsi="Arial" w:cs="Arial"/>
+                <w:sz w:val="44"/>
+                <w:szCs w:val="44"/>
+                <w:lang w:val="en-US"/>
+              </w:rPr>
+              <w:t>4</w:t>
+            </w:r>
+          </w:p>
+        </w:tc>
+        <w:tc>
+          <w:tcPr>
+            <w:tcW w:w="1778" w:type="dxa"/>
+            <w:tcBorders>
+              <w:left w:val="dashed" w:sz="4" w:space="0" w:color="auto"/>
+              <w:right w:val="single" w:sz="4" w:space="0" w:color="auto"/>
+            </w:tcBorders>
+            <w:shd w:val="clear" w:color="auto" w:fill="FFFF00"/>
+          </w:tcPr>
+          <w:p>
+            <w:pPr>
+              <w:rPr>
+                <w:rFonts w:ascii="Arial" w:hAnsi="Arial" w:cs="Arial"/>
+                <w:sz w:val="44"/>
+                <w:szCs w:val="44"/>
+                <w:lang w:val="en-US"/>
+              </w:rPr>
+            </w:pPr>
+            <w:r>
+              <w:rPr>
+                <w:rFonts w:ascii="Arial" w:hAnsi="Arial" w:cs="Arial"/>
+                <w:sz w:val="44"/>
+                <w:szCs w:val="44"/>
+                <w:lang w:val="en-US"/>
+              </w:rPr>
+              <w:t>11-17</w:t>
+            </w:r>
+          </w:p>
+        </w:tc>
+        <w:tc>
+          <w:tcPr>
+            <w:tcW w:w="2763" w:type="dxa"/>
+            <w:tcBorders>
+              <w:left w:val="dashed" w:sz="4" w:space="0" w:color="auto"/>
+              <w:right w:val="single" w:sz="4" w:space="0" w:color="auto"/>
+            </w:tcBorders>
+            <w:shd w:val="clear" w:color="auto" w:fill="FF0000"/>
+          </w:tcPr>
+          <w:p>
+            <w:pPr>
+              <w:rPr>
+                <w:rFonts w:ascii="Arial" w:hAnsi="Arial" w:cs="Arial"/>
+                <w:sz w:val="44"/>
+                <w:szCs w:val="44"/>
+                <w:lang w:val="en-US"/>
+              </w:rPr>
+            </w:pPr>
+            <w:r>
+              <w:rPr>
+                <w:rFonts w:ascii="Arial" w:hAnsi="Arial" w:cs="Arial"/>
+                <w:sz w:val="44"/>
+                <w:szCs w:val="44"/>
+                <w:lang w:val="en-US"/>
+              </w:rPr>
+              <w:t>10-16-3</w:t>
+            </w:r>
+          </w:p>
+        </w:tc>
+      </w:tr>
+      <w:tr>
+        <w:trPr>
+          <w:jc w:val="center"/>
+        </w:trPr>
+        <w:tc>
+          <w:tcPr>
+            <w:tcW w:w="1129" w:type="dxa"/>
+            <w:tcBorders>
+              <w:left w:val="single" w:sz="24" w:space="0" w:color="auto"/>
+              <w:right w:val="dashed" w:sz="4" w:space="0" w:color="auto"/>
+            </w:tcBorders>
+          </w:tcPr>
+          <w:p>
+            <w:pPr>
+              <w:rPr>
+                <w:rFonts w:ascii="Arial" w:hAnsi="Arial" w:cs="Arial"/>
+                <w:sz w:val="44"/>
+                <w:szCs w:val="44"/>
+                <w:lang w:val="en-US"/>
+              </w:rPr>
+            </w:pPr>
+          </w:p>
+        </w:tc>
+        <w:tc>
+          <w:tcPr>
+            <w:tcW w:w="2127" w:type="dxa"/>
+            <w:tcBorders>
+              <w:left w:val="dashed" w:sz="4" w:space="0" w:color="auto"/>
+              <w:right w:val="single" w:sz="24" w:space="0" w:color="auto"/>
+            </w:tcBorders>
+            <w:shd w:val="clear" w:color="auto" w:fill="FFFF00"/>
+          </w:tcPr>
+          <w:p>
+            <w:pPr>
+              <w:rPr>
+                <w:rFonts w:ascii="Arial" w:hAnsi="Arial" w:cs="Arial"/>
+                <w:sz w:val="44"/>
+                <w:szCs w:val="44"/>
+                <w:lang w:val="en-US"/>
+              </w:rPr>
+            </w:pPr>
+          </w:p>
+        </w:tc>
+        <w:tc>
+          <w:tcPr>
+            <w:tcW w:w="2409" w:type="dxa"/>
+            <w:tcBorders>
+              <w:left w:val="single" w:sz="24" w:space="0" w:color="auto"/>
+              <w:right w:val="dashed" w:sz="4" w:space="0" w:color="auto"/>
+            </w:tcBorders>
+          </w:tcPr>
+          <w:p>
+            <w:pPr>
+              <w:rPr>
+                <w:rFonts w:ascii="Arial" w:hAnsi="Arial" w:cs="Arial"/>
+                <w:sz w:val="44"/>
+                <w:szCs w:val="44"/>
+                <w:lang w:val="en-US"/>
+              </w:rPr>
+            </w:pPr>
+          </w:p>
+        </w:tc>
+        <w:tc>
+          <w:tcPr>
+            <w:tcW w:w="1778" w:type="dxa"/>
+            <w:tcBorders>
+              <w:left w:val="dashed" w:sz="4" w:space="0" w:color="auto"/>
+              <w:right w:val="single" w:sz="4" w:space="0" w:color="auto"/>
+            </w:tcBorders>
+            <w:shd w:val="clear" w:color="auto" w:fill="FFFF00"/>
+          </w:tcPr>
+          <w:p>
+            <w:pPr>
+              <w:rPr>
+                <w:rFonts w:ascii="Arial" w:hAnsi="Arial" w:cs="Arial"/>
+                <w:sz w:val="44"/>
+                <w:szCs w:val="44"/>
+                <w:lang w:val="en-US"/>
+              </w:rPr>
+            </w:pPr>
+          </w:p>
+        </w:tc>
+        <w:tc>
+          <w:tcPr>
+            <w:tcW w:w="2763" w:type="dxa"/>
+            <w:tcBorders>
+              <w:left w:val="dashed" w:sz="4" w:space="0" w:color="auto"/>
+              <w:right w:val="single" w:sz="4" w:space="0" w:color="auto"/>
+            </w:tcBorders>
+            <w:shd w:val="clear" w:color="auto" w:fill="FF0000"/>
+          </w:tcPr>
+          <w:p>
+            <w:pPr>
+              <w:rPr>
+                <w:rFonts w:ascii="Arial" w:hAnsi="Arial" w:cs="Arial"/>
+                <w:sz w:val="44"/>
+                <w:szCs w:val="44"/>
+                <w:lang w:val="en-US"/>
+              </w:rPr>
+            </w:pPr>
+          </w:p>
+        </w:tc>
+      </w:tr>
+      <w:tr>
+        <w:trPr>
+          <w:jc w:val="center"/>
+        </w:trPr>
+        <w:tc>
+          <w:tcPr>
+            <w:tcW w:w="1129" w:type="dxa"/>
+            <w:tcBorders>
+              <w:left w:val="single" w:sz="24" w:space="0" w:color="auto"/>
+              <w:right w:val="dashed" w:sz="4" w:space="0" w:color="auto"/>
+            </w:tcBorders>
+          </w:tcPr>
+          <w:p>
+            <w:pPr>
+              <w:rPr>
+                <w:rFonts w:ascii="Arial" w:hAnsi="Arial" w:cs="Arial"/>
+                <w:sz w:val="44"/>
+                <w:szCs w:val="44"/>
+                <w:lang w:val="en-US"/>
+              </w:rPr>
+            </w:pPr>
+          </w:p>
+        </w:tc>
+        <w:tc>
+          <w:tcPr>
+            <w:tcW w:w="2127" w:type="dxa"/>
+            <w:tcBorders>
+              <w:left w:val="dashed" w:sz="4" w:space="0" w:color="auto"/>
+              <w:right w:val="single" w:sz="24" w:space="0" w:color="auto"/>
+            </w:tcBorders>
+            <w:shd w:val="clear" w:color="auto" w:fill="FFFF00"/>
+          </w:tcPr>
+          <w:p>
+            <w:pPr>
+              <w:rPr>
+                <w:rFonts w:ascii="Arial" w:hAnsi="Arial" w:cs="Arial"/>
+                <w:sz w:val="44"/>
+                <w:szCs w:val="44"/>
+                <w:lang w:val="en-US"/>
+              </w:rPr>
+            </w:pPr>
+          </w:p>
+        </w:tc>
+        <w:tc>
+          <w:tcPr>
+            <w:tcW w:w="2409" w:type="dxa"/>
+            <w:tcBorders>
+              <w:left w:val="single" w:sz="24" w:space="0" w:color="auto"/>
+              <w:right w:val="dashed" w:sz="4" w:space="0" w:color="auto"/>
+            </w:tcBorders>
+          </w:tcPr>
+          <w:p>
+            <w:pPr>
+              <w:rPr>
+                <w:rFonts w:ascii="Arial" w:hAnsi="Arial" w:cs="Arial"/>
+                <w:sz w:val="44"/>
+                <w:szCs w:val="44"/>
+                <w:lang w:val="en-US"/>
+              </w:rPr>
+            </w:pPr>
+          </w:p>
+        </w:tc>
+        <w:tc>
+          <w:tcPr>
+            <w:tcW w:w="1778" w:type="dxa"/>
+            <w:tcBorders>
+              <w:left w:val="dashed" w:sz="4" w:space="0" w:color="auto"/>
+              <w:right w:val="single" w:sz="4" w:space="0" w:color="auto"/>
+            </w:tcBorders>
+            <w:shd w:val="clear" w:color="auto" w:fill="FFFF00"/>
+          </w:tcPr>
+          <w:p>
+            <w:pPr>
+              <w:rPr>
+                <w:rFonts w:ascii="Arial" w:hAnsi="Arial" w:cs="Arial"/>
+                <w:sz w:val="44"/>
+                <w:szCs w:val="44"/>
+                <w:lang w:val="en-US"/>
+              </w:rPr>
+            </w:pPr>
+          </w:p>
+        </w:tc>
+        <w:tc>
+          <w:tcPr>
+            <w:tcW w:w="2763" w:type="dxa"/>
+            <w:tcBorders>
+              <w:left w:val="dashed" w:sz="4" w:space="0" w:color="auto"/>
+              <w:right w:val="single" w:sz="4" w:space="0" w:color="auto"/>
+            </w:tcBorders>
+            <w:shd w:val="clear" w:color="auto" w:fill="FF0000"/>
+          </w:tcPr>
+          <w:p>
+            <w:pPr>
+              <w:rPr>
+                <w:rFonts w:ascii="Arial" w:hAnsi="Arial" w:cs="Arial"/>
+                <w:sz w:val="44"/>
+                <w:szCs w:val="44"/>
+                <w:lang w:val="en-US"/>
+              </w:rPr>
+            </w:pPr>
+          </w:p>
+        </w:tc>
+      </w:tr>
+      <w:tr>
+        <w:trPr>
+          <w:jc w:val="center"/>
+        </w:trPr>
+        <w:tc>
+          <w:tcPr>
+            <w:tcW w:w="1129" w:type="dxa"/>
+            <w:tcBorders>
+              <w:left w:val="single" w:sz="24" w:space="0" w:color="auto"/>
+              <w:right w:val="dashed" w:sz="4" w:space="0" w:color="auto"/>
+            </w:tcBorders>
+          </w:tcPr>
+          <w:p>
+            <w:pPr>
+              <w:rPr>
+                <w:rFonts w:ascii="Arial" w:hAnsi="Arial" w:cs="Arial"/>
+                <w:sz w:val="44"/>
+                <w:szCs w:val="44"/>
+                <w:lang w:val="en-US"/>
+              </w:rPr>
+            </w:pPr>
+          </w:p>
+        </w:tc>
+        <w:tc>
+          <w:tcPr>
+            <w:tcW w:w="2127" w:type="dxa"/>
+            <w:tcBorders>
+              <w:left w:val="dashed" w:sz="4" w:space="0" w:color="auto"/>
+              <w:right w:val="single" w:sz="24" w:space="0" w:color="auto"/>
+            </w:tcBorders>
+            <w:shd w:val="clear" w:color="auto" w:fill="FFFF00"/>
+          </w:tcPr>
+          <w:p>
+            <w:pPr>
+              <w:rPr>
+                <w:rFonts w:ascii="Arial" w:hAnsi="Arial" w:cs="Arial"/>
+                <w:sz w:val="44"/>
+                <w:szCs w:val="44"/>
+                <w:lang w:val="en-US"/>
+              </w:rPr>
+            </w:pPr>
+          </w:p>
+        </w:tc>
+        <w:tc>
+          <w:tcPr>
+            <w:tcW w:w="2409" w:type="dxa"/>
+            <w:tcBorders>
+              <w:left w:val="single" w:sz="24" w:space="0" w:color="auto"/>
+              <w:right w:val="dashed" w:sz="4" w:space="0" w:color="auto"/>
+            </w:tcBorders>
+          </w:tcPr>
+          <w:p>
+            <w:pPr>
+              <w:rPr>
+                <w:rFonts w:ascii="Arial" w:hAnsi="Arial" w:cs="Arial"/>
+                <w:sz w:val="44"/>
+                <w:szCs w:val="44"/>
+                <w:lang w:val="en-US"/>
+              </w:rPr>
+            </w:pPr>
+          </w:p>
+        </w:tc>
+        <w:tc>
+          <w:tcPr>
+            <w:tcW w:w="1778" w:type="dxa"/>
+            <w:tcBorders>
+              <w:left w:val="dashed" w:sz="4" w:space="0" w:color="auto"/>
+              <w:right w:val="single" w:sz="4" w:space="0" w:color="auto"/>
+            </w:tcBorders>
+            <w:shd w:val="clear" w:color="auto" w:fill="FFFF00"/>
+          </w:tcPr>
+          <w:p>
+            <w:pPr>
+              <w:rPr>
+                <w:rFonts w:ascii="Arial" w:hAnsi="Arial" w:cs="Arial"/>
+                <w:sz w:val="44"/>
+                <w:szCs w:val="44"/>
+                <w:lang w:val="en-US"/>
+              </w:rPr>
+            </w:pPr>
+          </w:p>
+        </w:tc>
+        <w:tc>
+          <w:tcPr>
+            <w:tcW w:w="2763" w:type="dxa"/>
+            <w:tcBorders>
+              <w:left w:val="dashed" w:sz="4" w:space="0" w:color="auto"/>
+              <w:right w:val="single" w:sz="4" w:space="0" w:color="auto"/>
+            </w:tcBorders>
+            <w:shd w:val="clear" w:color="auto" w:fill="FF0000"/>
           </w:tcPr>
           <w:p>
             <w:pPr>
@@ -6510,7 +7200,7 @@
 </file>
 
 <file path=customXml/itemProps1.xml><?xml version="1.0" encoding="utf-8"?>
-<ds:datastoreItem xmlns:ds="http://schemas.openxmlformats.org/officeDocument/2006/customXml" ds:itemID="{DBA7D615-AA7B-4682-A456-1EF009534D8D}">
+<ds:datastoreItem xmlns:ds="http://schemas.openxmlformats.org/officeDocument/2006/customXml" ds:itemID="{280D0346-3704-4F79-93E6-DBBC48C31AF6}">
   <ds:schemaRefs>
     <ds:schemaRef ds:uri="http://schemas.openxmlformats.org/officeDocument/2006/bibliography"/>
   </ds:schemaRefs>

--- a/КАЛЕНДАРЬ.docx
+++ b/КАЛЕНДАРЬ.docx
@@ -322,8 +322,677 @@
                 <w:szCs w:val="44"/>
               </w:rPr>
             </w:pPr>
+          </w:p>
+        </w:tc>
+      </w:tr>
+    </w:tbl>
+    <w:p>
+      <w:pPr>
+        <w:rPr>
+          <w:rFonts w:ascii="Arial" w:hAnsi="Arial" w:cs="Arial"/>
+          <w:sz w:val="44"/>
+          <w:szCs w:val="44"/>
+        </w:rPr>
+      </w:pPr>
+    </w:p>
+    <w:p>
+      <w:pPr>
+        <w:rPr>
+          <w:rFonts w:ascii="Arial" w:hAnsi="Arial" w:cs="Arial"/>
+          <w:sz w:val="44"/>
+          <w:szCs w:val="44"/>
+        </w:rPr>
+      </w:pPr>
+    </w:p>
+    <w:tbl>
+      <w:tblPr>
+        <w:tblStyle w:val="a3"/>
+        <w:tblW w:w="0" w:type="auto"/>
+        <w:tblLook w:val="04A0" w:firstRow="1" w:lastRow="0" w:firstColumn="1" w:lastColumn="0" w:noHBand="0" w:noVBand="1"/>
+      </w:tblPr>
+      <w:tblGrid>
+        <w:gridCol w:w="2336"/>
+        <w:gridCol w:w="2336"/>
+        <w:gridCol w:w="2336"/>
+        <w:gridCol w:w="2337"/>
+      </w:tblGrid>
+      <w:tr>
+        <w:tc>
+          <w:tcPr>
+            <w:tcW w:w="2336" w:type="dxa"/>
+          </w:tcPr>
+          <w:p>
+            <w:pPr>
+              <w:rPr>
+                <w:rFonts w:ascii="Arial" w:hAnsi="Arial" w:cs="Arial"/>
+                <w:sz w:val="44"/>
+                <w:szCs w:val="44"/>
+                <w:lang w:val="en-US"/>
+              </w:rPr>
+            </w:pPr>
+            <w:r>
+              <w:rPr>
+                <w:rFonts w:ascii="Arial" w:hAnsi="Arial" w:cs="Arial"/>
+                <w:sz w:val="44"/>
+                <w:szCs w:val="44"/>
+                <w:lang w:val="en-US"/>
+              </w:rPr>
+              <w:t>16</w:t>
+            </w:r>
+          </w:p>
+        </w:tc>
+        <w:tc>
+          <w:tcPr>
+            <w:tcW w:w="2336" w:type="dxa"/>
+          </w:tcPr>
+          <w:p>
+            <w:pPr>
+              <w:rPr>
+                <w:rFonts w:ascii="Arial" w:hAnsi="Arial" w:cs="Arial"/>
+                <w:sz w:val="44"/>
+                <w:szCs w:val="44"/>
+                <w:lang w:val="en-US"/>
+              </w:rPr>
+            </w:pPr>
+            <w:r>
+              <w:rPr>
+                <w:rFonts w:ascii="Arial" w:hAnsi="Arial" w:cs="Arial"/>
+                <w:sz w:val="44"/>
+                <w:szCs w:val="44"/>
+                <w:lang w:val="en-US"/>
+              </w:rPr>
+              <w:t>26-6</w:t>
+            </w:r>
+          </w:p>
+        </w:tc>
+        <w:tc>
+          <w:tcPr>
+            <w:tcW w:w="2336" w:type="dxa"/>
+          </w:tcPr>
+          <w:p>
+            <w:pPr>
+              <w:rPr>
+                <w:rFonts w:ascii="Arial" w:hAnsi="Arial" w:cs="Arial"/>
+                <w:sz w:val="44"/>
+                <w:szCs w:val="44"/>
+              </w:rPr>
+            </w:pPr>
+          </w:p>
+        </w:tc>
+        <w:tc>
+          <w:tcPr>
+            <w:tcW w:w="2337" w:type="dxa"/>
+          </w:tcPr>
+          <w:p>
+            <w:pPr>
+              <w:rPr>
+                <w:rFonts w:ascii="Arial" w:hAnsi="Arial" w:cs="Arial"/>
+                <w:sz w:val="44"/>
+                <w:szCs w:val="44"/>
+                <w:lang w:val="en-US"/>
+              </w:rPr>
+            </w:pPr>
+            <w:r>
+              <w:rPr>
+                <w:rFonts w:ascii="Arial" w:hAnsi="Arial" w:cs="Arial"/>
+                <w:sz w:val="44"/>
+                <w:szCs w:val="44"/>
+                <w:lang w:val="en-US"/>
+              </w:rPr>
+              <w:t>10-1</w:t>
+            </w:r>
+          </w:p>
+        </w:tc>
+      </w:tr>
+      <w:tr>
+        <w:tc>
+          <w:tcPr>
+            <w:tcW w:w="2336" w:type="dxa"/>
+            <w:shd w:val="clear" w:color="auto" w:fill="00B050"/>
+          </w:tcPr>
+          <w:p>
+            <w:pPr>
+              <w:rPr>
+                <w:rFonts w:ascii="Arial" w:hAnsi="Arial" w:cs="Arial"/>
+                <w:sz w:val="44"/>
+                <w:szCs w:val="44"/>
+                <w:lang w:val="en-US"/>
+              </w:rPr>
+            </w:pPr>
+            <w:r>
+              <w:rPr>
+                <w:rFonts w:ascii="Arial" w:hAnsi="Arial" w:cs="Arial"/>
+                <w:sz w:val="44"/>
+                <w:szCs w:val="44"/>
+                <w:lang w:val="en-US"/>
+              </w:rPr>
+              <w:t>17</w:t>
+            </w:r>
+          </w:p>
+        </w:tc>
+        <w:tc>
+          <w:tcPr>
+            <w:tcW w:w="2336" w:type="dxa"/>
+            <w:shd w:val="clear" w:color="auto" w:fill="FFFF00"/>
+          </w:tcPr>
+          <w:p>
+            <w:pPr>
+              <w:rPr>
+                <w:rFonts w:ascii="Arial" w:hAnsi="Arial" w:cs="Arial"/>
+                <w:sz w:val="44"/>
+                <w:szCs w:val="44"/>
+                <w:lang w:val="en-US"/>
+              </w:rPr>
+            </w:pPr>
+            <w:r>
+              <w:rPr>
+                <w:rFonts w:ascii="Arial" w:hAnsi="Arial" w:cs="Arial"/>
+                <w:sz w:val="44"/>
+                <w:szCs w:val="44"/>
+                <w:lang w:val="en-US"/>
+              </w:rPr>
+              <w:t>27-7</w:t>
+            </w:r>
+          </w:p>
+        </w:tc>
+        <w:tc>
+          <w:tcPr>
+            <w:tcW w:w="2336" w:type="dxa"/>
+            <w:shd w:val="clear" w:color="auto" w:fill="7030A0"/>
+          </w:tcPr>
+          <w:p>
+            <w:pPr>
+              <w:rPr>
+                <w:rFonts w:ascii="Arial" w:hAnsi="Arial" w:cs="Arial"/>
+                <w:sz w:val="44"/>
+                <w:szCs w:val="44"/>
+                <w:lang w:val="en-US"/>
+              </w:rPr>
+            </w:pPr>
+            <w:r>
+              <w:rPr>
+                <w:rFonts w:ascii="Arial" w:hAnsi="Arial" w:cs="Arial"/>
+                <w:sz w:val="44"/>
+                <w:szCs w:val="44"/>
+                <w:lang w:val="en-US"/>
+              </w:rPr>
+              <w:t>2</w:t>
+            </w:r>
+          </w:p>
+        </w:tc>
+        <w:tc>
+          <w:tcPr>
+            <w:tcW w:w="2337" w:type="dxa"/>
+            <w:shd w:val="clear" w:color="auto" w:fill="FF0000"/>
+          </w:tcPr>
+          <w:p>
+            <w:pPr>
+              <w:rPr>
+                <w:rFonts w:ascii="Arial" w:hAnsi="Arial" w:cs="Arial"/>
+                <w:sz w:val="44"/>
+                <w:szCs w:val="44"/>
+                <w:lang w:val="en-US"/>
+              </w:rPr>
+            </w:pPr>
+          </w:p>
+        </w:tc>
+      </w:tr>
+      <w:tr>
+        <w:tc>
+          <w:tcPr>
+            <w:tcW w:w="2336" w:type="dxa"/>
+            <w:shd w:val="clear" w:color="auto" w:fill="00B050"/>
+          </w:tcPr>
+          <w:p>
+            <w:pPr>
+              <w:rPr>
+                <w:rFonts w:ascii="Arial" w:hAnsi="Arial" w:cs="Arial"/>
+                <w:sz w:val="44"/>
+                <w:szCs w:val="44"/>
+                <w:lang w:val="en-US"/>
+              </w:rPr>
+            </w:pPr>
+            <w:r>
+              <w:rPr>
+                <w:rFonts w:ascii="Arial" w:hAnsi="Arial" w:cs="Arial"/>
+                <w:sz w:val="44"/>
+                <w:szCs w:val="44"/>
+                <w:lang w:val="en-US"/>
+              </w:rPr>
+              <w:t>18</w:t>
+            </w:r>
+          </w:p>
+        </w:tc>
+        <w:tc>
+          <w:tcPr>
+            <w:tcW w:w="2336" w:type="dxa"/>
+            <w:shd w:val="clear" w:color="auto" w:fill="FFFF00"/>
+          </w:tcPr>
+          <w:p>
+            <w:pPr>
+              <w:rPr>
+                <w:rFonts w:ascii="Arial" w:hAnsi="Arial" w:cs="Arial"/>
+                <w:sz w:val="44"/>
+                <w:szCs w:val="44"/>
+                <w:lang w:val="en-US"/>
+              </w:rPr>
+            </w:pPr>
+            <w:r>
+              <w:rPr>
+                <w:rFonts w:ascii="Arial" w:hAnsi="Arial" w:cs="Arial"/>
+                <w:sz w:val="44"/>
+                <w:szCs w:val="44"/>
+                <w:lang w:val="en-US"/>
+              </w:rPr>
+              <w:t>28-8</w:t>
+            </w:r>
+          </w:p>
+        </w:tc>
+        <w:tc>
+          <w:tcPr>
+            <w:tcW w:w="2336" w:type="dxa"/>
+            <w:shd w:val="clear" w:color="auto" w:fill="7030A0"/>
+          </w:tcPr>
+          <w:p>
+            <w:pPr>
+              <w:rPr>
+                <w:rFonts w:ascii="Arial" w:hAnsi="Arial" w:cs="Arial"/>
+                <w:sz w:val="44"/>
+                <w:szCs w:val="44"/>
+              </w:rPr>
+            </w:pPr>
+            <w:r>
+              <w:rPr>
+                <w:rFonts w:ascii="Arial" w:hAnsi="Arial" w:cs="Arial"/>
+                <w:sz w:val="44"/>
+                <w:szCs w:val="44"/>
+              </w:rPr>
+              <w:t>3</w:t>
+            </w:r>
+          </w:p>
+        </w:tc>
+        <w:tc>
+          <w:tcPr>
+            <w:tcW w:w="2337" w:type="dxa"/>
+            <w:shd w:val="clear" w:color="auto" w:fill="FF0000"/>
+          </w:tcPr>
+          <w:p>
+            <w:pPr>
+              <w:rPr>
+                <w:rFonts w:ascii="Arial" w:hAnsi="Arial" w:cs="Arial"/>
+                <w:sz w:val="44"/>
+                <w:szCs w:val="44"/>
+                <w:lang w:val="en-US"/>
+              </w:rPr>
+            </w:pPr>
+          </w:p>
+        </w:tc>
+      </w:tr>
+      <w:tr>
+        <w:tc>
+          <w:tcPr>
+            <w:tcW w:w="2336" w:type="dxa"/>
+            <w:shd w:val="clear" w:color="auto" w:fill="00B050"/>
+          </w:tcPr>
+          <w:p>
+            <w:pPr>
+              <w:rPr>
+                <w:rFonts w:ascii="Arial" w:hAnsi="Arial" w:cs="Arial"/>
+                <w:sz w:val="44"/>
+                <w:szCs w:val="44"/>
+                <w:lang w:val="en-US"/>
+              </w:rPr>
+            </w:pPr>
+            <w:r>
+              <w:rPr>
+                <w:rFonts w:ascii="Arial" w:hAnsi="Arial" w:cs="Arial"/>
+                <w:sz w:val="44"/>
+                <w:szCs w:val="44"/>
+                <w:lang w:val="en-US"/>
+              </w:rPr>
+              <w:t>19</w:t>
+            </w:r>
+          </w:p>
+        </w:tc>
+        <w:tc>
+          <w:tcPr>
+            <w:tcW w:w="2336" w:type="dxa"/>
+            <w:shd w:val="clear" w:color="auto" w:fill="FFFF00"/>
+          </w:tcPr>
+          <w:p>
+            <w:pPr>
+              <w:rPr>
+                <w:rFonts w:ascii="Arial" w:hAnsi="Arial" w:cs="Arial"/>
+                <w:sz w:val="44"/>
+                <w:szCs w:val="44"/>
+                <w:lang w:val="en-US"/>
+              </w:rPr>
+            </w:pPr>
+            <w:r>
+              <w:rPr>
+                <w:rFonts w:ascii="Arial" w:hAnsi="Arial" w:cs="Arial"/>
+                <w:sz w:val="44"/>
+                <w:szCs w:val="44"/>
+                <w:lang w:val="en-US"/>
+              </w:rPr>
+              <w:t>29-9</w:t>
+            </w:r>
             <w:bookmarkStart w:id="0" w:name="_GoBack"/>
             <w:bookmarkEnd w:id="0"/>
+          </w:p>
+        </w:tc>
+        <w:tc>
+          <w:tcPr>
+            <w:tcW w:w="2336" w:type="dxa"/>
+            <w:shd w:val="clear" w:color="auto" w:fill="7030A0"/>
+          </w:tcPr>
+          <w:p>
+            <w:pPr>
+              <w:rPr>
+                <w:rFonts w:ascii="Arial" w:hAnsi="Arial" w:cs="Arial"/>
+                <w:sz w:val="44"/>
+                <w:szCs w:val="44"/>
+                <w:lang w:val="en-US"/>
+              </w:rPr>
+            </w:pPr>
+            <w:r>
+              <w:rPr>
+                <w:rFonts w:ascii="Arial" w:hAnsi="Arial" w:cs="Arial"/>
+                <w:sz w:val="44"/>
+                <w:szCs w:val="44"/>
+                <w:lang w:val="en-US"/>
+              </w:rPr>
+              <w:t>4</w:t>
+            </w:r>
+          </w:p>
+        </w:tc>
+        <w:tc>
+          <w:tcPr>
+            <w:tcW w:w="2337" w:type="dxa"/>
+            <w:shd w:val="clear" w:color="auto" w:fill="FF0000"/>
+          </w:tcPr>
+          <w:p>
+            <w:pPr>
+              <w:rPr>
+                <w:rFonts w:ascii="Arial" w:hAnsi="Arial" w:cs="Arial"/>
+                <w:sz w:val="44"/>
+                <w:szCs w:val="44"/>
+                <w:lang w:val="en-US"/>
+              </w:rPr>
+            </w:pPr>
+          </w:p>
+        </w:tc>
+      </w:tr>
+      <w:tr>
+        <w:tc>
+          <w:tcPr>
+            <w:tcW w:w="2336" w:type="dxa"/>
+            <w:shd w:val="clear" w:color="auto" w:fill="00B050"/>
+          </w:tcPr>
+          <w:p>
+            <w:pPr>
+              <w:rPr>
+                <w:rFonts w:ascii="Arial" w:hAnsi="Arial" w:cs="Arial"/>
+                <w:sz w:val="44"/>
+                <w:szCs w:val="44"/>
+                <w:lang w:val="en-US"/>
+              </w:rPr>
+            </w:pPr>
+          </w:p>
+        </w:tc>
+        <w:tc>
+          <w:tcPr>
+            <w:tcW w:w="2336" w:type="dxa"/>
+            <w:shd w:val="clear" w:color="auto" w:fill="FFFF00"/>
+          </w:tcPr>
+          <w:p>
+            <w:pPr>
+              <w:rPr>
+                <w:rFonts w:ascii="Arial" w:hAnsi="Arial" w:cs="Arial"/>
+                <w:sz w:val="44"/>
+                <w:szCs w:val="44"/>
+                <w:lang w:val="en-US"/>
+              </w:rPr>
+            </w:pPr>
+          </w:p>
+        </w:tc>
+        <w:tc>
+          <w:tcPr>
+            <w:tcW w:w="2336" w:type="dxa"/>
+            <w:shd w:val="clear" w:color="auto" w:fill="7030A0"/>
+          </w:tcPr>
+          <w:p>
+            <w:pPr>
+              <w:rPr>
+                <w:rFonts w:ascii="Arial" w:hAnsi="Arial" w:cs="Arial"/>
+                <w:sz w:val="44"/>
+                <w:szCs w:val="44"/>
+                <w:lang w:val="en-US"/>
+              </w:rPr>
+            </w:pPr>
+            <w:r>
+              <w:rPr>
+                <w:rFonts w:ascii="Arial" w:hAnsi="Arial" w:cs="Arial"/>
+                <w:sz w:val="44"/>
+                <w:szCs w:val="44"/>
+                <w:lang w:val="en-US"/>
+              </w:rPr>
+              <w:t>5</w:t>
+            </w:r>
+          </w:p>
+        </w:tc>
+        <w:tc>
+          <w:tcPr>
+            <w:tcW w:w="2337" w:type="dxa"/>
+            <w:shd w:val="clear" w:color="auto" w:fill="FF0000"/>
+          </w:tcPr>
+          <w:p>
+            <w:pPr>
+              <w:rPr>
+                <w:rFonts w:ascii="Arial" w:hAnsi="Arial" w:cs="Arial"/>
+                <w:sz w:val="44"/>
+                <w:szCs w:val="44"/>
+                <w:lang w:val="en-US"/>
+              </w:rPr>
+            </w:pPr>
+          </w:p>
+        </w:tc>
+      </w:tr>
+      <w:tr>
+        <w:tc>
+          <w:tcPr>
+            <w:tcW w:w="2336" w:type="dxa"/>
+            <w:shd w:val="clear" w:color="auto" w:fill="00B050"/>
+          </w:tcPr>
+          <w:p>
+            <w:pPr>
+              <w:rPr>
+                <w:rFonts w:ascii="Arial" w:hAnsi="Arial" w:cs="Arial"/>
+                <w:sz w:val="44"/>
+                <w:szCs w:val="44"/>
+                <w:lang w:val="en-US"/>
+              </w:rPr>
+            </w:pPr>
+          </w:p>
+        </w:tc>
+        <w:tc>
+          <w:tcPr>
+            <w:tcW w:w="2336" w:type="dxa"/>
+            <w:shd w:val="clear" w:color="auto" w:fill="FFFF00"/>
+          </w:tcPr>
+          <w:p>
+            <w:pPr>
+              <w:rPr>
+                <w:rFonts w:ascii="Arial" w:hAnsi="Arial" w:cs="Arial"/>
+                <w:sz w:val="44"/>
+                <w:szCs w:val="44"/>
+                <w:lang w:val="en-US"/>
+              </w:rPr>
+            </w:pPr>
+          </w:p>
+        </w:tc>
+        <w:tc>
+          <w:tcPr>
+            <w:tcW w:w="2336" w:type="dxa"/>
+            <w:shd w:val="clear" w:color="auto" w:fill="7030A0"/>
+          </w:tcPr>
+          <w:p>
+            <w:pPr>
+              <w:rPr>
+                <w:rFonts w:ascii="Arial" w:hAnsi="Arial" w:cs="Arial"/>
+                <w:sz w:val="44"/>
+                <w:szCs w:val="44"/>
+                <w:lang w:val="en-US"/>
+              </w:rPr>
+            </w:pPr>
+          </w:p>
+        </w:tc>
+        <w:tc>
+          <w:tcPr>
+            <w:tcW w:w="2337" w:type="dxa"/>
+            <w:shd w:val="clear" w:color="auto" w:fill="FF0000"/>
+          </w:tcPr>
+          <w:p>
+            <w:pPr>
+              <w:rPr>
+                <w:rFonts w:ascii="Arial" w:hAnsi="Arial" w:cs="Arial"/>
+                <w:sz w:val="44"/>
+                <w:szCs w:val="44"/>
+                <w:lang w:val="en-US"/>
+              </w:rPr>
+            </w:pPr>
+          </w:p>
+        </w:tc>
+      </w:tr>
+      <w:tr>
+        <w:tc>
+          <w:tcPr>
+            <w:tcW w:w="2336" w:type="dxa"/>
+            <w:shd w:val="clear" w:color="auto" w:fill="00B050"/>
+          </w:tcPr>
+          <w:p>
+            <w:pPr>
+              <w:rPr>
+                <w:rFonts w:ascii="Arial" w:hAnsi="Arial" w:cs="Arial"/>
+                <w:sz w:val="44"/>
+                <w:szCs w:val="44"/>
+                <w:lang w:val="en-US"/>
+              </w:rPr>
+            </w:pPr>
+          </w:p>
+        </w:tc>
+        <w:tc>
+          <w:tcPr>
+            <w:tcW w:w="2336" w:type="dxa"/>
+            <w:shd w:val="clear" w:color="auto" w:fill="FFFF00"/>
+          </w:tcPr>
+          <w:p>
+            <w:pPr>
+              <w:rPr>
+                <w:rFonts w:ascii="Arial" w:hAnsi="Arial" w:cs="Arial"/>
+                <w:sz w:val="44"/>
+                <w:szCs w:val="44"/>
+                <w:lang w:val="en-US"/>
+              </w:rPr>
+            </w:pPr>
+          </w:p>
+        </w:tc>
+        <w:tc>
+          <w:tcPr>
+            <w:tcW w:w="2336" w:type="dxa"/>
+            <w:shd w:val="clear" w:color="auto" w:fill="7030A0"/>
+          </w:tcPr>
+          <w:p>
+            <w:pPr>
+              <w:rPr>
+                <w:rFonts w:ascii="Arial" w:hAnsi="Arial" w:cs="Arial"/>
+                <w:sz w:val="44"/>
+                <w:szCs w:val="44"/>
+                <w:lang w:val="en-US"/>
+              </w:rPr>
+            </w:pPr>
+          </w:p>
+        </w:tc>
+        <w:tc>
+          <w:tcPr>
+            <w:tcW w:w="2337" w:type="dxa"/>
+            <w:shd w:val="clear" w:color="auto" w:fill="FF0000"/>
+          </w:tcPr>
+          <w:p>
+            <w:pPr>
+              <w:rPr>
+                <w:rFonts w:ascii="Arial" w:hAnsi="Arial" w:cs="Arial"/>
+                <w:sz w:val="44"/>
+                <w:szCs w:val="44"/>
+                <w:lang w:val="en-US"/>
+              </w:rPr>
+            </w:pPr>
+          </w:p>
+        </w:tc>
+      </w:tr>
+      <w:tr>
+        <w:tc>
+          <w:tcPr>
+            <w:tcW w:w="2336" w:type="dxa"/>
+            <w:shd w:val="clear" w:color="auto" w:fill="00B050"/>
+          </w:tcPr>
+          <w:p>
+            <w:pPr>
+              <w:rPr>
+                <w:rFonts w:ascii="Arial" w:hAnsi="Arial" w:cs="Arial"/>
+                <w:sz w:val="44"/>
+                <w:szCs w:val="44"/>
+                <w:lang w:val="en-US"/>
+              </w:rPr>
+            </w:pPr>
+          </w:p>
+        </w:tc>
+        <w:tc>
+          <w:tcPr>
+            <w:tcW w:w="2336" w:type="dxa"/>
+            <w:shd w:val="clear" w:color="auto" w:fill="FFFF00"/>
+          </w:tcPr>
+          <w:p>
+            <w:pPr>
+              <w:rPr>
+                <w:rFonts w:ascii="Arial" w:hAnsi="Arial" w:cs="Arial"/>
+                <w:sz w:val="44"/>
+                <w:szCs w:val="44"/>
+                <w:lang w:val="en-US"/>
+              </w:rPr>
+            </w:pPr>
+          </w:p>
+        </w:tc>
+        <w:tc>
+          <w:tcPr>
+            <w:tcW w:w="2336" w:type="dxa"/>
+            <w:shd w:val="clear" w:color="auto" w:fill="7030A0"/>
+          </w:tcPr>
+          <w:p>
+            <w:pPr>
+              <w:rPr>
+                <w:rFonts w:ascii="Arial" w:hAnsi="Arial" w:cs="Arial"/>
+                <w:sz w:val="44"/>
+                <w:szCs w:val="44"/>
+                <w:lang w:val="en-US"/>
+              </w:rPr>
+            </w:pPr>
+          </w:p>
+        </w:tc>
+        <w:tc>
+          <w:tcPr>
+            <w:tcW w:w="2337" w:type="dxa"/>
+            <w:shd w:val="clear" w:color="auto" w:fill="FF0000"/>
+          </w:tcPr>
+          <w:p>
+            <w:pPr>
+              <w:rPr>
+                <w:rFonts w:ascii="Arial" w:hAnsi="Arial" w:cs="Arial"/>
+                <w:sz w:val="44"/>
+                <w:szCs w:val="44"/>
+                <w:lang w:val="en-US"/>
+              </w:rPr>
+            </w:pPr>
           </w:p>
         </w:tc>
       </w:tr>
@@ -1154,7 +1823,7 @@
 </file>
 
 <file path=customXml/itemProps1.xml><?xml version="1.0" encoding="utf-8"?>
-<ds:datastoreItem xmlns:ds="http://schemas.openxmlformats.org/officeDocument/2006/customXml" ds:itemID="{2034760A-2D7E-45CA-95C2-0B60ABC8A5DF}">
+<ds:datastoreItem xmlns:ds="http://schemas.openxmlformats.org/officeDocument/2006/customXml" ds:itemID="{6BBE2809-48C5-4163-AD96-636C06F8B7DA}">
   <ds:schemaRefs>
     <ds:schemaRef ds:uri="http://schemas.openxmlformats.org/officeDocument/2006/bibliography"/>
   </ds:schemaRefs>

--- a/КАЛЕНДАРЬ.docx
+++ b/КАЛЕНДАРЬ.docx
@@ -353,8 +353,8 @@
       <w:tblGrid>
         <w:gridCol w:w="2336"/>
         <w:gridCol w:w="2336"/>
-        <w:gridCol w:w="2336"/>
-        <w:gridCol w:w="2337"/>
+        <w:gridCol w:w="852"/>
+        <w:gridCol w:w="3821"/>
       </w:tblGrid>
       <w:tr>
         <w:tc>
@@ -407,21 +407,21 @@
         </w:tc>
         <w:tc>
           <w:tcPr>
-            <w:tcW w:w="2336" w:type="dxa"/>
-          </w:tcPr>
-          <w:p>
-            <w:pPr>
-              <w:rPr>
-                <w:rFonts w:ascii="Arial" w:hAnsi="Arial" w:cs="Arial"/>
-                <w:sz w:val="44"/>
-                <w:szCs w:val="44"/>
-              </w:rPr>
-            </w:pPr>
-          </w:p>
-        </w:tc>
-        <w:tc>
-          <w:tcPr>
-            <w:tcW w:w="2337" w:type="dxa"/>
+            <w:tcW w:w="852" w:type="dxa"/>
+          </w:tcPr>
+          <w:p>
+            <w:pPr>
+              <w:rPr>
+                <w:rFonts w:ascii="Arial" w:hAnsi="Arial" w:cs="Arial"/>
+                <w:sz w:val="44"/>
+                <w:szCs w:val="44"/>
+              </w:rPr>
+            </w:pPr>
+          </w:p>
+        </w:tc>
+        <w:tc>
+          <w:tcPr>
+            <w:tcW w:w="3821" w:type="dxa"/>
           </w:tcPr>
           <w:p>
             <w:pPr>
@@ -497,7 +497,7 @@
         </w:tc>
         <w:tc>
           <w:tcPr>
-            <w:tcW w:w="2336" w:type="dxa"/>
+            <w:tcW w:w="852" w:type="dxa"/>
             <w:shd w:val="clear" w:color="auto" w:fill="7030A0"/>
           </w:tcPr>
           <w:p>
@@ -522,7 +522,7 @@
         </w:tc>
         <w:tc>
           <w:tcPr>
-            <w:tcW w:w="2337" w:type="dxa"/>
+            <w:tcW w:w="3821" w:type="dxa"/>
             <w:shd w:val="clear" w:color="auto" w:fill="FF0000"/>
           </w:tcPr>
           <w:p>
@@ -590,7 +590,7 @@
         </w:tc>
         <w:tc>
           <w:tcPr>
-            <w:tcW w:w="2336" w:type="dxa"/>
+            <w:tcW w:w="852" w:type="dxa"/>
             <w:shd w:val="clear" w:color="auto" w:fill="7030A0"/>
           </w:tcPr>
           <w:p>
@@ -613,7 +613,7 @@
         </w:tc>
         <w:tc>
           <w:tcPr>
-            <w:tcW w:w="2337" w:type="dxa"/>
+            <w:tcW w:w="3821" w:type="dxa"/>
             <w:shd w:val="clear" w:color="auto" w:fill="FF0000"/>
           </w:tcPr>
           <w:p>
@@ -677,6 +677,380 @@
               </w:rPr>
               <w:t>29-9</w:t>
             </w:r>
+          </w:p>
+        </w:tc>
+        <w:tc>
+          <w:tcPr>
+            <w:tcW w:w="852" w:type="dxa"/>
+            <w:shd w:val="clear" w:color="auto" w:fill="7030A0"/>
+          </w:tcPr>
+          <w:p>
+            <w:pPr>
+              <w:rPr>
+                <w:rFonts w:ascii="Arial" w:hAnsi="Arial" w:cs="Arial"/>
+                <w:sz w:val="44"/>
+                <w:szCs w:val="44"/>
+                <w:lang w:val="en-US"/>
+              </w:rPr>
+            </w:pPr>
+            <w:r>
+              <w:rPr>
+                <w:rFonts w:ascii="Arial" w:hAnsi="Arial" w:cs="Arial"/>
+                <w:sz w:val="44"/>
+                <w:szCs w:val="44"/>
+                <w:lang w:val="en-US"/>
+              </w:rPr>
+              <w:t>4</w:t>
+            </w:r>
+          </w:p>
+        </w:tc>
+        <w:tc>
+          <w:tcPr>
+            <w:tcW w:w="3821" w:type="dxa"/>
+            <w:shd w:val="clear" w:color="auto" w:fill="FF0000"/>
+          </w:tcPr>
+          <w:p>
+            <w:pPr>
+              <w:rPr>
+                <w:rFonts w:ascii="Arial" w:hAnsi="Arial" w:cs="Arial"/>
+                <w:sz w:val="44"/>
+                <w:szCs w:val="44"/>
+                <w:lang w:val="en-US"/>
+              </w:rPr>
+            </w:pPr>
+          </w:p>
+        </w:tc>
+      </w:tr>
+      <w:tr>
+        <w:tc>
+          <w:tcPr>
+            <w:tcW w:w="2336" w:type="dxa"/>
+            <w:shd w:val="clear" w:color="auto" w:fill="00B050"/>
+          </w:tcPr>
+          <w:p>
+            <w:pPr>
+              <w:rPr>
+                <w:rFonts w:ascii="Arial" w:hAnsi="Arial" w:cs="Arial"/>
+                <w:sz w:val="44"/>
+                <w:szCs w:val="44"/>
+                <w:lang w:val="en-US"/>
+              </w:rPr>
+            </w:pPr>
+            <w:r>
+              <w:rPr>
+                <w:rFonts w:ascii="Arial" w:hAnsi="Arial" w:cs="Arial"/>
+                <w:sz w:val="44"/>
+                <w:szCs w:val="44"/>
+                <w:lang w:val="en-US"/>
+              </w:rPr>
+              <w:t>20</w:t>
+            </w:r>
+          </w:p>
+        </w:tc>
+        <w:tc>
+          <w:tcPr>
+            <w:tcW w:w="2336" w:type="dxa"/>
+            <w:shd w:val="clear" w:color="auto" w:fill="FFFF00"/>
+          </w:tcPr>
+          <w:p>
+            <w:pPr>
+              <w:rPr>
+                <w:rFonts w:ascii="Arial" w:hAnsi="Arial" w:cs="Arial"/>
+                <w:sz w:val="44"/>
+                <w:szCs w:val="44"/>
+                <w:lang w:val="en-US"/>
+              </w:rPr>
+            </w:pPr>
+            <w:r>
+              <w:rPr>
+                <w:rFonts w:ascii="Arial" w:hAnsi="Arial" w:cs="Arial"/>
+                <w:sz w:val="44"/>
+                <w:szCs w:val="44"/>
+                <w:lang w:val="en-US"/>
+              </w:rPr>
+              <w:t>30-10</w:t>
+            </w:r>
+          </w:p>
+        </w:tc>
+        <w:tc>
+          <w:tcPr>
+            <w:tcW w:w="852" w:type="dxa"/>
+            <w:shd w:val="clear" w:color="auto" w:fill="7030A0"/>
+          </w:tcPr>
+          <w:p>
+            <w:pPr>
+              <w:rPr>
+                <w:rFonts w:ascii="Arial" w:hAnsi="Arial" w:cs="Arial"/>
+                <w:sz w:val="44"/>
+                <w:szCs w:val="44"/>
+                <w:lang w:val="en-US"/>
+              </w:rPr>
+            </w:pPr>
+            <w:r>
+              <w:rPr>
+                <w:rFonts w:ascii="Arial" w:hAnsi="Arial" w:cs="Arial"/>
+                <w:sz w:val="44"/>
+                <w:szCs w:val="44"/>
+                <w:lang w:val="en-US"/>
+              </w:rPr>
+              <w:t>5</w:t>
+            </w:r>
+          </w:p>
+        </w:tc>
+        <w:tc>
+          <w:tcPr>
+            <w:tcW w:w="3821" w:type="dxa"/>
+            <w:shd w:val="clear" w:color="auto" w:fill="FF0000"/>
+          </w:tcPr>
+          <w:p>
+            <w:pPr>
+              <w:rPr>
+                <w:rFonts w:ascii="Arial" w:hAnsi="Arial" w:cs="Arial"/>
+                <w:sz w:val="44"/>
+                <w:szCs w:val="44"/>
+                <w:lang w:val="en-US"/>
+              </w:rPr>
+            </w:pPr>
+          </w:p>
+        </w:tc>
+      </w:tr>
+      <w:tr>
+        <w:tc>
+          <w:tcPr>
+            <w:tcW w:w="2336" w:type="dxa"/>
+            <w:shd w:val="clear" w:color="auto" w:fill="00B050"/>
+          </w:tcPr>
+          <w:p>
+            <w:pPr>
+              <w:rPr>
+                <w:rFonts w:ascii="Arial" w:hAnsi="Arial" w:cs="Arial"/>
+                <w:sz w:val="44"/>
+                <w:szCs w:val="44"/>
+                <w:lang w:val="en-US"/>
+              </w:rPr>
+            </w:pPr>
+            <w:r>
+              <w:rPr>
+                <w:rFonts w:ascii="Arial" w:hAnsi="Arial" w:cs="Arial"/>
+                <w:sz w:val="44"/>
+                <w:szCs w:val="44"/>
+                <w:lang w:val="en-US"/>
+              </w:rPr>
+              <w:t>21</w:t>
+            </w:r>
+          </w:p>
+        </w:tc>
+        <w:tc>
+          <w:tcPr>
+            <w:tcW w:w="2336" w:type="dxa"/>
+            <w:shd w:val="clear" w:color="auto" w:fill="FFFF00"/>
+          </w:tcPr>
+          <w:p>
+            <w:pPr>
+              <w:rPr>
+                <w:rFonts w:ascii="Arial" w:hAnsi="Arial" w:cs="Arial"/>
+                <w:sz w:val="44"/>
+                <w:szCs w:val="44"/>
+                <w:lang w:val="en-US"/>
+              </w:rPr>
+            </w:pPr>
+            <w:r>
+              <w:rPr>
+                <w:rFonts w:ascii="Arial" w:hAnsi="Arial" w:cs="Arial"/>
+                <w:sz w:val="44"/>
+                <w:szCs w:val="44"/>
+                <w:lang w:val="en-US"/>
+              </w:rPr>
+              <w:t>1-11</w:t>
+            </w:r>
+          </w:p>
+        </w:tc>
+        <w:tc>
+          <w:tcPr>
+            <w:tcW w:w="852" w:type="dxa"/>
+            <w:shd w:val="clear" w:color="auto" w:fill="7030A0"/>
+          </w:tcPr>
+          <w:p>
+            <w:pPr>
+              <w:rPr>
+                <w:rFonts w:ascii="Arial" w:hAnsi="Arial" w:cs="Arial"/>
+                <w:sz w:val="44"/>
+                <w:szCs w:val="44"/>
+                <w:lang w:val="en-US"/>
+              </w:rPr>
+            </w:pPr>
+            <w:r>
+              <w:rPr>
+                <w:rFonts w:ascii="Arial" w:hAnsi="Arial" w:cs="Arial"/>
+                <w:sz w:val="44"/>
+                <w:szCs w:val="44"/>
+                <w:lang w:val="en-US"/>
+              </w:rPr>
+              <w:t>6</w:t>
+            </w:r>
+          </w:p>
+        </w:tc>
+        <w:tc>
+          <w:tcPr>
+            <w:tcW w:w="3821" w:type="dxa"/>
+            <w:shd w:val="clear" w:color="auto" w:fill="FF0000"/>
+          </w:tcPr>
+          <w:p>
+            <w:pPr>
+              <w:rPr>
+                <w:rFonts w:ascii="Arial" w:hAnsi="Arial" w:cs="Arial"/>
+                <w:sz w:val="44"/>
+                <w:szCs w:val="44"/>
+                <w:lang w:val="en-US"/>
+              </w:rPr>
+            </w:pPr>
+            <w:r>
+              <w:rPr>
+                <w:rFonts w:ascii="Arial" w:hAnsi="Arial" w:cs="Arial"/>
+                <w:sz w:val="44"/>
+                <w:szCs w:val="44"/>
+                <w:lang w:val="en-US"/>
+              </w:rPr>
+              <w:t>22 23</w:t>
+            </w:r>
+            <w:r>
+              <w:rPr>
+                <w:rFonts w:ascii="Arial" w:hAnsi="Arial" w:cs="Arial"/>
+                <w:sz w:val="44"/>
+                <w:szCs w:val="44"/>
+                <w:lang w:val="en-US"/>
+              </w:rPr>
+              <w:t xml:space="preserve"> 24</w:t>
+            </w:r>
+            <w:r>
+              <w:rPr>
+                <w:rFonts w:ascii="Arial" w:hAnsi="Arial" w:cs="Arial"/>
+                <w:sz w:val="44"/>
+                <w:szCs w:val="44"/>
+                <w:lang w:val="en-US"/>
+              </w:rPr>
+              <w:t xml:space="preserve"> 25 26 27</w:t>
+            </w:r>
+          </w:p>
+        </w:tc>
+      </w:tr>
+      <w:tr>
+        <w:tc>
+          <w:tcPr>
+            <w:tcW w:w="2336" w:type="dxa"/>
+            <w:shd w:val="clear" w:color="auto" w:fill="00B050"/>
+          </w:tcPr>
+          <w:p>
+            <w:pPr>
+              <w:rPr>
+                <w:rFonts w:ascii="Arial" w:hAnsi="Arial" w:cs="Arial"/>
+                <w:sz w:val="44"/>
+                <w:szCs w:val="44"/>
+                <w:lang w:val="en-US"/>
+              </w:rPr>
+            </w:pPr>
+            <w:r>
+              <w:rPr>
+                <w:rFonts w:ascii="Arial" w:hAnsi="Arial" w:cs="Arial"/>
+                <w:sz w:val="44"/>
+                <w:szCs w:val="44"/>
+                <w:lang w:val="en-US"/>
+              </w:rPr>
+              <w:t>22</w:t>
+            </w:r>
+          </w:p>
+        </w:tc>
+        <w:tc>
+          <w:tcPr>
+            <w:tcW w:w="2336" w:type="dxa"/>
+            <w:shd w:val="clear" w:color="auto" w:fill="FFFF00"/>
+          </w:tcPr>
+          <w:p>
+            <w:pPr>
+              <w:rPr>
+                <w:rFonts w:ascii="Arial" w:hAnsi="Arial" w:cs="Arial"/>
+                <w:sz w:val="44"/>
+                <w:szCs w:val="44"/>
+                <w:lang w:val="en-US"/>
+              </w:rPr>
+            </w:pPr>
+            <w:r>
+              <w:rPr>
+                <w:rFonts w:ascii="Arial" w:hAnsi="Arial" w:cs="Arial"/>
+                <w:sz w:val="44"/>
+                <w:szCs w:val="44"/>
+                <w:lang w:val="en-US"/>
+              </w:rPr>
+              <w:t>2-12</w:t>
+            </w:r>
+          </w:p>
+        </w:tc>
+        <w:tc>
+          <w:tcPr>
+            <w:tcW w:w="852" w:type="dxa"/>
+            <w:shd w:val="clear" w:color="auto" w:fill="7030A0"/>
+          </w:tcPr>
+          <w:p>
+            <w:pPr>
+              <w:rPr>
+                <w:rFonts w:ascii="Arial" w:hAnsi="Arial" w:cs="Arial"/>
+                <w:sz w:val="44"/>
+                <w:szCs w:val="44"/>
+                <w:lang w:val="en-US"/>
+              </w:rPr>
+            </w:pPr>
+            <w:r>
+              <w:rPr>
+                <w:rFonts w:ascii="Arial" w:hAnsi="Arial" w:cs="Arial"/>
+                <w:sz w:val="44"/>
+                <w:szCs w:val="44"/>
+                <w:lang w:val="en-US"/>
+              </w:rPr>
+              <w:t>7</w:t>
+            </w:r>
+          </w:p>
+        </w:tc>
+        <w:tc>
+          <w:tcPr>
+            <w:tcW w:w="3821" w:type="dxa"/>
+            <w:shd w:val="clear" w:color="auto" w:fill="FF0000"/>
+          </w:tcPr>
+          <w:p>
+            <w:pPr>
+              <w:rPr>
+                <w:rFonts w:ascii="Arial" w:hAnsi="Arial" w:cs="Arial"/>
+                <w:sz w:val="44"/>
+                <w:szCs w:val="44"/>
+                <w:lang w:val="en-US"/>
+              </w:rPr>
+            </w:pPr>
+          </w:p>
+        </w:tc>
+      </w:tr>
+      <w:tr>
+        <w:tc>
+          <w:tcPr>
+            <w:tcW w:w="2336" w:type="dxa"/>
+            <w:shd w:val="clear" w:color="auto" w:fill="00B050"/>
+          </w:tcPr>
+          <w:p>
+            <w:pPr>
+              <w:rPr>
+                <w:rFonts w:ascii="Arial" w:hAnsi="Arial" w:cs="Arial"/>
+                <w:sz w:val="44"/>
+                <w:szCs w:val="44"/>
+                <w:lang w:val="en-US"/>
+              </w:rPr>
+            </w:pPr>
+            <w:r>
+              <w:rPr>
+                <w:rFonts w:ascii="Arial" w:hAnsi="Arial" w:cs="Arial"/>
+                <w:sz w:val="44"/>
+                <w:szCs w:val="44"/>
+                <w:lang w:val="en-US"/>
+              </w:rPr>
+              <w:t>23</w:t>
+            </w:r>
             <w:bookmarkStart w:id="0" w:name="_GoBack"/>
             <w:bookmarkEnd w:id="0"/>
           </w:p>
@@ -684,6 +1058,40 @@
         <w:tc>
           <w:tcPr>
             <w:tcW w:w="2336" w:type="dxa"/>
+            <w:shd w:val="clear" w:color="auto" w:fill="FFFF00"/>
+          </w:tcPr>
+          <w:p>
+            <w:pPr>
+              <w:rPr>
+                <w:rFonts w:ascii="Arial" w:hAnsi="Arial" w:cs="Arial"/>
+                <w:sz w:val="44"/>
+                <w:szCs w:val="44"/>
+                <w:lang w:val="en-US"/>
+              </w:rPr>
+            </w:pPr>
+            <w:r>
+              <w:rPr>
+                <w:rFonts w:ascii="Arial" w:hAnsi="Arial" w:cs="Arial"/>
+                <w:sz w:val="44"/>
+                <w:szCs w:val="44"/>
+                <w:lang w:val="en-US"/>
+              </w:rPr>
+              <w:t>3</w:t>
+            </w:r>
+            <w:r>
+              <w:rPr>
+                <w:rFonts w:ascii="Arial" w:hAnsi="Arial" w:cs="Arial"/>
+                <w:sz w:val="44"/>
+                <w:szCs w:val="44"/>
+                <w:lang w:val="en-US"/>
+              </w:rPr>
+              <w:t>-13</w:t>
+            </w:r>
+          </w:p>
+        </w:tc>
+        <w:tc>
+          <w:tcPr>
+            <w:tcW w:w="852" w:type="dxa"/>
             <w:shd w:val="clear" w:color="auto" w:fill="7030A0"/>
           </w:tcPr>
           <w:p>
@@ -702,286 +1110,13 @@
                 <w:szCs w:val="44"/>
                 <w:lang w:val="en-US"/>
               </w:rPr>
-              <w:t>4</w:t>
-            </w:r>
-          </w:p>
-        </w:tc>
-        <w:tc>
-          <w:tcPr>
-            <w:tcW w:w="2337" w:type="dxa"/>
-            <w:shd w:val="clear" w:color="auto" w:fill="FF0000"/>
-          </w:tcPr>
-          <w:p>
-            <w:pPr>
-              <w:rPr>
-                <w:rFonts w:ascii="Arial" w:hAnsi="Arial" w:cs="Arial"/>
-                <w:sz w:val="44"/>
-                <w:szCs w:val="44"/>
-                <w:lang w:val="en-US"/>
-              </w:rPr>
-            </w:pPr>
-          </w:p>
-        </w:tc>
-      </w:tr>
-      <w:tr>
-        <w:tc>
-          <w:tcPr>
-            <w:tcW w:w="2336" w:type="dxa"/>
-            <w:shd w:val="clear" w:color="auto" w:fill="00B050"/>
-          </w:tcPr>
-          <w:p>
-            <w:pPr>
-              <w:rPr>
-                <w:rFonts w:ascii="Arial" w:hAnsi="Arial" w:cs="Arial"/>
-                <w:sz w:val="44"/>
-                <w:szCs w:val="44"/>
-                <w:lang w:val="en-US"/>
-              </w:rPr>
-            </w:pPr>
-          </w:p>
-        </w:tc>
-        <w:tc>
-          <w:tcPr>
-            <w:tcW w:w="2336" w:type="dxa"/>
-            <w:shd w:val="clear" w:color="auto" w:fill="FFFF00"/>
-          </w:tcPr>
-          <w:p>
-            <w:pPr>
-              <w:rPr>
-                <w:rFonts w:ascii="Arial" w:hAnsi="Arial" w:cs="Arial"/>
-                <w:sz w:val="44"/>
-                <w:szCs w:val="44"/>
-                <w:lang w:val="en-US"/>
-              </w:rPr>
-            </w:pPr>
-          </w:p>
-        </w:tc>
-        <w:tc>
-          <w:tcPr>
-            <w:tcW w:w="2336" w:type="dxa"/>
-            <w:shd w:val="clear" w:color="auto" w:fill="7030A0"/>
-          </w:tcPr>
-          <w:p>
-            <w:pPr>
-              <w:rPr>
-                <w:rFonts w:ascii="Arial" w:hAnsi="Arial" w:cs="Arial"/>
-                <w:sz w:val="44"/>
-                <w:szCs w:val="44"/>
-                <w:lang w:val="en-US"/>
-              </w:rPr>
-            </w:pPr>
-            <w:r>
-              <w:rPr>
-                <w:rFonts w:ascii="Arial" w:hAnsi="Arial" w:cs="Arial"/>
-                <w:sz w:val="44"/>
-                <w:szCs w:val="44"/>
-                <w:lang w:val="en-US"/>
-              </w:rPr>
-              <w:t>5</w:t>
-            </w:r>
-          </w:p>
-        </w:tc>
-        <w:tc>
-          <w:tcPr>
-            <w:tcW w:w="2337" w:type="dxa"/>
-            <w:shd w:val="clear" w:color="auto" w:fill="FF0000"/>
-          </w:tcPr>
-          <w:p>
-            <w:pPr>
-              <w:rPr>
-                <w:rFonts w:ascii="Arial" w:hAnsi="Arial" w:cs="Arial"/>
-                <w:sz w:val="44"/>
-                <w:szCs w:val="44"/>
-                <w:lang w:val="en-US"/>
-              </w:rPr>
-            </w:pPr>
-          </w:p>
-        </w:tc>
-      </w:tr>
-      <w:tr>
-        <w:tc>
-          <w:tcPr>
-            <w:tcW w:w="2336" w:type="dxa"/>
-            <w:shd w:val="clear" w:color="auto" w:fill="00B050"/>
-          </w:tcPr>
-          <w:p>
-            <w:pPr>
-              <w:rPr>
-                <w:rFonts w:ascii="Arial" w:hAnsi="Arial" w:cs="Arial"/>
-                <w:sz w:val="44"/>
-                <w:szCs w:val="44"/>
-                <w:lang w:val="en-US"/>
-              </w:rPr>
-            </w:pPr>
-          </w:p>
-        </w:tc>
-        <w:tc>
-          <w:tcPr>
-            <w:tcW w:w="2336" w:type="dxa"/>
-            <w:shd w:val="clear" w:color="auto" w:fill="FFFF00"/>
-          </w:tcPr>
-          <w:p>
-            <w:pPr>
-              <w:rPr>
-                <w:rFonts w:ascii="Arial" w:hAnsi="Arial" w:cs="Arial"/>
-                <w:sz w:val="44"/>
-                <w:szCs w:val="44"/>
-                <w:lang w:val="en-US"/>
-              </w:rPr>
-            </w:pPr>
-          </w:p>
-        </w:tc>
-        <w:tc>
-          <w:tcPr>
-            <w:tcW w:w="2336" w:type="dxa"/>
-            <w:shd w:val="clear" w:color="auto" w:fill="7030A0"/>
-          </w:tcPr>
-          <w:p>
-            <w:pPr>
-              <w:rPr>
-                <w:rFonts w:ascii="Arial" w:hAnsi="Arial" w:cs="Arial"/>
-                <w:sz w:val="44"/>
-                <w:szCs w:val="44"/>
-                <w:lang w:val="en-US"/>
-              </w:rPr>
-            </w:pPr>
-          </w:p>
-        </w:tc>
-        <w:tc>
-          <w:tcPr>
-            <w:tcW w:w="2337" w:type="dxa"/>
-            <w:shd w:val="clear" w:color="auto" w:fill="FF0000"/>
-          </w:tcPr>
-          <w:p>
-            <w:pPr>
-              <w:rPr>
-                <w:rFonts w:ascii="Arial" w:hAnsi="Arial" w:cs="Arial"/>
-                <w:sz w:val="44"/>
-                <w:szCs w:val="44"/>
-                <w:lang w:val="en-US"/>
-              </w:rPr>
-            </w:pPr>
-          </w:p>
-        </w:tc>
-      </w:tr>
-      <w:tr>
-        <w:tc>
-          <w:tcPr>
-            <w:tcW w:w="2336" w:type="dxa"/>
-            <w:shd w:val="clear" w:color="auto" w:fill="00B050"/>
-          </w:tcPr>
-          <w:p>
-            <w:pPr>
-              <w:rPr>
-                <w:rFonts w:ascii="Arial" w:hAnsi="Arial" w:cs="Arial"/>
-                <w:sz w:val="44"/>
-                <w:szCs w:val="44"/>
-                <w:lang w:val="en-US"/>
-              </w:rPr>
-            </w:pPr>
-          </w:p>
-        </w:tc>
-        <w:tc>
-          <w:tcPr>
-            <w:tcW w:w="2336" w:type="dxa"/>
-            <w:shd w:val="clear" w:color="auto" w:fill="FFFF00"/>
-          </w:tcPr>
-          <w:p>
-            <w:pPr>
-              <w:rPr>
-                <w:rFonts w:ascii="Arial" w:hAnsi="Arial" w:cs="Arial"/>
-                <w:sz w:val="44"/>
-                <w:szCs w:val="44"/>
-                <w:lang w:val="en-US"/>
-              </w:rPr>
-            </w:pPr>
-          </w:p>
-        </w:tc>
-        <w:tc>
-          <w:tcPr>
-            <w:tcW w:w="2336" w:type="dxa"/>
-            <w:shd w:val="clear" w:color="auto" w:fill="7030A0"/>
-          </w:tcPr>
-          <w:p>
-            <w:pPr>
-              <w:rPr>
-                <w:rFonts w:ascii="Arial" w:hAnsi="Arial" w:cs="Arial"/>
-                <w:sz w:val="44"/>
-                <w:szCs w:val="44"/>
-                <w:lang w:val="en-US"/>
-              </w:rPr>
-            </w:pPr>
-          </w:p>
-        </w:tc>
-        <w:tc>
-          <w:tcPr>
-            <w:tcW w:w="2337" w:type="dxa"/>
-            <w:shd w:val="clear" w:color="auto" w:fill="FF0000"/>
-          </w:tcPr>
-          <w:p>
-            <w:pPr>
-              <w:rPr>
-                <w:rFonts w:ascii="Arial" w:hAnsi="Arial" w:cs="Arial"/>
-                <w:sz w:val="44"/>
-                <w:szCs w:val="44"/>
-                <w:lang w:val="en-US"/>
-              </w:rPr>
-            </w:pPr>
-          </w:p>
-        </w:tc>
-      </w:tr>
-      <w:tr>
-        <w:tc>
-          <w:tcPr>
-            <w:tcW w:w="2336" w:type="dxa"/>
-            <w:shd w:val="clear" w:color="auto" w:fill="00B050"/>
-          </w:tcPr>
-          <w:p>
-            <w:pPr>
-              <w:rPr>
-                <w:rFonts w:ascii="Arial" w:hAnsi="Arial" w:cs="Arial"/>
-                <w:sz w:val="44"/>
-                <w:szCs w:val="44"/>
-                <w:lang w:val="en-US"/>
-              </w:rPr>
-            </w:pPr>
-          </w:p>
-        </w:tc>
-        <w:tc>
-          <w:tcPr>
-            <w:tcW w:w="2336" w:type="dxa"/>
-            <w:shd w:val="clear" w:color="auto" w:fill="FFFF00"/>
-          </w:tcPr>
-          <w:p>
-            <w:pPr>
-              <w:rPr>
-                <w:rFonts w:ascii="Arial" w:hAnsi="Arial" w:cs="Arial"/>
-                <w:sz w:val="44"/>
-                <w:szCs w:val="44"/>
-                <w:lang w:val="en-US"/>
-              </w:rPr>
-            </w:pPr>
-          </w:p>
-        </w:tc>
-        <w:tc>
-          <w:tcPr>
-            <w:tcW w:w="2336" w:type="dxa"/>
-            <w:shd w:val="clear" w:color="auto" w:fill="7030A0"/>
-          </w:tcPr>
-          <w:p>
-            <w:pPr>
-              <w:rPr>
-                <w:rFonts w:ascii="Arial" w:hAnsi="Arial" w:cs="Arial"/>
-                <w:sz w:val="44"/>
-                <w:szCs w:val="44"/>
-                <w:lang w:val="en-US"/>
-              </w:rPr>
-            </w:pPr>
-          </w:p>
-        </w:tc>
-        <w:tc>
-          <w:tcPr>
-            <w:tcW w:w="2337" w:type="dxa"/>
+              <w:t>8</w:t>
+            </w:r>
+          </w:p>
+        </w:tc>
+        <w:tc>
+          <w:tcPr>
+            <w:tcW w:w="3821" w:type="dxa"/>
             <w:shd w:val="clear" w:color="auto" w:fill="FF0000"/>
           </w:tcPr>
           <w:p>
@@ -1823,7 +1958,7 @@
 </file>
 
 <file path=customXml/itemProps1.xml><?xml version="1.0" encoding="utf-8"?>
-<ds:datastoreItem xmlns:ds="http://schemas.openxmlformats.org/officeDocument/2006/customXml" ds:itemID="{6BBE2809-48C5-4163-AD96-636C06F8B7DA}">
+<ds:datastoreItem xmlns:ds="http://schemas.openxmlformats.org/officeDocument/2006/customXml" ds:itemID="{F388BB8D-9F9B-4F9E-BE25-EFDC145219D6}">
   <ds:schemaRefs>
     <ds:schemaRef ds:uri="http://schemas.openxmlformats.org/officeDocument/2006/bibliography"/>
   </ds:schemaRefs>
